--- a/Doc/Documents/HiveHub-Doc.docx
+++ b/Doc/Documents/HiveHub-Doc.docx
@@ -16,86 +16,6 @@
             <w:spacing w:line="276" w:lineRule="auto"/>
           </w:pPr>
         </w:p>
-        <w:tbl>
-          <w:tblPr>
-            <w:tblpPr w:leftFromText="187" w:rightFromText="187" w:horzAnchor="margin" w:tblpXSpec="center" w:tblpYSpec="bottom"/>
-            <w:tblW w:w="3857" w:type="pct"/>
-            <w:tblLook w:val="04A0" w:firstRow="1" w:lastRow="0" w:firstColumn="1" w:lastColumn="0" w:noHBand="0" w:noVBand="1"/>
-          </w:tblPr>
-          <w:tblGrid>
-            <w:gridCol w:w="6998"/>
-          </w:tblGrid>
-          <w:tr>
-            <w:tc>
-              <w:tcPr>
-                <w:tcW w:w="6998" w:type="dxa"/>
-                <w:tcMar>
-                  <w:top w:w="216" w:type="dxa"/>
-                  <w:left w:w="115" w:type="dxa"/>
-                  <w:bottom w:w="216" w:type="dxa"/>
-                  <w:right w:w="115" w:type="dxa"/>
-                </w:tcMar>
-              </w:tcPr>
-              <w:sdt>
-                <w:sdtPr>
-                  <w:rPr>
-                    <w:color w:val="D34817" w:themeColor="accent1"/>
-                    <w:sz w:val="28"/>
-                    <w:szCs w:val="28"/>
-                  </w:rPr>
-                  <w:alias w:val="Autor"/>
-                  <w:id w:val="13406928"/>
-                  <w:placeholder>
-                    <w:docPart w:val="D3B2BB19C4FB4FBABEF0E94AFF89C20C"/>
-                  </w:placeholder>
-                  <w:dataBinding w:prefixMappings="xmlns:ns0='http://schemas.openxmlformats.org/package/2006/metadata/core-properties' xmlns:ns1='http://purl.org/dc/elements/1.1/'" w:xpath="/ns0:coreProperties[1]/ns1:creator[1]" w:storeItemID="{6C3C8BC8-F283-45AE-878A-BAB7291924A1}"/>
-                  <w:text/>
-                </w:sdtPr>
-                <w:sdtContent>
-                  <w:p>
-                    <w:pPr>
-                      <w:pStyle w:val="Bezodstpw"/>
-                      <w:spacing w:line="276" w:lineRule="auto"/>
-                      <w:rPr>
-                        <w:color w:val="D34817" w:themeColor="accent1"/>
-                        <w:sz w:val="28"/>
-                        <w:szCs w:val="28"/>
-                      </w:rPr>
-                    </w:pPr>
-                    <w:r>
-                      <w:rPr>
-                        <w:color w:val="D34817" w:themeColor="accent1"/>
-                        <w:sz w:val="28"/>
-                        <w:szCs w:val="28"/>
-                      </w:rPr>
-                      <w:t>Jakub Rudnicki</w:t>
-                    </w:r>
-                  </w:p>
-                </w:sdtContent>
-              </w:sdt>
-              <w:p>
-                <w:pPr>
-                  <w:pStyle w:val="Bezodstpw"/>
-                  <w:spacing w:line="276" w:lineRule="auto"/>
-                  <w:rPr>
-                    <w:color w:val="D34817" w:themeColor="accent1"/>
-                    <w:sz w:val="28"/>
-                    <w:szCs w:val="28"/>
-                  </w:rPr>
-                </w:pPr>
-              </w:p>
-              <w:p>
-                <w:pPr>
-                  <w:pStyle w:val="Bezodstpw"/>
-                  <w:spacing w:line="276" w:lineRule="auto"/>
-                  <w:rPr>
-                    <w:color w:val="D34817" w:themeColor="accent1"/>
-                  </w:rPr>
-                </w:pPr>
-              </w:p>
-            </w:tc>
-          </w:tr>
-        </w:tbl>
         <w:p>
           <w:pPr>
             <w:spacing w:line="276" w:lineRule="auto"/>
@@ -122,12 +42,12 @@
             <w:tblLook w:val="04A0" w:firstRow="1" w:lastRow="0" w:firstColumn="1" w:lastColumn="0" w:noHBand="0" w:noVBand="1"/>
           </w:tblPr>
           <w:tblGrid>
-            <w:gridCol w:w="7246"/>
+            <w:gridCol w:w="8151"/>
           </w:tblGrid>
           <w:tr>
             <w:tc>
               <w:tcPr>
-                <w:tcW w:w="7246" w:type="dxa"/>
+                <w:tcW w:w="8151" w:type="dxa"/>
               </w:tcPr>
               <w:sdt>
                 <w:sdtPr>
@@ -180,9 +100,9 @@
                   <w:szCs w:val="24"/>
                 </w:rPr>
                 <w:alias w:val="Podtytuł"/>
-                <w:id w:val="13406923"/>
+                <w:id w:val="-859978436"/>
                 <w:placeholder>
-                  <w:docPart w:val="8C01533C057F478EA6C4F6E7946DAC29"/>
+                  <w:docPart w:val="80AFA68CBB4F4610A0880D64EACC6070"/>
                 </w:placeholder>
                 <w:dataBinding w:prefixMappings="xmlns:ns0='http://schemas.openxmlformats.org/package/2006/metadata/core-properties' xmlns:ns1='http://purl.org/dc/elements/1.1/'" w:xpath="/ns0:coreProperties[1]/ns1:subject[1]" w:storeItemID="{6C3C8BC8-F283-45AE-878A-BAB7291924A1}"/>
                 <w:text/>
@@ -190,21 +110,17 @@
               <w:sdtContent>
                 <w:tc>
                   <w:tcPr>
-                    <w:tcW w:w="7246" w:type="dxa"/>
-                    <w:tcMar>
-                      <w:top w:w="216" w:type="dxa"/>
-                      <w:left w:w="115" w:type="dxa"/>
-                      <w:bottom w:w="216" w:type="dxa"/>
-                      <w:right w:w="115" w:type="dxa"/>
-                    </w:tcMar>
+                    <w:tcW w:w="8151" w:type="dxa"/>
                   </w:tcPr>
                   <w:p>
                     <w:pPr>
                       <w:pStyle w:val="Bezodstpw"/>
                       <w:spacing w:line="276" w:lineRule="auto"/>
                       <w:rPr>
-                        <w:color w:val="9D3511" w:themeColor="accent1" w:themeShade="BF"/>
-                        <w:sz w:val="24"/>
+                        <w:rFonts w:asciiTheme="majorHAnsi" w:eastAsiaTheme="majorEastAsia" w:hAnsiTheme="majorHAnsi" w:cstheme="majorBidi"/>
+                        <w:color w:val="D34817" w:themeColor="accent1"/>
+                        <w:sz w:val="88"/>
+                        <w:szCs w:val="88"/>
                       </w:rPr>
                     </w:pPr>
                     <w:r>
@@ -220,6 +136,32 @@
               </w:sdtContent>
             </w:sdt>
           </w:tr>
+          <w:tr>
+            <w:tc>
+              <w:tcPr>
+                <w:tcW w:w="8151" w:type="dxa"/>
+              </w:tcPr>
+              <w:p>
+                <w:pPr>
+                  <w:pStyle w:val="Bezodstpw"/>
+                  <w:spacing w:line="276" w:lineRule="auto"/>
+                  <w:rPr>
+                    <w:color w:val="9D3511" w:themeColor="accent1" w:themeShade="BF"/>
+                    <w:sz w:val="24"/>
+                    <w:szCs w:val="24"/>
+                  </w:rPr>
+                </w:pPr>
+                <w:r>
+                  <w:rPr>
+                    <w:color w:val="9D3511" w:themeColor="accent1" w:themeShade="BF"/>
+                    <w:sz w:val="24"/>
+                    <w:szCs w:val="24"/>
+                  </w:rPr>
+                  <w:t>Jakub Rudnicki – Studia Stacjonarne I stopnia</w:t>
+                </w:r>
+              </w:p>
+            </w:tc>
+          </w:tr>
         </w:tbl>
         <w:p>
           <w:pPr>
@@ -236,7 +178,7 @@
         <w:pStyle w:val="Nagwek1"/>
         <w:spacing w:line="276" w:lineRule="auto"/>
       </w:pPr>
-      <w:bookmarkStart w:id="0" w:name="_Toc156302939"/>
+      <w:bookmarkStart w:id="0" w:name="_Toc156327147"/>
       <w:r>
         <w:lastRenderedPageBreak/>
         <w:t>Spis treści</w:t>
@@ -262,7 +204,7 @@
             <w:pStyle w:val="Spistreci1"/>
             <w:tabs>
               <w:tab w:val="left" w:pos="440"/>
-              <w:tab w:val="right" w:leader="dot" w:pos="9062"/>
+              <w:tab w:val="right" w:leader="dot" w:pos="10194"/>
             </w:tabs>
             <w:rPr>
               <w:noProof/>
@@ -280,7 +222,7 @@
           <w:r>
             <w:fldChar w:fldCharType="separate"/>
           </w:r>
-          <w:hyperlink w:anchor="_Toc156302939" w:history="1">
+          <w:hyperlink w:anchor="_Toc156327147" w:history="1">
             <w:r>
               <w:rPr>
                 <w:rStyle w:val="Hipercze"/>
@@ -323,7 +265,7 @@
                 <w:noProof/>
                 <w:webHidden/>
               </w:rPr>
-              <w:instrText xml:space="preserve"> PAGEREF _Toc156302939 \h </w:instrText>
+              <w:instrText xml:space="preserve"> PAGEREF _Toc156327147 \h </w:instrText>
             </w:r>
             <w:r>
               <w:rPr>
@@ -359,7 +301,7 @@
             <w:pStyle w:val="Spistreci1"/>
             <w:tabs>
               <w:tab w:val="left" w:pos="440"/>
-              <w:tab w:val="right" w:leader="dot" w:pos="9062"/>
+              <w:tab w:val="right" w:leader="dot" w:pos="10194"/>
             </w:tabs>
             <w:rPr>
               <w:noProof/>
@@ -368,7 +310,7 @@
               <w14:ligatures w14:val="standardContextual"/>
             </w:rPr>
           </w:pPr>
-          <w:hyperlink w:anchor="_Toc156302940" w:history="1">
+          <w:hyperlink w:anchor="_Toc156327148" w:history="1">
             <w:r>
               <w:rPr>
                 <w:rStyle w:val="Hipercze"/>
@@ -390,7 +332,7 @@
                 <w:rStyle w:val="Hipercze"/>
                 <w:noProof/>
               </w:rPr>
-              <w:t>Opis ogólny Hivehub</w:t>
+              <w:t>Opis ogólny HiveHub</w:t>
             </w:r>
             <w:r>
               <w:rPr>
@@ -411,7 +353,7 @@
                 <w:noProof/>
                 <w:webHidden/>
               </w:rPr>
-              <w:instrText xml:space="preserve"> PAGEREF _Toc156302940 \h </w:instrText>
+              <w:instrText xml:space="preserve"> PAGEREF _Toc156327148 \h </w:instrText>
             </w:r>
             <w:r>
               <w:rPr>
@@ -447,7 +389,7 @@
             <w:pStyle w:val="Spistreci2"/>
             <w:tabs>
               <w:tab w:val="left" w:pos="880"/>
-              <w:tab w:val="right" w:leader="dot" w:pos="9062"/>
+              <w:tab w:val="right" w:leader="dot" w:pos="10194"/>
             </w:tabs>
             <w:rPr>
               <w:noProof/>
@@ -456,7 +398,7 @@
               <w14:ligatures w14:val="standardContextual"/>
             </w:rPr>
           </w:pPr>
-          <w:hyperlink w:anchor="_Toc156302941" w:history="1">
+          <w:hyperlink w:anchor="_Toc156327149" w:history="1">
             <w:r>
               <w:rPr>
                 <w:rStyle w:val="Hipercze"/>
@@ -499,7 +441,7 @@
                 <w:noProof/>
                 <w:webHidden/>
               </w:rPr>
-              <w:instrText xml:space="preserve"> PAGEREF _Toc156302941 \h </w:instrText>
+              <w:instrText xml:space="preserve"> PAGEREF _Toc156327149 \h </w:instrText>
             </w:r>
             <w:r>
               <w:rPr>
@@ -535,7 +477,7 @@
             <w:pStyle w:val="Spistreci3"/>
             <w:tabs>
               <w:tab w:val="left" w:pos="1320"/>
-              <w:tab w:val="right" w:leader="dot" w:pos="9062"/>
+              <w:tab w:val="right" w:leader="dot" w:pos="10194"/>
             </w:tabs>
             <w:rPr>
               <w:noProof/>
@@ -544,7 +486,7 @@
               <w14:ligatures w14:val="standardContextual"/>
             </w:rPr>
           </w:pPr>
-          <w:hyperlink w:anchor="_Toc156302942" w:history="1">
+          <w:hyperlink w:anchor="_Toc156327150" w:history="1">
             <w:r>
               <w:rPr>
                 <w:rStyle w:val="Hipercze"/>
@@ -587,7 +529,7 @@
                 <w:noProof/>
                 <w:webHidden/>
               </w:rPr>
-              <w:instrText xml:space="preserve"> PAGEREF _Toc156302942 \h </w:instrText>
+              <w:instrText xml:space="preserve"> PAGEREF _Toc156327150 \h </w:instrText>
             </w:r>
             <w:r>
               <w:rPr>
@@ -623,7 +565,7 @@
             <w:pStyle w:val="Spistreci3"/>
             <w:tabs>
               <w:tab w:val="left" w:pos="1320"/>
-              <w:tab w:val="right" w:leader="dot" w:pos="9062"/>
+              <w:tab w:val="right" w:leader="dot" w:pos="10194"/>
             </w:tabs>
             <w:rPr>
               <w:noProof/>
@@ -632,7 +574,7 @@
               <w14:ligatures w14:val="standardContextual"/>
             </w:rPr>
           </w:pPr>
-          <w:hyperlink w:anchor="_Toc156302943" w:history="1">
+          <w:hyperlink w:anchor="_Toc156327151" w:history="1">
             <w:r>
               <w:rPr>
                 <w:rStyle w:val="Hipercze"/>
@@ -675,7 +617,7 @@
                 <w:noProof/>
                 <w:webHidden/>
               </w:rPr>
-              <w:instrText xml:space="preserve"> PAGEREF _Toc156302943 \h </w:instrText>
+              <w:instrText xml:space="preserve"> PAGEREF _Toc156327151 \h </w:instrText>
             </w:r>
             <w:r>
               <w:rPr>
@@ -711,7 +653,7 @@
             <w:pStyle w:val="Spistreci3"/>
             <w:tabs>
               <w:tab w:val="left" w:pos="1320"/>
-              <w:tab w:val="right" w:leader="dot" w:pos="9062"/>
+              <w:tab w:val="right" w:leader="dot" w:pos="10194"/>
             </w:tabs>
             <w:rPr>
               <w:noProof/>
@@ -720,7 +662,7 @@
               <w14:ligatures w14:val="standardContextual"/>
             </w:rPr>
           </w:pPr>
-          <w:hyperlink w:anchor="_Toc156302944" w:history="1">
+          <w:hyperlink w:anchor="_Toc156327152" w:history="1">
             <w:r>
               <w:rPr>
                 <w:rStyle w:val="Hipercze"/>
@@ -763,7 +705,7 @@
                 <w:noProof/>
                 <w:webHidden/>
               </w:rPr>
-              <w:instrText xml:space="preserve"> PAGEREF _Toc156302944 \h </w:instrText>
+              <w:instrText xml:space="preserve"> PAGEREF _Toc156327152 \h </w:instrText>
             </w:r>
             <w:r>
               <w:rPr>
@@ -799,7 +741,7 @@
             <w:pStyle w:val="Spistreci3"/>
             <w:tabs>
               <w:tab w:val="left" w:pos="1320"/>
-              <w:tab w:val="right" w:leader="dot" w:pos="9062"/>
+              <w:tab w:val="right" w:leader="dot" w:pos="10194"/>
             </w:tabs>
             <w:rPr>
               <w:noProof/>
@@ -808,7 +750,7 @@
               <w14:ligatures w14:val="standardContextual"/>
             </w:rPr>
           </w:pPr>
-          <w:hyperlink w:anchor="_Toc156302945" w:history="1">
+          <w:hyperlink w:anchor="_Toc156327153" w:history="1">
             <w:r>
               <w:rPr>
                 <w:rStyle w:val="Hipercze"/>
@@ -851,7 +793,7 @@
                 <w:noProof/>
                 <w:webHidden/>
               </w:rPr>
-              <w:instrText xml:space="preserve"> PAGEREF _Toc156302945 \h </w:instrText>
+              <w:instrText xml:space="preserve"> PAGEREF _Toc156327153 \h </w:instrText>
             </w:r>
             <w:r>
               <w:rPr>
@@ -887,7 +829,7 @@
             <w:pStyle w:val="Spistreci4"/>
             <w:tabs>
               <w:tab w:val="left" w:pos="1540"/>
-              <w:tab w:val="right" w:leader="dot" w:pos="9062"/>
+              <w:tab w:val="right" w:leader="dot" w:pos="10194"/>
             </w:tabs>
             <w:rPr>
               <w:noProof/>
@@ -896,7 +838,7 @@
               <w14:ligatures w14:val="standardContextual"/>
             </w:rPr>
           </w:pPr>
-          <w:hyperlink w:anchor="_Toc156302946" w:history="1">
+          <w:hyperlink w:anchor="_Toc156327154" w:history="1">
             <w:r>
               <w:rPr>
                 <w:rStyle w:val="Hipercze"/>
@@ -939,7 +881,7 @@
                 <w:noProof/>
                 <w:webHidden/>
               </w:rPr>
-              <w:instrText xml:space="preserve"> PAGEREF _Toc156302946 \h </w:instrText>
+              <w:instrText xml:space="preserve"> PAGEREF _Toc156327154 \h </w:instrText>
             </w:r>
             <w:r>
               <w:rPr>
@@ -975,7 +917,7 @@
             <w:pStyle w:val="Spistreci2"/>
             <w:tabs>
               <w:tab w:val="left" w:pos="880"/>
-              <w:tab w:val="right" w:leader="dot" w:pos="9062"/>
+              <w:tab w:val="right" w:leader="dot" w:pos="10194"/>
             </w:tabs>
             <w:rPr>
               <w:noProof/>
@@ -984,7 +926,7 @@
               <w14:ligatures w14:val="standardContextual"/>
             </w:rPr>
           </w:pPr>
-          <w:hyperlink w:anchor="_Toc156302947" w:history="1">
+          <w:hyperlink w:anchor="_Toc156327155" w:history="1">
             <w:r>
               <w:rPr>
                 <w:rStyle w:val="Hipercze"/>
@@ -1027,7 +969,7 @@
                 <w:noProof/>
                 <w:webHidden/>
               </w:rPr>
-              <w:instrText xml:space="preserve"> PAGEREF _Toc156302947 \h </w:instrText>
+              <w:instrText xml:space="preserve"> PAGEREF _Toc156327155 \h </w:instrText>
             </w:r>
             <w:r>
               <w:rPr>
@@ -1047,7 +989,7 @@
                 <w:noProof/>
                 <w:webHidden/>
               </w:rPr>
-              <w:t>5</w:t>
+              <w:t>4</w:t>
             </w:r>
             <w:r>
               <w:rPr>
@@ -1063,7 +1005,7 @@
             <w:pStyle w:val="Spistreci1"/>
             <w:tabs>
               <w:tab w:val="left" w:pos="440"/>
-              <w:tab w:val="right" w:leader="dot" w:pos="9062"/>
+              <w:tab w:val="right" w:leader="dot" w:pos="10194"/>
             </w:tabs>
             <w:rPr>
               <w:noProof/>
@@ -1072,7 +1014,7 @@
               <w14:ligatures w14:val="standardContextual"/>
             </w:rPr>
           </w:pPr>
-          <w:hyperlink w:anchor="_Toc156302948" w:history="1">
+          <w:hyperlink w:anchor="_Toc156327156" w:history="1">
             <w:r>
               <w:rPr>
                 <w:rStyle w:val="Hipercze"/>
@@ -1115,7 +1057,7 @@
                 <w:noProof/>
                 <w:webHidden/>
               </w:rPr>
-              <w:instrText xml:space="preserve"> PAGEREF _Toc156302948 \h </w:instrText>
+              <w:instrText xml:space="preserve"> PAGEREF _Toc156327156 \h </w:instrText>
             </w:r>
             <w:r>
               <w:rPr>
@@ -1135,7 +1077,7 @@
                 <w:noProof/>
                 <w:webHidden/>
               </w:rPr>
-              <w:t>6</w:t>
+              <w:t>5</w:t>
             </w:r>
             <w:r>
               <w:rPr>
@@ -1151,7 +1093,7 @@
             <w:pStyle w:val="Spistreci2"/>
             <w:tabs>
               <w:tab w:val="left" w:pos="880"/>
-              <w:tab w:val="right" w:leader="dot" w:pos="9062"/>
+              <w:tab w:val="right" w:leader="dot" w:pos="10194"/>
             </w:tabs>
             <w:rPr>
               <w:noProof/>
@@ -1160,7 +1102,7 @@
               <w14:ligatures w14:val="standardContextual"/>
             </w:rPr>
           </w:pPr>
-          <w:hyperlink w:anchor="_Toc156302949" w:history="1">
+          <w:hyperlink w:anchor="_Toc156327157" w:history="1">
             <w:r>
               <w:rPr>
                 <w:rStyle w:val="Hipercze"/>
@@ -1182,7 +1124,7 @@
                 <w:rStyle w:val="Hipercze"/>
                 <w:noProof/>
               </w:rPr>
-              <w:t>Schemat blokowy przedstawiający logikę</w:t>
+              <w:t>Schemat BLokowy przedstawiający funkcje main</w:t>
             </w:r>
             <w:r>
               <w:rPr>
@@ -1203,7 +1145,7 @@
                 <w:noProof/>
                 <w:webHidden/>
               </w:rPr>
-              <w:instrText xml:space="preserve"> PAGEREF _Toc156302949 \h </w:instrText>
+              <w:instrText xml:space="preserve"> PAGEREF _Toc156327157 \h </w:instrText>
             </w:r>
             <w:r>
               <w:rPr>
@@ -1223,7 +1165,7 @@
                 <w:noProof/>
                 <w:webHidden/>
               </w:rPr>
-              <w:t>6</w:t>
+              <w:t>5</w:t>
             </w:r>
             <w:r>
               <w:rPr>
@@ -1239,7 +1181,7 @@
             <w:pStyle w:val="Spistreci2"/>
             <w:tabs>
               <w:tab w:val="left" w:pos="880"/>
-              <w:tab w:val="right" w:leader="dot" w:pos="9062"/>
+              <w:tab w:val="right" w:leader="dot" w:pos="10194"/>
             </w:tabs>
             <w:rPr>
               <w:noProof/>
@@ -1248,7 +1190,7 @@
               <w14:ligatures w14:val="standardContextual"/>
             </w:rPr>
           </w:pPr>
-          <w:hyperlink w:anchor="_Toc156302950" w:history="1">
+          <w:hyperlink w:anchor="_Toc156327158" w:history="1">
             <w:r>
               <w:rPr>
                 <w:rStyle w:val="Hipercze"/>
@@ -1270,7 +1212,7 @@
                 <w:rStyle w:val="Hipercze"/>
                 <w:noProof/>
               </w:rPr>
-              <w:t>Schemat blokowy przedstawiający działanie funkcji dodawania użytkownika do bazy danych</w:t>
+              <w:t xml:space="preserve"> Schemat blokowy przedstawiający działanie funkcji dodawania użytkownika do bazy danych („userCreator”)</w:t>
             </w:r>
             <w:r>
               <w:rPr>
@@ -1291,7 +1233,7 @@
                 <w:noProof/>
                 <w:webHidden/>
               </w:rPr>
-              <w:instrText xml:space="preserve"> PAGEREF _Toc156302950 \h </w:instrText>
+              <w:instrText xml:space="preserve"> PAGEREF _Toc156327158 \h </w:instrText>
             </w:r>
             <w:r>
               <w:rPr>
@@ -1311,7 +1253,7 @@
                 <w:noProof/>
                 <w:webHidden/>
               </w:rPr>
-              <w:t>7</w:t>
+              <w:t>6</w:t>
             </w:r>
             <w:r>
               <w:rPr>
@@ -1327,7 +1269,7 @@
             <w:pStyle w:val="Spistreci2"/>
             <w:tabs>
               <w:tab w:val="left" w:pos="880"/>
-              <w:tab w:val="right" w:leader="dot" w:pos="9062"/>
+              <w:tab w:val="right" w:leader="dot" w:pos="10194"/>
             </w:tabs>
             <w:rPr>
               <w:noProof/>
@@ -1336,7 +1278,7 @@
               <w14:ligatures w14:val="standardContextual"/>
             </w:rPr>
           </w:pPr>
-          <w:hyperlink w:anchor="_Toc156302951" w:history="1">
+          <w:hyperlink w:anchor="_Toc156327159" w:history="1">
             <w:r>
               <w:rPr>
                 <w:rStyle w:val="Hipercze"/>
@@ -1358,7 +1300,7 @@
                 <w:rStyle w:val="Hipercze"/>
                 <w:noProof/>
               </w:rPr>
-              <w:t>Schemat blokowy przedstawiający działanie funkcji wyświetlania użytkowników po zainteresowaniach</w:t>
+              <w:t>Wykorzystane oprogramowanie do tworzenia schematów blokowych i dodatkowe informacje</w:t>
             </w:r>
             <w:r>
               <w:rPr>
@@ -1379,7 +1321,7 @@
                 <w:noProof/>
                 <w:webHidden/>
               </w:rPr>
-              <w:instrText xml:space="preserve"> PAGEREF _Toc156302951 \h </w:instrText>
+              <w:instrText xml:space="preserve"> PAGEREF _Toc156327159 \h </w:instrText>
             </w:r>
             <w:r>
               <w:rPr>
@@ -1399,7 +1341,7 @@
                 <w:noProof/>
                 <w:webHidden/>
               </w:rPr>
-              <w:t>8</w:t>
+              <w:t>7</w:t>
             </w:r>
             <w:r>
               <w:rPr>
@@ -1412,10 +1354,10 @@
         </w:p>
         <w:p>
           <w:pPr>
-            <w:pStyle w:val="Spistreci2"/>
+            <w:pStyle w:val="Spistreci3"/>
             <w:tabs>
-              <w:tab w:val="left" w:pos="880"/>
-              <w:tab w:val="right" w:leader="dot" w:pos="9062"/>
+              <w:tab w:val="left" w:pos="1320"/>
+              <w:tab w:val="right" w:leader="dot" w:pos="10194"/>
             </w:tabs>
             <w:rPr>
               <w:noProof/>
@@ -1424,13 +1366,13 @@
               <w14:ligatures w14:val="standardContextual"/>
             </w:rPr>
           </w:pPr>
-          <w:hyperlink w:anchor="_Toc156302952" w:history="1">
+          <w:hyperlink w:anchor="_Toc156327160" w:history="1">
             <w:r>
               <w:rPr>
                 <w:rStyle w:val="Hipercze"/>
                 <w:noProof/>
               </w:rPr>
-              <w:t>3.4</w:t>
+              <w:t>3.3.1</w:t>
             </w:r>
             <w:r>
               <w:rPr>
@@ -1446,7 +1388,7 @@
                 <w:rStyle w:val="Hipercze"/>
                 <w:noProof/>
               </w:rPr>
-              <w:t>Wykorzystane oprogramowanie do tworzenia schematów blokowych i dodatkowe informacje</w:t>
+              <w:t>Oprogramowanie</w:t>
             </w:r>
             <w:r>
               <w:rPr>
@@ -1467,7 +1409,7 @@
                 <w:noProof/>
                 <w:webHidden/>
               </w:rPr>
-              <w:instrText xml:space="preserve"> PAGEREF _Toc156302952 \h </w:instrText>
+              <w:instrText xml:space="preserve"> PAGEREF _Toc156327160 \h </w:instrText>
             </w:r>
             <w:r>
               <w:rPr>
@@ -1487,7 +1429,7 @@
                 <w:noProof/>
                 <w:webHidden/>
               </w:rPr>
-              <w:t>9</w:t>
+              <w:t>7</w:t>
             </w:r>
             <w:r>
               <w:rPr>
@@ -1503,7 +1445,7 @@
             <w:pStyle w:val="Spistreci3"/>
             <w:tabs>
               <w:tab w:val="left" w:pos="1320"/>
-              <w:tab w:val="right" w:leader="dot" w:pos="9062"/>
+              <w:tab w:val="right" w:leader="dot" w:pos="10194"/>
             </w:tabs>
             <w:rPr>
               <w:noProof/>
@@ -1512,13 +1454,13 @@
               <w14:ligatures w14:val="standardContextual"/>
             </w:rPr>
           </w:pPr>
-          <w:hyperlink w:anchor="_Toc156302953" w:history="1">
+          <w:hyperlink w:anchor="_Toc156327161" w:history="1">
             <w:r>
               <w:rPr>
                 <w:rStyle w:val="Hipercze"/>
                 <w:noProof/>
               </w:rPr>
-              <w:t>3.4.1</w:t>
+              <w:t>3.3.2</w:t>
             </w:r>
             <w:r>
               <w:rPr>
@@ -1534,7 +1476,7 @@
                 <w:rStyle w:val="Hipercze"/>
                 <w:noProof/>
               </w:rPr>
-              <w:t>Oprogramowanie</w:t>
+              <w:t>Informacje dodatkowe</w:t>
             </w:r>
             <w:r>
               <w:rPr>
@@ -1555,7 +1497,7 @@
                 <w:noProof/>
                 <w:webHidden/>
               </w:rPr>
-              <w:instrText xml:space="preserve"> PAGEREF _Toc156302953 \h </w:instrText>
+              <w:instrText xml:space="preserve"> PAGEREF _Toc156327161 \h </w:instrText>
             </w:r>
             <w:r>
               <w:rPr>
@@ -1575,7 +1517,7 @@
                 <w:noProof/>
                 <w:webHidden/>
               </w:rPr>
-              <w:t>9</w:t>
+              <w:t>7</w:t>
             </w:r>
             <w:r>
               <w:rPr>
@@ -1588,10 +1530,10 @@
         </w:p>
         <w:p>
           <w:pPr>
-            <w:pStyle w:val="Spistreci3"/>
+            <w:pStyle w:val="Spistreci1"/>
             <w:tabs>
-              <w:tab w:val="left" w:pos="1320"/>
-              <w:tab w:val="right" w:leader="dot" w:pos="9062"/>
+              <w:tab w:val="left" w:pos="440"/>
+              <w:tab w:val="right" w:leader="dot" w:pos="10194"/>
             </w:tabs>
             <w:rPr>
               <w:noProof/>
@@ -1600,13 +1542,13 @@
               <w14:ligatures w14:val="standardContextual"/>
             </w:rPr>
           </w:pPr>
-          <w:hyperlink w:anchor="_Toc156302954" w:history="1">
+          <w:hyperlink w:anchor="_Toc156327162" w:history="1">
             <w:r>
               <w:rPr>
                 <w:rStyle w:val="Hipercze"/>
                 <w:noProof/>
               </w:rPr>
-              <w:t>3.4.2</w:t>
+              <w:t>4</w:t>
             </w:r>
             <w:r>
               <w:rPr>
@@ -1622,7 +1564,7 @@
                 <w:rStyle w:val="Hipercze"/>
                 <w:noProof/>
               </w:rPr>
-              <w:t>Informacje dodatkowe</w:t>
+              <w:t>Schemat plików</w:t>
             </w:r>
             <w:r>
               <w:rPr>
@@ -1643,7 +1585,7 @@
                 <w:noProof/>
                 <w:webHidden/>
               </w:rPr>
-              <w:instrText xml:space="preserve"> PAGEREF _Toc156302954 \h </w:instrText>
+              <w:instrText xml:space="preserve"> PAGEREF _Toc156327162 \h </w:instrText>
             </w:r>
             <w:r>
               <w:rPr>
@@ -1663,7 +1605,7 @@
                 <w:noProof/>
                 <w:webHidden/>
               </w:rPr>
-              <w:t>9</w:t>
+              <w:t>8</w:t>
             </w:r>
             <w:r>
               <w:rPr>
@@ -1676,10 +1618,10 @@
         </w:p>
         <w:p>
           <w:pPr>
-            <w:pStyle w:val="Spistreci1"/>
+            <w:pStyle w:val="Spistreci2"/>
             <w:tabs>
-              <w:tab w:val="left" w:pos="440"/>
-              <w:tab w:val="right" w:leader="dot" w:pos="9062"/>
+              <w:tab w:val="left" w:pos="880"/>
+              <w:tab w:val="right" w:leader="dot" w:pos="10194"/>
             </w:tabs>
             <w:rPr>
               <w:noProof/>
@@ -1688,13 +1630,13 @@
               <w14:ligatures w14:val="standardContextual"/>
             </w:rPr>
           </w:pPr>
-          <w:hyperlink w:anchor="_Toc156302955" w:history="1">
+          <w:hyperlink w:anchor="_Toc156327163" w:history="1">
             <w:r>
               <w:rPr>
                 <w:rStyle w:val="Hipercze"/>
                 <w:noProof/>
               </w:rPr>
-              <w:t>4</w:t>
+              <w:t>4.1</w:t>
             </w:r>
             <w:r>
               <w:rPr>
@@ -1710,7 +1652,7 @@
                 <w:rStyle w:val="Hipercze"/>
                 <w:noProof/>
               </w:rPr>
-              <w:t>Schemat plików</w:t>
+              <w:t>Opis struktury katalogów</w:t>
             </w:r>
             <w:r>
               <w:rPr>
@@ -1731,7 +1673,7 @@
                 <w:noProof/>
                 <w:webHidden/>
               </w:rPr>
-              <w:instrText xml:space="preserve"> PAGEREF _Toc156302955 \h </w:instrText>
+              <w:instrText xml:space="preserve"> PAGEREF _Toc156327163 \h </w:instrText>
             </w:r>
             <w:r>
               <w:rPr>
@@ -1751,7 +1693,7 @@
                 <w:noProof/>
                 <w:webHidden/>
               </w:rPr>
-              <w:t>10</w:t>
+              <w:t>9</w:t>
             </w:r>
             <w:r>
               <w:rPr>
@@ -1764,10 +1706,10 @@
         </w:p>
         <w:p>
           <w:pPr>
-            <w:pStyle w:val="Spistreci2"/>
+            <w:pStyle w:val="Spistreci3"/>
             <w:tabs>
-              <w:tab w:val="left" w:pos="880"/>
-              <w:tab w:val="right" w:leader="dot" w:pos="9062"/>
+              <w:tab w:val="left" w:pos="1320"/>
+              <w:tab w:val="right" w:leader="dot" w:pos="10194"/>
             </w:tabs>
             <w:rPr>
               <w:noProof/>
@@ -1776,13 +1718,13 @@
               <w14:ligatures w14:val="standardContextual"/>
             </w:rPr>
           </w:pPr>
-          <w:hyperlink w:anchor="_Toc156302956" w:history="1">
+          <w:hyperlink w:anchor="_Toc156327164" w:history="1">
             <w:r>
               <w:rPr>
                 <w:rStyle w:val="Hipercze"/>
                 <w:noProof/>
               </w:rPr>
-              <w:t>4.1</w:t>
+              <w:t>4.1.1</w:t>
             </w:r>
             <w:r>
               <w:rPr>
@@ -1798,7 +1740,7 @@
                 <w:rStyle w:val="Hipercze"/>
                 <w:noProof/>
               </w:rPr>
-              <w:t>Opis struktury katalogów</w:t>
+              <w:t>App</w:t>
             </w:r>
             <w:r>
               <w:rPr>
@@ -1819,7 +1761,7 @@
                 <w:noProof/>
                 <w:webHidden/>
               </w:rPr>
-              <w:instrText xml:space="preserve"> PAGEREF _Toc156302956 \h </w:instrText>
+              <w:instrText xml:space="preserve"> PAGEREF _Toc156327164 \h </w:instrText>
             </w:r>
             <w:r>
               <w:rPr>
@@ -1839,7 +1781,7 @@
                 <w:noProof/>
                 <w:webHidden/>
               </w:rPr>
-              <w:t>11</w:t>
+              <w:t>9</w:t>
             </w:r>
             <w:r>
               <w:rPr>
@@ -1855,7 +1797,7 @@
             <w:pStyle w:val="Spistreci3"/>
             <w:tabs>
               <w:tab w:val="left" w:pos="1320"/>
-              <w:tab w:val="right" w:leader="dot" w:pos="9062"/>
+              <w:tab w:val="right" w:leader="dot" w:pos="10194"/>
             </w:tabs>
             <w:rPr>
               <w:noProof/>
@@ -1864,13 +1806,13 @@
               <w14:ligatures w14:val="standardContextual"/>
             </w:rPr>
           </w:pPr>
-          <w:hyperlink w:anchor="_Toc156302957" w:history="1">
+          <w:hyperlink w:anchor="_Toc156327165" w:history="1">
             <w:r>
               <w:rPr>
                 <w:rStyle w:val="Hipercze"/>
                 <w:noProof/>
               </w:rPr>
-              <w:t>4.1.1</w:t>
+              <w:t>4.1.2</w:t>
             </w:r>
             <w:r>
               <w:rPr>
@@ -1886,7 +1828,7 @@
                 <w:rStyle w:val="Hipercze"/>
                 <w:noProof/>
               </w:rPr>
-              <w:t>App</w:t>
+              <w:t>App/HiveHub</w:t>
             </w:r>
             <w:r>
               <w:rPr>
@@ -1907,7 +1849,7 @@
                 <w:noProof/>
                 <w:webHidden/>
               </w:rPr>
-              <w:instrText xml:space="preserve"> PAGEREF _Toc156302957 \h </w:instrText>
+              <w:instrText xml:space="preserve"> PAGEREF _Toc156327165 \h </w:instrText>
             </w:r>
             <w:r>
               <w:rPr>
@@ -1927,7 +1869,7 @@
                 <w:noProof/>
                 <w:webHidden/>
               </w:rPr>
-              <w:t>11</w:t>
+              <w:t>9</w:t>
             </w:r>
             <w:r>
               <w:rPr>
@@ -1940,10 +1882,10 @@
         </w:p>
         <w:p>
           <w:pPr>
-            <w:pStyle w:val="Spistreci3"/>
+            <w:pStyle w:val="Spistreci4"/>
             <w:tabs>
-              <w:tab w:val="left" w:pos="1320"/>
-              <w:tab w:val="right" w:leader="dot" w:pos="9062"/>
+              <w:tab w:val="left" w:pos="1540"/>
+              <w:tab w:val="right" w:leader="dot" w:pos="10194"/>
             </w:tabs>
             <w:rPr>
               <w:noProof/>
@@ -1952,13 +1894,13 @@
               <w14:ligatures w14:val="standardContextual"/>
             </w:rPr>
           </w:pPr>
-          <w:hyperlink w:anchor="_Toc156302958" w:history="1">
+          <w:hyperlink w:anchor="_Toc156327166" w:history="1">
             <w:r>
               <w:rPr>
                 <w:rStyle w:val="Hipercze"/>
                 <w:noProof/>
               </w:rPr>
-              <w:t>4.1.2</w:t>
+              <w:t>4.1.2.1</w:t>
             </w:r>
             <w:r>
               <w:rPr>
@@ -1974,7 +1916,7 @@
                 <w:rStyle w:val="Hipercze"/>
                 <w:noProof/>
               </w:rPr>
-              <w:t>App/HiveHub</w:t>
+              <w:t>Config: Katalog zawierający pliki związane z konfiguracją aplikacji.</w:t>
             </w:r>
             <w:r>
               <w:rPr>
@@ -1995,7 +1937,7 @@
                 <w:noProof/>
                 <w:webHidden/>
               </w:rPr>
-              <w:instrText xml:space="preserve"> PAGEREF _Toc156302958 \h </w:instrText>
+              <w:instrText xml:space="preserve"> PAGEREF _Toc156327166 \h </w:instrText>
             </w:r>
             <w:r>
               <w:rPr>
@@ -2015,7 +1957,7 @@
                 <w:noProof/>
                 <w:webHidden/>
               </w:rPr>
-              <w:t>11</w:t>
+              <w:t>9</w:t>
             </w:r>
             <w:r>
               <w:rPr>
@@ -2031,7 +1973,7 @@
             <w:pStyle w:val="Spistreci4"/>
             <w:tabs>
               <w:tab w:val="left" w:pos="1540"/>
-              <w:tab w:val="right" w:leader="dot" w:pos="9062"/>
+              <w:tab w:val="right" w:leader="dot" w:pos="10194"/>
             </w:tabs>
             <w:rPr>
               <w:noProof/>
@@ -2040,13 +1982,13 @@
               <w14:ligatures w14:val="standardContextual"/>
             </w:rPr>
           </w:pPr>
-          <w:hyperlink w:anchor="_Toc156302959" w:history="1">
+          <w:hyperlink w:anchor="_Toc156327167" w:history="1">
             <w:r>
               <w:rPr>
                 <w:rStyle w:val="Hipercze"/>
                 <w:noProof/>
               </w:rPr>
-              <w:t>4.1.2.1</w:t>
+              <w:t>4.1.2.2</w:t>
             </w:r>
             <w:r>
               <w:rPr>
@@ -2062,7 +2004,7 @@
                 <w:rStyle w:val="Hipercze"/>
                 <w:noProof/>
               </w:rPr>
-              <w:t>Config: Katalog zawierający pliki związane z konfiguracją aplikacji.</w:t>
+              <w:t>Database: Katalog zawierający pliki związane z obsługą bazy danych.</w:t>
             </w:r>
             <w:r>
               <w:rPr>
@@ -2083,7 +2025,7 @@
                 <w:noProof/>
                 <w:webHidden/>
               </w:rPr>
-              <w:instrText xml:space="preserve"> PAGEREF _Toc156302959 \h </w:instrText>
+              <w:instrText xml:space="preserve"> PAGEREF _Toc156327167 \h </w:instrText>
             </w:r>
             <w:r>
               <w:rPr>
@@ -2103,7 +2045,7 @@
                 <w:noProof/>
                 <w:webHidden/>
               </w:rPr>
-              <w:t>11</w:t>
+              <w:t>9</w:t>
             </w:r>
             <w:r>
               <w:rPr>
@@ -2119,7 +2061,7 @@
             <w:pStyle w:val="Spistreci4"/>
             <w:tabs>
               <w:tab w:val="left" w:pos="1540"/>
-              <w:tab w:val="right" w:leader="dot" w:pos="9062"/>
+              <w:tab w:val="right" w:leader="dot" w:pos="10194"/>
             </w:tabs>
             <w:rPr>
               <w:noProof/>
@@ -2128,13 +2070,13 @@
               <w14:ligatures w14:val="standardContextual"/>
             </w:rPr>
           </w:pPr>
-          <w:hyperlink w:anchor="_Toc156302960" w:history="1">
+          <w:hyperlink w:anchor="_Toc156327168" w:history="1">
             <w:r>
               <w:rPr>
                 <w:rStyle w:val="Hipercze"/>
                 <w:noProof/>
               </w:rPr>
-              <w:t>4.1.2.2</w:t>
+              <w:t>4.1.2.3</w:t>
             </w:r>
             <w:r>
               <w:rPr>
@@ -2150,7 +2092,7 @@
                 <w:rStyle w:val="Hipercze"/>
                 <w:noProof/>
               </w:rPr>
-              <w:t>Database: Katalog zawierający pliki związane z obsługą bazy danych.</w:t>
+              <w:t>Methods: Katalog zawierający pliki związane z funkcjami i metodami aplikacji.</w:t>
             </w:r>
             <w:r>
               <w:rPr>
@@ -2171,7 +2113,7 @@
                 <w:noProof/>
                 <w:webHidden/>
               </w:rPr>
-              <w:instrText xml:space="preserve"> PAGEREF _Toc156302960 \h </w:instrText>
+              <w:instrText xml:space="preserve"> PAGEREF _Toc156327168 \h </w:instrText>
             </w:r>
             <w:r>
               <w:rPr>
@@ -2191,7 +2133,7 @@
                 <w:noProof/>
                 <w:webHidden/>
               </w:rPr>
-              <w:t>11</w:t>
+              <w:t>9</w:t>
             </w:r>
             <w:r>
               <w:rPr>
@@ -2207,7 +2149,7 @@
             <w:pStyle w:val="Spistreci4"/>
             <w:tabs>
               <w:tab w:val="left" w:pos="1540"/>
-              <w:tab w:val="right" w:leader="dot" w:pos="9062"/>
+              <w:tab w:val="right" w:leader="dot" w:pos="10194"/>
             </w:tabs>
             <w:rPr>
               <w:noProof/>
@@ -2216,13 +2158,13 @@
               <w14:ligatures w14:val="standardContextual"/>
             </w:rPr>
           </w:pPr>
-          <w:hyperlink w:anchor="_Toc156302961" w:history="1">
+          <w:hyperlink w:anchor="_Toc156327169" w:history="1">
             <w:r>
               <w:rPr>
                 <w:rStyle w:val="Hipercze"/>
                 <w:noProof/>
               </w:rPr>
-              <w:t>4.1.2.3</w:t>
+              <w:t>4.1.2.4</w:t>
             </w:r>
             <w:r>
               <w:rPr>
@@ -2238,7 +2180,7 @@
                 <w:rStyle w:val="Hipercze"/>
                 <w:noProof/>
               </w:rPr>
-              <w:t>Methods: Katalog zawierający pliki związane z funkcjami i metodami aplikacji.</w:t>
+              <w:t>GUI_Features: Katalog z funkcjami interfejsu graficznego.</w:t>
             </w:r>
             <w:r>
               <w:rPr>
@@ -2259,7 +2201,7 @@
                 <w:noProof/>
                 <w:webHidden/>
               </w:rPr>
-              <w:instrText xml:space="preserve"> PAGEREF _Toc156302961 \h </w:instrText>
+              <w:instrText xml:space="preserve"> PAGEREF _Toc156327169 \h </w:instrText>
             </w:r>
             <w:r>
               <w:rPr>
@@ -2279,7 +2221,7 @@
                 <w:noProof/>
                 <w:webHidden/>
               </w:rPr>
-              <w:t>11</w:t>
+              <w:t>9</w:t>
             </w:r>
             <w:r>
               <w:rPr>
@@ -2295,7 +2237,7 @@
             <w:pStyle w:val="Spistreci4"/>
             <w:tabs>
               <w:tab w:val="left" w:pos="1540"/>
-              <w:tab w:val="right" w:leader="dot" w:pos="9062"/>
+              <w:tab w:val="right" w:leader="dot" w:pos="10194"/>
             </w:tabs>
             <w:rPr>
               <w:noProof/>
@@ -2304,13 +2246,13 @@
               <w14:ligatures w14:val="standardContextual"/>
             </w:rPr>
           </w:pPr>
-          <w:hyperlink w:anchor="_Toc156302962" w:history="1">
+          <w:hyperlink w:anchor="_Toc156327170" w:history="1">
             <w:r>
               <w:rPr>
                 <w:rStyle w:val="Hipercze"/>
                 <w:noProof/>
               </w:rPr>
-              <w:t>4.1.2.4</w:t>
+              <w:t>4.1.2.5</w:t>
             </w:r>
             <w:r>
               <w:rPr>
@@ -2326,7 +2268,7 @@
                 <w:rStyle w:val="Hipercze"/>
                 <w:noProof/>
               </w:rPr>
-              <w:t>GUI_Features: Katalog z funkcjami interfejsu graficznego.</w:t>
+              <w:t>User_Display_Features: Katalog z funkcjami wyświetlania użytkowników.</w:t>
             </w:r>
             <w:r>
               <w:rPr>
@@ -2347,7 +2289,7 @@
                 <w:noProof/>
                 <w:webHidden/>
               </w:rPr>
-              <w:instrText xml:space="preserve"> PAGEREF _Toc156302962 \h </w:instrText>
+              <w:instrText xml:space="preserve"> PAGEREF _Toc156327170 \h </w:instrText>
             </w:r>
             <w:r>
               <w:rPr>
@@ -2367,7 +2309,7 @@
                 <w:noProof/>
                 <w:webHidden/>
               </w:rPr>
-              <w:t>11</w:t>
+              <w:t>9</w:t>
             </w:r>
             <w:r>
               <w:rPr>
@@ -2380,10 +2322,10 @@
         </w:p>
         <w:p>
           <w:pPr>
-            <w:pStyle w:val="Spistreci4"/>
+            <w:pStyle w:val="Spistreci3"/>
             <w:tabs>
-              <w:tab w:val="left" w:pos="1540"/>
-              <w:tab w:val="right" w:leader="dot" w:pos="9062"/>
+              <w:tab w:val="left" w:pos="1320"/>
+              <w:tab w:val="right" w:leader="dot" w:pos="10194"/>
             </w:tabs>
             <w:rPr>
               <w:noProof/>
@@ -2392,13 +2334,13 @@
               <w14:ligatures w14:val="standardContextual"/>
             </w:rPr>
           </w:pPr>
-          <w:hyperlink w:anchor="_Toc156302963" w:history="1">
+          <w:hyperlink w:anchor="_Toc156327171" w:history="1">
             <w:r>
               <w:rPr>
                 <w:rStyle w:val="Hipercze"/>
                 <w:noProof/>
               </w:rPr>
-              <w:t>4.1.2.5</w:t>
+              <w:t>4.1.3</w:t>
             </w:r>
             <w:r>
               <w:rPr>
@@ -2414,7 +2356,7 @@
                 <w:rStyle w:val="Hipercze"/>
                 <w:noProof/>
               </w:rPr>
-              <w:t>User_Display_Features: Katalog z funkcjami wyświetlania użytkowników.</w:t>
+              <w:t>Doc</w:t>
             </w:r>
             <w:r>
               <w:rPr>
@@ -2435,7 +2377,7 @@
                 <w:noProof/>
                 <w:webHidden/>
               </w:rPr>
-              <w:instrText xml:space="preserve"> PAGEREF _Toc156302963 \h </w:instrText>
+              <w:instrText xml:space="preserve"> PAGEREF _Toc156327171 \h </w:instrText>
             </w:r>
             <w:r>
               <w:rPr>
@@ -2455,7 +2397,7 @@
                 <w:noProof/>
                 <w:webHidden/>
               </w:rPr>
-              <w:t>12</w:t>
+              <w:t>10</w:t>
             </w:r>
             <w:r>
               <w:rPr>
@@ -2468,10 +2410,10 @@
         </w:p>
         <w:p>
           <w:pPr>
-            <w:pStyle w:val="Spistreci3"/>
+            <w:pStyle w:val="Spistreci2"/>
             <w:tabs>
-              <w:tab w:val="left" w:pos="1320"/>
-              <w:tab w:val="right" w:leader="dot" w:pos="9062"/>
+              <w:tab w:val="left" w:pos="880"/>
+              <w:tab w:val="right" w:leader="dot" w:pos="10194"/>
             </w:tabs>
             <w:rPr>
               <w:noProof/>
@@ -2480,13 +2422,13 @@
               <w14:ligatures w14:val="standardContextual"/>
             </w:rPr>
           </w:pPr>
-          <w:hyperlink w:anchor="_Toc156302964" w:history="1">
+          <w:hyperlink w:anchor="_Toc156327172" w:history="1">
             <w:r>
               <w:rPr>
                 <w:rStyle w:val="Hipercze"/>
                 <w:noProof/>
               </w:rPr>
-              <w:t>4.1.3</w:t>
+              <w:t>4.2</w:t>
             </w:r>
             <w:r>
               <w:rPr>
@@ -2502,7 +2444,7 @@
                 <w:rStyle w:val="Hipercze"/>
                 <w:noProof/>
               </w:rPr>
-              <w:t>Doc</w:t>
+              <w:t>Platforma i Wymagania Systemowe</w:t>
             </w:r>
             <w:r>
               <w:rPr>
@@ -2523,7 +2465,7 @@
                 <w:noProof/>
                 <w:webHidden/>
               </w:rPr>
-              <w:instrText xml:space="preserve"> PAGEREF _Toc156302964 \h </w:instrText>
+              <w:instrText xml:space="preserve"> PAGEREF _Toc156327172 \h </w:instrText>
             </w:r>
             <w:r>
               <w:rPr>
@@ -2543,7 +2485,7 @@
                 <w:noProof/>
                 <w:webHidden/>
               </w:rPr>
-              <w:t>12</w:t>
+              <w:t>10</w:t>
             </w:r>
             <w:r>
               <w:rPr>
@@ -2556,10 +2498,10 @@
         </w:p>
         <w:p>
           <w:pPr>
-            <w:pStyle w:val="Spistreci2"/>
+            <w:pStyle w:val="Spistreci3"/>
             <w:tabs>
-              <w:tab w:val="left" w:pos="880"/>
-              <w:tab w:val="right" w:leader="dot" w:pos="9062"/>
+              <w:tab w:val="left" w:pos="1320"/>
+              <w:tab w:val="right" w:leader="dot" w:pos="10194"/>
             </w:tabs>
             <w:rPr>
               <w:noProof/>
@@ -2568,13 +2510,13 @@
               <w14:ligatures w14:val="standardContextual"/>
             </w:rPr>
           </w:pPr>
-          <w:hyperlink w:anchor="_Toc156302965" w:history="1">
+          <w:hyperlink w:anchor="_Toc156327173" w:history="1">
             <w:r>
               <w:rPr>
                 <w:rStyle w:val="Hipercze"/>
                 <w:noProof/>
               </w:rPr>
-              <w:t>4.2</w:t>
+              <w:t>4.2.1</w:t>
             </w:r>
             <w:r>
               <w:rPr>
@@ -2590,7 +2532,7 @@
                 <w:rStyle w:val="Hipercze"/>
                 <w:noProof/>
               </w:rPr>
-              <w:t>Platforma i Wymagania Systemowe</w:t>
+              <w:t>Język i Narzędzia</w:t>
             </w:r>
             <w:r>
               <w:rPr>
@@ -2611,7 +2553,7 @@
                 <w:noProof/>
                 <w:webHidden/>
               </w:rPr>
-              <w:instrText xml:space="preserve"> PAGEREF _Toc156302965 \h </w:instrText>
+              <w:instrText xml:space="preserve"> PAGEREF _Toc156327173 \h </w:instrText>
             </w:r>
             <w:r>
               <w:rPr>
@@ -2631,7 +2573,7 @@
                 <w:noProof/>
                 <w:webHidden/>
               </w:rPr>
-              <w:t>12</w:t>
+              <w:t>10</w:t>
             </w:r>
             <w:r>
               <w:rPr>
@@ -2647,7 +2589,7 @@
             <w:pStyle w:val="Spistreci3"/>
             <w:tabs>
               <w:tab w:val="left" w:pos="1320"/>
-              <w:tab w:val="right" w:leader="dot" w:pos="9062"/>
+              <w:tab w:val="right" w:leader="dot" w:pos="10194"/>
             </w:tabs>
             <w:rPr>
               <w:noProof/>
@@ -2656,13 +2598,13 @@
               <w14:ligatures w14:val="standardContextual"/>
             </w:rPr>
           </w:pPr>
-          <w:hyperlink w:anchor="_Toc156302966" w:history="1">
+          <w:hyperlink w:anchor="_Toc156327174" w:history="1">
             <w:r>
               <w:rPr>
                 <w:rStyle w:val="Hipercze"/>
                 <w:noProof/>
               </w:rPr>
-              <w:t>4.2.1</w:t>
+              <w:t>4.2.2</w:t>
             </w:r>
             <w:r>
               <w:rPr>
@@ -2678,7 +2620,7 @@
                 <w:rStyle w:val="Hipercze"/>
                 <w:noProof/>
               </w:rPr>
-              <w:t>Język i Narzędzia</w:t>
+              <w:t>System Operacyjny</w:t>
             </w:r>
             <w:r>
               <w:rPr>
@@ -2699,7 +2641,7 @@
                 <w:noProof/>
                 <w:webHidden/>
               </w:rPr>
-              <w:instrText xml:space="preserve"> PAGEREF _Toc156302966 \h </w:instrText>
+              <w:instrText xml:space="preserve"> PAGEREF _Toc156327174 \h </w:instrText>
             </w:r>
             <w:r>
               <w:rPr>
@@ -2719,7 +2661,7 @@
                 <w:noProof/>
                 <w:webHidden/>
               </w:rPr>
-              <w:t>12</w:t>
+              <w:t>10</w:t>
             </w:r>
             <w:r>
               <w:rPr>
@@ -2735,7 +2677,7 @@
             <w:pStyle w:val="Spistreci3"/>
             <w:tabs>
               <w:tab w:val="left" w:pos="1320"/>
-              <w:tab w:val="right" w:leader="dot" w:pos="9062"/>
+              <w:tab w:val="right" w:leader="dot" w:pos="10194"/>
             </w:tabs>
             <w:rPr>
               <w:noProof/>
@@ -2744,13 +2686,13 @@
               <w14:ligatures w14:val="standardContextual"/>
             </w:rPr>
           </w:pPr>
-          <w:hyperlink w:anchor="_Toc156302967" w:history="1">
+          <w:hyperlink w:anchor="_Toc156327175" w:history="1">
             <w:r>
               <w:rPr>
                 <w:rStyle w:val="Hipercze"/>
                 <w:noProof/>
               </w:rPr>
-              <w:t>4.2.2</w:t>
+              <w:t>4.2.3</w:t>
             </w:r>
             <w:r>
               <w:rPr>
@@ -2766,7 +2708,7 @@
                 <w:rStyle w:val="Hipercze"/>
                 <w:noProof/>
               </w:rPr>
-              <w:t>System Operacyjny</w:t>
+              <w:t>Wymagania Sprzętowe</w:t>
             </w:r>
             <w:r>
               <w:rPr>
@@ -2787,7 +2729,7 @@
                 <w:noProof/>
                 <w:webHidden/>
               </w:rPr>
-              <w:instrText xml:space="preserve"> PAGEREF _Toc156302967 \h </w:instrText>
+              <w:instrText xml:space="preserve"> PAGEREF _Toc156327175 \h </w:instrText>
             </w:r>
             <w:r>
               <w:rPr>
@@ -2807,7 +2749,7 @@
                 <w:noProof/>
                 <w:webHidden/>
               </w:rPr>
-              <w:t>12</w:t>
+              <w:t>10</w:t>
             </w:r>
             <w:r>
               <w:rPr>
@@ -2823,7 +2765,7 @@
             <w:pStyle w:val="Spistreci3"/>
             <w:tabs>
               <w:tab w:val="left" w:pos="1320"/>
-              <w:tab w:val="right" w:leader="dot" w:pos="9062"/>
+              <w:tab w:val="right" w:leader="dot" w:pos="10194"/>
             </w:tabs>
             <w:rPr>
               <w:noProof/>
@@ -2832,13 +2774,13 @@
               <w14:ligatures w14:val="standardContextual"/>
             </w:rPr>
           </w:pPr>
-          <w:hyperlink w:anchor="_Toc156302968" w:history="1">
+          <w:hyperlink w:anchor="_Toc156327176" w:history="1">
             <w:r>
               <w:rPr>
                 <w:rStyle w:val="Hipercze"/>
                 <w:noProof/>
               </w:rPr>
-              <w:t>4.2.3</w:t>
+              <w:t>4.2.4</w:t>
             </w:r>
             <w:r>
               <w:rPr>
@@ -2854,7 +2796,7 @@
                 <w:rStyle w:val="Hipercze"/>
                 <w:noProof/>
               </w:rPr>
-              <w:t>Wymagania Sprzętowe</w:t>
+              <w:t>Zalecenia</w:t>
             </w:r>
             <w:r>
               <w:rPr>
@@ -2875,7 +2817,7 @@
                 <w:noProof/>
                 <w:webHidden/>
               </w:rPr>
-              <w:instrText xml:space="preserve"> PAGEREF _Toc156302968 \h </w:instrText>
+              <w:instrText xml:space="preserve"> PAGEREF _Toc156327176 \h </w:instrText>
             </w:r>
             <w:r>
               <w:rPr>
@@ -2895,7 +2837,7 @@
                 <w:noProof/>
                 <w:webHidden/>
               </w:rPr>
-              <w:t>12</w:t>
+              <w:t>10</w:t>
             </w:r>
             <w:r>
               <w:rPr>
@@ -2908,10 +2850,10 @@
         </w:p>
         <w:p>
           <w:pPr>
-            <w:pStyle w:val="Spistreci3"/>
+            <w:pStyle w:val="Spistreci2"/>
             <w:tabs>
-              <w:tab w:val="left" w:pos="1320"/>
-              <w:tab w:val="right" w:leader="dot" w:pos="9062"/>
+              <w:tab w:val="left" w:pos="880"/>
+              <w:tab w:val="right" w:leader="dot" w:pos="10194"/>
             </w:tabs>
             <w:rPr>
               <w:noProof/>
@@ -2920,13 +2862,13 @@
               <w14:ligatures w14:val="standardContextual"/>
             </w:rPr>
           </w:pPr>
-          <w:hyperlink w:anchor="_Toc156302969" w:history="1">
+          <w:hyperlink w:anchor="_Toc156327177" w:history="1">
             <w:r>
               <w:rPr>
                 <w:rStyle w:val="Hipercze"/>
                 <w:noProof/>
               </w:rPr>
-              <w:t>4.2.4</w:t>
+              <w:t>4.3</w:t>
             </w:r>
             <w:r>
               <w:rPr>
@@ -2942,7 +2884,7 @@
                 <w:rStyle w:val="Hipercze"/>
                 <w:noProof/>
               </w:rPr>
-              <w:t>Zalecenia</w:t>
+              <w:t>Możliwe zastosowanie aplikacji</w:t>
             </w:r>
             <w:r>
               <w:rPr>
@@ -2963,7 +2905,7 @@
                 <w:noProof/>
                 <w:webHidden/>
               </w:rPr>
-              <w:instrText xml:space="preserve"> PAGEREF _Toc156302969 \h </w:instrText>
+              <w:instrText xml:space="preserve"> PAGEREF _Toc156327177 \h </w:instrText>
             </w:r>
             <w:r>
               <w:rPr>
@@ -2983,7 +2925,7 @@
                 <w:noProof/>
                 <w:webHidden/>
               </w:rPr>
-              <w:t>12</w:t>
+              <w:t>10</w:t>
             </w:r>
             <w:r>
               <w:rPr>
@@ -2996,10 +2938,10 @@
         </w:p>
         <w:p>
           <w:pPr>
-            <w:pStyle w:val="Spistreci2"/>
+            <w:pStyle w:val="Spistreci1"/>
             <w:tabs>
-              <w:tab w:val="left" w:pos="880"/>
-              <w:tab w:val="right" w:leader="dot" w:pos="9062"/>
+              <w:tab w:val="left" w:pos="440"/>
+              <w:tab w:val="right" w:leader="dot" w:pos="10194"/>
             </w:tabs>
             <w:rPr>
               <w:noProof/>
@@ -3008,13 +2950,13 @@
               <w14:ligatures w14:val="standardContextual"/>
             </w:rPr>
           </w:pPr>
-          <w:hyperlink w:anchor="_Toc156302970" w:history="1">
+          <w:hyperlink w:anchor="_Toc156327178" w:history="1">
             <w:r>
               <w:rPr>
                 <w:rStyle w:val="Hipercze"/>
                 <w:noProof/>
               </w:rPr>
-              <w:t>4.3</w:t>
+              <w:t>5</w:t>
             </w:r>
             <w:r>
               <w:rPr>
@@ -3030,7 +2972,7 @@
                 <w:rStyle w:val="Hipercze"/>
                 <w:noProof/>
               </w:rPr>
-              <w:t>Możliwe zastosowanie aplikacji</w:t>
+              <w:t>Instrukcje Instalacji HiveHub</w:t>
             </w:r>
             <w:r>
               <w:rPr>
@@ -3051,7 +2993,7 @@
                 <w:noProof/>
                 <w:webHidden/>
               </w:rPr>
-              <w:instrText xml:space="preserve"> PAGEREF _Toc156302970 \h </w:instrText>
+              <w:instrText xml:space="preserve"> PAGEREF _Toc156327178 \h </w:instrText>
             </w:r>
             <w:r>
               <w:rPr>
@@ -3071,7 +3013,7 @@
                 <w:noProof/>
                 <w:webHidden/>
               </w:rPr>
-              <w:t>12</w:t>
+              <w:t>11</w:t>
             </w:r>
             <w:r>
               <w:rPr>
@@ -3084,10 +3026,10 @@
         </w:p>
         <w:p>
           <w:pPr>
-            <w:pStyle w:val="Spistreci1"/>
+            <w:pStyle w:val="Spistreci2"/>
             <w:tabs>
-              <w:tab w:val="left" w:pos="440"/>
-              <w:tab w:val="right" w:leader="dot" w:pos="9062"/>
+              <w:tab w:val="left" w:pos="880"/>
+              <w:tab w:val="right" w:leader="dot" w:pos="10194"/>
             </w:tabs>
             <w:rPr>
               <w:noProof/>
@@ -3096,13 +3038,13 @@
               <w14:ligatures w14:val="standardContextual"/>
             </w:rPr>
           </w:pPr>
-          <w:hyperlink w:anchor="_Toc156302971" w:history="1">
+          <w:hyperlink w:anchor="_Toc156327179" w:history="1">
             <w:r>
               <w:rPr>
                 <w:rStyle w:val="Hipercze"/>
                 <w:noProof/>
               </w:rPr>
-              <w:t>5</w:t>
+              <w:t>5.1</w:t>
             </w:r>
             <w:r>
               <w:rPr>
@@ -3118,7 +3060,7 @@
                 <w:rStyle w:val="Hipercze"/>
                 <w:noProof/>
               </w:rPr>
-              <w:t>Instrukcje Instalacji HiveHub</w:t>
+              <w:t>Wymagania Przed instalacyjne:</w:t>
             </w:r>
             <w:r>
               <w:rPr>
@@ -3139,7 +3081,7 @@
                 <w:noProof/>
                 <w:webHidden/>
               </w:rPr>
-              <w:instrText xml:space="preserve"> PAGEREF _Toc156302971 \h </w:instrText>
+              <w:instrText xml:space="preserve"> PAGEREF _Toc156327179 \h </w:instrText>
             </w:r>
             <w:r>
               <w:rPr>
@@ -3159,7 +3101,7 @@
                 <w:noProof/>
                 <w:webHidden/>
               </w:rPr>
-              <w:t>13</w:t>
+              <w:t>11</w:t>
             </w:r>
             <w:r>
               <w:rPr>
@@ -3175,7 +3117,7 @@
             <w:pStyle w:val="Spistreci2"/>
             <w:tabs>
               <w:tab w:val="left" w:pos="880"/>
-              <w:tab w:val="right" w:leader="dot" w:pos="9062"/>
+              <w:tab w:val="right" w:leader="dot" w:pos="10194"/>
             </w:tabs>
             <w:rPr>
               <w:noProof/>
@@ -3184,13 +3126,13 @@
               <w14:ligatures w14:val="standardContextual"/>
             </w:rPr>
           </w:pPr>
-          <w:hyperlink w:anchor="_Toc156302972" w:history="1">
+          <w:hyperlink w:anchor="_Toc156327180" w:history="1">
             <w:r>
               <w:rPr>
                 <w:rStyle w:val="Hipercze"/>
                 <w:noProof/>
               </w:rPr>
-              <w:t>5.1</w:t>
+              <w:t>5.2</w:t>
             </w:r>
             <w:r>
               <w:rPr>
@@ -3206,7 +3148,7 @@
                 <w:rStyle w:val="Hipercze"/>
                 <w:noProof/>
               </w:rPr>
-              <w:t>Wymagania Przed instalacyjne:</w:t>
+              <w:t>Kroki Instalacji:</w:t>
             </w:r>
             <w:r>
               <w:rPr>
@@ -3227,7 +3169,7 @@
                 <w:noProof/>
                 <w:webHidden/>
               </w:rPr>
-              <w:instrText xml:space="preserve"> PAGEREF _Toc156302972 \h </w:instrText>
+              <w:instrText xml:space="preserve"> PAGEREF _Toc156327180 \h </w:instrText>
             </w:r>
             <w:r>
               <w:rPr>
@@ -3247,7 +3189,7 @@
                 <w:noProof/>
                 <w:webHidden/>
               </w:rPr>
-              <w:t>13</w:t>
+              <w:t>11</w:t>
             </w:r>
             <w:r>
               <w:rPr>
@@ -3260,10 +3202,10 @@
         </w:p>
         <w:p>
           <w:pPr>
-            <w:pStyle w:val="Spistreci2"/>
+            <w:pStyle w:val="Spistreci3"/>
             <w:tabs>
-              <w:tab w:val="left" w:pos="880"/>
-              <w:tab w:val="right" w:leader="dot" w:pos="9062"/>
+              <w:tab w:val="left" w:pos="1320"/>
+              <w:tab w:val="right" w:leader="dot" w:pos="10194"/>
             </w:tabs>
             <w:rPr>
               <w:noProof/>
@@ -3272,13 +3214,13 @@
               <w14:ligatures w14:val="standardContextual"/>
             </w:rPr>
           </w:pPr>
-          <w:hyperlink w:anchor="_Toc156302973" w:history="1">
+          <w:hyperlink w:anchor="_Toc156327181" w:history="1">
             <w:r>
               <w:rPr>
                 <w:rStyle w:val="Hipercze"/>
                 <w:noProof/>
               </w:rPr>
-              <w:t>5.2</w:t>
+              <w:t>5.2.1</w:t>
             </w:r>
             <w:r>
               <w:rPr>
@@ -3294,7 +3236,7 @@
                 <w:rStyle w:val="Hipercze"/>
                 <w:noProof/>
               </w:rPr>
-              <w:t>Kroki Instalacji:</w:t>
+              <w:t>Pobranie Kodu Źródłowego:</w:t>
             </w:r>
             <w:r>
               <w:rPr>
@@ -3315,7 +3257,7 @@
                 <w:noProof/>
                 <w:webHidden/>
               </w:rPr>
-              <w:instrText xml:space="preserve"> PAGEREF _Toc156302973 \h </w:instrText>
+              <w:instrText xml:space="preserve"> PAGEREF _Toc156327181 \h </w:instrText>
             </w:r>
             <w:r>
               <w:rPr>
@@ -3335,7 +3277,7 @@
                 <w:noProof/>
                 <w:webHidden/>
               </w:rPr>
-              <w:t>14</w:t>
+              <w:t>11</w:t>
             </w:r>
             <w:r>
               <w:rPr>
@@ -3351,7 +3293,7 @@
             <w:pStyle w:val="Spistreci3"/>
             <w:tabs>
               <w:tab w:val="left" w:pos="1320"/>
-              <w:tab w:val="right" w:leader="dot" w:pos="9062"/>
+              <w:tab w:val="right" w:leader="dot" w:pos="10194"/>
             </w:tabs>
             <w:rPr>
               <w:noProof/>
@@ -3360,13 +3302,13 @@
               <w14:ligatures w14:val="standardContextual"/>
             </w:rPr>
           </w:pPr>
-          <w:hyperlink w:anchor="_Toc156302974" w:history="1">
+          <w:hyperlink w:anchor="_Toc156327182" w:history="1">
             <w:r>
               <w:rPr>
                 <w:rStyle w:val="Hipercze"/>
                 <w:noProof/>
               </w:rPr>
-              <w:t>5.2.1</w:t>
+              <w:t>5.2.2</w:t>
             </w:r>
             <w:r>
               <w:rPr>
@@ -3382,7 +3324,7 @@
                 <w:rStyle w:val="Hipercze"/>
                 <w:noProof/>
               </w:rPr>
-              <w:t>Pobranie Kodu Źródłowego:</w:t>
+              <w:t>Przygotowanie Środowiska:</w:t>
             </w:r>
             <w:r>
               <w:rPr>
@@ -3403,7 +3345,7 @@
                 <w:noProof/>
                 <w:webHidden/>
               </w:rPr>
-              <w:instrText xml:space="preserve"> PAGEREF _Toc156302974 \h </w:instrText>
+              <w:instrText xml:space="preserve"> PAGEREF _Toc156327182 \h </w:instrText>
             </w:r>
             <w:r>
               <w:rPr>
@@ -3423,7 +3365,7 @@
                 <w:noProof/>
                 <w:webHidden/>
               </w:rPr>
-              <w:t>14</w:t>
+              <w:t>11</w:t>
             </w:r>
             <w:r>
               <w:rPr>
@@ -3439,7 +3381,7 @@
             <w:pStyle w:val="Spistreci3"/>
             <w:tabs>
               <w:tab w:val="left" w:pos="1320"/>
-              <w:tab w:val="right" w:leader="dot" w:pos="9062"/>
+              <w:tab w:val="right" w:leader="dot" w:pos="10194"/>
             </w:tabs>
             <w:rPr>
               <w:noProof/>
@@ -3448,13 +3390,13 @@
               <w14:ligatures w14:val="standardContextual"/>
             </w:rPr>
           </w:pPr>
-          <w:hyperlink w:anchor="_Toc156302975" w:history="1">
+          <w:hyperlink w:anchor="_Toc156327183" w:history="1">
             <w:r>
               <w:rPr>
                 <w:rStyle w:val="Hipercze"/>
                 <w:noProof/>
               </w:rPr>
-              <w:t>5.2.2</w:t>
+              <w:t>5.2.3</w:t>
             </w:r>
             <w:r>
               <w:rPr>
@@ -3470,7 +3412,7 @@
                 <w:rStyle w:val="Hipercze"/>
                 <w:noProof/>
               </w:rPr>
-              <w:t>Przygotowanie Środowiska:</w:t>
+              <w:t>Kompilacja za pomocą CMake:</w:t>
             </w:r>
             <w:r>
               <w:rPr>
@@ -3491,7 +3433,7 @@
                 <w:noProof/>
                 <w:webHidden/>
               </w:rPr>
-              <w:instrText xml:space="preserve"> PAGEREF _Toc156302975 \h </w:instrText>
+              <w:instrText xml:space="preserve"> PAGEREF _Toc156327183 \h </w:instrText>
             </w:r>
             <w:r>
               <w:rPr>
@@ -3511,7 +3453,7 @@
                 <w:noProof/>
                 <w:webHidden/>
               </w:rPr>
-              <w:t>14</w:t>
+              <w:t>12</w:t>
             </w:r>
             <w:r>
               <w:rPr>
@@ -3527,7 +3469,7 @@
             <w:pStyle w:val="Spistreci3"/>
             <w:tabs>
               <w:tab w:val="left" w:pos="1320"/>
-              <w:tab w:val="right" w:leader="dot" w:pos="9062"/>
+              <w:tab w:val="right" w:leader="dot" w:pos="10194"/>
             </w:tabs>
             <w:rPr>
               <w:noProof/>
@@ -3536,13 +3478,13 @@
               <w14:ligatures w14:val="standardContextual"/>
             </w:rPr>
           </w:pPr>
-          <w:hyperlink w:anchor="_Toc156302976" w:history="1">
+          <w:hyperlink w:anchor="_Toc156327184" w:history="1">
             <w:r>
               <w:rPr>
                 <w:rStyle w:val="Hipercze"/>
                 <w:noProof/>
               </w:rPr>
-              <w:t>5.2.3</w:t>
+              <w:t>5.2.4</w:t>
             </w:r>
             <w:r>
               <w:rPr>
@@ -3558,7 +3500,7 @@
                 <w:rStyle w:val="Hipercze"/>
                 <w:noProof/>
               </w:rPr>
-              <w:t>Kompilacja za pomocą CMake:</w:t>
+              <w:t>Uruchomienie Aplikacji:</w:t>
             </w:r>
             <w:r>
               <w:rPr>
@@ -3579,7 +3521,7 @@
                 <w:noProof/>
                 <w:webHidden/>
               </w:rPr>
-              <w:instrText xml:space="preserve"> PAGEREF _Toc156302976 \h </w:instrText>
+              <w:instrText xml:space="preserve"> PAGEREF _Toc156327184 \h </w:instrText>
             </w:r>
             <w:r>
               <w:rPr>
@@ -3599,7 +3541,7 @@
                 <w:noProof/>
                 <w:webHidden/>
               </w:rPr>
-              <w:t>14</w:t>
+              <w:t>12</w:t>
             </w:r>
             <w:r>
               <w:rPr>
@@ -3615,7 +3557,7 @@
             <w:pStyle w:val="Spistreci3"/>
             <w:tabs>
               <w:tab w:val="left" w:pos="1320"/>
-              <w:tab w:val="right" w:leader="dot" w:pos="9062"/>
+              <w:tab w:val="right" w:leader="dot" w:pos="10194"/>
             </w:tabs>
             <w:rPr>
               <w:noProof/>
@@ -3624,13 +3566,13 @@
               <w14:ligatures w14:val="standardContextual"/>
             </w:rPr>
           </w:pPr>
-          <w:hyperlink w:anchor="_Toc156302977" w:history="1">
+          <w:hyperlink w:anchor="_Toc156327185" w:history="1">
             <w:r>
               <w:rPr>
                 <w:rStyle w:val="Hipercze"/>
                 <w:noProof/>
               </w:rPr>
-              <w:t>5.2.4</w:t>
+              <w:t>5.2.5</w:t>
             </w:r>
             <w:r>
               <w:rPr>
@@ -3646,7 +3588,7 @@
                 <w:rStyle w:val="Hipercze"/>
                 <w:noProof/>
               </w:rPr>
-              <w:t>Uruchomienie Aplikacji:</w:t>
+              <w:t>Uruchomienie Aplikacji w Konsoli:</w:t>
             </w:r>
             <w:r>
               <w:rPr>
@@ -3667,7 +3609,7 @@
                 <w:noProof/>
                 <w:webHidden/>
               </w:rPr>
-              <w:instrText xml:space="preserve"> PAGEREF _Toc156302977 \h </w:instrText>
+              <w:instrText xml:space="preserve"> PAGEREF _Toc156327185 \h </w:instrText>
             </w:r>
             <w:r>
               <w:rPr>
@@ -3687,7 +3629,7 @@
                 <w:noProof/>
                 <w:webHidden/>
               </w:rPr>
-              <w:t>15</w:t>
+              <w:t>12</w:t>
             </w:r>
             <w:r>
               <w:rPr>
@@ -3703,7 +3645,7 @@
             <w:pStyle w:val="Spistreci3"/>
             <w:tabs>
               <w:tab w:val="left" w:pos="1320"/>
-              <w:tab w:val="right" w:leader="dot" w:pos="9062"/>
+              <w:tab w:val="right" w:leader="dot" w:pos="10194"/>
             </w:tabs>
             <w:rPr>
               <w:noProof/>
@@ -3712,13 +3654,13 @@
               <w14:ligatures w14:val="standardContextual"/>
             </w:rPr>
           </w:pPr>
-          <w:hyperlink w:anchor="_Toc156302978" w:history="1">
+          <w:hyperlink w:anchor="_Toc156327186" w:history="1">
             <w:r>
               <w:rPr>
                 <w:rStyle w:val="Hipercze"/>
                 <w:noProof/>
               </w:rPr>
-              <w:t>5.2.5</w:t>
+              <w:t>5.2.6</w:t>
             </w:r>
             <w:r>
               <w:rPr>
@@ -3734,7 +3676,7 @@
                 <w:rStyle w:val="Hipercze"/>
                 <w:noProof/>
               </w:rPr>
-              <w:t>Uruchomienie Aplikacji w Konsoli:</w:t>
+              <w:t>Finalizacja instalacji</w:t>
             </w:r>
             <w:r>
               <w:rPr>
@@ -3755,7 +3697,7 @@
                 <w:noProof/>
                 <w:webHidden/>
               </w:rPr>
-              <w:instrText xml:space="preserve"> PAGEREF _Toc156302978 \h </w:instrText>
+              <w:instrText xml:space="preserve"> PAGEREF _Toc156327186 \h </w:instrText>
             </w:r>
             <w:r>
               <w:rPr>
@@ -3775,7 +3717,7 @@
                 <w:noProof/>
                 <w:webHidden/>
               </w:rPr>
-              <w:t>15</w:t>
+              <w:t>12</w:t>
             </w:r>
             <w:r>
               <w:rPr>
@@ -3788,10 +3730,10 @@
         </w:p>
         <w:p>
           <w:pPr>
-            <w:pStyle w:val="Spistreci3"/>
+            <w:pStyle w:val="Spistreci1"/>
             <w:tabs>
-              <w:tab w:val="left" w:pos="1320"/>
-              <w:tab w:val="right" w:leader="dot" w:pos="9062"/>
+              <w:tab w:val="left" w:pos="440"/>
+              <w:tab w:val="right" w:leader="dot" w:pos="10194"/>
             </w:tabs>
             <w:rPr>
               <w:noProof/>
@@ -3800,13 +3742,13 @@
               <w14:ligatures w14:val="standardContextual"/>
             </w:rPr>
           </w:pPr>
-          <w:hyperlink w:anchor="_Toc156302979" w:history="1">
+          <w:hyperlink w:anchor="_Toc156327187" w:history="1">
             <w:r>
               <w:rPr>
                 <w:rStyle w:val="Hipercze"/>
                 <w:noProof/>
               </w:rPr>
-              <w:t>5.2.6</w:t>
+              <w:t>6</w:t>
             </w:r>
             <w:r>
               <w:rPr>
@@ -3822,7 +3764,7 @@
                 <w:rStyle w:val="Hipercze"/>
                 <w:noProof/>
               </w:rPr>
-              <w:t>Finalizacja instalacji</w:t>
+              <w:t>Przykłady działania oprogramowania</w:t>
             </w:r>
             <w:r>
               <w:rPr>
@@ -3843,7 +3785,7 @@
                 <w:noProof/>
                 <w:webHidden/>
               </w:rPr>
-              <w:instrText xml:space="preserve"> PAGEREF _Toc156302979 \h </w:instrText>
+              <w:instrText xml:space="preserve"> PAGEREF _Toc156327187 \h </w:instrText>
             </w:r>
             <w:r>
               <w:rPr>
@@ -3863,7 +3805,7 @@
                 <w:noProof/>
                 <w:webHidden/>
               </w:rPr>
-              <w:t>15</w:t>
+              <w:t>13</w:t>
             </w:r>
             <w:r>
               <w:rPr>
@@ -3876,10 +3818,10 @@
         </w:p>
         <w:p>
           <w:pPr>
-            <w:pStyle w:val="Spistreci1"/>
+            <w:pStyle w:val="Spistreci2"/>
             <w:tabs>
-              <w:tab w:val="left" w:pos="440"/>
-              <w:tab w:val="right" w:leader="dot" w:pos="9062"/>
+              <w:tab w:val="left" w:pos="880"/>
+              <w:tab w:val="right" w:leader="dot" w:pos="10194"/>
             </w:tabs>
             <w:rPr>
               <w:noProof/>
@@ -3888,13 +3830,13 @@
               <w14:ligatures w14:val="standardContextual"/>
             </w:rPr>
           </w:pPr>
-          <w:hyperlink w:anchor="_Toc156302980" w:history="1">
+          <w:hyperlink w:anchor="_Toc156327188" w:history="1">
             <w:r>
               <w:rPr>
                 <w:rStyle w:val="Hipercze"/>
                 <w:noProof/>
               </w:rPr>
-              <w:t>6</w:t>
+              <w:t>6.1</w:t>
             </w:r>
             <w:r>
               <w:rPr>
@@ -3910,7 +3852,7 @@
                 <w:rStyle w:val="Hipercze"/>
                 <w:noProof/>
               </w:rPr>
-              <w:t>Przykłady działania oprogramowania</w:t>
+              <w:t>Pierwsze uruchomienie aplikacji</w:t>
             </w:r>
             <w:r>
               <w:rPr>
@@ -3931,7 +3873,7 @@
                 <w:noProof/>
                 <w:webHidden/>
               </w:rPr>
-              <w:instrText xml:space="preserve"> PAGEREF _Toc156302980 \h </w:instrText>
+              <w:instrText xml:space="preserve"> PAGEREF _Toc156327188 \h </w:instrText>
             </w:r>
             <w:r>
               <w:rPr>
@@ -3951,7 +3893,7 @@
                 <w:noProof/>
                 <w:webHidden/>
               </w:rPr>
-              <w:t>16</w:t>
+              <w:t>13</w:t>
             </w:r>
             <w:r>
               <w:rPr>
@@ -3967,7 +3909,7 @@
             <w:pStyle w:val="Spistreci2"/>
             <w:tabs>
               <w:tab w:val="left" w:pos="880"/>
-              <w:tab w:val="right" w:leader="dot" w:pos="9062"/>
+              <w:tab w:val="right" w:leader="dot" w:pos="10194"/>
             </w:tabs>
             <w:rPr>
               <w:noProof/>
@@ -3976,13 +3918,13 @@
               <w14:ligatures w14:val="standardContextual"/>
             </w:rPr>
           </w:pPr>
-          <w:hyperlink w:anchor="_Toc156302981" w:history="1">
+          <w:hyperlink w:anchor="_Toc156327189" w:history="1">
             <w:r>
               <w:rPr>
                 <w:rStyle w:val="Hipercze"/>
                 <w:noProof/>
               </w:rPr>
-              <w:t>6.1</w:t>
+              <w:t>6.2</w:t>
             </w:r>
             <w:r>
               <w:rPr>
@@ -3998,7 +3940,7 @@
                 <w:rStyle w:val="Hipercze"/>
                 <w:noProof/>
               </w:rPr>
-              <w:t>Pierwsze uruchomienie aplikacji</w:t>
+              <w:t>Dodawanie nowego użytkownika</w:t>
             </w:r>
             <w:r>
               <w:rPr>
@@ -4019,7 +3961,7 @@
                 <w:noProof/>
                 <w:webHidden/>
               </w:rPr>
-              <w:instrText xml:space="preserve"> PAGEREF _Toc156302981 \h </w:instrText>
+              <w:instrText xml:space="preserve"> PAGEREF _Toc156327189 \h </w:instrText>
             </w:r>
             <w:r>
               <w:rPr>
@@ -4039,7 +3981,7 @@
                 <w:noProof/>
                 <w:webHidden/>
               </w:rPr>
-              <w:t>16</w:t>
+              <w:t>15</w:t>
             </w:r>
             <w:r>
               <w:rPr>
@@ -4055,7 +3997,7 @@
             <w:pStyle w:val="Spistreci2"/>
             <w:tabs>
               <w:tab w:val="left" w:pos="880"/>
-              <w:tab w:val="right" w:leader="dot" w:pos="9062"/>
+              <w:tab w:val="right" w:leader="dot" w:pos="10194"/>
             </w:tabs>
             <w:rPr>
               <w:noProof/>
@@ -4064,13 +4006,13 @@
               <w14:ligatures w14:val="standardContextual"/>
             </w:rPr>
           </w:pPr>
-          <w:hyperlink w:anchor="_Toc156302982" w:history="1">
+          <w:hyperlink w:anchor="_Toc156327190" w:history="1">
             <w:r>
               <w:rPr>
                 <w:rStyle w:val="Hipercze"/>
                 <w:noProof/>
               </w:rPr>
-              <w:t>6.2</w:t>
+              <w:t>6.3</w:t>
             </w:r>
             <w:r>
               <w:rPr>
@@ -4086,7 +4028,7 @@
                 <w:rStyle w:val="Hipercze"/>
                 <w:noProof/>
               </w:rPr>
-              <w:t>Dodawanie nowego użytkownika</w:t>
+              <w:t>Edycja danych – zmiana imienia</w:t>
             </w:r>
             <w:r>
               <w:rPr>
@@ -4107,7 +4049,7 @@
                 <w:noProof/>
                 <w:webHidden/>
               </w:rPr>
-              <w:instrText xml:space="preserve"> PAGEREF _Toc156302982 \h </w:instrText>
+              <w:instrText xml:space="preserve"> PAGEREF _Toc156327190 \h </w:instrText>
             </w:r>
             <w:r>
               <w:rPr>
@@ -4143,7 +4085,7 @@
             <w:pStyle w:val="Spistreci2"/>
             <w:tabs>
               <w:tab w:val="left" w:pos="880"/>
-              <w:tab w:val="right" w:leader="dot" w:pos="9062"/>
+              <w:tab w:val="right" w:leader="dot" w:pos="10194"/>
             </w:tabs>
             <w:rPr>
               <w:noProof/>
@@ -4152,13 +4094,13 @@
               <w14:ligatures w14:val="standardContextual"/>
             </w:rPr>
           </w:pPr>
-          <w:hyperlink w:anchor="_Toc156302983" w:history="1">
+          <w:hyperlink w:anchor="_Toc156327191" w:history="1">
             <w:r>
               <w:rPr>
                 <w:rStyle w:val="Hipercze"/>
                 <w:noProof/>
               </w:rPr>
-              <w:t>6.3</w:t>
+              <w:t>6.4</w:t>
             </w:r>
             <w:r>
               <w:rPr>
@@ -4174,7 +4116,7 @@
                 <w:rStyle w:val="Hipercze"/>
                 <w:noProof/>
               </w:rPr>
-              <w:t>Edycja danych – zmiana imienia</w:t>
+              <w:t>Edycja Danych – zmiana nazwiska</w:t>
             </w:r>
             <w:r>
               <w:rPr>
@@ -4195,7 +4137,7 @@
                 <w:noProof/>
                 <w:webHidden/>
               </w:rPr>
-              <w:instrText xml:space="preserve"> PAGEREF _Toc156302983 \h </w:instrText>
+              <w:instrText xml:space="preserve"> PAGEREF _Toc156327191 \h </w:instrText>
             </w:r>
             <w:r>
               <w:rPr>
@@ -4231,7 +4173,7 @@
             <w:pStyle w:val="Spistreci2"/>
             <w:tabs>
               <w:tab w:val="left" w:pos="880"/>
-              <w:tab w:val="right" w:leader="dot" w:pos="9062"/>
+              <w:tab w:val="right" w:leader="dot" w:pos="10194"/>
             </w:tabs>
             <w:rPr>
               <w:noProof/>
@@ -4240,13 +4182,13 @@
               <w14:ligatures w14:val="standardContextual"/>
             </w:rPr>
           </w:pPr>
-          <w:hyperlink w:anchor="_Toc156302984" w:history="1">
+          <w:hyperlink w:anchor="_Toc156327192" w:history="1">
             <w:r>
               <w:rPr>
                 <w:rStyle w:val="Hipercze"/>
                 <w:noProof/>
               </w:rPr>
-              <w:t>6.4</w:t>
+              <w:t>6.5</w:t>
             </w:r>
             <w:r>
               <w:rPr>
@@ -4262,7 +4204,7 @@
                 <w:rStyle w:val="Hipercze"/>
                 <w:noProof/>
               </w:rPr>
-              <w:t>Edycja Danych – zmiana nazwiska</w:t>
+              <w:t>Edycja danych – zmiana zainteresowań</w:t>
             </w:r>
             <w:r>
               <w:rPr>
@@ -4283,7 +4225,7 @@
                 <w:noProof/>
                 <w:webHidden/>
               </w:rPr>
-              <w:instrText xml:space="preserve"> PAGEREF _Toc156302984 \h </w:instrText>
+              <w:instrText xml:space="preserve"> PAGEREF _Toc156327192 \h </w:instrText>
             </w:r>
             <w:r>
               <w:rPr>
@@ -4303,7 +4245,7 @@
                 <w:noProof/>
                 <w:webHidden/>
               </w:rPr>
-              <w:t>24</w:t>
+              <w:t>23</w:t>
             </w:r>
             <w:r>
               <w:rPr>
@@ -4319,7 +4261,7 @@
             <w:pStyle w:val="Spistreci2"/>
             <w:tabs>
               <w:tab w:val="left" w:pos="880"/>
-              <w:tab w:val="right" w:leader="dot" w:pos="9062"/>
+              <w:tab w:val="right" w:leader="dot" w:pos="10194"/>
             </w:tabs>
             <w:rPr>
               <w:noProof/>
@@ -4328,13 +4270,13 @@
               <w14:ligatures w14:val="standardContextual"/>
             </w:rPr>
           </w:pPr>
-          <w:hyperlink w:anchor="_Toc156302985" w:history="1">
+          <w:hyperlink w:anchor="_Toc156327193" w:history="1">
             <w:r>
               <w:rPr>
                 <w:rStyle w:val="Hipercze"/>
                 <w:noProof/>
               </w:rPr>
-              <w:t>6.5</w:t>
+              <w:t>6.6</w:t>
             </w:r>
             <w:r>
               <w:rPr>
@@ -4350,7 +4292,7 @@
                 <w:rStyle w:val="Hipercze"/>
                 <w:noProof/>
               </w:rPr>
-              <w:t>Edycja danych – zmiana zainteresowań</w:t>
+              <w:t>Edycja danych – usuwanie użytkownika</w:t>
             </w:r>
             <w:r>
               <w:rPr>
@@ -4371,7 +4313,7 @@
                 <w:noProof/>
                 <w:webHidden/>
               </w:rPr>
-              <w:instrText xml:space="preserve"> PAGEREF _Toc156302985 \h </w:instrText>
+              <w:instrText xml:space="preserve"> PAGEREF _Toc156327193 \h </w:instrText>
             </w:r>
             <w:r>
               <w:rPr>
@@ -4391,7 +4333,7 @@
                 <w:noProof/>
                 <w:webHidden/>
               </w:rPr>
-              <w:t>26</w:t>
+              <w:t>25</w:t>
             </w:r>
             <w:r>
               <w:rPr>
@@ -4407,7 +4349,7 @@
             <w:pStyle w:val="Spistreci2"/>
             <w:tabs>
               <w:tab w:val="left" w:pos="880"/>
-              <w:tab w:val="right" w:leader="dot" w:pos="9062"/>
+              <w:tab w:val="right" w:leader="dot" w:pos="10194"/>
             </w:tabs>
             <w:rPr>
               <w:noProof/>
@@ -4416,13 +4358,13 @@
               <w14:ligatures w14:val="standardContextual"/>
             </w:rPr>
           </w:pPr>
-          <w:hyperlink w:anchor="_Toc156302986" w:history="1">
+          <w:hyperlink w:anchor="_Toc156327194" w:history="1">
             <w:r>
               <w:rPr>
                 <w:rStyle w:val="Hipercze"/>
                 <w:noProof/>
               </w:rPr>
-              <w:t>6.6</w:t>
+              <w:t>6.7</w:t>
             </w:r>
             <w:r>
               <w:rPr>
@@ -4438,7 +4380,7 @@
                 <w:rStyle w:val="Hipercze"/>
                 <w:noProof/>
               </w:rPr>
-              <w:t>Edycja danych – usuwanie użytkownika</w:t>
+              <w:t>Wyświetlanie użytkowników po email</w:t>
             </w:r>
             <w:r>
               <w:rPr>
@@ -4459,7 +4401,7 @@
                 <w:noProof/>
                 <w:webHidden/>
               </w:rPr>
-              <w:instrText xml:space="preserve"> PAGEREF _Toc156302986 \h </w:instrText>
+              <w:instrText xml:space="preserve"> PAGEREF _Toc156327194 \h </w:instrText>
             </w:r>
             <w:r>
               <w:rPr>
@@ -4479,7 +4421,7 @@
                 <w:noProof/>
                 <w:webHidden/>
               </w:rPr>
-              <w:t>28</w:t>
+              <w:t>27</w:t>
             </w:r>
             <w:r>
               <w:rPr>
@@ -4495,7 +4437,7 @@
             <w:pStyle w:val="Spistreci2"/>
             <w:tabs>
               <w:tab w:val="left" w:pos="880"/>
-              <w:tab w:val="right" w:leader="dot" w:pos="9062"/>
+              <w:tab w:val="right" w:leader="dot" w:pos="10194"/>
             </w:tabs>
             <w:rPr>
               <w:noProof/>
@@ -4504,13 +4446,13 @@
               <w14:ligatures w14:val="standardContextual"/>
             </w:rPr>
           </w:pPr>
-          <w:hyperlink w:anchor="_Toc156302987" w:history="1">
+          <w:hyperlink w:anchor="_Toc156327195" w:history="1">
             <w:r>
               <w:rPr>
                 <w:rStyle w:val="Hipercze"/>
                 <w:noProof/>
               </w:rPr>
-              <w:t>6.7</w:t>
+              <w:t>6.8</w:t>
             </w:r>
             <w:r>
               <w:rPr>
@@ -4526,7 +4468,7 @@
                 <w:rStyle w:val="Hipercze"/>
                 <w:noProof/>
               </w:rPr>
-              <w:t>Wyświetlanie użytkowników po email</w:t>
+              <w:t>Wyświetlanie użytkowników po zainteresowaniach</w:t>
             </w:r>
             <w:r>
               <w:rPr>
@@ -4547,7 +4489,7 @@
                 <w:noProof/>
                 <w:webHidden/>
               </w:rPr>
-              <w:instrText xml:space="preserve"> PAGEREF _Toc156302987 \h </w:instrText>
+              <w:instrText xml:space="preserve"> PAGEREF _Toc156327195 \h </w:instrText>
             </w:r>
             <w:r>
               <w:rPr>
@@ -4583,7 +4525,7 @@
             <w:pStyle w:val="Spistreci2"/>
             <w:tabs>
               <w:tab w:val="left" w:pos="880"/>
-              <w:tab w:val="right" w:leader="dot" w:pos="9062"/>
+              <w:tab w:val="right" w:leader="dot" w:pos="10194"/>
             </w:tabs>
             <w:rPr>
               <w:noProof/>
@@ -4592,13 +4534,13 @@
               <w14:ligatures w14:val="standardContextual"/>
             </w:rPr>
           </w:pPr>
-          <w:hyperlink w:anchor="_Toc156302988" w:history="1">
+          <w:hyperlink w:anchor="_Toc156327196" w:history="1">
             <w:r>
               <w:rPr>
                 <w:rStyle w:val="Hipercze"/>
                 <w:noProof/>
               </w:rPr>
-              <w:t>6.8</w:t>
+              <w:t>6.9</w:t>
             </w:r>
             <w:r>
               <w:rPr>
@@ -4614,7 +4556,7 @@
                 <w:rStyle w:val="Hipercze"/>
                 <w:noProof/>
               </w:rPr>
-              <w:t>Wyświetlanie użytkowników po zainteresowaniach</w:t>
+              <w:t>Wyświetlanie wszystkich użytkowników</w:t>
             </w:r>
             <w:r>
               <w:rPr>
@@ -4635,7 +4577,7 @@
                 <w:noProof/>
                 <w:webHidden/>
               </w:rPr>
-              <w:instrText xml:space="preserve"> PAGEREF _Toc156302988 \h </w:instrText>
+              <w:instrText xml:space="preserve"> PAGEREF _Toc156327196 \h </w:instrText>
             </w:r>
             <w:r>
               <w:rPr>
@@ -4655,7 +4597,7 @@
                 <w:noProof/>
                 <w:webHidden/>
               </w:rPr>
-              <w:t>33</w:t>
+              <w:t>32</w:t>
             </w:r>
             <w:r>
               <w:rPr>
@@ -4671,7 +4613,7 @@
             <w:pStyle w:val="Spistreci2"/>
             <w:tabs>
               <w:tab w:val="left" w:pos="880"/>
-              <w:tab w:val="right" w:leader="dot" w:pos="9062"/>
+              <w:tab w:val="right" w:leader="dot" w:pos="10194"/>
             </w:tabs>
             <w:rPr>
               <w:noProof/>
@@ -4680,13 +4622,13 @@
               <w14:ligatures w14:val="standardContextual"/>
             </w:rPr>
           </w:pPr>
-          <w:hyperlink w:anchor="_Toc156302989" w:history="1">
+          <w:hyperlink w:anchor="_Toc156327197" w:history="1">
             <w:r>
               <w:rPr>
                 <w:rStyle w:val="Hipercze"/>
                 <w:noProof/>
               </w:rPr>
-              <w:t>6.9</w:t>
+              <w:t>6.10</w:t>
             </w:r>
             <w:r>
               <w:rPr>
@@ -4702,7 +4644,7 @@
                 <w:rStyle w:val="Hipercze"/>
                 <w:noProof/>
               </w:rPr>
-              <w:t>Wyświetlanie wszystkich użytkowników</w:t>
+              <w:t>Wyjście z aplikacji</w:t>
             </w:r>
             <w:r>
               <w:rPr>
@@ -4723,7 +4665,7 @@
                 <w:noProof/>
                 <w:webHidden/>
               </w:rPr>
-              <w:instrText xml:space="preserve"> PAGEREF _Toc156302989 \h </w:instrText>
+              <w:instrText xml:space="preserve"> PAGEREF _Toc156327197 \h </w:instrText>
             </w:r>
             <w:r>
               <w:rPr>
@@ -4743,7 +4685,7 @@
                 <w:noProof/>
                 <w:webHidden/>
               </w:rPr>
-              <w:t>35</w:t>
+              <w:t>33</w:t>
             </w:r>
             <w:r>
               <w:rPr>
@@ -4756,10 +4698,10 @@
         </w:p>
         <w:p>
           <w:pPr>
-            <w:pStyle w:val="Spistreci2"/>
+            <w:pStyle w:val="Spistreci1"/>
             <w:tabs>
-              <w:tab w:val="left" w:pos="880"/>
-              <w:tab w:val="right" w:leader="dot" w:pos="9062"/>
+              <w:tab w:val="left" w:pos="440"/>
+              <w:tab w:val="right" w:leader="dot" w:pos="10194"/>
             </w:tabs>
             <w:rPr>
               <w:noProof/>
@@ -4768,13 +4710,13 @@
               <w14:ligatures w14:val="standardContextual"/>
             </w:rPr>
           </w:pPr>
-          <w:hyperlink w:anchor="_Toc156302990" w:history="1">
+          <w:hyperlink w:anchor="_Toc156327198" w:history="1">
             <w:r>
               <w:rPr>
                 <w:rStyle w:val="Hipercze"/>
                 <w:noProof/>
               </w:rPr>
-              <w:t>6.10</w:t>
+              <w:t>7</w:t>
             </w:r>
             <w:r>
               <w:rPr>
@@ -4790,7 +4732,7 @@
                 <w:rStyle w:val="Hipercze"/>
                 <w:noProof/>
               </w:rPr>
-              <w:t>Wyjście z aplikacji</w:t>
+              <w:t>Źródła</w:t>
             </w:r>
             <w:r>
               <w:rPr>
@@ -4811,7 +4753,7 @@
                 <w:noProof/>
                 <w:webHidden/>
               </w:rPr>
-              <w:instrText xml:space="preserve"> PAGEREF _Toc156302990 \h </w:instrText>
+              <w:instrText xml:space="preserve"> PAGEREF _Toc156327198 \h </w:instrText>
             </w:r>
             <w:r>
               <w:rPr>
@@ -4831,7 +4773,7 @@
                 <w:noProof/>
                 <w:webHidden/>
               </w:rPr>
-              <w:t>36</w:t>
+              <w:t>34</w:t>
             </w:r>
             <w:r>
               <w:rPr>
@@ -4872,20 +4814,15 @@
         <w:pStyle w:val="Nagwek1"/>
         <w:spacing w:line="276" w:lineRule="auto"/>
       </w:pPr>
-      <w:bookmarkStart w:id="1" w:name="_Toc156302940"/>
+      <w:bookmarkStart w:id="1" w:name="_Toc156327148"/>
       <w:r>
         <w:lastRenderedPageBreak/>
         <w:t xml:space="preserve">Opis ogólny </w:t>
       </w:r>
+      <w:r>
+        <w:t>HiveHub</w:t>
+      </w:r>
       <w:bookmarkEnd w:id="1"/>
-      <w:r>
-        <w:t>HiveHub</w:t>
-      </w:r>
-    </w:p>
-    <w:p>
-      <w:pPr>
-        <w:spacing w:line="276" w:lineRule="auto"/>
-      </w:pPr>
     </w:p>
     <w:p>
       <w:pPr>
@@ -4915,19 +4852,18 @@
         <w:pStyle w:val="Nagwek2"/>
         <w:spacing w:line="276" w:lineRule="auto"/>
       </w:pPr>
-      <w:bookmarkStart w:id="2" w:name="_Toc156302941"/>
+      <w:bookmarkStart w:id="2" w:name="_Toc156327149"/>
       <w:r>
         <w:t>Sformułowanie zadania</w:t>
       </w:r>
       <w:bookmarkEnd w:id="2"/>
     </w:p>
-    <w:p/>
     <w:p>
       <w:pPr>
         <w:pStyle w:val="Nagwek3"/>
         <w:spacing w:line="276" w:lineRule="auto"/>
       </w:pPr>
-      <w:bookmarkStart w:id="3" w:name="_Toc156302942"/>
+      <w:bookmarkStart w:id="3" w:name="_Toc156327150"/>
       <w:r>
         <w:t>Treść Zadania</w:t>
       </w:r>
@@ -4953,7 +4889,7 @@
         <w:pStyle w:val="Nagwek3"/>
         <w:spacing w:line="276" w:lineRule="auto"/>
       </w:pPr>
-      <w:bookmarkStart w:id="4" w:name="_Toc156302943"/>
+      <w:bookmarkStart w:id="4" w:name="_Toc156327151"/>
       <w:r>
         <w:t>Interpretacja zadania</w:t>
       </w:r>
@@ -4987,7 +4923,7 @@
       <w:pPr>
         <w:pStyle w:val="Nagwek3"/>
       </w:pPr>
-      <w:bookmarkStart w:id="5" w:name="_Toc156302944"/>
+      <w:bookmarkStart w:id="5" w:name="_Toc156327152"/>
       <w:r>
         <w:t>Problematyka projektu</w:t>
       </w:r>
@@ -5015,16 +4951,12 @@
         </w:numPr>
         <w:rPr>
           <w:rFonts w:asciiTheme="majorHAnsi" w:eastAsiaTheme="majorEastAsia" w:hAnsiTheme="majorHAnsi" w:cstheme="majorBidi"/>
-          <w:b/>
-          <w:bCs/>
           <w:color w:val="000000" w:themeColor="text1"/>
         </w:rPr>
       </w:pPr>
       <w:r>
         <w:rPr>
           <w:rFonts w:asciiTheme="majorHAnsi" w:eastAsiaTheme="majorEastAsia" w:hAnsiTheme="majorHAnsi" w:cstheme="majorBidi"/>
-          <w:b/>
-          <w:bCs/>
           <w:color w:val="000000" w:themeColor="text1"/>
         </w:rPr>
         <w:t>Zbieranie danych o osobach:</w:t>
@@ -5052,8 +4984,6 @@
         <w:t>Zarządzanie zbiorem osób wymaga elastycznych mechanizmów dodawania, edycji i usuwania informacji. Wyzwaniem jest zapewnienie, aby te operacje były intuicyjne dla użytkowników, a jednocześnie umożliwiały dokładne zarządzanie informacjami.</w:t>
       </w:r>
     </w:p>
-    <w:p/>
-    <w:p/>
     <w:p>
       <w:pPr>
         <w:pStyle w:val="Akapitzlist"/>
@@ -5063,7 +4993,6 @@
         </w:numPr>
       </w:pPr>
       <w:r>
-        <w:lastRenderedPageBreak/>
         <w:t>Automatyczne grupowanie po zainteresowaniach:</w:t>
       </w:r>
     </w:p>
@@ -5113,8 +5042,9 @@
       <w:pPr>
         <w:pStyle w:val="Nagwek3"/>
       </w:pPr>
-      <w:bookmarkStart w:id="6" w:name="_Toc156302945"/>
-      <w:r>
+      <w:bookmarkStart w:id="6" w:name="_Toc156327153"/>
+      <w:r>
+        <w:lastRenderedPageBreak/>
         <w:t>Struktura Danych</w:t>
       </w:r>
       <w:bookmarkEnd w:id="6"/>
@@ -5127,7 +5057,6 @@
         <w:t>Aby efektywnie zarządzać danymi o osobach, projekt wykorzystuje specjalnie zaprojektowaną strukturę danych o nazwie `UserData`. Jest to kluczowy element systemu, który umożliwia przechowywanie, manipulację oraz dostęp do informacji o użytkownikach. Poniżej znajduje się szczegółowa definicja tej struktury:</w:t>
       </w:r>
     </w:p>
-    <w:p/>
     <w:p>
       <w:pPr>
         <w:pStyle w:val="Cytatintensywny"/>
@@ -5247,7 +5176,7 @@
           <w:iCs w:val="0"/>
         </w:rPr>
       </w:pPr>
-      <w:bookmarkStart w:id="7" w:name="_Toc156302946"/>
+      <w:bookmarkStart w:id="7" w:name="_Toc156327154"/>
       <w:r>
         <w:rPr>
           <w:i w:val="0"/>
@@ -5322,11 +5251,7 @@
         <w:ind w:left="360"/>
       </w:pPr>
       <w:r>
-        <w:t xml:space="preserve">Struktura UserData została starannie zaprojektowana tak, aby umożliwiała elastyczne i jednocześnie zorganizowane przechowywanie informacji o osobach. Jej zastosowanie w systemie </w:t>
-      </w:r>
-      <w:r>
-        <w:lastRenderedPageBreak/>
-        <w:t>HiveHub pozwala na spójne gromadzenie danych oraz wygodne operowanie nimi w trakcie dodawania, edycji czy usuwania rekordów z bazy danych.</w:t>
+        <w:t>Struktura UserData została starannie zaprojektowana tak, aby umożliwiała elastyczne i jednocześnie zorganizowane przechowywanie informacji o osobach. Jej zastosowanie w systemie HiveHub pozwala na spójne gromadzenie danych oraz wygodne operowanie nimi w trakcie dodawania, edycji czy usuwania rekordów z bazy danych.</w:t>
       </w:r>
     </w:p>
     <w:p>
@@ -5342,7 +5267,7 @@
         <w:pStyle w:val="Nagwek2"/>
         <w:spacing w:line="276" w:lineRule="auto"/>
       </w:pPr>
-      <w:bookmarkStart w:id="8" w:name="_Toc156302947"/>
+      <w:bookmarkStart w:id="8" w:name="_Toc156327155"/>
       <w:r>
         <w:t>Zadania realizowane przez HiveHub</w:t>
       </w:r>
@@ -5353,64 +5278,46 @@
         <w:pStyle w:val="Akapitzlist"/>
         <w:numPr>
           <w:ilvl w:val="0"/>
-          <w:numId w:val="14"/>
+          <w:numId w:val="46"/>
         </w:numPr>
         <w:spacing w:line="276" w:lineRule="auto"/>
       </w:pPr>
       <w:r>
         <w:t>Dodawanie Osób: HiveHub umożliwia dodawanie nowych osób do zbioru, zapewniając elastyczność w definiowaniu informacji o każdej z nich.</w:t>
       </w:r>
-    </w:p>
-    <w:p>
-      <w:pPr>
-        <w:pStyle w:val="Akapitzlist"/>
-        <w:spacing w:line="276" w:lineRule="auto"/>
-      </w:pPr>
     </w:p>
     <w:p>
       <w:pPr>
         <w:pStyle w:val="Akapitzlist"/>
         <w:numPr>
           <w:ilvl w:val="0"/>
-          <w:numId w:val="14"/>
+          <w:numId w:val="46"/>
         </w:numPr>
         <w:spacing w:line="276" w:lineRule="auto"/>
       </w:pPr>
       <w:r>
         <w:t xml:space="preserve"> Edycja Informacji: Użytkownicy mają możliwość edytowania danych osób w zbiorze, takich jak imię, nazwisko czy zainteresowania, co pozwala na bieżące aktualizowanie informacji.</w:t>
       </w:r>
-    </w:p>
-    <w:p>
-      <w:pPr>
-        <w:pStyle w:val="Akapitzlist"/>
-        <w:spacing w:line="276" w:lineRule="auto"/>
-      </w:pPr>
     </w:p>
     <w:p>
       <w:pPr>
         <w:pStyle w:val="Akapitzlist"/>
         <w:numPr>
           <w:ilvl w:val="0"/>
-          <w:numId w:val="14"/>
+          <w:numId w:val="46"/>
         </w:numPr>
         <w:spacing w:line="276" w:lineRule="auto"/>
       </w:pPr>
       <w:r>
         <w:t>Usuwanie Osób: Aplikacja umożliwia wygodne usuwanie osób z zbioru w przypadku potrzeby aktualizacji bądź oczyszczenia danych.</w:t>
       </w:r>
-    </w:p>
-    <w:p>
-      <w:pPr>
-        <w:pStyle w:val="Akapitzlist"/>
-        <w:spacing w:line="276" w:lineRule="auto"/>
-      </w:pPr>
     </w:p>
     <w:p>
       <w:pPr>
         <w:pStyle w:val="Akapitzlist"/>
         <w:numPr>
           <w:ilvl w:val="0"/>
-          <w:numId w:val="14"/>
+          <w:numId w:val="46"/>
         </w:numPr>
         <w:spacing w:line="276" w:lineRule="auto"/>
       </w:pPr>
@@ -5420,20 +5327,10 @@
     </w:p>
     <w:p>
       <w:pPr>
-        <w:spacing w:line="276" w:lineRule="auto"/>
-      </w:pPr>
-    </w:p>
-    <w:p>
-      <w:pPr>
-        <w:spacing w:line="276" w:lineRule="auto"/>
-      </w:pPr>
-    </w:p>
-    <w:p>
-      <w:pPr>
         <w:pStyle w:val="Nagwek1"/>
         <w:spacing w:line="276" w:lineRule="auto"/>
       </w:pPr>
-      <w:bookmarkStart w:id="9" w:name="_Toc156302948"/>
+      <w:bookmarkStart w:id="9" w:name="_Toc156327156"/>
       <w:r>
         <w:lastRenderedPageBreak/>
         <w:t>Schematy blokowe</w:t>
@@ -5446,28 +5343,28 @@
     <w:p>
       <w:pPr>
         <w:pStyle w:val="Nagwek2"/>
-        <w:spacing w:line="276" w:lineRule="auto"/>
-      </w:pPr>
-      <w:bookmarkStart w:id="10" w:name="_Toc156302949"/>
-      <w:r>
-        <w:t>Schemat blokowy przedstawiający logikę</w:t>
-      </w:r>
-      <w:bookmarkEnd w:id="10"/>
-    </w:p>
-    <w:p>
-      <w:pPr>
-        <w:spacing w:line="276" w:lineRule="auto"/>
-        <w:jc w:val="center"/>
-      </w:pPr>
+        <w:rPr>
+          <w:noProof/>
+        </w:rPr>
+      </w:pPr>
+      <w:bookmarkStart w:id="10" w:name="_Toc156327157"/>
       <w:r>
         <w:rPr>
           <w:noProof/>
         </w:rPr>
         <w:drawing>
-          <wp:inline distT="0" distB="0" distL="0" distR="0" wp14:anchorId="220B7719" wp14:editId="2CE4AD42">
-            <wp:extent cx="5760720" cy="7983855"/>
-            <wp:effectExtent l="0" t="0" r="0" b="0"/>
-            <wp:docPr id="939512601" name="Obraz 4" descr="Obraz zawierający diagram, szkic, Rysunek techniczny, Plan&#10;&#10;Opis wygenerowany automatycznie"/>
+          <wp:anchor distT="0" distB="0" distL="114300" distR="114300" simplePos="0" relativeHeight="251660288" behindDoc="0" locked="0" layoutInCell="1" allowOverlap="1" wp14:anchorId="5992181E" wp14:editId="4D50AFEC">
+            <wp:simplePos x="0" y="0"/>
+            <wp:positionH relativeFrom="margin">
+              <wp:posOffset>-307826</wp:posOffset>
+            </wp:positionH>
+            <wp:positionV relativeFrom="margin">
+              <wp:posOffset>796215</wp:posOffset>
+            </wp:positionV>
+            <wp:extent cx="7068185" cy="8704580"/>
+            <wp:effectExtent l="0" t="0" r="0" b="1270"/>
+            <wp:wrapSquare wrapText="bothSides"/>
+            <wp:docPr id="1326165280" name="Obraz 7" descr="Obraz zawierający diagram, tekst, szkic, Rysunek techniczny&#10;&#10;Opis wygenerowany automatycznie"/>
             <wp:cNvGraphicFramePr>
               <a:graphicFrameLocks xmlns:a="http://schemas.openxmlformats.org/drawingml/2006/main" noChangeAspect="1"/>
             </wp:cNvGraphicFramePr>
@@ -5475,87 +5372,7 @@
               <a:graphicData uri="http://schemas.openxmlformats.org/drawingml/2006/picture">
                 <pic:pic xmlns:pic="http://schemas.openxmlformats.org/drawingml/2006/picture">
                   <pic:nvPicPr>
-                    <pic:cNvPr id="939512601" name="Obraz 4" descr="Obraz zawierający diagram, szkic, Rysunek techniczny, Plan&#10;&#10;Opis wygenerowany automatycznie"/>
-                    <pic:cNvPicPr/>
-                  </pic:nvPicPr>
-                  <pic:blipFill>
-                    <a:blip r:embed="rId8">
-                      <a:extLst>
-                        <a:ext uri="{28A0092B-C50C-407E-A947-70E740481C1C}">
-                          <a14:useLocalDpi xmlns:a14="http://schemas.microsoft.com/office/drawing/2010/main" val="0"/>
-                        </a:ext>
-                      </a:extLst>
-                    </a:blip>
-                    <a:stretch>
-                      <a:fillRect/>
-                    </a:stretch>
-                  </pic:blipFill>
-                  <pic:spPr>
-                    <a:xfrm>
-                      <a:off x="0" y="0"/>
-                      <a:ext cx="5760720" cy="7983855"/>
-                    </a:xfrm>
-                    <a:prstGeom prst="rect">
-                      <a:avLst/>
-                    </a:prstGeom>
-                  </pic:spPr>
-                </pic:pic>
-              </a:graphicData>
-            </a:graphic>
-          </wp:inline>
-        </w:drawing>
-      </w:r>
-    </w:p>
-    <w:p>
-      <w:pPr>
-        <w:pStyle w:val="Nagwek2"/>
-        <w:spacing w:line="276" w:lineRule="auto"/>
-      </w:pPr>
-      <w:r>
-        <w:lastRenderedPageBreak/>
-        <w:tab/>
-      </w:r>
-      <w:bookmarkStart w:id="11" w:name="_Toc156302950"/>
-      <w:r>
-        <w:t>Schemat blokowy przedstawiający działanie funkcji dodawania użytkownika do bazy danych</w:t>
-      </w:r>
-      <w:bookmarkEnd w:id="11"/>
-    </w:p>
-    <w:p>
-      <w:pPr>
-        <w:spacing w:line="276" w:lineRule="auto"/>
-      </w:pPr>
-      <w:r>
-        <w:rPr>
-          <w:noProof/>
-        </w:rPr>
-        <w:br/>
-      </w:r>
-      <w:r>
-        <w:rPr>
-          <w:noProof/>
-        </w:rPr>
-        <w:drawing>
-          <wp:anchor distT="0" distB="0" distL="114300" distR="114300" simplePos="0" relativeHeight="251659264" behindDoc="0" locked="0" layoutInCell="1" allowOverlap="1" wp14:anchorId="5BD79923" wp14:editId="791ABD96">
-            <wp:simplePos x="0" y="0"/>
-            <wp:positionH relativeFrom="margin">
-              <wp:posOffset>630250</wp:posOffset>
-            </wp:positionH>
-            <wp:positionV relativeFrom="margin">
-              <wp:posOffset>491490</wp:posOffset>
-            </wp:positionV>
-            <wp:extent cx="4511275" cy="8401050"/>
-            <wp:effectExtent l="0" t="0" r="3810" b="0"/>
-            <wp:wrapSquare wrapText="bothSides"/>
-            <wp:docPr id="1791883692" name="Obraz 3" descr="Obraz zawierający diagram, szkic, rysowanie, tekst&#10;&#10;Opis wygenerowany automatycznie"/>
-            <wp:cNvGraphicFramePr>
-              <a:graphicFrameLocks xmlns:a="http://schemas.openxmlformats.org/drawingml/2006/main" noChangeAspect="1"/>
-            </wp:cNvGraphicFramePr>
-            <a:graphic xmlns:a="http://schemas.openxmlformats.org/drawingml/2006/main">
-              <a:graphicData uri="http://schemas.openxmlformats.org/drawingml/2006/picture">
-                <pic:pic xmlns:pic="http://schemas.openxmlformats.org/drawingml/2006/picture">
-                  <pic:nvPicPr>
-                    <pic:cNvPr id="1791883692" name="Obraz 3" descr="Obraz zawierający diagram, szkic, rysowanie, tekst&#10;&#10;Opis wygenerowany automatycznie"/>
+                    <pic:cNvPr id="1326165280" name="Obraz 7" descr="Obraz zawierający diagram, tekst, szkic, Rysunek techniczny&#10;&#10;Opis wygenerowany automatycznie"/>
                     <pic:cNvPicPr/>
                   </pic:nvPicPr>
                   <pic:blipFill>
@@ -5573,7 +5390,7 @@
                   <pic:spPr>
                     <a:xfrm>
                       <a:off x="0" y="0"/>
-                      <a:ext cx="4511275" cy="8401050"/>
+                      <a:ext cx="7068185" cy="8704580"/>
                     </a:xfrm>
                     <a:prstGeom prst="rect">
                       <a:avLst/>
@@ -5582,44 +5399,47 @@
                 </pic:pic>
               </a:graphicData>
             </a:graphic>
+            <wp14:sizeRelH relativeFrom="margin">
+              <wp14:pctWidth>0</wp14:pctWidth>
+            </wp14:sizeRelH>
+            <wp14:sizeRelV relativeFrom="margin">
+              <wp14:pctHeight>0</wp14:pctHeight>
+            </wp14:sizeRelV>
           </wp:anchor>
         </w:drawing>
       </w:r>
-    </w:p>
-    <w:p>
-      <w:pPr>
-        <w:spacing w:line="276" w:lineRule="auto"/>
-      </w:pPr>
-      <w:r>
-        <w:br w:type="page"/>
-      </w:r>
-    </w:p>
-    <w:p>
-      <w:pPr>
-        <w:pStyle w:val="Nagwek2"/>
-        <w:spacing w:line="276" w:lineRule="auto"/>
-      </w:pPr>
-      <w:bookmarkStart w:id="12" w:name="_Toc156302951"/>
-      <w:r>
-        <w:lastRenderedPageBreak/>
-        <w:t>Schemat blokowy przedstawiający działanie funkcji wyświetlania użytkowników po zainteresowaniach</w:t>
-      </w:r>
-      <w:bookmarkEnd w:id="12"/>
-    </w:p>
-    <w:p>
-      <w:pPr>
-        <w:spacing w:line="276" w:lineRule="auto"/>
-        <w:jc w:val="center"/>
-      </w:pPr>
       <w:r>
         <w:rPr>
           <w:noProof/>
         </w:rPr>
+        <w:t>Schemat BLokowy przedstawiający funkcje main</w:t>
+      </w:r>
+      <w:bookmarkEnd w:id="10"/>
+    </w:p>
+    <w:p>
+      <w:pPr>
+        <w:pStyle w:val="Nagwek2"/>
+        <w:spacing w:line="276" w:lineRule="auto"/>
+      </w:pPr>
+      <w:bookmarkStart w:id="11" w:name="_Toc156327158"/>
+      <w:r>
+        <w:rPr>
+          <w:noProof/>
+        </w:rPr>
+        <w:lastRenderedPageBreak/>
         <w:drawing>
-          <wp:inline distT="0" distB="0" distL="0" distR="0" wp14:anchorId="11E81696" wp14:editId="0FB72BF9">
-            <wp:extent cx="4063117" cy="8236811"/>
-            <wp:effectExtent l="0" t="0" r="0" b="0"/>
-            <wp:docPr id="1072149" name="Obraz 5" descr="Obraz zawierający diagram, szkic, rysowanie, Rysunek techniczny&#10;&#10;Opis wygenerowany automatycznie"/>
+          <wp:anchor distT="0" distB="0" distL="114300" distR="114300" simplePos="0" relativeHeight="251659264" behindDoc="0" locked="0" layoutInCell="1" allowOverlap="1" wp14:anchorId="5BD79923" wp14:editId="7173FCCF">
+            <wp:simplePos x="0" y="0"/>
+            <wp:positionH relativeFrom="margin">
+              <wp:posOffset>-74295</wp:posOffset>
+            </wp:positionH>
+            <wp:positionV relativeFrom="margin">
+              <wp:posOffset>572135</wp:posOffset>
+            </wp:positionV>
+            <wp:extent cx="6471920" cy="8996680"/>
+            <wp:effectExtent l="0" t="0" r="5080" b="0"/>
+            <wp:wrapSquare wrapText="bothSides"/>
+            <wp:docPr id="1791883692" name="Obraz 3"/>
             <wp:cNvGraphicFramePr>
               <a:graphicFrameLocks xmlns:a="http://schemas.openxmlformats.org/drawingml/2006/main" noChangeAspect="1"/>
             </wp:cNvGraphicFramePr>
@@ -5627,7 +5447,7 @@
               <a:graphicData uri="http://schemas.openxmlformats.org/drawingml/2006/picture">
                 <pic:pic xmlns:pic="http://schemas.openxmlformats.org/drawingml/2006/picture">
                   <pic:nvPicPr>
-                    <pic:cNvPr id="1072149" name="Obraz 5" descr="Obraz zawierający diagram, szkic, rysowanie, Rysunek techniczny&#10;&#10;Opis wygenerowany automatycznie"/>
+                    <pic:cNvPr id="1791883692" name="Obraz 3"/>
                     <pic:cNvPicPr/>
                   </pic:nvPicPr>
                   <pic:blipFill>
@@ -5645,7 +5465,7 @@
                   <pic:spPr>
                     <a:xfrm>
                       <a:off x="0" y="0"/>
-                      <a:ext cx="4067337" cy="8245367"/>
+                      <a:ext cx="6471920" cy="8996680"/>
                     </a:xfrm>
                     <a:prstGeom prst="rect">
                       <a:avLst/>
@@ -5654,44 +5474,60 @@
                 </pic:pic>
               </a:graphicData>
             </a:graphic>
-          </wp:inline>
+            <wp14:sizeRelH relativeFrom="margin">
+              <wp14:pctWidth>0</wp14:pctWidth>
+            </wp14:sizeRelH>
+            <wp14:sizeRelV relativeFrom="margin">
+              <wp14:pctHeight>0</wp14:pctHeight>
+            </wp14:sizeRelV>
+          </wp:anchor>
         </w:drawing>
       </w:r>
+      <w:r>
+        <w:tab/>
+        <w:t>Schemat blokowy przedstawiający działanie funkcji dodawania użytkownika do bazy danych</w:t>
+      </w:r>
+      <w:r>
+        <w:t xml:space="preserve"> („</w:t>
+      </w:r>
+      <w:proofErr w:type="spellStart"/>
+      <w:r>
+        <w:t>userCreator</w:t>
+      </w:r>
+      <w:proofErr w:type="spellEnd"/>
+      <w:r>
+        <w:t>”)</w:t>
+      </w:r>
+      <w:bookmarkEnd w:id="11"/>
     </w:p>
     <w:p>
       <w:pPr>
         <w:pStyle w:val="Nagwek2"/>
         <w:ind w:left="1284"/>
       </w:pPr>
-      <w:bookmarkStart w:id="13" w:name="_Toc156302952"/>
+      <w:bookmarkStart w:id="12" w:name="_Toc156327159"/>
       <w:r>
         <w:lastRenderedPageBreak/>
         <w:t>Wykorzystane oprogramowanie do tworzenia schematów blokowych i dodatkowe informacje</w:t>
       </w:r>
-      <w:bookmarkEnd w:id="13"/>
-    </w:p>
-    <w:p>
-      <w:pPr>
-        <w:ind w:left="708"/>
-      </w:pPr>
+      <w:bookmarkEnd w:id="12"/>
     </w:p>
     <w:p>
       <w:pPr>
         <w:pStyle w:val="Nagwek3"/>
         <w:ind w:left="1428"/>
       </w:pPr>
-      <w:bookmarkStart w:id="14" w:name="_Toc156302953"/>
+      <w:bookmarkStart w:id="13" w:name="_Toc156327160"/>
       <w:r>
         <w:t>Oprogramowanie</w:t>
       </w:r>
-      <w:bookmarkEnd w:id="14"/>
+      <w:bookmarkEnd w:id="13"/>
     </w:p>
     <w:p>
       <w:r>
         <w:t>Schematy blokowe zostały w pełni wykonane przy użyciu oprogramowania Draw.io. Draw.io to zaawansowane narzędzie do tworzenia diagramów online, charakteryzujące się prostotą obsługi oraz szerokimi możliwościami personalizacji. Działa w przeglądarkach internetowych, co pozwala na łatwe udostępnianie, współpracę i edycję projektów zespołowych.</w:t>
       </w:r>
     </w:p>
-    <w:p/>
     <w:p>
       <w:r>
         <w:t>Oficjalna strona oprogramowania:</w:t>
@@ -5717,28 +5553,19 @@
     </w:p>
     <w:p>
       <w:pPr>
-        <w:rPr>
-          <w:b/>
-          <w:bCs/>
-          <w:smallCaps/>
-        </w:rPr>
-      </w:pPr>
-    </w:p>
-    <w:p>
-      <w:pPr>
         <w:pStyle w:val="Nagwek3"/>
         <w:rPr>
           <w:rFonts w:eastAsiaTheme="minorEastAsia"/>
         </w:rPr>
       </w:pPr>
-      <w:bookmarkStart w:id="15" w:name="_Toc156302954"/>
+      <w:bookmarkStart w:id="14" w:name="_Toc156327161"/>
       <w:r>
         <w:rPr>
           <w:rFonts w:eastAsiaTheme="minorEastAsia"/>
         </w:rPr>
         <w:t>Informacje dodatkowe</w:t>
       </w:r>
-      <w:bookmarkEnd w:id="15"/>
+      <w:bookmarkEnd w:id="14"/>
     </w:p>
     <w:p>
       <w:r>
@@ -5766,17 +5593,12 @@
         <w:pStyle w:val="Nagwek1"/>
         <w:spacing w:line="276" w:lineRule="auto"/>
       </w:pPr>
-      <w:bookmarkStart w:id="16" w:name="_Toc156302955"/>
+      <w:bookmarkStart w:id="15" w:name="_Toc156327162"/>
       <w:r>
         <w:lastRenderedPageBreak/>
         <w:t>Schemat plików</w:t>
       </w:r>
-      <w:bookmarkEnd w:id="16"/>
-    </w:p>
-    <w:p>
-      <w:pPr>
-        <w:spacing w:line="276" w:lineRule="auto"/>
-      </w:pPr>
+      <w:bookmarkEnd w:id="15"/>
     </w:p>
     <w:p>
       <w:pPr>
@@ -5825,27 +5647,36 @@
     </w:p>
     <w:p>
       <w:pPr>
+        <w:spacing w:line="276" w:lineRule="auto"/>
+      </w:pPr>
+    </w:p>
+    <w:p>
+      <w:pPr>
+        <w:spacing w:line="276" w:lineRule="auto"/>
+      </w:pPr>
+    </w:p>
+    <w:p>
+      <w:pPr>
         <w:pStyle w:val="Nagwek2"/>
         <w:spacing w:line="276" w:lineRule="auto"/>
       </w:pPr>
-      <w:bookmarkStart w:id="17" w:name="_Toc156302956"/>
+      <w:bookmarkStart w:id="16" w:name="_Toc156327163"/>
       <w:r>
         <w:lastRenderedPageBreak/>
         <w:t>Opis struktury katalogów</w:t>
       </w:r>
-      <w:bookmarkEnd w:id="17"/>
-    </w:p>
-    <w:p/>
+      <w:bookmarkEnd w:id="16"/>
+    </w:p>
     <w:p>
       <w:pPr>
         <w:pStyle w:val="Nagwek3"/>
         <w:spacing w:line="276" w:lineRule="auto"/>
       </w:pPr>
-      <w:bookmarkStart w:id="18" w:name="_Toc156302957"/>
+      <w:bookmarkStart w:id="17" w:name="_Toc156327164"/>
       <w:r>
         <w:t>App</w:t>
       </w:r>
-      <w:bookmarkEnd w:id="18"/>
+      <w:bookmarkEnd w:id="17"/>
     </w:p>
     <w:p>
       <w:pPr>
@@ -5891,11 +5722,11 @@
         <w:pStyle w:val="Nagwek3"/>
         <w:spacing w:line="276" w:lineRule="auto"/>
       </w:pPr>
-      <w:bookmarkStart w:id="19" w:name="_Toc156302958"/>
+      <w:bookmarkStart w:id="18" w:name="_Toc156327165"/>
       <w:r>
         <w:t>App/HiveHub</w:t>
       </w:r>
-      <w:bookmarkEnd w:id="19"/>
+      <w:bookmarkEnd w:id="18"/>
     </w:p>
     <w:p>
       <w:pPr>
@@ -5993,11 +5824,11 @@
         <w:pStyle w:val="Nagwek4"/>
         <w:spacing w:line="276" w:lineRule="auto"/>
       </w:pPr>
-      <w:bookmarkStart w:id="20" w:name="_Toc156302959"/>
+      <w:bookmarkStart w:id="19" w:name="_Toc156327166"/>
       <w:r>
         <w:t>Config: Katalog zawierający pliki związane z konfiguracją aplikacji.</w:t>
       </w:r>
-      <w:bookmarkEnd w:id="20"/>
+      <w:bookmarkEnd w:id="19"/>
     </w:p>
     <w:p>
       <w:pPr>
@@ -6069,11 +5900,11 @@
         <w:pStyle w:val="Nagwek4"/>
         <w:spacing w:line="276" w:lineRule="auto"/>
       </w:pPr>
-      <w:bookmarkStart w:id="21" w:name="_Toc156302960"/>
+      <w:bookmarkStart w:id="20" w:name="_Toc156327167"/>
       <w:r>
         <w:t>Database: Katalog zawierający pliki związane z obsługą bazy danych.</w:t>
       </w:r>
-      <w:bookmarkEnd w:id="21"/>
+      <w:bookmarkEnd w:id="20"/>
     </w:p>
     <w:p>
       <w:pPr>
@@ -6132,11 +5963,11 @@
         <w:pStyle w:val="Nagwek4"/>
         <w:spacing w:line="276" w:lineRule="auto"/>
       </w:pPr>
-      <w:bookmarkStart w:id="22" w:name="_Toc156302961"/>
+      <w:bookmarkStart w:id="21" w:name="_Toc156327168"/>
       <w:r>
         <w:t>Methods: Katalog zawierający pliki związane z funkcjami i metodami aplikacji.</w:t>
       </w:r>
-      <w:bookmarkEnd w:id="22"/>
+      <w:bookmarkEnd w:id="21"/>
     </w:p>
     <w:p>
       <w:pPr>
@@ -6221,11 +6052,11 @@
         <w:pStyle w:val="Nagwek4"/>
         <w:spacing w:line="276" w:lineRule="auto"/>
       </w:pPr>
-      <w:bookmarkStart w:id="23" w:name="_Toc156302962"/>
+      <w:bookmarkStart w:id="22" w:name="_Toc156327169"/>
       <w:r>
         <w:t>GUI_Features: Katalog z funkcjami interfejsu graficznego.</w:t>
       </w:r>
-      <w:bookmarkEnd w:id="23"/>
+      <w:bookmarkEnd w:id="22"/>
     </w:p>
     <w:p>
       <w:pPr>
@@ -6284,12 +6115,11 @@
         <w:pStyle w:val="Nagwek4"/>
         <w:spacing w:line="276" w:lineRule="auto"/>
       </w:pPr>
-      <w:bookmarkStart w:id="24" w:name="_Toc156302963"/>
-      <w:r>
-        <w:lastRenderedPageBreak/>
+      <w:bookmarkStart w:id="23" w:name="_Toc156327170"/>
+      <w:r>
         <w:t>User_Display_Features: Katalog z funkcjami wyświetlania użytkowników.</w:t>
       </w:r>
-      <w:bookmarkEnd w:id="24"/>
+      <w:bookmarkEnd w:id="23"/>
     </w:p>
     <w:p>
       <w:pPr>
@@ -6340,6 +6170,7 @@
         <w:spacing w:line="276" w:lineRule="auto"/>
       </w:pPr>
       <w:r>
+        <w:lastRenderedPageBreak/>
         <w:t>display_features.h: Plik nagłówkowy z ogólnymi funkcjami wyświetlania.</w:t>
       </w:r>
     </w:p>
@@ -6348,11 +6179,11 @@
         <w:pStyle w:val="Nagwek3"/>
         <w:spacing w:line="276" w:lineRule="auto"/>
       </w:pPr>
-      <w:bookmarkStart w:id="25" w:name="_Toc156302964"/>
+      <w:bookmarkStart w:id="24" w:name="_Toc156327171"/>
       <w:r>
         <w:t>Doc</w:t>
       </w:r>
-      <w:bookmarkEnd w:id="25"/>
+      <w:bookmarkEnd w:id="24"/>
     </w:p>
     <w:p>
       <w:pPr>
@@ -6382,43 +6213,25 @@
     </w:p>
     <w:p>
       <w:pPr>
-        <w:rPr>
-          <w:rFonts w:asciiTheme="majorHAnsi" w:eastAsiaTheme="majorEastAsia" w:hAnsiTheme="majorHAnsi" w:cstheme="majorBidi"/>
-          <w:b/>
-          <w:bCs/>
-          <w:smallCaps/>
-          <w:color w:val="000000" w:themeColor="text1"/>
-          <w:sz w:val="28"/>
-          <w:szCs w:val="28"/>
-        </w:rPr>
-      </w:pPr>
-    </w:p>
-    <w:p>
-      <w:pPr>
         <w:pStyle w:val="Nagwek2"/>
         <w:spacing w:line="276" w:lineRule="auto"/>
       </w:pPr>
-      <w:bookmarkStart w:id="26" w:name="_Toc156302965"/>
+      <w:bookmarkStart w:id="25" w:name="_Toc156327172"/>
       <w:r>
         <w:t>Platforma i Wymagania Systemowe</w:t>
       </w:r>
-      <w:bookmarkEnd w:id="26"/>
-    </w:p>
-    <w:p>
-      <w:pPr>
-        <w:spacing w:line="276" w:lineRule="auto"/>
-      </w:pPr>
+      <w:bookmarkEnd w:id="25"/>
     </w:p>
     <w:p>
       <w:pPr>
         <w:pStyle w:val="Nagwek3"/>
         <w:spacing w:line="276" w:lineRule="auto"/>
       </w:pPr>
-      <w:bookmarkStart w:id="27" w:name="_Toc156302966"/>
+      <w:bookmarkStart w:id="26" w:name="_Toc156327173"/>
       <w:r>
         <w:t>Język i Narzędzia</w:t>
       </w:r>
-      <w:bookmarkEnd w:id="27"/>
+      <w:bookmarkEnd w:id="26"/>
     </w:p>
     <w:p>
       <w:pPr>
@@ -6433,11 +6246,11 @@
         <w:pStyle w:val="Nagwek3"/>
         <w:spacing w:line="276" w:lineRule="auto"/>
       </w:pPr>
-      <w:bookmarkStart w:id="28" w:name="_Toc156302967"/>
+      <w:bookmarkStart w:id="27" w:name="_Toc156327174"/>
       <w:r>
         <w:t>System Operacyjny</w:t>
       </w:r>
-      <w:bookmarkEnd w:id="28"/>
+      <w:bookmarkEnd w:id="27"/>
     </w:p>
     <w:p>
       <w:pPr>
@@ -6473,11 +6286,11 @@
         <w:pStyle w:val="Nagwek3"/>
         <w:spacing w:line="276" w:lineRule="auto"/>
       </w:pPr>
-      <w:bookmarkStart w:id="29" w:name="_Toc156302968"/>
+      <w:bookmarkStart w:id="28" w:name="_Toc156327175"/>
       <w:r>
         <w:t>Wymagania Sprzętowe</w:t>
       </w:r>
-      <w:bookmarkEnd w:id="29"/>
+      <w:bookmarkEnd w:id="28"/>
     </w:p>
     <w:p>
       <w:pPr>
@@ -6523,11 +6336,11 @@
         <w:pStyle w:val="Nagwek3"/>
         <w:spacing w:line="276" w:lineRule="auto"/>
       </w:pPr>
-      <w:bookmarkStart w:id="30" w:name="_Toc156302969"/>
+      <w:bookmarkStart w:id="29" w:name="_Toc156327176"/>
       <w:r>
         <w:t>Zalecenia</w:t>
       </w:r>
-      <w:bookmarkEnd w:id="30"/>
+      <w:bookmarkEnd w:id="29"/>
     </w:p>
     <w:p>
       <w:pPr>
@@ -6560,16 +6373,15 @@
         <w:pStyle w:val="Nagwek2"/>
         <w:spacing w:line="276" w:lineRule="auto"/>
       </w:pPr>
-      <w:bookmarkStart w:id="31" w:name="_Toc156302970"/>
+      <w:bookmarkStart w:id="30" w:name="_Toc156327177"/>
       <w:r>
         <w:t xml:space="preserve">Możliwe zastosowanie </w:t>
       </w:r>
       <w:r>
         <w:t>aplikacji</w:t>
       </w:r>
-      <w:bookmarkEnd w:id="31"/>
-    </w:p>
-    <w:p/>
+      <w:bookmarkEnd w:id="30"/>
+    </w:p>
     <w:p>
       <w:pPr>
         <w:spacing w:line="276" w:lineRule="auto"/>
@@ -6594,8 +6406,28 @@
     <w:p>
       <w:pPr>
         <w:pStyle w:val="Akapitzlist"/>
+        <w:numPr>
+          <w:ilvl w:val="1"/>
+          <w:numId w:val="42"/>
+        </w:numPr>
         <w:spacing w:line="276" w:lineRule="auto"/>
       </w:pPr>
+      <w:r>
+        <w:t>W firmach, które utrzymują bazy danych swoich klientów, HiveHub może być wykorzystywany do skutecznego zarządzania informacjami o klientach, umożliwiając personalizację interakcji i lepsze zrozumienie ich preferencji.</w:t>
+      </w:r>
+    </w:p>
+    <w:p>
+      <w:pPr>
+        <w:pStyle w:val="Akapitzlist"/>
+        <w:numPr>
+          <w:ilvl w:val="0"/>
+          <w:numId w:val="42"/>
+        </w:numPr>
+        <w:spacing w:line="276" w:lineRule="auto"/>
+      </w:pPr>
+      <w:r>
+        <w:t>Zarządzanie Zespołem:</w:t>
+      </w:r>
     </w:p>
     <w:p>
       <w:pPr>
@@ -6607,15 +6439,8 @@
         <w:spacing w:line="276" w:lineRule="auto"/>
       </w:pPr>
       <w:r>
-        <w:t>W firmach, które utrzymują bazy danych swoich klientów, HiveHub może być wykorzystywany do skutecznego zarządzania informacjami o klientach, umożliwiając personalizację interakcji i lepsze zrozumienie ich preferencji.</w:t>
-      </w:r>
-    </w:p>
-    <w:p>
-      <w:pPr>
-        <w:pStyle w:val="Akapitzlist"/>
-        <w:spacing w:line="276" w:lineRule="auto"/>
-        <w:ind w:left="1440"/>
-      </w:pPr>
+        <w:t>W środowiskach biznesowych HiveHub może pełnić rolę narzędzia do zarządzania danymi pracowników, ułatwiając dodawanie nowych osób, aktualizację informacji oraz automatyczne grupowanie pracowników o podobnych zainteresowaniach.</w:t>
+      </w:r>
     </w:p>
     <w:p>
       <w:pPr>
@@ -6627,15 +6452,8 @@
         <w:spacing w:line="276" w:lineRule="auto"/>
       </w:pPr>
       <w:r>
-        <w:lastRenderedPageBreak/>
-        <w:t>Zarządzanie Zespołem:</w:t>
-      </w:r>
-    </w:p>
-    <w:p>
-      <w:pPr>
-        <w:pStyle w:val="Akapitzlist"/>
-        <w:spacing w:line="276" w:lineRule="auto"/>
-      </w:pPr>
+        <w:t>Organizacja Wydarzeń:</w:t>
+      </w:r>
     </w:p>
     <w:p>
       <w:pPr>
@@ -6647,15 +6465,8 @@
         <w:spacing w:line="276" w:lineRule="auto"/>
       </w:pPr>
       <w:r>
-        <w:t>W środowiskach biznesowych HiveHub może pełnić rolę narzędzia do zarządzania danymi pracowników, ułatwiając dodawanie nowych osób, aktualizację informacji oraz automatyczne grupowanie pracowników o podobnych zainteresowaniach.</w:t>
-      </w:r>
-    </w:p>
-    <w:p>
-      <w:pPr>
-        <w:pStyle w:val="Akapitzlist"/>
-        <w:spacing w:line="276" w:lineRule="auto"/>
-        <w:ind w:left="1440"/>
-      </w:pPr>
+        <w:t>Przy organizacji konferencji, szkoleń czy innych wydarzeń, HiveHub może pomóc w skutecznym zarządzaniu informacjami o uczestnikach, umożliwiając szybkie dostosowanie oferty do ich zainteresowań.</w:t>
+      </w:r>
     </w:p>
     <w:p>
       <w:pPr>
@@ -6667,14 +6478,11 @@
         <w:spacing w:line="276" w:lineRule="auto"/>
       </w:pPr>
       <w:r>
-        <w:t>Organizacja Wydarzeń:</w:t>
-      </w:r>
-    </w:p>
-    <w:p>
-      <w:pPr>
-        <w:pStyle w:val="Akapitzlist"/>
-        <w:spacing w:line="276" w:lineRule="auto"/>
-      </w:pPr>
+        <w:t>Badania Marketingowe</w:t>
+      </w:r>
+      <w:r>
+        <w:t>:</w:t>
+      </w:r>
     </w:p>
     <w:p>
       <w:pPr>
@@ -6686,13 +6494,8 @@
         <w:spacing w:line="276" w:lineRule="auto"/>
       </w:pPr>
       <w:r>
-        <w:t>Przy organizacji konferencji, szkoleń czy innych wydarzeń, HiveHub może pomóc w skutecznym zarządzaniu informacjami o uczestnikach, umożliwiając szybkie dostosowanie oferty do ich zainteresowań.</w:t>
-      </w:r>
-    </w:p>
-    <w:p>
-      <w:pPr>
-        <w:spacing w:line="276" w:lineRule="auto"/>
-      </w:pPr>
+        <w:t>W dziedzinie marketingu HiveHub może być stosowany do analizy preferencji klientów, co pozwala na lepsze dostosowanie strategii marketingowej do oczekiwań grupy docelowej.</w:t>
+      </w:r>
     </w:p>
     <w:p>
       <w:pPr>
@@ -6704,17 +6507,8 @@
         <w:spacing w:line="276" w:lineRule="auto"/>
       </w:pPr>
       <w:r>
-        <w:t>Badania Marketingowe</w:t>
-      </w:r>
-      <w:r>
-        <w:t>:</w:t>
-      </w:r>
-    </w:p>
-    <w:p>
-      <w:pPr>
-        <w:pStyle w:val="Akapitzlist"/>
-        <w:spacing w:line="276" w:lineRule="auto"/>
-      </w:pPr>
+        <w:t>Bazy Danych Studentów na Uczelni:</w:t>
+      </w:r>
     </w:p>
     <w:p>
       <w:pPr>
@@ -6726,47 +6520,20 @@
         <w:spacing w:line="276" w:lineRule="auto"/>
       </w:pPr>
       <w:r>
-        <w:t>W dziedzinie marketingu HiveHub może być stosowany do analizy preferencji klientów, co pozwala na lepsze dostosowanie strategii marketingowej do oczekiwań grupy docelowej.</w:t>
-      </w:r>
-    </w:p>
-    <w:p>
-      <w:pPr>
-        <w:pStyle w:val="Akapitzlist"/>
+        <w:t>Na uczelniach aplikacja może być używana do zarządzania danymi studentów, ułatwiając administrowanie informacjami o kursach, zainteresowaniach i historii edukacyjnej.</w:t>
+      </w:r>
+    </w:p>
+    <w:p>
+      <w:pPr>
+        <w:pStyle w:val="Nagwek1"/>
         <w:spacing w:line="276" w:lineRule="auto"/>
-        <w:ind w:left="1440"/>
-      </w:pPr>
-    </w:p>
-    <w:p>
-      <w:pPr>
-        <w:pStyle w:val="Akapitzlist"/>
-        <w:numPr>
-          <w:ilvl w:val="0"/>
-          <w:numId w:val="42"/>
-        </w:numPr>
-        <w:spacing w:line="276" w:lineRule="auto"/>
-      </w:pPr>
-      <w:r>
-        <w:t>Bazy Danych Studentów na Uczelni:</w:t>
-      </w:r>
-    </w:p>
-    <w:p>
-      <w:pPr>
-        <w:pStyle w:val="Akapitzlist"/>
-        <w:spacing w:line="276" w:lineRule="auto"/>
-      </w:pPr>
-    </w:p>
-    <w:p>
-      <w:pPr>
-        <w:pStyle w:val="Akapitzlist"/>
-        <w:numPr>
-          <w:ilvl w:val="1"/>
-          <w:numId w:val="42"/>
-        </w:numPr>
-        <w:spacing w:line="276" w:lineRule="auto"/>
-      </w:pPr>
-      <w:r>
-        <w:t>Na uczelniach aplikacja może być używana do zarządzania danymi studentów, ułatwiając administrowanie informacjami o kursach, zainteresowaniach i historii edukacyjnej.</w:t>
-      </w:r>
+      </w:pPr>
+      <w:bookmarkStart w:id="31" w:name="_Toc156327178"/>
+      <w:r>
+        <w:lastRenderedPageBreak/>
+        <w:t>Instrukcje Instalacji HiveHub</w:t>
+      </w:r>
+      <w:bookmarkEnd w:id="31"/>
     </w:p>
     <w:p>
       <w:pPr>
@@ -6774,31 +6541,6 @@
         <w:jc w:val="both"/>
       </w:pPr>
       <w:r>
-        <w:t>HiveHub to narzędzie stworzone z myślą o prostocie obsługi oraz skupieniu się na efektywnym zarządzaniu informacjami o osobach. Dzięki swoim funkcjom umożliwiającym dodawanie, edycję, usuwanie oraz filtrowanie osób, HiveHub jest wszechstronnym narzędziem do gromadzenia i zarządzania danymi.</w:t>
-      </w:r>
-    </w:p>
-    <w:p>
-      <w:pPr>
-        <w:pStyle w:val="Nagwek1"/>
-        <w:spacing w:line="276" w:lineRule="auto"/>
-      </w:pPr>
-      <w:bookmarkStart w:id="32" w:name="_Toc156302971"/>
-      <w:r>
-        <w:t>Instrukcje Instalacji HiveHub</w:t>
-      </w:r>
-      <w:bookmarkEnd w:id="32"/>
-    </w:p>
-    <w:p>
-      <w:pPr>
-        <w:spacing w:line="276" w:lineRule="auto"/>
-      </w:pPr>
-    </w:p>
-    <w:p>
-      <w:pPr>
-        <w:spacing w:line="276" w:lineRule="auto"/>
-        <w:jc w:val="both"/>
-      </w:pPr>
-      <w:r>
         <w:t>Aby zainstalować HiveHub na systemie Windows, postępuj zgodnie z poniższymi krokami:</w:t>
       </w:r>
     </w:p>
@@ -6807,7 +6549,7 @@
         <w:pStyle w:val="Nagwek2"/>
         <w:spacing w:line="276" w:lineRule="auto"/>
       </w:pPr>
-      <w:bookmarkStart w:id="33" w:name="_Toc156302972"/>
+      <w:bookmarkStart w:id="32" w:name="_Toc156327179"/>
       <w:r>
         <w:t xml:space="preserve">Wymagania </w:t>
       </w:r>
@@ -6817,9 +6559,8 @@
       <w:r>
         <w:t>:</w:t>
       </w:r>
-      <w:bookmarkEnd w:id="33"/>
-    </w:p>
-    <w:p/>
+      <w:bookmarkEnd w:id="32"/>
+    </w:p>
     <w:p>
       <w:pPr>
         <w:pStyle w:val="Akapitzlist"/>
@@ -6894,7 +6635,6 @@
         <w:spacing w:line="276" w:lineRule="auto"/>
       </w:pPr>
       <w:r>
-        <w:lastRenderedPageBreak/>
         <w:t xml:space="preserve">    Przestrzeń Dyskowa:</w:t>
       </w:r>
     </w:p>
@@ -6948,23 +6688,22 @@
         <w:pStyle w:val="Nagwek2"/>
         <w:spacing w:line="276" w:lineRule="auto"/>
       </w:pPr>
-      <w:bookmarkStart w:id="34" w:name="_Toc156302973"/>
+      <w:bookmarkStart w:id="33" w:name="_Toc156327180"/>
       <w:r>
         <w:t>Kroki Instalacji:</w:t>
       </w:r>
-      <w:bookmarkEnd w:id="34"/>
-    </w:p>
-    <w:p/>
+      <w:bookmarkEnd w:id="33"/>
+    </w:p>
     <w:p>
       <w:pPr>
         <w:pStyle w:val="Nagwek3"/>
         <w:spacing w:line="276" w:lineRule="auto"/>
       </w:pPr>
-      <w:bookmarkStart w:id="35" w:name="_Toc156302974"/>
+      <w:bookmarkStart w:id="34" w:name="_Toc156327181"/>
       <w:r>
         <w:t>Pobranie Kodu Źródłowego:</w:t>
       </w:r>
-      <w:bookmarkEnd w:id="35"/>
+      <w:bookmarkEnd w:id="34"/>
     </w:p>
     <w:p>
       <w:pPr>
@@ -6999,11 +6738,11 @@
         <w:pStyle w:val="Nagwek3"/>
         <w:spacing w:line="276" w:lineRule="auto"/>
       </w:pPr>
-      <w:bookmarkStart w:id="36" w:name="_Toc156302975"/>
+      <w:bookmarkStart w:id="35" w:name="_Toc156327182"/>
       <w:r>
         <w:t>Przygotowanie Środowiska:</w:t>
       </w:r>
-      <w:bookmarkEnd w:id="36"/>
+      <w:bookmarkEnd w:id="35"/>
     </w:p>
     <w:p>
       <w:pPr>
@@ -7017,12 +6756,6 @@
       <w:r>
         <w:t>Przed przystąpieniem do kompilacji projektu HiveHub w języku C++, upewnij się, że Twoje środowisko programistyczne jest odpowiednio skonfigurowane. Poniżej znajdziesz szczegółowe kroki przygotowawcze:</w:t>
       </w:r>
-    </w:p>
-    <w:p>
-      <w:pPr>
-        <w:pStyle w:val="Akapitzlist"/>
-        <w:spacing w:line="276" w:lineRule="auto"/>
-      </w:pPr>
     </w:p>
     <w:p>
       <w:pPr>
@@ -7098,13 +6831,6 @@
     <w:p>
       <w:pPr>
         <w:pStyle w:val="Akapitzlist"/>
-        <w:spacing w:line="276" w:lineRule="auto"/>
-        <w:ind w:left="1440"/>
-      </w:pPr>
-    </w:p>
-    <w:p>
-      <w:pPr>
-        <w:pStyle w:val="Akapitzlist"/>
         <w:numPr>
           <w:ilvl w:val="0"/>
           <w:numId w:val="34"/>
@@ -7116,15 +6842,21 @@
       </w:r>
     </w:p>
     <w:p>
+      <w:r>
+        <w:br w:type="page"/>
+      </w:r>
+    </w:p>
+    <w:p>
       <w:pPr>
         <w:pStyle w:val="Nagwek3"/>
         <w:spacing w:line="276" w:lineRule="auto"/>
       </w:pPr>
-      <w:bookmarkStart w:id="37" w:name="_Toc156302976"/>
-      <w:r>
+      <w:bookmarkStart w:id="36" w:name="_Toc156327183"/>
+      <w:r>
+        <w:lastRenderedPageBreak/>
         <w:t>Kompilacja za pomocą CMake:</w:t>
       </w:r>
-      <w:bookmarkEnd w:id="37"/>
+      <w:bookmarkEnd w:id="36"/>
     </w:p>
     <w:p>
       <w:pPr>
@@ -7208,12 +6940,11 @@
         <w:pStyle w:val="Nagwek3"/>
         <w:spacing w:line="276" w:lineRule="auto"/>
       </w:pPr>
-      <w:bookmarkStart w:id="38" w:name="_Toc156302977"/>
-      <w:r>
-        <w:lastRenderedPageBreak/>
+      <w:bookmarkStart w:id="37" w:name="_Toc156327184"/>
+      <w:r>
         <w:t>Uruchomienie Aplikacji:</w:t>
       </w:r>
-      <w:bookmarkEnd w:id="38"/>
+      <w:bookmarkEnd w:id="37"/>
     </w:p>
     <w:p>
       <w:pPr>
@@ -7233,11 +6964,11 @@
         <w:pStyle w:val="Nagwek3"/>
         <w:spacing w:line="276" w:lineRule="auto"/>
       </w:pPr>
-      <w:bookmarkStart w:id="39" w:name="_Toc156302978"/>
+      <w:bookmarkStart w:id="38" w:name="_Toc156327185"/>
       <w:r>
         <w:t>Uruchomienie Aplikacji w Konsoli:</w:t>
       </w:r>
-      <w:bookmarkEnd w:id="39"/>
+      <w:bookmarkEnd w:id="38"/>
     </w:p>
     <w:p>
       <w:pPr>
@@ -7270,11 +7001,11 @@
         <w:pStyle w:val="Nagwek3"/>
         <w:spacing w:line="276" w:lineRule="auto"/>
       </w:pPr>
-      <w:bookmarkStart w:id="40" w:name="_Toc156302979"/>
+      <w:bookmarkStart w:id="39" w:name="_Toc156327186"/>
       <w:r>
         <w:t>Finalizacja instalacji</w:t>
       </w:r>
-      <w:bookmarkEnd w:id="40"/>
+      <w:bookmarkEnd w:id="39"/>
     </w:p>
     <w:p>
       <w:pPr>
@@ -7350,21 +7081,21 @@
       <w:pPr>
         <w:pStyle w:val="Nagwek1"/>
       </w:pPr>
-      <w:bookmarkStart w:id="41" w:name="_Toc156302980"/>
+      <w:bookmarkStart w:id="40" w:name="_Toc156327187"/>
       <w:r>
         <w:t>Przykłady działania oprogramowania</w:t>
       </w:r>
+      <w:bookmarkEnd w:id="40"/>
+    </w:p>
+    <w:p>
+      <w:pPr>
+        <w:pStyle w:val="Nagwek2"/>
+      </w:pPr>
+      <w:bookmarkStart w:id="41" w:name="_Toc156327188"/>
+      <w:r>
+        <w:t>Pierwsze uruchomienie aplikacji</w:t>
+      </w:r>
       <w:bookmarkEnd w:id="41"/>
-    </w:p>
-    <w:p>
-      <w:pPr>
-        <w:pStyle w:val="Nagwek2"/>
-      </w:pPr>
-      <w:bookmarkStart w:id="42" w:name="_Toc156302981"/>
-      <w:r>
-        <w:t>Pierwsze uruchomienie aplikacji</w:t>
-      </w:r>
-      <w:bookmarkEnd w:id="42"/>
     </w:p>
     <w:p>
       <w:r>
@@ -7544,12 +7275,12 @@
       <w:pPr>
         <w:pStyle w:val="Nagwek2"/>
       </w:pPr>
-      <w:bookmarkStart w:id="43" w:name="_Toc156302982"/>
+      <w:bookmarkStart w:id="42" w:name="_Toc156327189"/>
       <w:r>
         <w:lastRenderedPageBreak/>
         <w:t>Dodawanie nowego użytkownika</w:t>
       </w:r>
-      <w:bookmarkEnd w:id="43"/>
+      <w:bookmarkEnd w:id="42"/>
     </w:p>
     <w:p/>
     <w:p>
@@ -7773,12 +7504,12 @@
       <w:pPr>
         <w:pStyle w:val="Nagwek2"/>
       </w:pPr>
-      <w:bookmarkStart w:id="44" w:name="_Toc156302983"/>
+      <w:bookmarkStart w:id="43" w:name="_Toc156327190"/>
       <w:r>
         <w:lastRenderedPageBreak/>
         <w:t>Edycja danych – zmiana imienia</w:t>
       </w:r>
-      <w:bookmarkEnd w:id="44"/>
+      <w:bookmarkEnd w:id="43"/>
     </w:p>
     <w:p>
       <w:r>
@@ -8041,7 +7772,7 @@
       <w:pPr>
         <w:pStyle w:val="Nagwek2"/>
       </w:pPr>
-      <w:bookmarkStart w:id="45" w:name="_Toc156302984"/>
+      <w:bookmarkStart w:id="44" w:name="_Toc156327191"/>
       <w:r>
         <w:lastRenderedPageBreak/>
         <w:t xml:space="preserve">Edycja Danych </w:t>
@@ -8049,7 +7780,7 @@
       <w:r>
         <w:t>– zmiana nazwiska</w:t>
       </w:r>
-      <w:bookmarkEnd w:id="45"/>
+      <w:bookmarkEnd w:id="44"/>
     </w:p>
     <w:p/>
     <w:p>
@@ -8225,12 +7956,12 @@
       <w:pPr>
         <w:pStyle w:val="Nagwek2"/>
       </w:pPr>
-      <w:bookmarkStart w:id="46" w:name="_Toc156302985"/>
+      <w:bookmarkStart w:id="45" w:name="_Toc156327192"/>
       <w:r>
         <w:lastRenderedPageBreak/>
         <w:t>Edycja danych – zmiana zainteresowań</w:t>
       </w:r>
-      <w:bookmarkEnd w:id="46"/>
+      <w:bookmarkEnd w:id="45"/>
     </w:p>
     <w:p>
       <w:r>
@@ -8405,12 +8136,12 @@
       <w:pPr>
         <w:pStyle w:val="Nagwek2"/>
       </w:pPr>
-      <w:bookmarkStart w:id="47" w:name="_Toc156302986"/>
+      <w:bookmarkStart w:id="46" w:name="_Toc156327193"/>
       <w:r>
         <w:lastRenderedPageBreak/>
         <w:t>Edycja danych – usuwanie użytkownika</w:t>
       </w:r>
-      <w:bookmarkEnd w:id="47"/>
+      <w:bookmarkEnd w:id="46"/>
     </w:p>
     <w:p>
       <w:r>
@@ -8548,12 +8279,12 @@
       <w:pPr>
         <w:pStyle w:val="Nagwek2"/>
       </w:pPr>
-      <w:bookmarkStart w:id="48" w:name="_Toc156302987"/>
+      <w:bookmarkStart w:id="47" w:name="_Toc156327194"/>
       <w:r>
         <w:lastRenderedPageBreak/>
         <w:t>Wyświetlanie użytkowników po email</w:t>
       </w:r>
-      <w:bookmarkEnd w:id="48"/>
+      <w:bookmarkEnd w:id="47"/>
     </w:p>
     <w:p/>
     <w:p>
@@ -8824,12 +8555,12 @@
       <w:pPr>
         <w:pStyle w:val="Nagwek2"/>
       </w:pPr>
-      <w:bookmarkStart w:id="49" w:name="_Toc156302988"/>
+      <w:bookmarkStart w:id="48" w:name="_Toc156327195"/>
       <w:r>
         <w:lastRenderedPageBreak/>
         <w:t>Wyświetlanie użytkowników po zainteresowaniach</w:t>
       </w:r>
-      <w:bookmarkEnd w:id="49"/>
+      <w:bookmarkEnd w:id="48"/>
     </w:p>
     <w:p/>
     <w:p>
@@ -8968,12 +8699,12 @@
       <w:pPr>
         <w:pStyle w:val="Nagwek2"/>
       </w:pPr>
-      <w:bookmarkStart w:id="50" w:name="_Toc156302989"/>
+      <w:bookmarkStart w:id="49" w:name="_Toc156327196"/>
       <w:r>
         <w:lastRenderedPageBreak/>
         <w:t>Wyświetlanie wszystkich użytkowników</w:t>
       </w:r>
-      <w:bookmarkEnd w:id="50"/>
+      <w:bookmarkEnd w:id="49"/>
     </w:p>
     <w:p>
       <w:r>
@@ -9063,12 +8794,12 @@
       <w:pPr>
         <w:pStyle w:val="Nagwek2"/>
       </w:pPr>
-      <w:bookmarkStart w:id="51" w:name="_Toc156302990"/>
+      <w:bookmarkStart w:id="50" w:name="_Toc156327197"/>
       <w:r>
         <w:lastRenderedPageBreak/>
         <w:t>Wyjście z aplikacji</w:t>
       </w:r>
-      <w:bookmarkEnd w:id="51"/>
+      <w:bookmarkEnd w:id="50"/>
     </w:p>
     <w:p>
       <w:r>
@@ -9154,15 +8885,134 @@
         </w:drawing>
       </w:r>
     </w:p>
+    <w:p>
+      <w:r>
+        <w:br w:type="page"/>
+      </w:r>
+    </w:p>
+    <w:p>
+      <w:pPr>
+        <w:pStyle w:val="Nagwek1"/>
+      </w:pPr>
+      <w:bookmarkStart w:id="51" w:name="_Toc156327198"/>
+      <w:r>
+        <w:lastRenderedPageBreak/>
+        <w:t>Źródła</w:t>
+      </w:r>
+      <w:bookmarkEnd w:id="51"/>
+    </w:p>
+    <w:p>
+      <w:pPr>
+        <w:pStyle w:val="Akapitzlist"/>
+        <w:numPr>
+          <w:ilvl w:val="0"/>
+          <w:numId w:val="47"/>
+        </w:numPr>
+      </w:pPr>
+      <w:hyperlink r:id="rId56" w:history="1">
+        <w:r>
+          <w:rPr>
+            <w:rStyle w:val="Hipercze"/>
+          </w:rPr>
+          <w:t>https://www.zenflowchart.com/guides/switch-case-flowchart</w:t>
+        </w:r>
+      </w:hyperlink>
+    </w:p>
+    <w:p>
+      <w:pPr>
+        <w:pStyle w:val="Akapitzlist"/>
+        <w:numPr>
+          <w:ilvl w:val="0"/>
+          <w:numId w:val="47"/>
+        </w:numPr>
+      </w:pPr>
+      <w:hyperlink r:id="rId57" w:history="1">
+        <w:r>
+          <w:rPr>
+            <w:rStyle w:val="Hipercze"/>
+          </w:rPr>
+          <w:t>https://www.zenflowchart.com/flowchart-symbols</w:t>
+        </w:r>
+      </w:hyperlink>
+    </w:p>
+    <w:p>
+      <w:pPr>
+        <w:pStyle w:val="Akapitzlist"/>
+        <w:numPr>
+          <w:ilvl w:val="0"/>
+          <w:numId w:val="47"/>
+        </w:numPr>
+      </w:pPr>
+      <w:hyperlink r:id="rId58" w:history="1">
+        <w:r>
+          <w:rPr>
+            <w:rStyle w:val="Hipercze"/>
+          </w:rPr>
+          <w:t>https://www.w3schools.com/cpp/default.asp</w:t>
+        </w:r>
+      </w:hyperlink>
+    </w:p>
+    <w:p>
+      <w:pPr>
+        <w:pStyle w:val="Akapitzlist"/>
+        <w:numPr>
+          <w:ilvl w:val="0"/>
+          <w:numId w:val="47"/>
+        </w:numPr>
+      </w:pPr>
+      <w:hyperlink r:id="rId59" w:history="1">
+        <w:r>
+          <w:rPr>
+            <w:rStyle w:val="Hipercze"/>
+          </w:rPr>
+          <w:t>https://mirek.ii.uph.edu.pl/programowanie/</w:t>
+        </w:r>
+      </w:hyperlink>
+    </w:p>
+    <w:p>
+      <w:pPr>
+        <w:pStyle w:val="Akapitzlist"/>
+        <w:numPr>
+          <w:ilvl w:val="0"/>
+          <w:numId w:val="47"/>
+        </w:numPr>
+      </w:pPr>
+      <w:hyperlink r:id="rId60" w:history="1">
+        <w:r>
+          <w:rPr>
+            <w:rStyle w:val="Hipercze"/>
+          </w:rPr>
+          <w:t>https://cmake.org/cmake/help/latest/manual/cmake.1.html</w:t>
+        </w:r>
+      </w:hyperlink>
+    </w:p>
+    <w:p>
+      <w:pPr>
+        <w:pStyle w:val="Akapitzlist"/>
+        <w:numPr>
+          <w:ilvl w:val="0"/>
+          <w:numId w:val="47"/>
+        </w:numPr>
+      </w:pPr>
+      <w:hyperlink r:id="rId61" w:history="1">
+        <w:r>
+          <w:rPr>
+            <w:rStyle w:val="Hipercze"/>
+          </w:rPr>
+          <w:t>https://www.drawio.com/doc/</w:t>
+        </w:r>
+      </w:hyperlink>
+    </w:p>
+    <w:p/>
     <w:sectPr>
-      <w:headerReference w:type="even" r:id="rId56"/>
-      <w:headerReference w:type="default" r:id="rId57"/>
-      <w:footerReference w:type="even" r:id="rId58"/>
-      <w:footerReference w:type="default" r:id="rId59"/>
-      <w:headerReference w:type="first" r:id="rId60"/>
-      <w:footerReference w:type="first" r:id="rId61"/>
+      <w:headerReference w:type="even" r:id="rId62"/>
+      <w:headerReference w:type="default" r:id="rId63"/>
+      <w:footerReference w:type="even" r:id="rId64"/>
+      <w:footerReference w:type="default" r:id="rId65"/>
+      <w:headerReference w:type="first" r:id="rId66"/>
+      <w:footerReference w:type="first" r:id="rId67"/>
       <w:pgSz w:w="11906" w:h="16838"/>
-      <w:pgMar w:top="1417" w:right="1417" w:bottom="1417" w:left="1417" w:header="708" w:footer="708" w:gutter="0"/>
+      <w:pgMar w:top="567" w:right="851" w:bottom="567" w:left="851" w:header="510" w:footer="709" w:gutter="0"/>
       <w:pgNumType w:start="0"/>
       <w:cols w:space="708"/>
       <w:titlePg/>
@@ -9213,6 +9063,148 @@
     <w:pPr>
       <w:pStyle w:val="Stopka"/>
     </w:pPr>
+    <w:r>
+      <w:rPr>
+        <w:noProof/>
+        <w:color w:val="D34817" w:themeColor="accent1"/>
+      </w:rPr>
+      <mc:AlternateContent>
+        <mc:Choice Requires="wps">
+          <w:drawing>
+            <wp:anchor distT="0" distB="0" distL="114300" distR="114300" simplePos="0" relativeHeight="251659264" behindDoc="0" locked="0" layoutInCell="1" allowOverlap="1" wp14:anchorId="5F5E7840" wp14:editId="46382809">
+              <wp:simplePos x="0" y="0"/>
+              <wp:positionH relativeFrom="page">
+                <wp:align>center</wp:align>
+              </wp:positionH>
+              <wp:positionV relativeFrom="page">
+                <wp:align>center</wp:align>
+              </wp:positionV>
+              <wp:extent cx="7364730" cy="9528810"/>
+              <wp:effectExtent l="0" t="0" r="26670" b="26670"/>
+              <wp:wrapNone/>
+              <wp:docPr id="452" name="Prostokąt 77"/>
+              <wp:cNvGraphicFramePr/>
+              <a:graphic xmlns:a="http://schemas.openxmlformats.org/drawingml/2006/main">
+                <a:graphicData uri="http://schemas.microsoft.com/office/word/2010/wordprocessingShape">
+                  <wps:wsp>
+                    <wps:cNvSpPr/>
+                    <wps:spPr>
+                      <a:xfrm>
+                        <a:off x="0" y="0"/>
+                        <a:ext cx="7364730" cy="9528810"/>
+                      </a:xfrm>
+                      <a:prstGeom prst="rect">
+                        <a:avLst/>
+                      </a:prstGeom>
+                      <a:noFill/>
+                      <a:ln w="15875">
+                        <a:solidFill>
+                          <a:schemeClr val="bg2">
+                            <a:lumMod val="50000"/>
+                          </a:schemeClr>
+                        </a:solidFill>
+                      </a:ln>
+                    </wps:spPr>
+                    <wps:style>
+                      <a:lnRef idx="2">
+                        <a:schemeClr val="accent1">
+                          <a:shade val="50000"/>
+                        </a:schemeClr>
+                      </a:lnRef>
+                      <a:fillRef idx="1">
+                        <a:schemeClr val="accent1"/>
+                      </a:fillRef>
+                      <a:effectRef idx="0">
+                        <a:schemeClr val="accent1"/>
+                      </a:effectRef>
+                      <a:fontRef idx="minor">
+                        <a:schemeClr val="lt1"/>
+                      </a:fontRef>
+                    </wps:style>
+                    <wps:bodyPr rot="0" spcFirstLastPara="0" vertOverflow="overflow" horzOverflow="overflow" vert="horz" wrap="square" lIns="91440" tIns="45720" rIns="91440" bIns="45720" numCol="1" spcCol="0" rtlCol="0" fromWordArt="0" anchor="ctr" anchorCtr="0" forceAA="0" compatLnSpc="1">
+                      <a:prstTxWarp prst="textNoShape">
+                        <a:avLst/>
+                      </a:prstTxWarp>
+                      <a:noAutofit/>
+                    </wps:bodyPr>
+                  </wps:wsp>
+                </a:graphicData>
+              </a:graphic>
+              <wp14:sizeRelH relativeFrom="page">
+                <wp14:pctWidth>95000</wp14:pctWidth>
+              </wp14:sizeRelH>
+              <wp14:sizeRelV relativeFrom="page">
+                <wp14:pctHeight>95000</wp14:pctHeight>
+              </wp14:sizeRelV>
+            </wp:anchor>
+          </w:drawing>
+        </mc:Choice>
+        <mc:Fallback>
+          <w:pict>
+            <v:rect w14:anchorId="7ED9EA29" id="Prostokąt 77" o:spid="_x0000_s1026" style="position:absolute;margin-left:0;margin-top:0;width:579.9pt;height:750.3pt;z-index:251659264;visibility:visible;mso-wrap-style:square;mso-width-percent:950;mso-height-percent:950;mso-wrap-distance-left:9pt;mso-wrap-distance-top:0;mso-wrap-distance-right:9pt;mso-wrap-distance-bottom:0;mso-position-horizontal:center;mso-position-horizontal-relative:page;mso-position-vertical:center;mso-position-vertical-relative:page;mso-width-percent:950;mso-height-percent:950;mso-width-relative:page;mso-height-relative:page;v-text-anchor:middle" o:gfxdata="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" filled="f" strokecolor="#8a7a57 [1614]" strokeweight="1.25pt">
+              <w10:wrap anchorx="page" anchory="page"/>
+            </v:rect>
+          </w:pict>
+        </mc:Fallback>
+      </mc:AlternateContent>
+    </w:r>
+    <w:r>
+      <w:rPr>
+        <w:color w:val="D34817" w:themeColor="accent1"/>
+      </w:rPr>
+      <w:t xml:space="preserve"> </w:t>
+    </w:r>
+    <w:r>
+      <w:rPr>
+        <w:rFonts w:asciiTheme="majorHAnsi" w:eastAsiaTheme="majorEastAsia" w:hAnsiTheme="majorHAnsi" w:cstheme="majorBidi"/>
+        <w:color w:val="D34817" w:themeColor="accent1"/>
+        <w:sz w:val="20"/>
+        <w:szCs w:val="20"/>
+      </w:rPr>
+      <w:t xml:space="preserve">str. </w:t>
+    </w:r>
+    <w:r>
+      <w:rPr>
+        <w:color w:val="D34817" w:themeColor="accent1"/>
+        <w:sz w:val="20"/>
+        <w:szCs w:val="20"/>
+      </w:rPr>
+      <w:fldChar w:fldCharType="begin"/>
+    </w:r>
+    <w:r>
+      <w:rPr>
+        <w:color w:val="D34817" w:themeColor="accent1"/>
+        <w:sz w:val="20"/>
+        <w:szCs w:val="20"/>
+      </w:rPr>
+      <w:instrText>PAGE    \* MERGEFORMAT</w:instrText>
+    </w:r>
+    <w:r>
+      <w:rPr>
+        <w:color w:val="D34817" w:themeColor="accent1"/>
+        <w:sz w:val="20"/>
+        <w:szCs w:val="20"/>
+      </w:rPr>
+      <w:fldChar w:fldCharType="separate"/>
+    </w:r>
+    <w:r>
+      <w:rPr>
+        <w:rFonts w:asciiTheme="majorHAnsi" w:eastAsiaTheme="majorEastAsia" w:hAnsiTheme="majorHAnsi" w:cstheme="majorBidi"/>
+        <w:color w:val="D34817" w:themeColor="accent1"/>
+        <w:sz w:val="20"/>
+        <w:szCs w:val="20"/>
+      </w:rPr>
+      <w:t>2</w:t>
+    </w:r>
+    <w:r>
+      <w:rPr>
+        <w:rFonts w:asciiTheme="majorHAnsi" w:eastAsiaTheme="majorEastAsia" w:hAnsiTheme="majorHAnsi" w:cstheme="majorBidi"/>
+        <w:color w:val="D34817" w:themeColor="accent1"/>
+        <w:sz w:val="20"/>
+        <w:szCs w:val="20"/>
+      </w:rPr>
+      <w:fldChar w:fldCharType="end"/>
+    </w:r>
   </w:p>
 </w:ftr>
 </file>
@@ -11289,6 +11281,95 @@
     </w:lvl>
   </w:abstractNum>
   <w:abstractNum w:abstractNumId="18" w15:restartNumberingAfterBreak="0">
+    <w:nsid w:val="40C21F88"/>
+    <w:multiLevelType w:val="hybridMultilevel"/>
+    <w:tmpl w:val="2C8C48A6"/>
+    <w:lvl w:ilvl="0" w:tplc="0415000F">
+      <w:start w:val="1"/>
+      <w:numFmt w:val="decimal"/>
+      <w:lvlText w:val="%1."/>
+      <w:lvlJc w:val="left"/>
+      <w:pPr>
+        <w:ind w:left="720" w:hanging="360"/>
+      </w:pPr>
+      <w:rPr>
+        <w:rFonts w:hint="default"/>
+      </w:rPr>
+    </w:lvl>
+    <w:lvl w:ilvl="1" w:tplc="FFFFFFFF">
+      <w:start w:val="1"/>
+      <w:numFmt w:val="lowerLetter"/>
+      <w:lvlText w:val="%2."/>
+      <w:lvlJc w:val="left"/>
+      <w:pPr>
+        <w:ind w:left="1440" w:hanging="360"/>
+      </w:pPr>
+    </w:lvl>
+    <w:lvl w:ilvl="2" w:tplc="FFFFFFFF">
+      <w:start w:val="1"/>
+      <w:numFmt w:val="lowerRoman"/>
+      <w:lvlText w:val="%3."/>
+      <w:lvlJc w:val="right"/>
+      <w:pPr>
+        <w:ind w:left="2160" w:hanging="180"/>
+      </w:pPr>
+    </w:lvl>
+    <w:lvl w:ilvl="3" w:tplc="FFFFFFFF">
+      <w:start w:val="1"/>
+      <w:numFmt w:val="decimal"/>
+      <w:lvlText w:val="%4."/>
+      <w:lvlJc w:val="left"/>
+      <w:pPr>
+        <w:ind w:left="2880" w:hanging="360"/>
+      </w:pPr>
+    </w:lvl>
+    <w:lvl w:ilvl="4" w:tplc="FFFFFFFF">
+      <w:start w:val="1"/>
+      <w:numFmt w:val="lowerLetter"/>
+      <w:lvlText w:val="%5."/>
+      <w:lvlJc w:val="left"/>
+      <w:pPr>
+        <w:ind w:left="3600" w:hanging="360"/>
+      </w:pPr>
+    </w:lvl>
+    <w:lvl w:ilvl="5" w:tplc="FFFFFFFF">
+      <w:start w:val="1"/>
+      <w:numFmt w:val="lowerRoman"/>
+      <w:lvlText w:val="%6."/>
+      <w:lvlJc w:val="right"/>
+      <w:pPr>
+        <w:ind w:left="4320" w:hanging="180"/>
+      </w:pPr>
+    </w:lvl>
+    <w:lvl w:ilvl="6" w:tplc="FFFFFFFF">
+      <w:start w:val="1"/>
+      <w:numFmt w:val="decimal"/>
+      <w:lvlText w:val="%7."/>
+      <w:lvlJc w:val="left"/>
+      <w:pPr>
+        <w:ind w:left="5040" w:hanging="360"/>
+      </w:pPr>
+    </w:lvl>
+    <w:lvl w:ilvl="7" w:tplc="FFFFFFFF">
+      <w:start w:val="1"/>
+      <w:numFmt w:val="lowerLetter"/>
+      <w:lvlText w:val="%8."/>
+      <w:lvlJc w:val="left"/>
+      <w:pPr>
+        <w:ind w:left="5760" w:hanging="360"/>
+      </w:pPr>
+    </w:lvl>
+    <w:lvl w:ilvl="8" w:tplc="FFFFFFFF">
+      <w:start w:val="1"/>
+      <w:numFmt w:val="lowerRoman"/>
+      <w:lvlText w:val="%9."/>
+      <w:lvlJc w:val="right"/>
+      <w:pPr>
+        <w:ind w:left="6480" w:hanging="180"/>
+      </w:pPr>
+    </w:lvl>
+  </w:abstractNum>
+  <w:abstractNum w:abstractNumId="19" w15:restartNumberingAfterBreak="0">
     <w:nsid w:val="42467D7C"/>
     <w:multiLevelType w:val="hybridMultilevel"/>
     <w:tmpl w:val="945C23A6"/>
@@ -11401,7 +11482,7 @@
       </w:rPr>
     </w:lvl>
   </w:abstractNum>
-  <w:abstractNum w:abstractNumId="19" w15:restartNumberingAfterBreak="0">
+  <w:abstractNum w:abstractNumId="20" w15:restartNumberingAfterBreak="0">
     <w:nsid w:val="473F0579"/>
     <w:multiLevelType w:val="hybridMultilevel"/>
     <w:tmpl w:val="561A81BE"/>
@@ -11514,7 +11595,7 @@
       </w:rPr>
     </w:lvl>
   </w:abstractNum>
-  <w:abstractNum w:abstractNumId="20" w15:restartNumberingAfterBreak="0">
+  <w:abstractNum w:abstractNumId="21" w15:restartNumberingAfterBreak="0">
     <w:nsid w:val="4965226F"/>
     <w:multiLevelType w:val="hybridMultilevel"/>
     <w:tmpl w:val="42E83DAA"/>
@@ -11600,7 +11681,7 @@
       </w:pPr>
     </w:lvl>
   </w:abstractNum>
-  <w:abstractNum w:abstractNumId="21" w15:restartNumberingAfterBreak="0">
+  <w:abstractNum w:abstractNumId="22" w15:restartNumberingAfterBreak="0">
     <w:nsid w:val="508E23FF"/>
     <w:multiLevelType w:val="hybridMultilevel"/>
     <w:tmpl w:val="5C36F372"/>
@@ -11714,7 +11795,7 @@
       </w:rPr>
     </w:lvl>
   </w:abstractNum>
-  <w:abstractNum w:abstractNumId="22" w15:restartNumberingAfterBreak="0">
+  <w:abstractNum w:abstractNumId="23" w15:restartNumberingAfterBreak="0">
     <w:nsid w:val="512A7F1B"/>
     <w:multiLevelType w:val="hybridMultilevel"/>
     <w:tmpl w:val="0B504A2E"/>
@@ -11828,7 +11909,7 @@
       </w:rPr>
     </w:lvl>
   </w:abstractNum>
-  <w:abstractNum w:abstractNumId="23" w15:restartNumberingAfterBreak="0">
+  <w:abstractNum w:abstractNumId="24" w15:restartNumberingAfterBreak="0">
     <w:nsid w:val="537B4BFE"/>
     <w:multiLevelType w:val="hybridMultilevel"/>
     <w:tmpl w:val="2C24C840"/>
@@ -11941,7 +12022,7 @@
       </w:rPr>
     </w:lvl>
   </w:abstractNum>
-  <w:abstractNum w:abstractNumId="24" w15:restartNumberingAfterBreak="0">
+  <w:abstractNum w:abstractNumId="25" w15:restartNumberingAfterBreak="0">
     <w:nsid w:val="5AD08E88"/>
     <w:multiLevelType w:val="hybridMultilevel"/>
     <w:tmpl w:val="2332C072"/>
@@ -12027,7 +12108,7 @@
       </w:pPr>
     </w:lvl>
   </w:abstractNum>
-  <w:abstractNum w:abstractNumId="25" w15:restartNumberingAfterBreak="0">
+  <w:abstractNum w:abstractNumId="26" w15:restartNumberingAfterBreak="0">
     <w:nsid w:val="5C351490"/>
     <w:multiLevelType w:val="hybridMultilevel"/>
     <w:tmpl w:val="41CED58E"/>
@@ -12141,7 +12222,7 @@
       </w:rPr>
     </w:lvl>
   </w:abstractNum>
-  <w:abstractNum w:abstractNumId="26" w15:restartNumberingAfterBreak="0">
+  <w:abstractNum w:abstractNumId="27" w15:restartNumberingAfterBreak="0">
     <w:nsid w:val="5DA95CA1"/>
     <w:multiLevelType w:val="hybridMultilevel"/>
     <w:tmpl w:val="87764C8C"/>
@@ -12255,7 +12336,7 @@
       </w:rPr>
     </w:lvl>
   </w:abstractNum>
-  <w:abstractNum w:abstractNumId="27" w15:restartNumberingAfterBreak="0">
+  <w:abstractNum w:abstractNumId="28" w15:restartNumberingAfterBreak="0">
     <w:nsid w:val="5E94466F"/>
     <w:multiLevelType w:val="hybridMultilevel"/>
     <w:tmpl w:val="B65A41D8"/>
@@ -12368,7 +12449,7 @@
       </w:rPr>
     </w:lvl>
   </w:abstractNum>
-  <w:abstractNum w:abstractNumId="28" w15:restartNumberingAfterBreak="0">
+  <w:abstractNum w:abstractNumId="29" w15:restartNumberingAfterBreak="0">
     <w:nsid w:val="62E00526"/>
     <w:multiLevelType w:val="hybridMultilevel"/>
     <w:tmpl w:val="8004942C"/>
@@ -12482,7 +12563,7 @@
       </w:rPr>
     </w:lvl>
   </w:abstractNum>
-  <w:abstractNum w:abstractNumId="29" w15:restartNumberingAfterBreak="0">
+  <w:abstractNum w:abstractNumId="30" w15:restartNumberingAfterBreak="0">
     <w:nsid w:val="631725A5"/>
     <w:multiLevelType w:val="hybridMultilevel"/>
     <w:tmpl w:val="B20E751E"/>
@@ -12596,7 +12677,7 @@
       </w:rPr>
     </w:lvl>
   </w:abstractNum>
-  <w:abstractNum w:abstractNumId="30" w15:restartNumberingAfterBreak="0">
+  <w:abstractNum w:abstractNumId="31" w15:restartNumberingAfterBreak="0">
     <w:nsid w:val="69903AEE"/>
     <w:multiLevelType w:val="hybridMultilevel"/>
     <w:tmpl w:val="A5A09178"/>
@@ -12709,7 +12790,7 @@
       </w:rPr>
     </w:lvl>
   </w:abstractNum>
-  <w:abstractNum w:abstractNumId="31" w15:restartNumberingAfterBreak="0">
+  <w:abstractNum w:abstractNumId="32" w15:restartNumberingAfterBreak="0">
     <w:nsid w:val="6FED181E"/>
     <w:multiLevelType w:val="hybridMultilevel"/>
     <w:tmpl w:val="DEF4F1DE"/>
@@ -12823,7 +12904,7 @@
       </w:rPr>
     </w:lvl>
   </w:abstractNum>
-  <w:abstractNum w:abstractNumId="32" w15:restartNumberingAfterBreak="0">
+  <w:abstractNum w:abstractNumId="33" w15:restartNumberingAfterBreak="0">
     <w:nsid w:val="74CA17AE"/>
     <w:multiLevelType w:val="hybridMultilevel"/>
     <w:tmpl w:val="3B5CBF4E"/>
@@ -12936,7 +13017,7 @@
       </w:rPr>
     </w:lvl>
   </w:abstractNum>
-  <w:abstractNum w:abstractNumId="33" w15:restartNumberingAfterBreak="0">
+  <w:abstractNum w:abstractNumId="34" w15:restartNumberingAfterBreak="0">
     <w:nsid w:val="75230796"/>
     <w:multiLevelType w:val="hybridMultilevel"/>
     <w:tmpl w:val="C67C0E5A"/>
@@ -13050,7 +13131,120 @@
       </w:rPr>
     </w:lvl>
   </w:abstractNum>
-  <w:abstractNum w:abstractNumId="34" w15:restartNumberingAfterBreak="0">
+  <w:abstractNum w:abstractNumId="35" w15:restartNumberingAfterBreak="0">
+    <w:nsid w:val="75F87E12"/>
+    <w:multiLevelType w:val="hybridMultilevel"/>
+    <w:tmpl w:val="9A7AC27C"/>
+    <w:lvl w:ilvl="0" w:tplc="04150001">
+      <w:start w:val="1"/>
+      <w:numFmt w:val="bullet"/>
+      <w:lvlText w:val=""/>
+      <w:lvlJc w:val="left"/>
+      <w:pPr>
+        <w:ind w:left="720" w:hanging="360"/>
+      </w:pPr>
+      <w:rPr>
+        <w:rFonts w:ascii="Symbol" w:hAnsi="Symbol" w:hint="default"/>
+      </w:rPr>
+    </w:lvl>
+    <w:lvl w:ilvl="1" w:tplc="04150003" w:tentative="1">
+      <w:start w:val="1"/>
+      <w:numFmt w:val="bullet"/>
+      <w:lvlText w:val="o"/>
+      <w:lvlJc w:val="left"/>
+      <w:pPr>
+        <w:ind w:left="1440" w:hanging="360"/>
+      </w:pPr>
+      <w:rPr>
+        <w:rFonts w:ascii="Courier New" w:hAnsi="Courier New" w:cs="Courier New" w:hint="default"/>
+      </w:rPr>
+    </w:lvl>
+    <w:lvl w:ilvl="2" w:tplc="04150005" w:tentative="1">
+      <w:start w:val="1"/>
+      <w:numFmt w:val="bullet"/>
+      <w:lvlText w:val=""/>
+      <w:lvlJc w:val="left"/>
+      <w:pPr>
+        <w:ind w:left="2160" w:hanging="360"/>
+      </w:pPr>
+      <w:rPr>
+        <w:rFonts w:ascii="Wingdings" w:hAnsi="Wingdings" w:hint="default"/>
+      </w:rPr>
+    </w:lvl>
+    <w:lvl w:ilvl="3" w:tplc="04150001" w:tentative="1">
+      <w:start w:val="1"/>
+      <w:numFmt w:val="bullet"/>
+      <w:lvlText w:val=""/>
+      <w:lvlJc w:val="left"/>
+      <w:pPr>
+        <w:ind w:left="2880" w:hanging="360"/>
+      </w:pPr>
+      <w:rPr>
+        <w:rFonts w:ascii="Symbol" w:hAnsi="Symbol" w:hint="default"/>
+      </w:rPr>
+    </w:lvl>
+    <w:lvl w:ilvl="4" w:tplc="04150003" w:tentative="1">
+      <w:start w:val="1"/>
+      <w:numFmt w:val="bullet"/>
+      <w:lvlText w:val="o"/>
+      <w:lvlJc w:val="left"/>
+      <w:pPr>
+        <w:ind w:left="3600" w:hanging="360"/>
+      </w:pPr>
+      <w:rPr>
+        <w:rFonts w:ascii="Courier New" w:hAnsi="Courier New" w:cs="Courier New" w:hint="default"/>
+      </w:rPr>
+    </w:lvl>
+    <w:lvl w:ilvl="5" w:tplc="04150005" w:tentative="1">
+      <w:start w:val="1"/>
+      <w:numFmt w:val="bullet"/>
+      <w:lvlText w:val=""/>
+      <w:lvlJc w:val="left"/>
+      <w:pPr>
+        <w:ind w:left="4320" w:hanging="360"/>
+      </w:pPr>
+      <w:rPr>
+        <w:rFonts w:ascii="Wingdings" w:hAnsi="Wingdings" w:hint="default"/>
+      </w:rPr>
+    </w:lvl>
+    <w:lvl w:ilvl="6" w:tplc="04150001" w:tentative="1">
+      <w:start w:val="1"/>
+      <w:numFmt w:val="bullet"/>
+      <w:lvlText w:val=""/>
+      <w:lvlJc w:val="left"/>
+      <w:pPr>
+        <w:ind w:left="5040" w:hanging="360"/>
+      </w:pPr>
+      <w:rPr>
+        <w:rFonts w:ascii="Symbol" w:hAnsi="Symbol" w:hint="default"/>
+      </w:rPr>
+    </w:lvl>
+    <w:lvl w:ilvl="7" w:tplc="04150003" w:tentative="1">
+      <w:start w:val="1"/>
+      <w:numFmt w:val="bullet"/>
+      <w:lvlText w:val="o"/>
+      <w:lvlJc w:val="left"/>
+      <w:pPr>
+        <w:ind w:left="5760" w:hanging="360"/>
+      </w:pPr>
+      <w:rPr>
+        <w:rFonts w:ascii="Courier New" w:hAnsi="Courier New" w:cs="Courier New" w:hint="default"/>
+      </w:rPr>
+    </w:lvl>
+    <w:lvl w:ilvl="8" w:tplc="04150005" w:tentative="1">
+      <w:start w:val="1"/>
+      <w:numFmt w:val="bullet"/>
+      <w:lvlText w:val=""/>
+      <w:lvlJc w:val="left"/>
+      <w:pPr>
+        <w:ind w:left="6480" w:hanging="360"/>
+      </w:pPr>
+      <w:rPr>
+        <w:rFonts w:ascii="Wingdings" w:hAnsi="Wingdings" w:hint="default"/>
+      </w:rPr>
+    </w:lvl>
+  </w:abstractNum>
+  <w:abstractNum w:abstractNumId="36" w15:restartNumberingAfterBreak="0">
     <w:nsid w:val="792C0639"/>
     <w:multiLevelType w:val="hybridMultilevel"/>
     <w:tmpl w:val="2E04D562"/>
@@ -13163,7 +13357,7 @@
       </w:rPr>
     </w:lvl>
   </w:abstractNum>
-  <w:abstractNum w:abstractNumId="35" w15:restartNumberingAfterBreak="0">
+  <w:abstractNum w:abstractNumId="37" w15:restartNumberingAfterBreak="0">
     <w:nsid w:val="7FBF107F"/>
     <w:multiLevelType w:val="hybridMultilevel"/>
     <w:tmpl w:val="F60A97DC"/>
@@ -13283,16 +13477,16 @@
     <w:abstractNumId w:val="16"/>
   </w:num>
   <w:num w:numId="3" w16cid:durableId="800924110">
-    <w:abstractNumId w:val="32"/>
+    <w:abstractNumId w:val="33"/>
   </w:num>
   <w:num w:numId="4" w16cid:durableId="925266955">
-    <w:abstractNumId w:val="23"/>
+    <w:abstractNumId w:val="24"/>
   </w:num>
   <w:num w:numId="5" w16cid:durableId="1393118476">
     <w:abstractNumId w:val="15"/>
   </w:num>
   <w:num w:numId="6" w16cid:durableId="801266850">
-    <w:abstractNumId w:val="18"/>
+    <w:abstractNumId w:val="19"/>
   </w:num>
   <w:num w:numId="7" w16cid:durableId="667370108">
     <w:abstractNumId w:val="17"/>
@@ -13301,22 +13495,22 @@
     <w:abstractNumId w:val="4"/>
   </w:num>
   <w:num w:numId="9" w16cid:durableId="1290432668">
-    <w:abstractNumId w:val="27"/>
+    <w:abstractNumId w:val="28"/>
   </w:num>
   <w:num w:numId="10" w16cid:durableId="333995230">
-    <w:abstractNumId w:val="30"/>
+    <w:abstractNumId w:val="31"/>
   </w:num>
   <w:num w:numId="11" w16cid:durableId="1250503902">
-    <w:abstractNumId w:val="34"/>
+    <w:abstractNumId w:val="36"/>
   </w:num>
   <w:num w:numId="12" w16cid:durableId="402992127">
-    <w:abstractNumId w:val="20"/>
+    <w:abstractNumId w:val="21"/>
   </w:num>
   <w:num w:numId="13" w16cid:durableId="1744991153">
     <w:abstractNumId w:val="11"/>
   </w:num>
   <w:num w:numId="14" w16cid:durableId="556671453">
-    <w:abstractNumId w:val="24"/>
+    <w:abstractNumId w:val="25"/>
   </w:num>
   <w:num w:numId="15" w16cid:durableId="1561666978">
     <w:abstractNumId w:val="7"/>
@@ -13352,13 +13546,13 @@
     <w:abstractNumId w:val="9"/>
   </w:num>
   <w:num w:numId="26" w16cid:durableId="1326589288">
-    <w:abstractNumId w:val="26"/>
+    <w:abstractNumId w:val="27"/>
   </w:num>
   <w:num w:numId="27" w16cid:durableId="864637863">
-    <w:abstractNumId w:val="33"/>
+    <w:abstractNumId w:val="34"/>
   </w:num>
   <w:num w:numId="28" w16cid:durableId="1878396363">
-    <w:abstractNumId w:val="29"/>
+    <w:abstractNumId w:val="30"/>
   </w:num>
   <w:num w:numId="29" w16cid:durableId="1701592559">
     <w:abstractNumId w:val="2"/>
@@ -13373,7 +13567,7 @@
     <w:abstractNumId w:val="10"/>
   </w:num>
   <w:num w:numId="33" w16cid:durableId="341203811">
-    <w:abstractNumId w:val="25"/>
+    <w:abstractNumId w:val="26"/>
   </w:num>
   <w:num w:numId="34" w16cid:durableId="415980714">
     <w:abstractNumId w:val="3"/>
@@ -13382,19 +13576,19 @@
     <w:abstractNumId w:val="5"/>
   </w:num>
   <w:num w:numId="36" w16cid:durableId="2063359968">
-    <w:abstractNumId w:val="31"/>
+    <w:abstractNumId w:val="32"/>
   </w:num>
   <w:num w:numId="37" w16cid:durableId="1150824853">
-    <w:abstractNumId w:val="21"/>
+    <w:abstractNumId w:val="22"/>
   </w:num>
   <w:num w:numId="38" w16cid:durableId="1834955598">
     <w:abstractNumId w:val="0"/>
   </w:num>
   <w:num w:numId="39" w16cid:durableId="141243040">
-    <w:abstractNumId w:val="22"/>
+    <w:abstractNumId w:val="23"/>
   </w:num>
   <w:num w:numId="40" w16cid:durableId="1889755131">
-    <w:abstractNumId w:val="28"/>
+    <w:abstractNumId w:val="29"/>
   </w:num>
   <w:num w:numId="41" w16cid:durableId="1185822067">
     <w:abstractNumId w:val="12"/>
@@ -13403,12 +13597,18 @@
     <w:abstractNumId w:val="13"/>
   </w:num>
   <w:num w:numId="43" w16cid:durableId="716395553">
-    <w:abstractNumId w:val="19"/>
+    <w:abstractNumId w:val="20"/>
   </w:num>
   <w:num w:numId="44" w16cid:durableId="203297729">
     <w:abstractNumId w:val="1"/>
   </w:num>
   <w:num w:numId="45" w16cid:durableId="2101640283">
+    <w:abstractNumId w:val="37"/>
+  </w:num>
+  <w:num w:numId="46" w16cid:durableId="1553538631">
+    <w:abstractNumId w:val="18"/>
+  </w:num>
+  <w:num w:numId="47" w16cid:durableId="1848053469">
     <w:abstractNumId w:val="35"/>
   </w:num>
 </w:numbering>
@@ -14610,43 +14810,24 @@
       <w:ind w:left="660"/>
     </w:pPr>
   </w:style>
+  <w:style w:type="character" w:styleId="UyteHipercze">
+    <w:name w:val="FollowedHyperlink"/>
+    <w:basedOn w:val="Domylnaczcionkaakapitu"/>
+    <w:uiPriority w:val="99"/>
+    <w:semiHidden/>
+    <w:unhideWhenUsed/>
+    <w:rsid w:val="00977CF8"/>
+    <w:rPr>
+      <w:color w:val="96A9A9" w:themeColor="followedHyperlink"/>
+      <w:u w:val="single"/>
+    </w:rPr>
+  </w:style>
 </w:styles>
 </file>
 
 <file path=word/glossary/document.xml><?xml version="1.0" encoding="utf-8"?>
 <w:glossaryDocument xmlns:wpc="http://schemas.microsoft.com/office/word/2010/wordprocessingCanvas" xmlns:cx="http://schemas.microsoft.com/office/drawing/2014/chartex" xmlns:cx1="http://schemas.microsoft.com/office/drawing/2015/9/8/chartex" xmlns:cx2="http://schemas.microsoft.com/office/drawing/2015/10/21/chartex" xmlns:cx3="http://schemas.microsoft.com/office/drawing/2016/5/9/chartex" xmlns:cx4="http://schemas.microsoft.com/office/drawing/2016/5/10/chartex" xmlns:cx5="http://schemas.microsoft.com/office/drawing/2016/5/11/chartex" xmlns:cx6="http://schemas.microsoft.com/office/drawing/2016/5/12/chartex" xmlns:cx7="http://schemas.microsoft.com/office/drawing/2016/5/13/chartex" xmlns:cx8="http://schemas.microsoft.com/office/drawing/2016/5/14/chartex" xmlns:mc="http://schemas.openxmlformats.org/markup-compatibility/2006" xmlns:aink="http://schemas.microsoft.com/office/drawing/2016/ink" xmlns:am3d="http://schemas.microsoft.com/office/drawing/2017/model3d" xmlns:o="urn:schemas-microsoft-com:office:office" xmlns:oel="http://schemas.microsoft.com/office/2019/extlst" xmlns:r="http://schemas.openxmlformats.org/officeDocument/2006/relationships" xmlns:m="http://schemas.openxmlformats.org/officeDocument/2006/math" xmlns:v="urn:schemas-microsoft-com:vml" xmlns:wp14="http://schemas.microsoft.com/office/word/2010/wordprocessingDrawing" xmlns:wp="http://schemas.openxmlformats.org/drawingml/2006/wordprocessingDrawing" xmlns:w10="urn:schemas-microsoft-com:office:word" xmlns:w="http://schemas.openxmlformats.org/wordprocessingml/2006/main" xmlns:w14="http://schemas.microsoft.com/office/word/2010/wordml" xmlns:w15="http://schemas.microsoft.com/office/word/2012/wordml" xmlns:w16cex="http://schemas.microsoft.com/office/word/2018/wordml/cex" xmlns:w16cid="http://schemas.microsoft.com/office/word/2016/wordml/cid" xmlns:w16="http://schemas.microsoft.com/office/word/2018/wordml" xmlns:w16sdtdh="http://schemas.microsoft.com/office/word/2020/wordml/sdtdatahash" xmlns:w16se="http://schemas.microsoft.com/office/word/2015/wordml/symex" xmlns:wpg="http://schemas.microsoft.com/office/word/2010/wordprocessingGroup" xmlns:wpi="http://schemas.microsoft.com/office/word/2010/wordprocessingInk" xmlns:wne="http://schemas.microsoft.com/office/word/2006/wordml" xmlns:wps="http://schemas.microsoft.com/office/word/2010/wordprocessingShape" mc:Ignorable="w14 w15 w16se w16cid w16 w16cex w16sdtdh wp14">
   <w:docParts>
-    <w:docPart>
-      <w:docPartPr>
-        <w:name w:val="D3B2BB19C4FB4FBABEF0E94AFF89C20C"/>
-        <w:category>
-          <w:name w:val="Ogólne"/>
-          <w:gallery w:val="placeholder"/>
-        </w:category>
-        <w:types>
-          <w:type w:val="bbPlcHdr"/>
-        </w:types>
-        <w:behaviors>
-          <w:behavior w:val="content"/>
-        </w:behaviors>
-        <w:guid w:val="{C33CCD3E-4345-4CDD-9EE4-4EEC3E8B83E5}"/>
-      </w:docPartPr>
-      <w:docPartBody>
-        <w:p>
-          <w:pPr>
-            <w:pStyle w:val="D3B2BB19C4FB4FBABEF0E94AFF89C20C"/>
-          </w:pPr>
-          <w:r>
-            <w:rPr>
-              <w:color w:val="4472C4" w:themeColor="accent1"/>
-              <w:sz w:val="28"/>
-              <w:szCs w:val="28"/>
-            </w:rPr>
-            <w:t>[Nazwisko autora]</w:t>
-          </w:r>
-        </w:p>
-      </w:docPartBody>
-    </w:docPart>
     <w:docPart>
       <w:docPartPr>
         <w:name w:val="AF60B10A943E48C681EB364032DFCBD7"/>
@@ -14681,7 +14862,7 @@
     </w:docPart>
     <w:docPart>
       <w:docPartPr>
-        <w:name w:val="8C01533C057F478EA6C4F6E7946DAC29"/>
+        <w:name w:val="80AFA68CBB4F4610A0880D64EACC6070"/>
         <w:category>
           <w:name w:val="Ogólne"/>
           <w:gallery w:val="placeholder"/>
@@ -14692,12 +14873,12 @@
         <w:behaviors>
           <w:behavior w:val="content"/>
         </w:behaviors>
-        <w:guid w:val="{9E935C56-B4C9-419C-956B-55AF11FA960C}"/>
+        <w:guid w:val="{B464CA95-1C1A-406A-9F18-FE5B43775B73}"/>
       </w:docPartPr>
       <w:docPartBody>
         <w:p>
           <w:pPr>
-            <w:pStyle w:val="8C01533C057F478EA6C4F6E7946DAC29"/>
+            <w:pStyle w:val="80AFA68CBB4F4610A0880D64EACC6070"/>
           </w:pPr>
           <w:r>
             <w:rPr>
@@ -14779,8 +14960,10 @@
   <w:rsids>
     <w:rsidRoot w:val="00861A21"/>
     <w:rsid w:val="0038165B"/>
+    <w:rsid w:val="003E60DE"/>
     <w:rsid w:val="004E3CD8"/>
     <w:rsid w:val="007B700C"/>
+    <w:rsid w:val="00801397"/>
     <w:rsid w:val="00861A21"/>
     <w:rsid w:val="009235CB"/>
     <w:rsid w:val="00AC5495"/>
@@ -15248,6 +15431,14 @@
     <w:name w:val="D3B2BB19C4FB4FBABEF0E94AFF89C20C"/>
     <w:rsid w:val="00861A21"/>
   </w:style>
+  <w:style w:type="paragraph" w:customStyle="1" w:styleId="80AFA68CBB4F4610A0880D64EACC6070">
+    <w:name w:val="80AFA68CBB4F4610A0880D64EACC6070"/>
+    <w:rsid w:val="003E60DE"/>
+  </w:style>
+  <w:style w:type="paragraph" w:customStyle="1" w:styleId="35DA097CEF21412091B168748043F00F">
+    <w:name w:val="35DA097CEF21412091B168748043F00F"/>
+    <w:rsid w:val="003E60DE"/>
+  </w:style>
 </w:styles>
 </file>
 
@@ -15564,10 +15755,22 @@
 </CoverPageProperties>
 </file>
 
+<file path=customXml/item2.xml><?xml version="1.0" encoding="utf-8"?>
+<b:Sources xmlns:b="http://schemas.openxmlformats.org/officeDocument/2006/bibliography" xmlns="http://schemas.openxmlformats.org/officeDocument/2006/bibliography" SelectedStyle="\APASixthEditionOfficeOnline.xsl" StyleName="APA" Version="6"/>
+</file>
+
 <file path=customXml/itemProps1.xml><?xml version="1.0" encoding="utf-8"?>
 <ds:datastoreItem xmlns:ds="http://schemas.openxmlformats.org/officeDocument/2006/customXml" ds:itemID="{55AF091B-3C7A-41E3-B477-F2FDAA23CFDA}">
   <ds:schemaRefs>
     <ds:schemaRef ds:uri="http://schemas.microsoft.com/office/2006/coverPageProps"/>
   </ds:schemaRefs>
 </ds:datastoreItem>
+</file>
+
+<file path=customXml/itemProps2.xml><?xml version="1.0" encoding="utf-8"?>
+<ds:datastoreItem xmlns:ds="http://schemas.openxmlformats.org/officeDocument/2006/customXml" ds:itemID="{C7DA618C-51DA-4980-ACF1-5118E4A771A1}">
+  <ds:schemaRefs>
+    <ds:schemaRef ds:uri="http://schemas.openxmlformats.org/officeDocument/2006/bibliography"/>
+  </ds:schemaRefs>
+</ds:datastoreItem>
 </file>
--- a/Doc/Documents/HiveHub-Doc.docx
+++ b/Doc/Documents/HiveHub-Doc.docx
@@ -5062,13 +5062,8 @@
         <w:pStyle w:val="Cytatintensywny"/>
         <w:jc w:val="left"/>
       </w:pPr>
-      <w:proofErr w:type="spellStart"/>
-      <w:r>
-        <w:t>struct</w:t>
-      </w:r>
-      <w:proofErr w:type="spellEnd"/>
-      <w:r>
-        <w:t xml:space="preserve"> UserData {</w:t>
+      <w:r>
+        <w:t>struct UserData {</w:t>
       </w:r>
     </w:p>
     <w:p>
@@ -5095,24 +5090,8 @@
         <w:rPr>
           <w:lang w:val="en-GB"/>
         </w:rPr>
-        <w:t xml:space="preserve">string </w:t>
-      </w:r>
-      <w:proofErr w:type="spellStart"/>
-      <w:proofErr w:type="gramStart"/>
-      <w:r>
-        <w:rPr>
-          <w:lang w:val="en-GB"/>
-        </w:rPr>
-        <w:t>firstName</w:t>
-      </w:r>
-      <w:proofErr w:type="spellEnd"/>
-      <w:r>
-        <w:rPr>
-          <w:lang w:val="en-GB"/>
-        </w:rPr>
-        <w:t>;</w:t>
-      </w:r>
-      <w:proofErr w:type="gramEnd"/>
+        <w:t>string firstName;</w:t>
+      </w:r>
     </w:p>
     <w:p>
       <w:pPr>
@@ -5412,7 +5391,19 @@
         <w:rPr>
           <w:noProof/>
         </w:rPr>
-        <w:t>Schemat BLokowy przedstawiający funkcje main</w:t>
+        <w:t>Schemat B</w:t>
+      </w:r>
+      <w:r>
+        <w:rPr>
+          <w:noProof/>
+        </w:rPr>
+        <w:t>l</w:t>
+      </w:r>
+      <w:r>
+        <w:rPr>
+          <w:noProof/>
+        </w:rPr>
+        <w:t>okowy przedstawiający funkcje main</w:t>
       </w:r>
       <w:bookmarkEnd w:id="10"/>
     </w:p>
@@ -5488,15 +5479,7 @@
         <w:t>Schemat blokowy przedstawiający działanie funkcji dodawania użytkownika do bazy danych</w:t>
       </w:r>
       <w:r>
-        <w:t xml:space="preserve"> („</w:t>
-      </w:r>
-      <w:proofErr w:type="spellStart"/>
-      <w:r>
-        <w:t>userCreator</w:t>
-      </w:r>
-      <w:proofErr w:type="spellEnd"/>
-      <w:r>
-        <w:t>”)</w:t>
+        <w:t xml:space="preserve"> („userCreator”)</w:t>
       </w:r>
       <w:bookmarkEnd w:id="11"/>
     </w:p>
@@ -14966,8 +14949,10 @@
     <w:rsid w:val="00801397"/>
     <w:rsid w:val="00861A21"/>
     <w:rsid w:val="009235CB"/>
+    <w:rsid w:val="00A671C5"/>
     <w:rsid w:val="00AC5495"/>
     <w:rsid w:val="00B62868"/>
+    <w:rsid w:val="00BF49DA"/>
     <w:rsid w:val="00E249AE"/>
   </w:rsids>
   <m:mathPr>
@@ -15423,20 +15408,8 @@
     <w:name w:val="AF60B10A943E48C681EB364032DFCBD7"/>
     <w:rsid w:val="00E249AE"/>
   </w:style>
-  <w:style w:type="paragraph" w:customStyle="1" w:styleId="8C01533C057F478EA6C4F6E7946DAC29">
-    <w:name w:val="8C01533C057F478EA6C4F6E7946DAC29"/>
-    <w:rsid w:val="00E249AE"/>
-  </w:style>
-  <w:style w:type="paragraph" w:customStyle="1" w:styleId="D3B2BB19C4FB4FBABEF0E94AFF89C20C">
-    <w:name w:val="D3B2BB19C4FB4FBABEF0E94AFF89C20C"/>
-    <w:rsid w:val="00861A21"/>
-  </w:style>
   <w:style w:type="paragraph" w:customStyle="1" w:styleId="80AFA68CBB4F4610A0880D64EACC6070">
     <w:name w:val="80AFA68CBB4F4610A0880D64EACC6070"/>
-    <w:rsid w:val="003E60DE"/>
-  </w:style>
-  <w:style w:type="paragraph" w:customStyle="1" w:styleId="35DA097CEF21412091B168748043F00F">
-    <w:name w:val="35DA097CEF21412091B168748043F00F"/>
     <w:rsid w:val="003E60DE"/>
   </w:style>
 </w:styles>

--- a/Doc/Documents/HiveHub-Doc.docx
+++ b/Doc/Documents/HiveHub-Doc.docx
@@ -178,7 +178,7 @@
         <w:pStyle w:val="Nagwek1"/>
         <w:spacing w:line="276" w:lineRule="auto"/>
       </w:pPr>
-      <w:bookmarkStart w:id="0" w:name="_Toc156327147"/>
+      <w:bookmarkStart w:id="0" w:name="_Toc156461453"/>
       <w:r>
         <w:lastRenderedPageBreak/>
         <w:t>Spis treści</w:t>
@@ -222,7 +222,7 @@
           <w:r>
             <w:fldChar w:fldCharType="separate"/>
           </w:r>
-          <w:hyperlink w:anchor="_Toc156327147" w:history="1">
+          <w:hyperlink w:anchor="_Toc156461453" w:history="1">
             <w:r>
               <w:rPr>
                 <w:rStyle w:val="Hipercze"/>
@@ -265,7 +265,7 @@
                 <w:noProof/>
                 <w:webHidden/>
               </w:rPr>
-              <w:instrText xml:space="preserve"> PAGEREF _Toc156327147 \h </w:instrText>
+              <w:instrText xml:space="preserve"> PAGEREF _Toc156461453 \h </w:instrText>
             </w:r>
             <w:r>
               <w:rPr>
@@ -310,7 +310,7 @@
               <w14:ligatures w14:val="standardContextual"/>
             </w:rPr>
           </w:pPr>
-          <w:hyperlink w:anchor="_Toc156327148" w:history="1">
+          <w:hyperlink w:anchor="_Toc156461454" w:history="1">
             <w:r>
               <w:rPr>
                 <w:rStyle w:val="Hipercze"/>
@@ -353,7 +353,7 @@
                 <w:noProof/>
                 <w:webHidden/>
               </w:rPr>
-              <w:instrText xml:space="preserve"> PAGEREF _Toc156327148 \h </w:instrText>
+              <w:instrText xml:space="preserve"> PAGEREF _Toc156461454 \h </w:instrText>
             </w:r>
             <w:r>
               <w:rPr>
@@ -398,7 +398,7 @@
               <w14:ligatures w14:val="standardContextual"/>
             </w:rPr>
           </w:pPr>
-          <w:hyperlink w:anchor="_Toc156327149" w:history="1">
+          <w:hyperlink w:anchor="_Toc156461455" w:history="1">
             <w:r>
               <w:rPr>
                 <w:rStyle w:val="Hipercze"/>
@@ -441,7 +441,7 @@
                 <w:noProof/>
                 <w:webHidden/>
               </w:rPr>
-              <w:instrText xml:space="preserve"> PAGEREF _Toc156327149 \h </w:instrText>
+              <w:instrText xml:space="preserve"> PAGEREF _Toc156461455 \h </w:instrText>
             </w:r>
             <w:r>
               <w:rPr>
@@ -486,7 +486,7 @@
               <w14:ligatures w14:val="standardContextual"/>
             </w:rPr>
           </w:pPr>
-          <w:hyperlink w:anchor="_Toc156327150" w:history="1">
+          <w:hyperlink w:anchor="_Toc156461456" w:history="1">
             <w:r>
               <w:rPr>
                 <w:rStyle w:val="Hipercze"/>
@@ -529,7 +529,7 @@
                 <w:noProof/>
                 <w:webHidden/>
               </w:rPr>
-              <w:instrText xml:space="preserve"> PAGEREF _Toc156327150 \h </w:instrText>
+              <w:instrText xml:space="preserve"> PAGEREF _Toc156461456 \h </w:instrText>
             </w:r>
             <w:r>
               <w:rPr>
@@ -574,7 +574,7 @@
               <w14:ligatures w14:val="standardContextual"/>
             </w:rPr>
           </w:pPr>
-          <w:hyperlink w:anchor="_Toc156327151" w:history="1">
+          <w:hyperlink w:anchor="_Toc156461457" w:history="1">
             <w:r>
               <w:rPr>
                 <w:rStyle w:val="Hipercze"/>
@@ -617,7 +617,7 @@
                 <w:noProof/>
                 <w:webHidden/>
               </w:rPr>
-              <w:instrText xml:space="preserve"> PAGEREF _Toc156327151 \h </w:instrText>
+              <w:instrText xml:space="preserve"> PAGEREF _Toc156461457 \h </w:instrText>
             </w:r>
             <w:r>
               <w:rPr>
@@ -662,7 +662,7 @@
               <w14:ligatures w14:val="standardContextual"/>
             </w:rPr>
           </w:pPr>
-          <w:hyperlink w:anchor="_Toc156327152" w:history="1">
+          <w:hyperlink w:anchor="_Toc156461458" w:history="1">
             <w:r>
               <w:rPr>
                 <w:rStyle w:val="Hipercze"/>
@@ -705,7 +705,7 @@
                 <w:noProof/>
                 <w:webHidden/>
               </w:rPr>
-              <w:instrText xml:space="preserve"> PAGEREF _Toc156327152 \h </w:instrText>
+              <w:instrText xml:space="preserve"> PAGEREF _Toc156461458 \h </w:instrText>
             </w:r>
             <w:r>
               <w:rPr>
@@ -750,7 +750,7 @@
               <w14:ligatures w14:val="standardContextual"/>
             </w:rPr>
           </w:pPr>
-          <w:hyperlink w:anchor="_Toc156327153" w:history="1">
+          <w:hyperlink w:anchor="_Toc156461459" w:history="1">
             <w:r>
               <w:rPr>
                 <w:rStyle w:val="Hipercze"/>
@@ -793,7 +793,7 @@
                 <w:noProof/>
                 <w:webHidden/>
               </w:rPr>
-              <w:instrText xml:space="preserve"> PAGEREF _Toc156327153 \h </w:instrText>
+              <w:instrText xml:space="preserve"> PAGEREF _Toc156461459 \h </w:instrText>
             </w:r>
             <w:r>
               <w:rPr>
@@ -838,7 +838,7 @@
               <w14:ligatures w14:val="standardContextual"/>
             </w:rPr>
           </w:pPr>
-          <w:hyperlink w:anchor="_Toc156327154" w:history="1">
+          <w:hyperlink w:anchor="_Toc156461460" w:history="1">
             <w:r>
               <w:rPr>
                 <w:rStyle w:val="Hipercze"/>
@@ -881,7 +881,7 @@
                 <w:noProof/>
                 <w:webHidden/>
               </w:rPr>
-              <w:instrText xml:space="preserve"> PAGEREF _Toc156327154 \h </w:instrText>
+              <w:instrText xml:space="preserve"> PAGEREF _Toc156461460 \h </w:instrText>
             </w:r>
             <w:r>
               <w:rPr>
@@ -926,7 +926,7 @@
               <w14:ligatures w14:val="standardContextual"/>
             </w:rPr>
           </w:pPr>
-          <w:hyperlink w:anchor="_Toc156327155" w:history="1">
+          <w:hyperlink w:anchor="_Toc156461461" w:history="1">
             <w:r>
               <w:rPr>
                 <w:rStyle w:val="Hipercze"/>
@@ -969,7 +969,7 @@
                 <w:noProof/>
                 <w:webHidden/>
               </w:rPr>
-              <w:instrText xml:space="preserve"> PAGEREF _Toc156327155 \h </w:instrText>
+              <w:instrText xml:space="preserve"> PAGEREF _Toc156461461 \h </w:instrText>
             </w:r>
             <w:r>
               <w:rPr>
@@ -1014,7 +1014,7 @@
               <w14:ligatures w14:val="standardContextual"/>
             </w:rPr>
           </w:pPr>
-          <w:hyperlink w:anchor="_Toc156327156" w:history="1">
+          <w:hyperlink w:anchor="_Toc156461462" w:history="1">
             <w:r>
               <w:rPr>
                 <w:rStyle w:val="Hipercze"/>
@@ -1057,7 +1057,7 @@
                 <w:noProof/>
                 <w:webHidden/>
               </w:rPr>
-              <w:instrText xml:space="preserve"> PAGEREF _Toc156327156 \h </w:instrText>
+              <w:instrText xml:space="preserve"> PAGEREF _Toc156461462 \h </w:instrText>
             </w:r>
             <w:r>
               <w:rPr>
@@ -1102,7 +1102,7 @@
               <w14:ligatures w14:val="standardContextual"/>
             </w:rPr>
           </w:pPr>
-          <w:hyperlink w:anchor="_Toc156327157" w:history="1">
+          <w:hyperlink w:anchor="_Toc156461463" w:history="1">
             <w:r>
               <w:rPr>
                 <w:rStyle w:val="Hipercze"/>
@@ -1124,7 +1124,7 @@
                 <w:rStyle w:val="Hipercze"/>
                 <w:noProof/>
               </w:rPr>
-              <w:t>Schemat BLokowy przedstawiający funkcje main</w:t>
+              <w:t>Schemat Blokowy przedstawiający funkcje main</w:t>
             </w:r>
             <w:r>
               <w:rPr>
@@ -1145,7 +1145,7 @@
                 <w:noProof/>
                 <w:webHidden/>
               </w:rPr>
-              <w:instrText xml:space="preserve"> PAGEREF _Toc156327157 \h </w:instrText>
+              <w:instrText xml:space="preserve"> PAGEREF _Toc156461463 \h </w:instrText>
             </w:r>
             <w:r>
               <w:rPr>
@@ -1190,7 +1190,7 @@
               <w14:ligatures w14:val="standardContextual"/>
             </w:rPr>
           </w:pPr>
-          <w:hyperlink w:anchor="_Toc156327158" w:history="1">
+          <w:hyperlink w:anchor="_Toc156461464" w:history="1">
             <w:r>
               <w:rPr>
                 <w:rStyle w:val="Hipercze"/>
@@ -1233,7 +1233,7 @@
                 <w:noProof/>
                 <w:webHidden/>
               </w:rPr>
-              <w:instrText xml:space="preserve"> PAGEREF _Toc156327158 \h </w:instrText>
+              <w:instrText xml:space="preserve"> PAGEREF _Toc156461464 \h </w:instrText>
             </w:r>
             <w:r>
               <w:rPr>
@@ -1278,7 +1278,7 @@
               <w14:ligatures w14:val="standardContextual"/>
             </w:rPr>
           </w:pPr>
-          <w:hyperlink w:anchor="_Toc156327159" w:history="1">
+          <w:hyperlink w:anchor="_Toc156461465" w:history="1">
             <w:r>
               <w:rPr>
                 <w:rStyle w:val="Hipercze"/>
@@ -1321,7 +1321,7 @@
                 <w:noProof/>
                 <w:webHidden/>
               </w:rPr>
-              <w:instrText xml:space="preserve"> PAGEREF _Toc156327159 \h </w:instrText>
+              <w:instrText xml:space="preserve"> PAGEREF _Toc156461465 \h </w:instrText>
             </w:r>
             <w:r>
               <w:rPr>
@@ -1366,7 +1366,7 @@
               <w14:ligatures w14:val="standardContextual"/>
             </w:rPr>
           </w:pPr>
-          <w:hyperlink w:anchor="_Toc156327160" w:history="1">
+          <w:hyperlink w:anchor="_Toc156461466" w:history="1">
             <w:r>
               <w:rPr>
                 <w:rStyle w:val="Hipercze"/>
@@ -1409,7 +1409,7 @@
                 <w:noProof/>
                 <w:webHidden/>
               </w:rPr>
-              <w:instrText xml:space="preserve"> PAGEREF _Toc156327160 \h </w:instrText>
+              <w:instrText xml:space="preserve"> PAGEREF _Toc156461466 \h </w:instrText>
             </w:r>
             <w:r>
               <w:rPr>
@@ -1454,7 +1454,7 @@
               <w14:ligatures w14:val="standardContextual"/>
             </w:rPr>
           </w:pPr>
-          <w:hyperlink w:anchor="_Toc156327161" w:history="1">
+          <w:hyperlink w:anchor="_Toc156461467" w:history="1">
             <w:r>
               <w:rPr>
                 <w:rStyle w:val="Hipercze"/>
@@ -1497,7 +1497,7 @@
                 <w:noProof/>
                 <w:webHidden/>
               </w:rPr>
-              <w:instrText xml:space="preserve"> PAGEREF _Toc156327161 \h </w:instrText>
+              <w:instrText xml:space="preserve"> PAGEREF _Toc156461467 \h </w:instrText>
             </w:r>
             <w:r>
               <w:rPr>
@@ -1542,7 +1542,7 @@
               <w14:ligatures w14:val="standardContextual"/>
             </w:rPr>
           </w:pPr>
-          <w:hyperlink w:anchor="_Toc156327162" w:history="1">
+          <w:hyperlink w:anchor="_Toc156461468" w:history="1">
             <w:r>
               <w:rPr>
                 <w:rStyle w:val="Hipercze"/>
@@ -1585,7 +1585,7 @@
                 <w:noProof/>
                 <w:webHidden/>
               </w:rPr>
-              <w:instrText xml:space="preserve"> PAGEREF _Toc156327162 \h </w:instrText>
+              <w:instrText xml:space="preserve"> PAGEREF _Toc156461468 \h </w:instrText>
             </w:r>
             <w:r>
               <w:rPr>
@@ -1630,7 +1630,7 @@
               <w14:ligatures w14:val="standardContextual"/>
             </w:rPr>
           </w:pPr>
-          <w:hyperlink w:anchor="_Toc156327163" w:history="1">
+          <w:hyperlink w:anchor="_Toc156461469" w:history="1">
             <w:r>
               <w:rPr>
                 <w:rStyle w:val="Hipercze"/>
@@ -1673,7 +1673,7 @@
                 <w:noProof/>
                 <w:webHidden/>
               </w:rPr>
-              <w:instrText xml:space="preserve"> PAGEREF _Toc156327163 \h </w:instrText>
+              <w:instrText xml:space="preserve"> PAGEREF _Toc156461469 \h </w:instrText>
             </w:r>
             <w:r>
               <w:rPr>
@@ -1718,7 +1718,7 @@
               <w14:ligatures w14:val="standardContextual"/>
             </w:rPr>
           </w:pPr>
-          <w:hyperlink w:anchor="_Toc156327164" w:history="1">
+          <w:hyperlink w:anchor="_Toc156461470" w:history="1">
             <w:r>
               <w:rPr>
                 <w:rStyle w:val="Hipercze"/>
@@ -1761,7 +1761,7 @@
                 <w:noProof/>
                 <w:webHidden/>
               </w:rPr>
-              <w:instrText xml:space="preserve"> PAGEREF _Toc156327164 \h </w:instrText>
+              <w:instrText xml:space="preserve"> PAGEREF _Toc156461470 \h </w:instrText>
             </w:r>
             <w:r>
               <w:rPr>
@@ -1806,7 +1806,7 @@
               <w14:ligatures w14:val="standardContextual"/>
             </w:rPr>
           </w:pPr>
-          <w:hyperlink w:anchor="_Toc156327165" w:history="1">
+          <w:hyperlink w:anchor="_Toc156461471" w:history="1">
             <w:r>
               <w:rPr>
                 <w:rStyle w:val="Hipercze"/>
@@ -1849,7 +1849,7 @@
                 <w:noProof/>
                 <w:webHidden/>
               </w:rPr>
-              <w:instrText xml:space="preserve"> PAGEREF _Toc156327165 \h </w:instrText>
+              <w:instrText xml:space="preserve"> PAGEREF _Toc156461471 \h </w:instrText>
             </w:r>
             <w:r>
               <w:rPr>
@@ -1894,7 +1894,7 @@
               <w14:ligatures w14:val="standardContextual"/>
             </w:rPr>
           </w:pPr>
-          <w:hyperlink w:anchor="_Toc156327166" w:history="1">
+          <w:hyperlink w:anchor="_Toc156461472" w:history="1">
             <w:r>
               <w:rPr>
                 <w:rStyle w:val="Hipercze"/>
@@ -1937,7 +1937,7 @@
                 <w:noProof/>
                 <w:webHidden/>
               </w:rPr>
-              <w:instrText xml:space="preserve"> PAGEREF _Toc156327166 \h </w:instrText>
+              <w:instrText xml:space="preserve"> PAGEREF _Toc156461472 \h </w:instrText>
             </w:r>
             <w:r>
               <w:rPr>
@@ -1982,7 +1982,7 @@
               <w14:ligatures w14:val="standardContextual"/>
             </w:rPr>
           </w:pPr>
-          <w:hyperlink w:anchor="_Toc156327167" w:history="1">
+          <w:hyperlink w:anchor="_Toc156461473" w:history="1">
             <w:r>
               <w:rPr>
                 <w:rStyle w:val="Hipercze"/>
@@ -2025,7 +2025,7 @@
                 <w:noProof/>
                 <w:webHidden/>
               </w:rPr>
-              <w:instrText xml:space="preserve"> PAGEREF _Toc156327167 \h </w:instrText>
+              <w:instrText xml:space="preserve"> PAGEREF _Toc156461473 \h </w:instrText>
             </w:r>
             <w:r>
               <w:rPr>
@@ -2070,7 +2070,7 @@
               <w14:ligatures w14:val="standardContextual"/>
             </w:rPr>
           </w:pPr>
-          <w:hyperlink w:anchor="_Toc156327168" w:history="1">
+          <w:hyperlink w:anchor="_Toc156461474" w:history="1">
             <w:r>
               <w:rPr>
                 <w:rStyle w:val="Hipercze"/>
@@ -2113,7 +2113,7 @@
                 <w:noProof/>
                 <w:webHidden/>
               </w:rPr>
-              <w:instrText xml:space="preserve"> PAGEREF _Toc156327168 \h </w:instrText>
+              <w:instrText xml:space="preserve"> PAGEREF _Toc156461474 \h </w:instrText>
             </w:r>
             <w:r>
               <w:rPr>
@@ -2158,7 +2158,7 @@
               <w14:ligatures w14:val="standardContextual"/>
             </w:rPr>
           </w:pPr>
-          <w:hyperlink w:anchor="_Toc156327169" w:history="1">
+          <w:hyperlink w:anchor="_Toc156461475" w:history="1">
             <w:r>
               <w:rPr>
                 <w:rStyle w:val="Hipercze"/>
@@ -2201,7 +2201,7 @@
                 <w:noProof/>
                 <w:webHidden/>
               </w:rPr>
-              <w:instrText xml:space="preserve"> PAGEREF _Toc156327169 \h </w:instrText>
+              <w:instrText xml:space="preserve"> PAGEREF _Toc156461475 \h </w:instrText>
             </w:r>
             <w:r>
               <w:rPr>
@@ -2246,7 +2246,7 @@
               <w14:ligatures w14:val="standardContextual"/>
             </w:rPr>
           </w:pPr>
-          <w:hyperlink w:anchor="_Toc156327170" w:history="1">
+          <w:hyperlink w:anchor="_Toc156461476" w:history="1">
             <w:r>
               <w:rPr>
                 <w:rStyle w:val="Hipercze"/>
@@ -2289,7 +2289,7 @@
                 <w:noProof/>
                 <w:webHidden/>
               </w:rPr>
-              <w:instrText xml:space="preserve"> PAGEREF _Toc156327170 \h </w:instrText>
+              <w:instrText xml:space="preserve"> PAGEREF _Toc156461476 \h </w:instrText>
             </w:r>
             <w:r>
               <w:rPr>
@@ -2334,7 +2334,7 @@
               <w14:ligatures w14:val="standardContextual"/>
             </w:rPr>
           </w:pPr>
-          <w:hyperlink w:anchor="_Toc156327171" w:history="1">
+          <w:hyperlink w:anchor="_Toc156461477" w:history="1">
             <w:r>
               <w:rPr>
                 <w:rStyle w:val="Hipercze"/>
@@ -2377,7 +2377,7 @@
                 <w:noProof/>
                 <w:webHidden/>
               </w:rPr>
-              <w:instrText xml:space="preserve"> PAGEREF _Toc156327171 \h </w:instrText>
+              <w:instrText xml:space="preserve"> PAGEREF _Toc156461477 \h </w:instrText>
             </w:r>
             <w:r>
               <w:rPr>
@@ -2422,7 +2422,7 @@
               <w14:ligatures w14:val="standardContextual"/>
             </w:rPr>
           </w:pPr>
-          <w:hyperlink w:anchor="_Toc156327172" w:history="1">
+          <w:hyperlink w:anchor="_Toc156461478" w:history="1">
             <w:r>
               <w:rPr>
                 <w:rStyle w:val="Hipercze"/>
@@ -2465,7 +2465,7 @@
                 <w:noProof/>
                 <w:webHidden/>
               </w:rPr>
-              <w:instrText xml:space="preserve"> PAGEREF _Toc156327172 \h </w:instrText>
+              <w:instrText xml:space="preserve"> PAGEREF _Toc156461478 \h </w:instrText>
             </w:r>
             <w:r>
               <w:rPr>
@@ -2510,7 +2510,7 @@
               <w14:ligatures w14:val="standardContextual"/>
             </w:rPr>
           </w:pPr>
-          <w:hyperlink w:anchor="_Toc156327173" w:history="1">
+          <w:hyperlink w:anchor="_Toc156461479" w:history="1">
             <w:r>
               <w:rPr>
                 <w:rStyle w:val="Hipercze"/>
@@ -2553,7 +2553,7 @@
                 <w:noProof/>
                 <w:webHidden/>
               </w:rPr>
-              <w:instrText xml:space="preserve"> PAGEREF _Toc156327173 \h </w:instrText>
+              <w:instrText xml:space="preserve"> PAGEREF _Toc156461479 \h </w:instrText>
             </w:r>
             <w:r>
               <w:rPr>
@@ -2598,7 +2598,7 @@
               <w14:ligatures w14:val="standardContextual"/>
             </w:rPr>
           </w:pPr>
-          <w:hyperlink w:anchor="_Toc156327174" w:history="1">
+          <w:hyperlink w:anchor="_Toc156461480" w:history="1">
             <w:r>
               <w:rPr>
                 <w:rStyle w:val="Hipercze"/>
@@ -2641,7 +2641,7 @@
                 <w:noProof/>
                 <w:webHidden/>
               </w:rPr>
-              <w:instrText xml:space="preserve"> PAGEREF _Toc156327174 \h </w:instrText>
+              <w:instrText xml:space="preserve"> PAGEREF _Toc156461480 \h </w:instrText>
             </w:r>
             <w:r>
               <w:rPr>
@@ -2686,7 +2686,7 @@
               <w14:ligatures w14:val="standardContextual"/>
             </w:rPr>
           </w:pPr>
-          <w:hyperlink w:anchor="_Toc156327175" w:history="1">
+          <w:hyperlink w:anchor="_Toc156461481" w:history="1">
             <w:r>
               <w:rPr>
                 <w:rStyle w:val="Hipercze"/>
@@ -2729,7 +2729,7 @@
                 <w:noProof/>
                 <w:webHidden/>
               </w:rPr>
-              <w:instrText xml:space="preserve"> PAGEREF _Toc156327175 \h </w:instrText>
+              <w:instrText xml:space="preserve"> PAGEREF _Toc156461481 \h </w:instrText>
             </w:r>
             <w:r>
               <w:rPr>
@@ -2774,7 +2774,7 @@
               <w14:ligatures w14:val="standardContextual"/>
             </w:rPr>
           </w:pPr>
-          <w:hyperlink w:anchor="_Toc156327176" w:history="1">
+          <w:hyperlink w:anchor="_Toc156461482" w:history="1">
             <w:r>
               <w:rPr>
                 <w:rStyle w:val="Hipercze"/>
@@ -2817,7 +2817,7 @@
                 <w:noProof/>
                 <w:webHidden/>
               </w:rPr>
-              <w:instrText xml:space="preserve"> PAGEREF _Toc156327176 \h </w:instrText>
+              <w:instrText xml:space="preserve"> PAGEREF _Toc156461482 \h </w:instrText>
             </w:r>
             <w:r>
               <w:rPr>
@@ -2862,7 +2862,7 @@
               <w14:ligatures w14:val="standardContextual"/>
             </w:rPr>
           </w:pPr>
-          <w:hyperlink w:anchor="_Toc156327177" w:history="1">
+          <w:hyperlink w:anchor="_Toc156461483" w:history="1">
             <w:r>
               <w:rPr>
                 <w:rStyle w:val="Hipercze"/>
@@ -2905,7 +2905,7 @@
                 <w:noProof/>
                 <w:webHidden/>
               </w:rPr>
-              <w:instrText xml:space="preserve"> PAGEREF _Toc156327177 \h </w:instrText>
+              <w:instrText xml:space="preserve"> PAGEREF _Toc156461483 \h </w:instrText>
             </w:r>
             <w:r>
               <w:rPr>
@@ -2950,7 +2950,7 @@
               <w14:ligatures w14:val="standardContextual"/>
             </w:rPr>
           </w:pPr>
-          <w:hyperlink w:anchor="_Toc156327178" w:history="1">
+          <w:hyperlink w:anchor="_Toc156461484" w:history="1">
             <w:r>
               <w:rPr>
                 <w:rStyle w:val="Hipercze"/>
@@ -2993,7 +2993,7 @@
                 <w:noProof/>
                 <w:webHidden/>
               </w:rPr>
-              <w:instrText xml:space="preserve"> PAGEREF _Toc156327178 \h </w:instrText>
+              <w:instrText xml:space="preserve"> PAGEREF _Toc156461484 \h </w:instrText>
             </w:r>
             <w:r>
               <w:rPr>
@@ -3038,7 +3038,7 @@
               <w14:ligatures w14:val="standardContextual"/>
             </w:rPr>
           </w:pPr>
-          <w:hyperlink w:anchor="_Toc156327179" w:history="1">
+          <w:hyperlink w:anchor="_Toc156461485" w:history="1">
             <w:r>
               <w:rPr>
                 <w:rStyle w:val="Hipercze"/>
@@ -3081,7 +3081,7 @@
                 <w:noProof/>
                 <w:webHidden/>
               </w:rPr>
-              <w:instrText xml:space="preserve"> PAGEREF _Toc156327179 \h </w:instrText>
+              <w:instrText xml:space="preserve"> PAGEREF _Toc156461485 \h </w:instrText>
             </w:r>
             <w:r>
               <w:rPr>
@@ -3126,7 +3126,7 @@
               <w14:ligatures w14:val="standardContextual"/>
             </w:rPr>
           </w:pPr>
-          <w:hyperlink w:anchor="_Toc156327180" w:history="1">
+          <w:hyperlink w:anchor="_Toc156461486" w:history="1">
             <w:r>
               <w:rPr>
                 <w:rStyle w:val="Hipercze"/>
@@ -3169,7 +3169,7 @@
                 <w:noProof/>
                 <w:webHidden/>
               </w:rPr>
-              <w:instrText xml:space="preserve"> PAGEREF _Toc156327180 \h </w:instrText>
+              <w:instrText xml:space="preserve"> PAGEREF _Toc156461486 \h </w:instrText>
             </w:r>
             <w:r>
               <w:rPr>
@@ -3214,7 +3214,7 @@
               <w14:ligatures w14:val="standardContextual"/>
             </w:rPr>
           </w:pPr>
-          <w:hyperlink w:anchor="_Toc156327181" w:history="1">
+          <w:hyperlink w:anchor="_Toc156461487" w:history="1">
             <w:r>
               <w:rPr>
                 <w:rStyle w:val="Hipercze"/>
@@ -3257,7 +3257,7 @@
                 <w:noProof/>
                 <w:webHidden/>
               </w:rPr>
-              <w:instrText xml:space="preserve"> PAGEREF _Toc156327181 \h </w:instrText>
+              <w:instrText xml:space="preserve"> PAGEREF _Toc156461487 \h </w:instrText>
             </w:r>
             <w:r>
               <w:rPr>
@@ -3302,7 +3302,7 @@
               <w14:ligatures w14:val="standardContextual"/>
             </w:rPr>
           </w:pPr>
-          <w:hyperlink w:anchor="_Toc156327182" w:history="1">
+          <w:hyperlink w:anchor="_Toc156461488" w:history="1">
             <w:r>
               <w:rPr>
                 <w:rStyle w:val="Hipercze"/>
@@ -3345,7 +3345,7 @@
                 <w:noProof/>
                 <w:webHidden/>
               </w:rPr>
-              <w:instrText xml:space="preserve"> PAGEREF _Toc156327182 \h </w:instrText>
+              <w:instrText xml:space="preserve"> PAGEREF _Toc156461488 \h </w:instrText>
             </w:r>
             <w:r>
               <w:rPr>
@@ -3390,7 +3390,7 @@
               <w14:ligatures w14:val="standardContextual"/>
             </w:rPr>
           </w:pPr>
-          <w:hyperlink w:anchor="_Toc156327183" w:history="1">
+          <w:hyperlink w:anchor="_Toc156461489" w:history="1">
             <w:r>
               <w:rPr>
                 <w:rStyle w:val="Hipercze"/>
@@ -3433,7 +3433,7 @@
                 <w:noProof/>
                 <w:webHidden/>
               </w:rPr>
-              <w:instrText xml:space="preserve"> PAGEREF _Toc156327183 \h </w:instrText>
+              <w:instrText xml:space="preserve"> PAGEREF _Toc156461489 \h </w:instrText>
             </w:r>
             <w:r>
               <w:rPr>
@@ -3478,7 +3478,7 @@
               <w14:ligatures w14:val="standardContextual"/>
             </w:rPr>
           </w:pPr>
-          <w:hyperlink w:anchor="_Toc156327184" w:history="1">
+          <w:hyperlink w:anchor="_Toc156461490" w:history="1">
             <w:r>
               <w:rPr>
                 <w:rStyle w:val="Hipercze"/>
@@ -3521,7 +3521,7 @@
                 <w:noProof/>
                 <w:webHidden/>
               </w:rPr>
-              <w:instrText xml:space="preserve"> PAGEREF _Toc156327184 \h </w:instrText>
+              <w:instrText xml:space="preserve"> PAGEREF _Toc156461490 \h </w:instrText>
             </w:r>
             <w:r>
               <w:rPr>
@@ -3566,7 +3566,7 @@
               <w14:ligatures w14:val="standardContextual"/>
             </w:rPr>
           </w:pPr>
-          <w:hyperlink w:anchor="_Toc156327185" w:history="1">
+          <w:hyperlink w:anchor="_Toc156461491" w:history="1">
             <w:r>
               <w:rPr>
                 <w:rStyle w:val="Hipercze"/>
@@ -3609,7 +3609,7 @@
                 <w:noProof/>
                 <w:webHidden/>
               </w:rPr>
-              <w:instrText xml:space="preserve"> PAGEREF _Toc156327185 \h </w:instrText>
+              <w:instrText xml:space="preserve"> PAGEREF _Toc156461491 \h </w:instrText>
             </w:r>
             <w:r>
               <w:rPr>
@@ -3654,7 +3654,7 @@
               <w14:ligatures w14:val="standardContextual"/>
             </w:rPr>
           </w:pPr>
-          <w:hyperlink w:anchor="_Toc156327186" w:history="1">
+          <w:hyperlink w:anchor="_Toc156461492" w:history="1">
             <w:r>
               <w:rPr>
                 <w:rStyle w:val="Hipercze"/>
@@ -3697,7 +3697,7 @@
                 <w:noProof/>
                 <w:webHidden/>
               </w:rPr>
-              <w:instrText xml:space="preserve"> PAGEREF _Toc156327186 \h </w:instrText>
+              <w:instrText xml:space="preserve"> PAGEREF _Toc156461492 \h </w:instrText>
             </w:r>
             <w:r>
               <w:rPr>
@@ -3742,7 +3742,7 @@
               <w14:ligatures w14:val="standardContextual"/>
             </w:rPr>
           </w:pPr>
-          <w:hyperlink w:anchor="_Toc156327187" w:history="1">
+          <w:hyperlink w:anchor="_Toc156461493" w:history="1">
             <w:r>
               <w:rPr>
                 <w:rStyle w:val="Hipercze"/>
@@ -3785,7 +3785,7 @@
                 <w:noProof/>
                 <w:webHidden/>
               </w:rPr>
-              <w:instrText xml:space="preserve"> PAGEREF _Toc156327187 \h </w:instrText>
+              <w:instrText xml:space="preserve"> PAGEREF _Toc156461493 \h </w:instrText>
             </w:r>
             <w:r>
               <w:rPr>
@@ -3830,7 +3830,7 @@
               <w14:ligatures w14:val="standardContextual"/>
             </w:rPr>
           </w:pPr>
-          <w:hyperlink w:anchor="_Toc156327188" w:history="1">
+          <w:hyperlink w:anchor="_Toc156461494" w:history="1">
             <w:r>
               <w:rPr>
                 <w:rStyle w:val="Hipercze"/>
@@ -3873,7 +3873,7 @@
                 <w:noProof/>
                 <w:webHidden/>
               </w:rPr>
-              <w:instrText xml:space="preserve"> PAGEREF _Toc156327188 \h </w:instrText>
+              <w:instrText xml:space="preserve"> PAGEREF _Toc156461494 \h </w:instrText>
             </w:r>
             <w:r>
               <w:rPr>
@@ -3918,7 +3918,7 @@
               <w14:ligatures w14:val="standardContextual"/>
             </w:rPr>
           </w:pPr>
-          <w:hyperlink w:anchor="_Toc156327189" w:history="1">
+          <w:hyperlink w:anchor="_Toc156461495" w:history="1">
             <w:r>
               <w:rPr>
                 <w:rStyle w:val="Hipercze"/>
@@ -3961,7 +3961,7 @@
                 <w:noProof/>
                 <w:webHidden/>
               </w:rPr>
-              <w:instrText xml:space="preserve"> PAGEREF _Toc156327189 \h </w:instrText>
+              <w:instrText xml:space="preserve"> PAGEREF _Toc156461495 \h </w:instrText>
             </w:r>
             <w:r>
               <w:rPr>
@@ -4006,7 +4006,7 @@
               <w14:ligatures w14:val="standardContextual"/>
             </w:rPr>
           </w:pPr>
-          <w:hyperlink w:anchor="_Toc156327190" w:history="1">
+          <w:hyperlink w:anchor="_Toc156461496" w:history="1">
             <w:r>
               <w:rPr>
                 <w:rStyle w:val="Hipercze"/>
@@ -4049,7 +4049,7 @@
                 <w:noProof/>
                 <w:webHidden/>
               </w:rPr>
-              <w:instrText xml:space="preserve"> PAGEREF _Toc156327190 \h </w:instrText>
+              <w:instrText xml:space="preserve"> PAGEREF _Toc156461496 \h </w:instrText>
             </w:r>
             <w:r>
               <w:rPr>
@@ -4094,7 +4094,7 @@
               <w14:ligatures w14:val="standardContextual"/>
             </w:rPr>
           </w:pPr>
-          <w:hyperlink w:anchor="_Toc156327191" w:history="1">
+          <w:hyperlink w:anchor="_Toc156461497" w:history="1">
             <w:r>
               <w:rPr>
                 <w:rStyle w:val="Hipercze"/>
@@ -4137,7 +4137,7 @@
                 <w:noProof/>
                 <w:webHidden/>
               </w:rPr>
-              <w:instrText xml:space="preserve"> PAGEREF _Toc156327191 \h </w:instrText>
+              <w:instrText xml:space="preserve"> PAGEREF _Toc156461497 \h </w:instrText>
             </w:r>
             <w:r>
               <w:rPr>
@@ -4182,7 +4182,7 @@
               <w14:ligatures w14:val="standardContextual"/>
             </w:rPr>
           </w:pPr>
-          <w:hyperlink w:anchor="_Toc156327192" w:history="1">
+          <w:hyperlink w:anchor="_Toc156461498" w:history="1">
             <w:r>
               <w:rPr>
                 <w:rStyle w:val="Hipercze"/>
@@ -4225,7 +4225,7 @@
                 <w:noProof/>
                 <w:webHidden/>
               </w:rPr>
-              <w:instrText xml:space="preserve"> PAGEREF _Toc156327192 \h </w:instrText>
+              <w:instrText xml:space="preserve"> PAGEREF _Toc156461498 \h </w:instrText>
             </w:r>
             <w:r>
               <w:rPr>
@@ -4270,7 +4270,7 @@
               <w14:ligatures w14:val="standardContextual"/>
             </w:rPr>
           </w:pPr>
-          <w:hyperlink w:anchor="_Toc156327193" w:history="1">
+          <w:hyperlink w:anchor="_Toc156461499" w:history="1">
             <w:r>
               <w:rPr>
                 <w:rStyle w:val="Hipercze"/>
@@ -4313,7 +4313,7 @@
                 <w:noProof/>
                 <w:webHidden/>
               </w:rPr>
-              <w:instrText xml:space="preserve"> PAGEREF _Toc156327193 \h </w:instrText>
+              <w:instrText xml:space="preserve"> PAGEREF _Toc156461499 \h </w:instrText>
             </w:r>
             <w:r>
               <w:rPr>
@@ -4358,7 +4358,7 @@
               <w14:ligatures w14:val="standardContextual"/>
             </w:rPr>
           </w:pPr>
-          <w:hyperlink w:anchor="_Toc156327194" w:history="1">
+          <w:hyperlink w:anchor="_Toc156461500" w:history="1">
             <w:r>
               <w:rPr>
                 <w:rStyle w:val="Hipercze"/>
@@ -4401,7 +4401,7 @@
                 <w:noProof/>
                 <w:webHidden/>
               </w:rPr>
-              <w:instrText xml:space="preserve"> PAGEREF _Toc156327194 \h </w:instrText>
+              <w:instrText xml:space="preserve"> PAGEREF _Toc156461500 \h </w:instrText>
             </w:r>
             <w:r>
               <w:rPr>
@@ -4446,7 +4446,7 @@
               <w14:ligatures w14:val="standardContextual"/>
             </w:rPr>
           </w:pPr>
-          <w:hyperlink w:anchor="_Toc156327195" w:history="1">
+          <w:hyperlink w:anchor="_Toc156461501" w:history="1">
             <w:r>
               <w:rPr>
                 <w:rStyle w:val="Hipercze"/>
@@ -4489,7 +4489,7 @@
                 <w:noProof/>
                 <w:webHidden/>
               </w:rPr>
-              <w:instrText xml:space="preserve"> PAGEREF _Toc156327195 \h </w:instrText>
+              <w:instrText xml:space="preserve"> PAGEREF _Toc156461501 \h </w:instrText>
             </w:r>
             <w:r>
               <w:rPr>
@@ -4534,7 +4534,7 @@
               <w14:ligatures w14:val="standardContextual"/>
             </w:rPr>
           </w:pPr>
-          <w:hyperlink w:anchor="_Toc156327196" w:history="1">
+          <w:hyperlink w:anchor="_Toc156461502" w:history="1">
             <w:r>
               <w:rPr>
                 <w:rStyle w:val="Hipercze"/>
@@ -4577,7 +4577,7 @@
                 <w:noProof/>
                 <w:webHidden/>
               </w:rPr>
-              <w:instrText xml:space="preserve"> PAGEREF _Toc156327196 \h </w:instrText>
+              <w:instrText xml:space="preserve"> PAGEREF _Toc156461502 \h </w:instrText>
             </w:r>
             <w:r>
               <w:rPr>
@@ -4622,7 +4622,7 @@
               <w14:ligatures w14:val="standardContextual"/>
             </w:rPr>
           </w:pPr>
-          <w:hyperlink w:anchor="_Toc156327197" w:history="1">
+          <w:hyperlink w:anchor="_Toc156461503" w:history="1">
             <w:r>
               <w:rPr>
                 <w:rStyle w:val="Hipercze"/>
@@ -4665,7 +4665,7 @@
                 <w:noProof/>
                 <w:webHidden/>
               </w:rPr>
-              <w:instrText xml:space="preserve"> PAGEREF _Toc156327197 \h </w:instrText>
+              <w:instrText xml:space="preserve"> PAGEREF _Toc156461503 \h </w:instrText>
             </w:r>
             <w:r>
               <w:rPr>
@@ -4710,7 +4710,7 @@
               <w14:ligatures w14:val="standardContextual"/>
             </w:rPr>
           </w:pPr>
-          <w:hyperlink w:anchor="_Toc156327198" w:history="1">
+          <w:hyperlink w:anchor="_Toc156461504" w:history="1">
             <w:r>
               <w:rPr>
                 <w:rStyle w:val="Hipercze"/>
@@ -4753,7 +4753,7 @@
                 <w:noProof/>
                 <w:webHidden/>
               </w:rPr>
-              <w:instrText xml:space="preserve"> PAGEREF _Toc156327198 \h </w:instrText>
+              <w:instrText xml:space="preserve"> PAGEREF _Toc156461504 \h </w:instrText>
             </w:r>
             <w:r>
               <w:rPr>
@@ -4814,7 +4814,7 @@
         <w:pStyle w:val="Nagwek1"/>
         <w:spacing w:line="276" w:lineRule="auto"/>
       </w:pPr>
-      <w:bookmarkStart w:id="1" w:name="_Toc156327148"/>
+      <w:bookmarkStart w:id="1" w:name="_Toc156461454"/>
       <w:r>
         <w:lastRenderedPageBreak/>
         <w:t xml:space="preserve">Opis ogólny </w:t>
@@ -4852,7 +4852,7 @@
         <w:pStyle w:val="Nagwek2"/>
         <w:spacing w:line="276" w:lineRule="auto"/>
       </w:pPr>
-      <w:bookmarkStart w:id="2" w:name="_Toc156327149"/>
+      <w:bookmarkStart w:id="2" w:name="_Toc156461455"/>
       <w:r>
         <w:t>Sformułowanie zadania</w:t>
       </w:r>
@@ -4863,7 +4863,7 @@
         <w:pStyle w:val="Nagwek3"/>
         <w:spacing w:line="276" w:lineRule="auto"/>
       </w:pPr>
-      <w:bookmarkStart w:id="3" w:name="_Toc156327150"/>
+      <w:bookmarkStart w:id="3" w:name="_Toc156461456"/>
       <w:r>
         <w:t>Treść Zadania</w:t>
       </w:r>
@@ -4889,7 +4889,7 @@
         <w:pStyle w:val="Nagwek3"/>
         <w:spacing w:line="276" w:lineRule="auto"/>
       </w:pPr>
-      <w:bookmarkStart w:id="4" w:name="_Toc156327151"/>
+      <w:bookmarkStart w:id="4" w:name="_Toc156461457"/>
       <w:r>
         <w:t>Interpretacja zadania</w:t>
       </w:r>
@@ -4923,7 +4923,7 @@
       <w:pPr>
         <w:pStyle w:val="Nagwek3"/>
       </w:pPr>
-      <w:bookmarkStart w:id="5" w:name="_Toc156327152"/>
+      <w:bookmarkStart w:id="5" w:name="_Toc156461458"/>
       <w:r>
         <w:t>Problematyka projektu</w:t>
       </w:r>
@@ -4950,13 +4950,13 @@
           <w:numId w:val="45"/>
         </w:numPr>
         <w:rPr>
-          <w:rFonts w:asciiTheme="majorHAnsi" w:eastAsiaTheme="majorEastAsia" w:hAnsiTheme="majorHAnsi" w:cstheme="majorBidi"/>
+          <w:rFonts w:eastAsiaTheme="majorEastAsia" w:cstheme="minorHAnsi"/>
           <w:color w:val="000000" w:themeColor="text1"/>
         </w:rPr>
       </w:pPr>
       <w:r>
         <w:rPr>
-          <w:rFonts w:asciiTheme="majorHAnsi" w:eastAsiaTheme="majorEastAsia" w:hAnsiTheme="majorHAnsi" w:cstheme="majorBidi"/>
+          <w:rFonts w:eastAsiaTheme="majorEastAsia" w:cstheme="minorHAnsi"/>
           <w:color w:val="000000" w:themeColor="text1"/>
         </w:rPr>
         <w:t>Zbieranie danych o osobach:</w:t>
@@ -5042,7 +5042,7 @@
       <w:pPr>
         <w:pStyle w:val="Nagwek3"/>
       </w:pPr>
-      <w:bookmarkStart w:id="6" w:name="_Toc156327153"/>
+      <w:bookmarkStart w:id="6" w:name="_Toc156461459"/>
       <w:r>
         <w:lastRenderedPageBreak/>
         <w:t>Struktura Danych</w:t>
@@ -5155,7 +5155,7 @@
           <w:iCs w:val="0"/>
         </w:rPr>
       </w:pPr>
-      <w:bookmarkStart w:id="7" w:name="_Toc156327154"/>
+      <w:bookmarkStart w:id="7" w:name="_Toc156461460"/>
       <w:r>
         <w:rPr>
           <w:i w:val="0"/>
@@ -5246,7 +5246,7 @@
         <w:pStyle w:val="Nagwek2"/>
         <w:spacing w:line="276" w:lineRule="auto"/>
       </w:pPr>
-      <w:bookmarkStart w:id="8" w:name="_Toc156327155"/>
+      <w:bookmarkStart w:id="8" w:name="_Toc156461461"/>
       <w:r>
         <w:t>Zadania realizowane przez HiveHub</w:t>
       </w:r>
@@ -5309,7 +5309,7 @@
         <w:pStyle w:val="Nagwek1"/>
         <w:spacing w:line="276" w:lineRule="auto"/>
       </w:pPr>
-      <w:bookmarkStart w:id="9" w:name="_Toc156327156"/>
+      <w:bookmarkStart w:id="9" w:name="_Toc156461462"/>
       <w:r>
         <w:lastRenderedPageBreak/>
         <w:t>Schematy blokowe</w:t>
@@ -5326,7 +5326,7 @@
           <w:noProof/>
         </w:rPr>
       </w:pPr>
-      <w:bookmarkStart w:id="10" w:name="_Toc156327157"/>
+      <w:bookmarkStart w:id="10" w:name="_Toc156461463"/>
       <w:r>
         <w:rPr>
           <w:noProof/>
@@ -5412,7 +5412,7 @@
         <w:pStyle w:val="Nagwek2"/>
         <w:spacing w:line="276" w:lineRule="auto"/>
       </w:pPr>
-      <w:bookmarkStart w:id="11" w:name="_Toc156327158"/>
+      <w:bookmarkStart w:id="11" w:name="_Toc156461464"/>
       <w:r>
         <w:rPr>
           <w:noProof/>
@@ -5488,7 +5488,7 @@
         <w:pStyle w:val="Nagwek2"/>
         <w:ind w:left="1284"/>
       </w:pPr>
-      <w:bookmarkStart w:id="12" w:name="_Toc156327159"/>
+      <w:bookmarkStart w:id="12" w:name="_Toc156461465"/>
       <w:r>
         <w:lastRenderedPageBreak/>
         <w:t>Wykorzystane oprogramowanie do tworzenia schematów blokowych i dodatkowe informacje</w:t>
@@ -5500,7 +5500,7 @@
         <w:pStyle w:val="Nagwek3"/>
         <w:ind w:left="1428"/>
       </w:pPr>
-      <w:bookmarkStart w:id="13" w:name="_Toc156327160"/>
+      <w:bookmarkStart w:id="13" w:name="_Toc156461466"/>
       <w:r>
         <w:t>Oprogramowanie</w:t>
       </w:r>
@@ -5541,7 +5541,7 @@
           <w:rFonts w:eastAsiaTheme="minorEastAsia"/>
         </w:rPr>
       </w:pPr>
-      <w:bookmarkStart w:id="14" w:name="_Toc156327161"/>
+      <w:bookmarkStart w:id="14" w:name="_Toc156461467"/>
       <w:r>
         <w:rPr>
           <w:rFonts w:eastAsiaTheme="minorEastAsia"/>
@@ -5576,7 +5576,7 @@
         <w:pStyle w:val="Nagwek1"/>
         <w:spacing w:line="276" w:lineRule="auto"/>
       </w:pPr>
-      <w:bookmarkStart w:id="15" w:name="_Toc156327162"/>
+      <w:bookmarkStart w:id="15" w:name="_Toc156461468"/>
       <w:r>
         <w:lastRenderedPageBreak/>
         <w:t>Schemat plików</w:t>
@@ -5643,7 +5643,7 @@
         <w:pStyle w:val="Nagwek2"/>
         <w:spacing w:line="276" w:lineRule="auto"/>
       </w:pPr>
-      <w:bookmarkStart w:id="16" w:name="_Toc156327163"/>
+      <w:bookmarkStart w:id="16" w:name="_Toc156461469"/>
       <w:r>
         <w:lastRenderedPageBreak/>
         <w:t>Opis struktury katalogów</w:t>
@@ -5655,7 +5655,7 @@
         <w:pStyle w:val="Nagwek3"/>
         <w:spacing w:line="276" w:lineRule="auto"/>
       </w:pPr>
-      <w:bookmarkStart w:id="17" w:name="_Toc156327164"/>
+      <w:bookmarkStart w:id="17" w:name="_Toc156461470"/>
       <w:r>
         <w:t>App</w:t>
       </w:r>
@@ -5705,7 +5705,7 @@
         <w:pStyle w:val="Nagwek3"/>
         <w:spacing w:line="276" w:lineRule="auto"/>
       </w:pPr>
-      <w:bookmarkStart w:id="18" w:name="_Toc156327165"/>
+      <w:bookmarkStart w:id="18" w:name="_Toc156461471"/>
       <w:r>
         <w:t>App/HiveHub</w:t>
       </w:r>
@@ -5807,7 +5807,7 @@
         <w:pStyle w:val="Nagwek4"/>
         <w:spacing w:line="276" w:lineRule="auto"/>
       </w:pPr>
-      <w:bookmarkStart w:id="19" w:name="_Toc156327166"/>
+      <w:bookmarkStart w:id="19" w:name="_Toc156461472"/>
       <w:r>
         <w:t>Config: Katalog zawierający pliki związane z konfiguracją aplikacji.</w:t>
       </w:r>
@@ -5883,7 +5883,7 @@
         <w:pStyle w:val="Nagwek4"/>
         <w:spacing w:line="276" w:lineRule="auto"/>
       </w:pPr>
-      <w:bookmarkStart w:id="20" w:name="_Toc156327167"/>
+      <w:bookmarkStart w:id="20" w:name="_Toc156461473"/>
       <w:r>
         <w:t>Database: Katalog zawierający pliki związane z obsługą bazy danych.</w:t>
       </w:r>
@@ -5946,7 +5946,7 @@
         <w:pStyle w:val="Nagwek4"/>
         <w:spacing w:line="276" w:lineRule="auto"/>
       </w:pPr>
-      <w:bookmarkStart w:id="21" w:name="_Toc156327168"/>
+      <w:bookmarkStart w:id="21" w:name="_Toc156461474"/>
       <w:r>
         <w:t>Methods: Katalog zawierający pliki związane z funkcjami i metodami aplikacji.</w:t>
       </w:r>
@@ -6035,7 +6035,7 @@
         <w:pStyle w:val="Nagwek4"/>
         <w:spacing w:line="276" w:lineRule="auto"/>
       </w:pPr>
-      <w:bookmarkStart w:id="22" w:name="_Toc156327169"/>
+      <w:bookmarkStart w:id="22" w:name="_Toc156461475"/>
       <w:r>
         <w:t>GUI_Features: Katalog z funkcjami interfejsu graficznego.</w:t>
       </w:r>
@@ -6098,7 +6098,7 @@
         <w:pStyle w:val="Nagwek4"/>
         <w:spacing w:line="276" w:lineRule="auto"/>
       </w:pPr>
-      <w:bookmarkStart w:id="23" w:name="_Toc156327170"/>
+      <w:bookmarkStart w:id="23" w:name="_Toc156461476"/>
       <w:r>
         <w:t>User_Display_Features: Katalog z funkcjami wyświetlania użytkowników.</w:t>
       </w:r>
@@ -6162,7 +6162,7 @@
         <w:pStyle w:val="Nagwek3"/>
         <w:spacing w:line="276" w:lineRule="auto"/>
       </w:pPr>
-      <w:bookmarkStart w:id="24" w:name="_Toc156327171"/>
+      <w:bookmarkStart w:id="24" w:name="_Toc156461477"/>
       <w:r>
         <w:t>Doc</w:t>
       </w:r>
@@ -6199,7 +6199,7 @@
         <w:pStyle w:val="Nagwek2"/>
         <w:spacing w:line="276" w:lineRule="auto"/>
       </w:pPr>
-      <w:bookmarkStart w:id="25" w:name="_Toc156327172"/>
+      <w:bookmarkStart w:id="25" w:name="_Toc156461478"/>
       <w:r>
         <w:t>Platforma i Wymagania Systemowe</w:t>
       </w:r>
@@ -6210,7 +6210,7 @@
         <w:pStyle w:val="Nagwek3"/>
         <w:spacing w:line="276" w:lineRule="auto"/>
       </w:pPr>
-      <w:bookmarkStart w:id="26" w:name="_Toc156327173"/>
+      <w:bookmarkStart w:id="26" w:name="_Toc156461479"/>
       <w:r>
         <w:t>Język i Narzędzia</w:t>
       </w:r>
@@ -6229,7 +6229,7 @@
         <w:pStyle w:val="Nagwek3"/>
         <w:spacing w:line="276" w:lineRule="auto"/>
       </w:pPr>
-      <w:bookmarkStart w:id="27" w:name="_Toc156327174"/>
+      <w:bookmarkStart w:id="27" w:name="_Toc156461480"/>
       <w:r>
         <w:t>System Operacyjny</w:t>
       </w:r>
@@ -6269,7 +6269,7 @@
         <w:pStyle w:val="Nagwek3"/>
         <w:spacing w:line="276" w:lineRule="auto"/>
       </w:pPr>
-      <w:bookmarkStart w:id="28" w:name="_Toc156327175"/>
+      <w:bookmarkStart w:id="28" w:name="_Toc156461481"/>
       <w:r>
         <w:t>Wymagania Sprzętowe</w:t>
       </w:r>
@@ -6319,7 +6319,7 @@
         <w:pStyle w:val="Nagwek3"/>
         <w:spacing w:line="276" w:lineRule="auto"/>
       </w:pPr>
-      <w:bookmarkStart w:id="29" w:name="_Toc156327176"/>
+      <w:bookmarkStart w:id="29" w:name="_Toc156461482"/>
       <w:r>
         <w:t>Zalecenia</w:t>
       </w:r>
@@ -6356,7 +6356,7 @@
         <w:pStyle w:val="Nagwek2"/>
         <w:spacing w:line="276" w:lineRule="auto"/>
       </w:pPr>
-      <w:bookmarkStart w:id="30" w:name="_Toc156327177"/>
+      <w:bookmarkStart w:id="30" w:name="_Toc156461483"/>
       <w:r>
         <w:t xml:space="preserve">Możliwe zastosowanie </w:t>
       </w:r>
@@ -6511,7 +6511,7 @@
         <w:pStyle w:val="Nagwek1"/>
         <w:spacing w:line="276" w:lineRule="auto"/>
       </w:pPr>
-      <w:bookmarkStart w:id="31" w:name="_Toc156327178"/>
+      <w:bookmarkStart w:id="31" w:name="_Toc156461484"/>
       <w:r>
         <w:lastRenderedPageBreak/>
         <w:t>Instrukcje Instalacji HiveHub</w:t>
@@ -6532,7 +6532,7 @@
         <w:pStyle w:val="Nagwek2"/>
         <w:spacing w:line="276" w:lineRule="auto"/>
       </w:pPr>
-      <w:bookmarkStart w:id="32" w:name="_Toc156327179"/>
+      <w:bookmarkStart w:id="32" w:name="_Toc156461485"/>
       <w:r>
         <w:t xml:space="preserve">Wymagania </w:t>
       </w:r>
@@ -6671,7 +6671,7 @@
         <w:pStyle w:val="Nagwek2"/>
         <w:spacing w:line="276" w:lineRule="auto"/>
       </w:pPr>
-      <w:bookmarkStart w:id="33" w:name="_Toc156327180"/>
+      <w:bookmarkStart w:id="33" w:name="_Toc156461486"/>
       <w:r>
         <w:t>Kroki Instalacji:</w:t>
       </w:r>
@@ -6682,7 +6682,7 @@
         <w:pStyle w:val="Nagwek3"/>
         <w:spacing w:line="276" w:lineRule="auto"/>
       </w:pPr>
-      <w:bookmarkStart w:id="34" w:name="_Toc156327181"/>
+      <w:bookmarkStart w:id="34" w:name="_Toc156461487"/>
       <w:r>
         <w:t>Pobranie Kodu Źródłowego:</w:t>
       </w:r>
@@ -6721,7 +6721,7 @@
         <w:pStyle w:val="Nagwek3"/>
         <w:spacing w:line="276" w:lineRule="auto"/>
       </w:pPr>
-      <w:bookmarkStart w:id="35" w:name="_Toc156327182"/>
+      <w:bookmarkStart w:id="35" w:name="_Toc156461488"/>
       <w:r>
         <w:t>Przygotowanie Środowiska:</w:t>
       </w:r>
@@ -6834,7 +6834,7 @@
         <w:pStyle w:val="Nagwek3"/>
         <w:spacing w:line="276" w:lineRule="auto"/>
       </w:pPr>
-      <w:bookmarkStart w:id="36" w:name="_Toc156327183"/>
+      <w:bookmarkStart w:id="36" w:name="_Toc156461489"/>
       <w:r>
         <w:lastRenderedPageBreak/>
         <w:t>Kompilacja za pomocą CMake:</w:t>
@@ -6923,7 +6923,7 @@
         <w:pStyle w:val="Nagwek3"/>
         <w:spacing w:line="276" w:lineRule="auto"/>
       </w:pPr>
-      <w:bookmarkStart w:id="37" w:name="_Toc156327184"/>
+      <w:bookmarkStart w:id="37" w:name="_Toc156461490"/>
       <w:r>
         <w:t>Uruchomienie Aplikacji:</w:t>
       </w:r>
@@ -6947,7 +6947,7 @@
         <w:pStyle w:val="Nagwek3"/>
         <w:spacing w:line="276" w:lineRule="auto"/>
       </w:pPr>
-      <w:bookmarkStart w:id="38" w:name="_Toc156327185"/>
+      <w:bookmarkStart w:id="38" w:name="_Toc156461491"/>
       <w:r>
         <w:t>Uruchomienie Aplikacji w Konsoli:</w:t>
       </w:r>
@@ -6984,7 +6984,7 @@
         <w:pStyle w:val="Nagwek3"/>
         <w:spacing w:line="276" w:lineRule="auto"/>
       </w:pPr>
-      <w:bookmarkStart w:id="39" w:name="_Toc156327186"/>
+      <w:bookmarkStart w:id="39" w:name="_Toc156461492"/>
       <w:r>
         <w:t>Finalizacja instalacji</w:t>
       </w:r>
@@ -7064,7 +7064,7 @@
       <w:pPr>
         <w:pStyle w:val="Nagwek1"/>
       </w:pPr>
-      <w:bookmarkStart w:id="40" w:name="_Toc156327187"/>
+      <w:bookmarkStart w:id="40" w:name="_Toc156461493"/>
       <w:r>
         <w:t>Przykłady działania oprogramowania</w:t>
       </w:r>
@@ -7074,7 +7074,7 @@
       <w:pPr>
         <w:pStyle w:val="Nagwek2"/>
       </w:pPr>
-      <w:bookmarkStart w:id="41" w:name="_Toc156327188"/>
+      <w:bookmarkStart w:id="41" w:name="_Toc156461494"/>
       <w:r>
         <w:t>Pierwsze uruchomienie aplikacji</w:t>
       </w:r>
@@ -7258,7 +7258,7 @@
       <w:pPr>
         <w:pStyle w:val="Nagwek2"/>
       </w:pPr>
-      <w:bookmarkStart w:id="42" w:name="_Toc156327189"/>
+      <w:bookmarkStart w:id="42" w:name="_Toc156461495"/>
       <w:r>
         <w:lastRenderedPageBreak/>
         <w:t>Dodawanie nowego użytkownika</w:t>
@@ -7487,7 +7487,7 @@
       <w:pPr>
         <w:pStyle w:val="Nagwek2"/>
       </w:pPr>
-      <w:bookmarkStart w:id="43" w:name="_Toc156327190"/>
+      <w:bookmarkStart w:id="43" w:name="_Toc156461496"/>
       <w:r>
         <w:lastRenderedPageBreak/>
         <w:t>Edycja danych – zmiana imienia</w:t>
@@ -7755,7 +7755,7 @@
       <w:pPr>
         <w:pStyle w:val="Nagwek2"/>
       </w:pPr>
-      <w:bookmarkStart w:id="44" w:name="_Toc156327191"/>
+      <w:bookmarkStart w:id="44" w:name="_Toc156461497"/>
       <w:r>
         <w:lastRenderedPageBreak/>
         <w:t xml:space="preserve">Edycja Danych </w:t>
@@ -7939,7 +7939,7 @@
       <w:pPr>
         <w:pStyle w:val="Nagwek2"/>
       </w:pPr>
-      <w:bookmarkStart w:id="45" w:name="_Toc156327192"/>
+      <w:bookmarkStart w:id="45" w:name="_Toc156461498"/>
       <w:r>
         <w:lastRenderedPageBreak/>
         <w:t>Edycja danych – zmiana zainteresowań</w:t>
@@ -8119,7 +8119,7 @@
       <w:pPr>
         <w:pStyle w:val="Nagwek2"/>
       </w:pPr>
-      <w:bookmarkStart w:id="46" w:name="_Toc156327193"/>
+      <w:bookmarkStart w:id="46" w:name="_Toc156461499"/>
       <w:r>
         <w:lastRenderedPageBreak/>
         <w:t>Edycja danych – usuwanie użytkownika</w:t>
@@ -8262,7 +8262,7 @@
       <w:pPr>
         <w:pStyle w:val="Nagwek2"/>
       </w:pPr>
-      <w:bookmarkStart w:id="47" w:name="_Toc156327194"/>
+      <w:bookmarkStart w:id="47" w:name="_Toc156461500"/>
       <w:r>
         <w:lastRenderedPageBreak/>
         <w:t>Wyświetlanie użytkowników po email</w:t>
@@ -8538,7 +8538,7 @@
       <w:pPr>
         <w:pStyle w:val="Nagwek2"/>
       </w:pPr>
-      <w:bookmarkStart w:id="48" w:name="_Toc156327195"/>
+      <w:bookmarkStart w:id="48" w:name="_Toc156461501"/>
       <w:r>
         <w:lastRenderedPageBreak/>
         <w:t>Wyświetlanie użytkowników po zainteresowaniach</w:t>
@@ -8682,7 +8682,7 @@
       <w:pPr>
         <w:pStyle w:val="Nagwek2"/>
       </w:pPr>
-      <w:bookmarkStart w:id="49" w:name="_Toc156327196"/>
+      <w:bookmarkStart w:id="49" w:name="_Toc156461502"/>
       <w:r>
         <w:lastRenderedPageBreak/>
         <w:t>Wyświetlanie wszystkich użytkowników</w:t>
@@ -8777,7 +8777,7 @@
       <w:pPr>
         <w:pStyle w:val="Nagwek2"/>
       </w:pPr>
-      <w:bookmarkStart w:id="50" w:name="_Toc156327197"/>
+      <w:bookmarkStart w:id="50" w:name="_Toc156461503"/>
       <w:r>
         <w:lastRenderedPageBreak/>
         <w:t>Wyjście z aplikacji</w:t>
@@ -8877,7 +8877,7 @@
       <w:pPr>
         <w:pStyle w:val="Nagwek1"/>
       </w:pPr>
-      <w:bookmarkStart w:id="51" w:name="_Toc156327198"/>
+      <w:bookmarkStart w:id="51" w:name="_Toc156461504"/>
       <w:r>
         <w:lastRenderedPageBreak/>
         <w:t>Źródła</w:t>
@@ -14942,6 +14942,7 @@
   </w:compat>
   <w:rsids>
     <w:rsidRoot w:val="00861A21"/>
+    <w:rsid w:val="002225AF"/>
     <w:rsid w:val="0038165B"/>
     <w:rsid w:val="003E60DE"/>
     <w:rsid w:val="004E3CD8"/>

--- a/Doc/Documents/HiveHub-Doc.docx
+++ b/Doc/Documents/HiveHub-Doc.docx
@@ -178,7 +178,7 @@
         <w:pStyle w:val="Nagwek1"/>
         <w:spacing w:line="276" w:lineRule="auto"/>
       </w:pPr>
-      <w:bookmarkStart w:id="0" w:name="_Toc156461453"/>
+      <w:bookmarkStart w:id="0" w:name="_Toc156473039"/>
       <w:r>
         <w:lastRenderedPageBreak/>
         <w:t>Spis treści</w:t>
@@ -222,7 +222,7 @@
           <w:r>
             <w:fldChar w:fldCharType="separate"/>
           </w:r>
-          <w:hyperlink w:anchor="_Toc156461453" w:history="1">
+          <w:hyperlink w:anchor="_Toc156473039" w:history="1">
             <w:r>
               <w:rPr>
                 <w:rStyle w:val="Hipercze"/>
@@ -265,7 +265,7 @@
                 <w:noProof/>
                 <w:webHidden/>
               </w:rPr>
-              <w:instrText xml:space="preserve"> PAGEREF _Toc156461453 \h </w:instrText>
+              <w:instrText xml:space="preserve"> PAGEREF _Toc156473039 \h </w:instrText>
             </w:r>
             <w:r>
               <w:rPr>
@@ -310,7 +310,7 @@
               <w14:ligatures w14:val="standardContextual"/>
             </w:rPr>
           </w:pPr>
-          <w:hyperlink w:anchor="_Toc156461454" w:history="1">
+          <w:hyperlink w:anchor="_Toc156473040" w:history="1">
             <w:r>
               <w:rPr>
                 <w:rStyle w:val="Hipercze"/>
@@ -353,7 +353,7 @@
                 <w:noProof/>
                 <w:webHidden/>
               </w:rPr>
-              <w:instrText xml:space="preserve"> PAGEREF _Toc156461454 \h </w:instrText>
+              <w:instrText xml:space="preserve"> PAGEREF _Toc156473040 \h </w:instrText>
             </w:r>
             <w:r>
               <w:rPr>
@@ -398,7 +398,7 @@
               <w14:ligatures w14:val="standardContextual"/>
             </w:rPr>
           </w:pPr>
-          <w:hyperlink w:anchor="_Toc156461455" w:history="1">
+          <w:hyperlink w:anchor="_Toc156473041" w:history="1">
             <w:r>
               <w:rPr>
                 <w:rStyle w:val="Hipercze"/>
@@ -441,7 +441,7 @@
                 <w:noProof/>
                 <w:webHidden/>
               </w:rPr>
-              <w:instrText xml:space="preserve"> PAGEREF _Toc156461455 \h </w:instrText>
+              <w:instrText xml:space="preserve"> PAGEREF _Toc156473041 \h </w:instrText>
             </w:r>
             <w:r>
               <w:rPr>
@@ -486,7 +486,7 @@
               <w14:ligatures w14:val="standardContextual"/>
             </w:rPr>
           </w:pPr>
-          <w:hyperlink w:anchor="_Toc156461456" w:history="1">
+          <w:hyperlink w:anchor="_Toc156473042" w:history="1">
             <w:r>
               <w:rPr>
                 <w:rStyle w:val="Hipercze"/>
@@ -529,7 +529,7 @@
                 <w:noProof/>
                 <w:webHidden/>
               </w:rPr>
-              <w:instrText xml:space="preserve"> PAGEREF _Toc156461456 \h </w:instrText>
+              <w:instrText xml:space="preserve"> PAGEREF _Toc156473042 \h </w:instrText>
             </w:r>
             <w:r>
               <w:rPr>
@@ -574,7 +574,7 @@
               <w14:ligatures w14:val="standardContextual"/>
             </w:rPr>
           </w:pPr>
-          <w:hyperlink w:anchor="_Toc156461457" w:history="1">
+          <w:hyperlink w:anchor="_Toc156473043" w:history="1">
             <w:r>
               <w:rPr>
                 <w:rStyle w:val="Hipercze"/>
@@ -617,7 +617,7 @@
                 <w:noProof/>
                 <w:webHidden/>
               </w:rPr>
-              <w:instrText xml:space="preserve"> PAGEREF _Toc156461457 \h </w:instrText>
+              <w:instrText xml:space="preserve"> PAGEREF _Toc156473043 \h </w:instrText>
             </w:r>
             <w:r>
               <w:rPr>
@@ -662,7 +662,7 @@
               <w14:ligatures w14:val="standardContextual"/>
             </w:rPr>
           </w:pPr>
-          <w:hyperlink w:anchor="_Toc156461458" w:history="1">
+          <w:hyperlink w:anchor="_Toc156473044" w:history="1">
             <w:r>
               <w:rPr>
                 <w:rStyle w:val="Hipercze"/>
@@ -705,7 +705,7 @@
                 <w:noProof/>
                 <w:webHidden/>
               </w:rPr>
-              <w:instrText xml:space="preserve"> PAGEREF _Toc156461458 \h </w:instrText>
+              <w:instrText xml:space="preserve"> PAGEREF _Toc156473044 \h </w:instrText>
             </w:r>
             <w:r>
               <w:rPr>
@@ -750,7 +750,7 @@
               <w14:ligatures w14:val="standardContextual"/>
             </w:rPr>
           </w:pPr>
-          <w:hyperlink w:anchor="_Toc156461459" w:history="1">
+          <w:hyperlink w:anchor="_Toc156473045" w:history="1">
             <w:r>
               <w:rPr>
                 <w:rStyle w:val="Hipercze"/>
@@ -793,7 +793,7 @@
                 <w:noProof/>
                 <w:webHidden/>
               </w:rPr>
-              <w:instrText xml:space="preserve"> PAGEREF _Toc156461459 \h </w:instrText>
+              <w:instrText xml:space="preserve"> PAGEREF _Toc156473045 \h </w:instrText>
             </w:r>
             <w:r>
               <w:rPr>
@@ -838,7 +838,7 @@
               <w14:ligatures w14:val="standardContextual"/>
             </w:rPr>
           </w:pPr>
-          <w:hyperlink w:anchor="_Toc156461460" w:history="1">
+          <w:hyperlink w:anchor="_Toc156473046" w:history="1">
             <w:r>
               <w:rPr>
                 <w:rStyle w:val="Hipercze"/>
@@ -881,7 +881,7 @@
                 <w:noProof/>
                 <w:webHidden/>
               </w:rPr>
-              <w:instrText xml:space="preserve"> PAGEREF _Toc156461460 \h </w:instrText>
+              <w:instrText xml:space="preserve"> PAGEREF _Toc156473046 \h </w:instrText>
             </w:r>
             <w:r>
               <w:rPr>
@@ -926,7 +926,7 @@
               <w14:ligatures w14:val="standardContextual"/>
             </w:rPr>
           </w:pPr>
-          <w:hyperlink w:anchor="_Toc156461461" w:history="1">
+          <w:hyperlink w:anchor="_Toc156473047" w:history="1">
             <w:r>
               <w:rPr>
                 <w:rStyle w:val="Hipercze"/>
@@ -969,7 +969,7 @@
                 <w:noProof/>
                 <w:webHidden/>
               </w:rPr>
-              <w:instrText xml:space="preserve"> PAGEREF _Toc156461461 \h </w:instrText>
+              <w:instrText xml:space="preserve"> PAGEREF _Toc156473047 \h </w:instrText>
             </w:r>
             <w:r>
               <w:rPr>
@@ -1014,7 +1014,7 @@
               <w14:ligatures w14:val="standardContextual"/>
             </w:rPr>
           </w:pPr>
-          <w:hyperlink w:anchor="_Toc156461462" w:history="1">
+          <w:hyperlink w:anchor="_Toc156473048" w:history="1">
             <w:r>
               <w:rPr>
                 <w:rStyle w:val="Hipercze"/>
@@ -1057,7 +1057,7 @@
                 <w:noProof/>
                 <w:webHidden/>
               </w:rPr>
-              <w:instrText xml:space="preserve"> PAGEREF _Toc156461462 \h </w:instrText>
+              <w:instrText xml:space="preserve"> PAGEREF _Toc156473048 \h </w:instrText>
             </w:r>
             <w:r>
               <w:rPr>
@@ -1102,7 +1102,7 @@
               <w14:ligatures w14:val="standardContextual"/>
             </w:rPr>
           </w:pPr>
-          <w:hyperlink w:anchor="_Toc156461463" w:history="1">
+          <w:hyperlink w:anchor="_Toc156473049" w:history="1">
             <w:r>
               <w:rPr>
                 <w:rStyle w:val="Hipercze"/>
@@ -1145,7 +1145,7 @@
                 <w:noProof/>
                 <w:webHidden/>
               </w:rPr>
-              <w:instrText xml:space="preserve"> PAGEREF _Toc156461463 \h </w:instrText>
+              <w:instrText xml:space="preserve"> PAGEREF _Toc156473049 \h </w:instrText>
             </w:r>
             <w:r>
               <w:rPr>
@@ -1190,7 +1190,7 @@
               <w14:ligatures w14:val="standardContextual"/>
             </w:rPr>
           </w:pPr>
-          <w:hyperlink w:anchor="_Toc156461464" w:history="1">
+          <w:hyperlink w:anchor="_Toc156473050" w:history="1">
             <w:r>
               <w:rPr>
                 <w:rStyle w:val="Hipercze"/>
@@ -1233,7 +1233,7 @@
                 <w:noProof/>
                 <w:webHidden/>
               </w:rPr>
-              <w:instrText xml:space="preserve"> PAGEREF _Toc156461464 \h </w:instrText>
+              <w:instrText xml:space="preserve"> PAGEREF _Toc156473050 \h </w:instrText>
             </w:r>
             <w:r>
               <w:rPr>
@@ -1278,7 +1278,7 @@
               <w14:ligatures w14:val="standardContextual"/>
             </w:rPr>
           </w:pPr>
-          <w:hyperlink w:anchor="_Toc156461465" w:history="1">
+          <w:hyperlink w:anchor="_Toc156473051" w:history="1">
             <w:r>
               <w:rPr>
                 <w:rStyle w:val="Hipercze"/>
@@ -1321,7 +1321,7 @@
                 <w:noProof/>
                 <w:webHidden/>
               </w:rPr>
-              <w:instrText xml:space="preserve"> PAGEREF _Toc156461465 \h </w:instrText>
+              <w:instrText xml:space="preserve"> PAGEREF _Toc156473051 \h </w:instrText>
             </w:r>
             <w:r>
               <w:rPr>
@@ -1366,7 +1366,7 @@
               <w14:ligatures w14:val="standardContextual"/>
             </w:rPr>
           </w:pPr>
-          <w:hyperlink w:anchor="_Toc156461466" w:history="1">
+          <w:hyperlink w:anchor="_Toc156473052" w:history="1">
             <w:r>
               <w:rPr>
                 <w:rStyle w:val="Hipercze"/>
@@ -1409,7 +1409,7 @@
                 <w:noProof/>
                 <w:webHidden/>
               </w:rPr>
-              <w:instrText xml:space="preserve"> PAGEREF _Toc156461466 \h </w:instrText>
+              <w:instrText xml:space="preserve"> PAGEREF _Toc156473052 \h </w:instrText>
             </w:r>
             <w:r>
               <w:rPr>
@@ -1454,7 +1454,7 @@
               <w14:ligatures w14:val="standardContextual"/>
             </w:rPr>
           </w:pPr>
-          <w:hyperlink w:anchor="_Toc156461467" w:history="1">
+          <w:hyperlink w:anchor="_Toc156473053" w:history="1">
             <w:r>
               <w:rPr>
                 <w:rStyle w:val="Hipercze"/>
@@ -1497,7 +1497,7 @@
                 <w:noProof/>
                 <w:webHidden/>
               </w:rPr>
-              <w:instrText xml:space="preserve"> PAGEREF _Toc156461467 \h </w:instrText>
+              <w:instrText xml:space="preserve"> PAGEREF _Toc156473053 \h </w:instrText>
             </w:r>
             <w:r>
               <w:rPr>
@@ -1542,7 +1542,7 @@
               <w14:ligatures w14:val="standardContextual"/>
             </w:rPr>
           </w:pPr>
-          <w:hyperlink w:anchor="_Toc156461468" w:history="1">
+          <w:hyperlink w:anchor="_Toc156473054" w:history="1">
             <w:r>
               <w:rPr>
                 <w:rStyle w:val="Hipercze"/>
@@ -1585,7 +1585,7 @@
                 <w:noProof/>
                 <w:webHidden/>
               </w:rPr>
-              <w:instrText xml:space="preserve"> PAGEREF _Toc156461468 \h </w:instrText>
+              <w:instrText xml:space="preserve"> PAGEREF _Toc156473054 \h </w:instrText>
             </w:r>
             <w:r>
               <w:rPr>
@@ -1630,7 +1630,7 @@
               <w14:ligatures w14:val="standardContextual"/>
             </w:rPr>
           </w:pPr>
-          <w:hyperlink w:anchor="_Toc156461469" w:history="1">
+          <w:hyperlink w:anchor="_Toc156473055" w:history="1">
             <w:r>
               <w:rPr>
                 <w:rStyle w:val="Hipercze"/>
@@ -1673,7 +1673,7 @@
                 <w:noProof/>
                 <w:webHidden/>
               </w:rPr>
-              <w:instrText xml:space="preserve"> PAGEREF _Toc156461469 \h </w:instrText>
+              <w:instrText xml:space="preserve"> PAGEREF _Toc156473055 \h </w:instrText>
             </w:r>
             <w:r>
               <w:rPr>
@@ -1718,7 +1718,7 @@
               <w14:ligatures w14:val="standardContextual"/>
             </w:rPr>
           </w:pPr>
-          <w:hyperlink w:anchor="_Toc156461470" w:history="1">
+          <w:hyperlink w:anchor="_Toc156473056" w:history="1">
             <w:r>
               <w:rPr>
                 <w:rStyle w:val="Hipercze"/>
@@ -1761,7 +1761,7 @@
                 <w:noProof/>
                 <w:webHidden/>
               </w:rPr>
-              <w:instrText xml:space="preserve"> PAGEREF _Toc156461470 \h </w:instrText>
+              <w:instrText xml:space="preserve"> PAGEREF _Toc156473056 \h </w:instrText>
             </w:r>
             <w:r>
               <w:rPr>
@@ -1806,7 +1806,7 @@
               <w14:ligatures w14:val="standardContextual"/>
             </w:rPr>
           </w:pPr>
-          <w:hyperlink w:anchor="_Toc156461471" w:history="1">
+          <w:hyperlink w:anchor="_Toc156473057" w:history="1">
             <w:r>
               <w:rPr>
                 <w:rStyle w:val="Hipercze"/>
@@ -1849,7 +1849,7 @@
                 <w:noProof/>
                 <w:webHidden/>
               </w:rPr>
-              <w:instrText xml:space="preserve"> PAGEREF _Toc156461471 \h </w:instrText>
+              <w:instrText xml:space="preserve"> PAGEREF _Toc156473057 \h </w:instrText>
             </w:r>
             <w:r>
               <w:rPr>
@@ -1894,7 +1894,7 @@
               <w14:ligatures w14:val="standardContextual"/>
             </w:rPr>
           </w:pPr>
-          <w:hyperlink w:anchor="_Toc156461472" w:history="1">
+          <w:hyperlink w:anchor="_Toc156473058" w:history="1">
             <w:r>
               <w:rPr>
                 <w:rStyle w:val="Hipercze"/>
@@ -1937,7 +1937,7 @@
                 <w:noProof/>
                 <w:webHidden/>
               </w:rPr>
-              <w:instrText xml:space="preserve"> PAGEREF _Toc156461472 \h </w:instrText>
+              <w:instrText xml:space="preserve"> PAGEREF _Toc156473058 \h </w:instrText>
             </w:r>
             <w:r>
               <w:rPr>
@@ -1982,7 +1982,7 @@
               <w14:ligatures w14:val="standardContextual"/>
             </w:rPr>
           </w:pPr>
-          <w:hyperlink w:anchor="_Toc156461473" w:history="1">
+          <w:hyperlink w:anchor="_Toc156473059" w:history="1">
             <w:r>
               <w:rPr>
                 <w:rStyle w:val="Hipercze"/>
@@ -2025,7 +2025,7 @@
                 <w:noProof/>
                 <w:webHidden/>
               </w:rPr>
-              <w:instrText xml:space="preserve"> PAGEREF _Toc156461473 \h </w:instrText>
+              <w:instrText xml:space="preserve"> PAGEREF _Toc156473059 \h </w:instrText>
             </w:r>
             <w:r>
               <w:rPr>
@@ -2070,7 +2070,7 @@
               <w14:ligatures w14:val="standardContextual"/>
             </w:rPr>
           </w:pPr>
-          <w:hyperlink w:anchor="_Toc156461474" w:history="1">
+          <w:hyperlink w:anchor="_Toc156473060" w:history="1">
             <w:r>
               <w:rPr>
                 <w:rStyle w:val="Hipercze"/>
@@ -2113,7 +2113,7 @@
                 <w:noProof/>
                 <w:webHidden/>
               </w:rPr>
-              <w:instrText xml:space="preserve"> PAGEREF _Toc156461474 \h </w:instrText>
+              <w:instrText xml:space="preserve"> PAGEREF _Toc156473060 \h </w:instrText>
             </w:r>
             <w:r>
               <w:rPr>
@@ -2158,7 +2158,7 @@
               <w14:ligatures w14:val="standardContextual"/>
             </w:rPr>
           </w:pPr>
-          <w:hyperlink w:anchor="_Toc156461475" w:history="1">
+          <w:hyperlink w:anchor="_Toc156473061" w:history="1">
             <w:r>
               <w:rPr>
                 <w:rStyle w:val="Hipercze"/>
@@ -2201,7 +2201,7 @@
                 <w:noProof/>
                 <w:webHidden/>
               </w:rPr>
-              <w:instrText xml:space="preserve"> PAGEREF _Toc156461475 \h </w:instrText>
+              <w:instrText xml:space="preserve"> PAGEREF _Toc156473061 \h </w:instrText>
             </w:r>
             <w:r>
               <w:rPr>
@@ -2246,7 +2246,7 @@
               <w14:ligatures w14:val="standardContextual"/>
             </w:rPr>
           </w:pPr>
-          <w:hyperlink w:anchor="_Toc156461476" w:history="1">
+          <w:hyperlink w:anchor="_Toc156473062" w:history="1">
             <w:r>
               <w:rPr>
                 <w:rStyle w:val="Hipercze"/>
@@ -2289,7 +2289,7 @@
                 <w:noProof/>
                 <w:webHidden/>
               </w:rPr>
-              <w:instrText xml:space="preserve"> PAGEREF _Toc156461476 \h </w:instrText>
+              <w:instrText xml:space="preserve"> PAGEREF _Toc156473062 \h </w:instrText>
             </w:r>
             <w:r>
               <w:rPr>
@@ -2334,7 +2334,7 @@
               <w14:ligatures w14:val="standardContextual"/>
             </w:rPr>
           </w:pPr>
-          <w:hyperlink w:anchor="_Toc156461477" w:history="1">
+          <w:hyperlink w:anchor="_Toc156473063" w:history="1">
             <w:r>
               <w:rPr>
                 <w:rStyle w:val="Hipercze"/>
@@ -2377,7 +2377,7 @@
                 <w:noProof/>
                 <w:webHidden/>
               </w:rPr>
-              <w:instrText xml:space="preserve"> PAGEREF _Toc156461477 \h </w:instrText>
+              <w:instrText xml:space="preserve"> PAGEREF _Toc156473063 \h </w:instrText>
             </w:r>
             <w:r>
               <w:rPr>
@@ -2422,7 +2422,7 @@
               <w14:ligatures w14:val="standardContextual"/>
             </w:rPr>
           </w:pPr>
-          <w:hyperlink w:anchor="_Toc156461478" w:history="1">
+          <w:hyperlink w:anchor="_Toc156473064" w:history="1">
             <w:r>
               <w:rPr>
                 <w:rStyle w:val="Hipercze"/>
@@ -2465,7 +2465,7 @@
                 <w:noProof/>
                 <w:webHidden/>
               </w:rPr>
-              <w:instrText xml:space="preserve"> PAGEREF _Toc156461478 \h </w:instrText>
+              <w:instrText xml:space="preserve"> PAGEREF _Toc156473064 \h </w:instrText>
             </w:r>
             <w:r>
               <w:rPr>
@@ -2510,7 +2510,7 @@
               <w14:ligatures w14:val="standardContextual"/>
             </w:rPr>
           </w:pPr>
-          <w:hyperlink w:anchor="_Toc156461479" w:history="1">
+          <w:hyperlink w:anchor="_Toc156473065" w:history="1">
             <w:r>
               <w:rPr>
                 <w:rStyle w:val="Hipercze"/>
@@ -2553,7 +2553,7 @@
                 <w:noProof/>
                 <w:webHidden/>
               </w:rPr>
-              <w:instrText xml:space="preserve"> PAGEREF _Toc156461479 \h </w:instrText>
+              <w:instrText xml:space="preserve"> PAGEREF _Toc156473065 \h </w:instrText>
             </w:r>
             <w:r>
               <w:rPr>
@@ -2598,7 +2598,7 @@
               <w14:ligatures w14:val="standardContextual"/>
             </w:rPr>
           </w:pPr>
-          <w:hyperlink w:anchor="_Toc156461480" w:history="1">
+          <w:hyperlink w:anchor="_Toc156473066" w:history="1">
             <w:r>
               <w:rPr>
                 <w:rStyle w:val="Hipercze"/>
@@ -2641,7 +2641,7 @@
                 <w:noProof/>
                 <w:webHidden/>
               </w:rPr>
-              <w:instrText xml:space="preserve"> PAGEREF _Toc156461480 \h </w:instrText>
+              <w:instrText xml:space="preserve"> PAGEREF _Toc156473066 \h </w:instrText>
             </w:r>
             <w:r>
               <w:rPr>
@@ -2686,7 +2686,7 @@
               <w14:ligatures w14:val="standardContextual"/>
             </w:rPr>
           </w:pPr>
-          <w:hyperlink w:anchor="_Toc156461481" w:history="1">
+          <w:hyperlink w:anchor="_Toc156473067" w:history="1">
             <w:r>
               <w:rPr>
                 <w:rStyle w:val="Hipercze"/>
@@ -2729,7 +2729,7 @@
                 <w:noProof/>
                 <w:webHidden/>
               </w:rPr>
-              <w:instrText xml:space="preserve"> PAGEREF _Toc156461481 \h </w:instrText>
+              <w:instrText xml:space="preserve"> PAGEREF _Toc156473067 \h </w:instrText>
             </w:r>
             <w:r>
               <w:rPr>
@@ -2774,7 +2774,7 @@
               <w14:ligatures w14:val="standardContextual"/>
             </w:rPr>
           </w:pPr>
-          <w:hyperlink w:anchor="_Toc156461482" w:history="1">
+          <w:hyperlink w:anchor="_Toc156473068" w:history="1">
             <w:r>
               <w:rPr>
                 <w:rStyle w:val="Hipercze"/>
@@ -2817,7 +2817,7 @@
                 <w:noProof/>
                 <w:webHidden/>
               </w:rPr>
-              <w:instrText xml:space="preserve"> PAGEREF _Toc156461482 \h </w:instrText>
+              <w:instrText xml:space="preserve"> PAGEREF _Toc156473068 \h </w:instrText>
             </w:r>
             <w:r>
               <w:rPr>
@@ -2862,7 +2862,7 @@
               <w14:ligatures w14:val="standardContextual"/>
             </w:rPr>
           </w:pPr>
-          <w:hyperlink w:anchor="_Toc156461483" w:history="1">
+          <w:hyperlink w:anchor="_Toc156473069" w:history="1">
             <w:r>
               <w:rPr>
                 <w:rStyle w:val="Hipercze"/>
@@ -2905,7 +2905,7 @@
                 <w:noProof/>
                 <w:webHidden/>
               </w:rPr>
-              <w:instrText xml:space="preserve"> PAGEREF _Toc156461483 \h </w:instrText>
+              <w:instrText xml:space="preserve"> PAGEREF _Toc156473069 \h </w:instrText>
             </w:r>
             <w:r>
               <w:rPr>
@@ -2950,7 +2950,7 @@
               <w14:ligatures w14:val="standardContextual"/>
             </w:rPr>
           </w:pPr>
-          <w:hyperlink w:anchor="_Toc156461484" w:history="1">
+          <w:hyperlink w:anchor="_Toc156473070" w:history="1">
             <w:r>
               <w:rPr>
                 <w:rStyle w:val="Hipercze"/>
@@ -2993,7 +2993,7 @@
                 <w:noProof/>
                 <w:webHidden/>
               </w:rPr>
-              <w:instrText xml:space="preserve"> PAGEREF _Toc156461484 \h </w:instrText>
+              <w:instrText xml:space="preserve"> PAGEREF _Toc156473070 \h </w:instrText>
             </w:r>
             <w:r>
               <w:rPr>
@@ -3038,7 +3038,7 @@
               <w14:ligatures w14:val="standardContextual"/>
             </w:rPr>
           </w:pPr>
-          <w:hyperlink w:anchor="_Toc156461485" w:history="1">
+          <w:hyperlink w:anchor="_Toc156473071" w:history="1">
             <w:r>
               <w:rPr>
                 <w:rStyle w:val="Hipercze"/>
@@ -3081,7 +3081,7 @@
                 <w:noProof/>
                 <w:webHidden/>
               </w:rPr>
-              <w:instrText xml:space="preserve"> PAGEREF _Toc156461485 \h </w:instrText>
+              <w:instrText xml:space="preserve"> PAGEREF _Toc156473071 \h </w:instrText>
             </w:r>
             <w:r>
               <w:rPr>
@@ -3126,7 +3126,7 @@
               <w14:ligatures w14:val="standardContextual"/>
             </w:rPr>
           </w:pPr>
-          <w:hyperlink w:anchor="_Toc156461486" w:history="1">
+          <w:hyperlink w:anchor="_Toc156473072" w:history="1">
             <w:r>
               <w:rPr>
                 <w:rStyle w:val="Hipercze"/>
@@ -3169,7 +3169,7 @@
                 <w:noProof/>
                 <w:webHidden/>
               </w:rPr>
-              <w:instrText xml:space="preserve"> PAGEREF _Toc156461486 \h </w:instrText>
+              <w:instrText xml:space="preserve"> PAGEREF _Toc156473072 \h </w:instrText>
             </w:r>
             <w:r>
               <w:rPr>
@@ -3214,7 +3214,7 @@
               <w14:ligatures w14:val="standardContextual"/>
             </w:rPr>
           </w:pPr>
-          <w:hyperlink w:anchor="_Toc156461487" w:history="1">
+          <w:hyperlink w:anchor="_Toc156473073" w:history="1">
             <w:r>
               <w:rPr>
                 <w:rStyle w:val="Hipercze"/>
@@ -3257,7 +3257,7 @@
                 <w:noProof/>
                 <w:webHidden/>
               </w:rPr>
-              <w:instrText xml:space="preserve"> PAGEREF _Toc156461487 \h </w:instrText>
+              <w:instrText xml:space="preserve"> PAGEREF _Toc156473073 \h </w:instrText>
             </w:r>
             <w:r>
               <w:rPr>
@@ -3302,7 +3302,7 @@
               <w14:ligatures w14:val="standardContextual"/>
             </w:rPr>
           </w:pPr>
-          <w:hyperlink w:anchor="_Toc156461488" w:history="1">
+          <w:hyperlink w:anchor="_Toc156473074" w:history="1">
             <w:r>
               <w:rPr>
                 <w:rStyle w:val="Hipercze"/>
@@ -3345,7 +3345,7 @@
                 <w:noProof/>
                 <w:webHidden/>
               </w:rPr>
-              <w:instrText xml:space="preserve"> PAGEREF _Toc156461488 \h </w:instrText>
+              <w:instrText xml:space="preserve"> PAGEREF _Toc156473074 \h </w:instrText>
             </w:r>
             <w:r>
               <w:rPr>
@@ -3390,7 +3390,7 @@
               <w14:ligatures w14:val="standardContextual"/>
             </w:rPr>
           </w:pPr>
-          <w:hyperlink w:anchor="_Toc156461489" w:history="1">
+          <w:hyperlink w:anchor="_Toc156473075" w:history="1">
             <w:r>
               <w:rPr>
                 <w:rStyle w:val="Hipercze"/>
@@ -3433,7 +3433,7 @@
                 <w:noProof/>
                 <w:webHidden/>
               </w:rPr>
-              <w:instrText xml:space="preserve"> PAGEREF _Toc156461489 \h </w:instrText>
+              <w:instrText xml:space="preserve"> PAGEREF _Toc156473075 \h </w:instrText>
             </w:r>
             <w:r>
               <w:rPr>
@@ -3478,7 +3478,7 @@
               <w14:ligatures w14:val="standardContextual"/>
             </w:rPr>
           </w:pPr>
-          <w:hyperlink w:anchor="_Toc156461490" w:history="1">
+          <w:hyperlink w:anchor="_Toc156473076" w:history="1">
             <w:r>
               <w:rPr>
                 <w:rStyle w:val="Hipercze"/>
@@ -3521,7 +3521,7 @@
                 <w:noProof/>
                 <w:webHidden/>
               </w:rPr>
-              <w:instrText xml:space="preserve"> PAGEREF _Toc156461490 \h </w:instrText>
+              <w:instrText xml:space="preserve"> PAGEREF _Toc156473076 \h </w:instrText>
             </w:r>
             <w:r>
               <w:rPr>
@@ -3566,7 +3566,7 @@
               <w14:ligatures w14:val="standardContextual"/>
             </w:rPr>
           </w:pPr>
-          <w:hyperlink w:anchor="_Toc156461491" w:history="1">
+          <w:hyperlink w:anchor="_Toc156473077" w:history="1">
             <w:r>
               <w:rPr>
                 <w:rStyle w:val="Hipercze"/>
@@ -3609,7 +3609,7 @@
                 <w:noProof/>
                 <w:webHidden/>
               </w:rPr>
-              <w:instrText xml:space="preserve"> PAGEREF _Toc156461491 \h </w:instrText>
+              <w:instrText xml:space="preserve"> PAGEREF _Toc156473077 \h </w:instrText>
             </w:r>
             <w:r>
               <w:rPr>
@@ -3654,7 +3654,7 @@
               <w14:ligatures w14:val="standardContextual"/>
             </w:rPr>
           </w:pPr>
-          <w:hyperlink w:anchor="_Toc156461492" w:history="1">
+          <w:hyperlink w:anchor="_Toc156473078" w:history="1">
             <w:r>
               <w:rPr>
                 <w:rStyle w:val="Hipercze"/>
@@ -3697,7 +3697,7 @@
                 <w:noProof/>
                 <w:webHidden/>
               </w:rPr>
-              <w:instrText xml:space="preserve"> PAGEREF _Toc156461492 \h </w:instrText>
+              <w:instrText xml:space="preserve"> PAGEREF _Toc156473078 \h </w:instrText>
             </w:r>
             <w:r>
               <w:rPr>
@@ -3742,7 +3742,7 @@
               <w14:ligatures w14:val="standardContextual"/>
             </w:rPr>
           </w:pPr>
-          <w:hyperlink w:anchor="_Toc156461493" w:history="1">
+          <w:hyperlink w:anchor="_Toc156473079" w:history="1">
             <w:r>
               <w:rPr>
                 <w:rStyle w:val="Hipercze"/>
@@ -3785,7 +3785,7 @@
                 <w:noProof/>
                 <w:webHidden/>
               </w:rPr>
-              <w:instrText xml:space="preserve"> PAGEREF _Toc156461493 \h </w:instrText>
+              <w:instrText xml:space="preserve"> PAGEREF _Toc156473079 \h </w:instrText>
             </w:r>
             <w:r>
               <w:rPr>
@@ -3830,7 +3830,7 @@
               <w14:ligatures w14:val="standardContextual"/>
             </w:rPr>
           </w:pPr>
-          <w:hyperlink w:anchor="_Toc156461494" w:history="1">
+          <w:hyperlink w:anchor="_Toc156473080" w:history="1">
             <w:r>
               <w:rPr>
                 <w:rStyle w:val="Hipercze"/>
@@ -3873,7 +3873,7 @@
                 <w:noProof/>
                 <w:webHidden/>
               </w:rPr>
-              <w:instrText xml:space="preserve"> PAGEREF _Toc156461494 \h </w:instrText>
+              <w:instrText xml:space="preserve"> PAGEREF _Toc156473080 \h </w:instrText>
             </w:r>
             <w:r>
               <w:rPr>
@@ -3918,7 +3918,7 @@
               <w14:ligatures w14:val="standardContextual"/>
             </w:rPr>
           </w:pPr>
-          <w:hyperlink w:anchor="_Toc156461495" w:history="1">
+          <w:hyperlink w:anchor="_Toc156473081" w:history="1">
             <w:r>
               <w:rPr>
                 <w:rStyle w:val="Hipercze"/>
@@ -3961,7 +3961,7 @@
                 <w:noProof/>
                 <w:webHidden/>
               </w:rPr>
-              <w:instrText xml:space="preserve"> PAGEREF _Toc156461495 \h </w:instrText>
+              <w:instrText xml:space="preserve"> PAGEREF _Toc156473081 \h </w:instrText>
             </w:r>
             <w:r>
               <w:rPr>
@@ -4006,7 +4006,7 @@
               <w14:ligatures w14:val="standardContextual"/>
             </w:rPr>
           </w:pPr>
-          <w:hyperlink w:anchor="_Toc156461496" w:history="1">
+          <w:hyperlink w:anchor="_Toc156473082" w:history="1">
             <w:r>
               <w:rPr>
                 <w:rStyle w:val="Hipercze"/>
@@ -4049,7 +4049,7 @@
                 <w:noProof/>
                 <w:webHidden/>
               </w:rPr>
-              <w:instrText xml:space="preserve"> PAGEREF _Toc156461496 \h </w:instrText>
+              <w:instrText xml:space="preserve"> PAGEREF _Toc156473082 \h </w:instrText>
             </w:r>
             <w:r>
               <w:rPr>
@@ -4069,7 +4069,7 @@
                 <w:noProof/>
                 <w:webHidden/>
               </w:rPr>
-              <w:t>18</w:t>
+              <w:t>19</w:t>
             </w:r>
             <w:r>
               <w:rPr>
@@ -4094,7 +4094,7 @@
               <w14:ligatures w14:val="standardContextual"/>
             </w:rPr>
           </w:pPr>
-          <w:hyperlink w:anchor="_Toc156461497" w:history="1">
+          <w:hyperlink w:anchor="_Toc156473083" w:history="1">
             <w:r>
               <w:rPr>
                 <w:rStyle w:val="Hipercze"/>
@@ -4137,7 +4137,7 @@
                 <w:noProof/>
                 <w:webHidden/>
               </w:rPr>
-              <w:instrText xml:space="preserve"> PAGEREF _Toc156461497 \h </w:instrText>
+              <w:instrText xml:space="preserve"> PAGEREF _Toc156473083 \h </w:instrText>
             </w:r>
             <w:r>
               <w:rPr>
@@ -4157,7 +4157,7 @@
                 <w:noProof/>
                 <w:webHidden/>
               </w:rPr>
-              <w:t>21</w:t>
+              <w:t>22</w:t>
             </w:r>
             <w:r>
               <w:rPr>
@@ -4182,7 +4182,7 @@
               <w14:ligatures w14:val="standardContextual"/>
             </w:rPr>
           </w:pPr>
-          <w:hyperlink w:anchor="_Toc156461498" w:history="1">
+          <w:hyperlink w:anchor="_Toc156473084" w:history="1">
             <w:r>
               <w:rPr>
                 <w:rStyle w:val="Hipercze"/>
@@ -4225,7 +4225,7 @@
                 <w:noProof/>
                 <w:webHidden/>
               </w:rPr>
-              <w:instrText xml:space="preserve"> PAGEREF _Toc156461498 \h </w:instrText>
+              <w:instrText xml:space="preserve"> PAGEREF _Toc156473084 \h </w:instrText>
             </w:r>
             <w:r>
               <w:rPr>
@@ -4245,7 +4245,7 @@
                 <w:noProof/>
                 <w:webHidden/>
               </w:rPr>
-              <w:t>23</w:t>
+              <w:t>24</w:t>
             </w:r>
             <w:r>
               <w:rPr>
@@ -4270,7 +4270,7 @@
               <w14:ligatures w14:val="standardContextual"/>
             </w:rPr>
           </w:pPr>
-          <w:hyperlink w:anchor="_Toc156461499" w:history="1">
+          <w:hyperlink w:anchor="_Toc156473085" w:history="1">
             <w:r>
               <w:rPr>
                 <w:rStyle w:val="Hipercze"/>
@@ -4313,7 +4313,7 @@
                 <w:noProof/>
                 <w:webHidden/>
               </w:rPr>
-              <w:instrText xml:space="preserve"> PAGEREF _Toc156461499 \h </w:instrText>
+              <w:instrText xml:space="preserve"> PAGEREF _Toc156473085 \h </w:instrText>
             </w:r>
             <w:r>
               <w:rPr>
@@ -4333,7 +4333,7 @@
                 <w:noProof/>
                 <w:webHidden/>
               </w:rPr>
-              <w:t>25</w:t>
+              <w:t>26</w:t>
             </w:r>
             <w:r>
               <w:rPr>
@@ -4358,7 +4358,7 @@
               <w14:ligatures w14:val="standardContextual"/>
             </w:rPr>
           </w:pPr>
-          <w:hyperlink w:anchor="_Toc156461500" w:history="1">
+          <w:hyperlink w:anchor="_Toc156473086" w:history="1">
             <w:r>
               <w:rPr>
                 <w:rStyle w:val="Hipercze"/>
@@ -4401,7 +4401,7 @@
                 <w:noProof/>
                 <w:webHidden/>
               </w:rPr>
-              <w:instrText xml:space="preserve"> PAGEREF _Toc156461500 \h </w:instrText>
+              <w:instrText xml:space="preserve"> PAGEREF _Toc156473086 \h </w:instrText>
             </w:r>
             <w:r>
               <w:rPr>
@@ -4421,7 +4421,7 @@
                 <w:noProof/>
                 <w:webHidden/>
               </w:rPr>
-              <w:t>27</w:t>
+              <w:t>28</w:t>
             </w:r>
             <w:r>
               <w:rPr>
@@ -4446,7 +4446,7 @@
               <w14:ligatures w14:val="standardContextual"/>
             </w:rPr>
           </w:pPr>
-          <w:hyperlink w:anchor="_Toc156461501" w:history="1">
+          <w:hyperlink w:anchor="_Toc156473087" w:history="1">
             <w:r>
               <w:rPr>
                 <w:rStyle w:val="Hipercze"/>
@@ -4489,7 +4489,7 @@
                 <w:noProof/>
                 <w:webHidden/>
               </w:rPr>
-              <w:instrText xml:space="preserve"> PAGEREF _Toc156461501 \h </w:instrText>
+              <w:instrText xml:space="preserve"> PAGEREF _Toc156473087 \h </w:instrText>
             </w:r>
             <w:r>
               <w:rPr>
@@ -4509,7 +4509,7 @@
                 <w:noProof/>
                 <w:webHidden/>
               </w:rPr>
-              <w:t>30</w:t>
+              <w:t>31</w:t>
             </w:r>
             <w:r>
               <w:rPr>
@@ -4534,7 +4534,7 @@
               <w14:ligatures w14:val="standardContextual"/>
             </w:rPr>
           </w:pPr>
-          <w:hyperlink w:anchor="_Toc156461502" w:history="1">
+          <w:hyperlink w:anchor="_Toc156473088" w:history="1">
             <w:r>
               <w:rPr>
                 <w:rStyle w:val="Hipercze"/>
@@ -4577,7 +4577,7 @@
                 <w:noProof/>
                 <w:webHidden/>
               </w:rPr>
-              <w:instrText xml:space="preserve"> PAGEREF _Toc156461502 \h </w:instrText>
+              <w:instrText xml:space="preserve"> PAGEREF _Toc156473088 \h </w:instrText>
             </w:r>
             <w:r>
               <w:rPr>
@@ -4597,7 +4597,7 @@
                 <w:noProof/>
                 <w:webHidden/>
               </w:rPr>
-              <w:t>32</w:t>
+              <w:t>33</w:t>
             </w:r>
             <w:r>
               <w:rPr>
@@ -4622,7 +4622,7 @@
               <w14:ligatures w14:val="standardContextual"/>
             </w:rPr>
           </w:pPr>
-          <w:hyperlink w:anchor="_Toc156461503" w:history="1">
+          <w:hyperlink w:anchor="_Toc156473089" w:history="1">
             <w:r>
               <w:rPr>
                 <w:rStyle w:val="Hipercze"/>
@@ -4665,7 +4665,7 @@
                 <w:noProof/>
                 <w:webHidden/>
               </w:rPr>
-              <w:instrText xml:space="preserve"> PAGEREF _Toc156461503 \h </w:instrText>
+              <w:instrText xml:space="preserve"> PAGEREF _Toc156473089 \h </w:instrText>
             </w:r>
             <w:r>
               <w:rPr>
@@ -4685,7 +4685,7 @@
                 <w:noProof/>
                 <w:webHidden/>
               </w:rPr>
-              <w:t>33</w:t>
+              <w:t>34</w:t>
             </w:r>
             <w:r>
               <w:rPr>
@@ -4710,7 +4710,7 @@
               <w14:ligatures w14:val="standardContextual"/>
             </w:rPr>
           </w:pPr>
-          <w:hyperlink w:anchor="_Toc156461504" w:history="1">
+          <w:hyperlink w:anchor="_Toc156473090" w:history="1">
             <w:r>
               <w:rPr>
                 <w:rStyle w:val="Hipercze"/>
@@ -4753,7 +4753,7 @@
                 <w:noProof/>
                 <w:webHidden/>
               </w:rPr>
-              <w:instrText xml:space="preserve"> PAGEREF _Toc156461504 \h </w:instrText>
+              <w:instrText xml:space="preserve"> PAGEREF _Toc156473090 \h </w:instrText>
             </w:r>
             <w:r>
               <w:rPr>
@@ -4773,7 +4773,7 @@
                 <w:noProof/>
                 <w:webHidden/>
               </w:rPr>
-              <w:t>34</w:t>
+              <w:t>35</w:t>
             </w:r>
             <w:r>
               <w:rPr>
@@ -4814,7 +4814,7 @@
         <w:pStyle w:val="Nagwek1"/>
         <w:spacing w:line="276" w:lineRule="auto"/>
       </w:pPr>
-      <w:bookmarkStart w:id="1" w:name="_Toc156461454"/>
+      <w:bookmarkStart w:id="1" w:name="_Toc156473040"/>
       <w:r>
         <w:lastRenderedPageBreak/>
         <w:t xml:space="preserve">Opis ogólny </w:t>
@@ -4852,7 +4852,7 @@
         <w:pStyle w:val="Nagwek2"/>
         <w:spacing w:line="276" w:lineRule="auto"/>
       </w:pPr>
-      <w:bookmarkStart w:id="2" w:name="_Toc156461455"/>
+      <w:bookmarkStart w:id="2" w:name="_Toc156473041"/>
       <w:r>
         <w:t>Sformułowanie zadania</w:t>
       </w:r>
@@ -4863,7 +4863,7 @@
         <w:pStyle w:val="Nagwek3"/>
         <w:spacing w:line="276" w:lineRule="auto"/>
       </w:pPr>
-      <w:bookmarkStart w:id="3" w:name="_Toc156461456"/>
+      <w:bookmarkStart w:id="3" w:name="_Toc156473042"/>
       <w:r>
         <w:t>Treść Zadania</w:t>
       </w:r>
@@ -4889,7 +4889,7 @@
         <w:pStyle w:val="Nagwek3"/>
         <w:spacing w:line="276" w:lineRule="auto"/>
       </w:pPr>
-      <w:bookmarkStart w:id="4" w:name="_Toc156461457"/>
+      <w:bookmarkStart w:id="4" w:name="_Toc156473043"/>
       <w:r>
         <w:t>Interpretacja zadania</w:t>
       </w:r>
@@ -4923,7 +4923,7 @@
       <w:pPr>
         <w:pStyle w:val="Nagwek3"/>
       </w:pPr>
-      <w:bookmarkStart w:id="5" w:name="_Toc156461458"/>
+      <w:bookmarkStart w:id="5" w:name="_Toc156473044"/>
       <w:r>
         <w:t>Problematyka projektu</w:t>
       </w:r>
@@ -5042,7 +5042,7 @@
       <w:pPr>
         <w:pStyle w:val="Nagwek3"/>
       </w:pPr>
-      <w:bookmarkStart w:id="6" w:name="_Toc156461459"/>
+      <w:bookmarkStart w:id="6" w:name="_Toc156473045"/>
       <w:r>
         <w:lastRenderedPageBreak/>
         <w:t>Struktura Danych</w:t>
@@ -5155,7 +5155,7 @@
           <w:iCs w:val="0"/>
         </w:rPr>
       </w:pPr>
-      <w:bookmarkStart w:id="7" w:name="_Toc156461460"/>
+      <w:bookmarkStart w:id="7" w:name="_Toc156473046"/>
       <w:r>
         <w:rPr>
           <w:i w:val="0"/>
@@ -5246,7 +5246,7 @@
         <w:pStyle w:val="Nagwek2"/>
         <w:spacing w:line="276" w:lineRule="auto"/>
       </w:pPr>
-      <w:bookmarkStart w:id="8" w:name="_Toc156461461"/>
+      <w:bookmarkStart w:id="8" w:name="_Toc156473047"/>
       <w:r>
         <w:t>Zadania realizowane przez HiveHub</w:t>
       </w:r>
@@ -5309,7 +5309,7 @@
         <w:pStyle w:val="Nagwek1"/>
         <w:spacing w:line="276" w:lineRule="auto"/>
       </w:pPr>
-      <w:bookmarkStart w:id="9" w:name="_Toc156461462"/>
+      <w:bookmarkStart w:id="9" w:name="_Toc156473048"/>
       <w:r>
         <w:lastRenderedPageBreak/>
         <w:t>Schematy blokowe</w:t>
@@ -5326,24 +5326,24 @@
           <w:noProof/>
         </w:rPr>
       </w:pPr>
-      <w:bookmarkStart w:id="10" w:name="_Toc156461463"/>
+      <w:bookmarkStart w:id="10" w:name="_Toc156473049"/>
       <w:r>
         <w:rPr>
           <w:noProof/>
         </w:rPr>
         <w:drawing>
-          <wp:anchor distT="0" distB="0" distL="114300" distR="114300" simplePos="0" relativeHeight="251660288" behindDoc="0" locked="0" layoutInCell="1" allowOverlap="1" wp14:anchorId="5992181E" wp14:editId="4D50AFEC">
+          <wp:anchor distT="0" distB="0" distL="114300" distR="114300" simplePos="0" relativeHeight="251660288" behindDoc="0" locked="0" layoutInCell="1" allowOverlap="1" wp14:anchorId="5992181E" wp14:editId="120B75D4">
             <wp:simplePos x="0" y="0"/>
             <wp:positionH relativeFrom="margin">
-              <wp:posOffset>-307826</wp:posOffset>
+              <wp:posOffset>-292735</wp:posOffset>
             </wp:positionH>
             <wp:positionV relativeFrom="margin">
-              <wp:posOffset>796215</wp:posOffset>
+              <wp:posOffset>1732915</wp:posOffset>
             </wp:positionV>
-            <wp:extent cx="7068185" cy="8704580"/>
-            <wp:effectExtent l="0" t="0" r="0" b="1270"/>
+            <wp:extent cx="7068185" cy="6114415"/>
+            <wp:effectExtent l="0" t="0" r="0" b="635"/>
             <wp:wrapSquare wrapText="bothSides"/>
-            <wp:docPr id="1326165280" name="Obraz 7" descr="Obraz zawierający diagram, tekst, szkic, Rysunek techniczny&#10;&#10;Opis wygenerowany automatycznie"/>
+            <wp:docPr id="1326165280" name="Obraz 7"/>
             <wp:cNvGraphicFramePr>
               <a:graphicFrameLocks xmlns:a="http://schemas.openxmlformats.org/drawingml/2006/main" noChangeAspect="1"/>
             </wp:cNvGraphicFramePr>
@@ -5351,7 +5351,7 @@
               <a:graphicData uri="http://schemas.openxmlformats.org/drawingml/2006/picture">
                 <pic:pic xmlns:pic="http://schemas.openxmlformats.org/drawingml/2006/picture">
                   <pic:nvPicPr>
-                    <pic:cNvPr id="1326165280" name="Obraz 7" descr="Obraz zawierający diagram, tekst, szkic, Rysunek techniczny&#10;&#10;Opis wygenerowany automatycznie"/>
+                    <pic:cNvPr id="1326165280" name="Obraz 7"/>
                     <pic:cNvPicPr/>
                   </pic:nvPicPr>
                   <pic:blipFill>
@@ -5369,7 +5369,7 @@
                   <pic:spPr>
                     <a:xfrm>
                       <a:off x="0" y="0"/>
-                      <a:ext cx="7068185" cy="8704580"/>
+                      <a:ext cx="7068185" cy="6114415"/>
                     </a:xfrm>
                     <a:prstGeom prst="rect">
                       <a:avLst/>
@@ -5412,23 +5412,23 @@
         <w:pStyle w:val="Nagwek2"/>
         <w:spacing w:line="276" w:lineRule="auto"/>
       </w:pPr>
-      <w:bookmarkStart w:id="11" w:name="_Toc156461464"/>
+      <w:bookmarkStart w:id="11" w:name="_Toc156473050"/>
       <w:r>
         <w:rPr>
           <w:noProof/>
         </w:rPr>
         <w:lastRenderedPageBreak/>
         <w:drawing>
-          <wp:anchor distT="0" distB="0" distL="114300" distR="114300" simplePos="0" relativeHeight="251659264" behindDoc="0" locked="0" layoutInCell="1" allowOverlap="1" wp14:anchorId="5BD79923" wp14:editId="7173FCCF">
+          <wp:anchor distT="0" distB="0" distL="114300" distR="114300" simplePos="0" relativeHeight="251659264" behindDoc="0" locked="0" layoutInCell="1" allowOverlap="1" wp14:anchorId="5BD79923" wp14:editId="61DFF652">
             <wp:simplePos x="0" y="0"/>
             <wp:positionH relativeFrom="margin">
-              <wp:posOffset>-74295</wp:posOffset>
+              <wp:posOffset>124778</wp:posOffset>
             </wp:positionH>
             <wp:positionV relativeFrom="margin">
-              <wp:posOffset>572135</wp:posOffset>
+              <wp:posOffset>715010</wp:posOffset>
             </wp:positionV>
-            <wp:extent cx="6471920" cy="8996680"/>
-            <wp:effectExtent l="0" t="0" r="5080" b="0"/>
+            <wp:extent cx="6046470" cy="8704580"/>
+            <wp:effectExtent l="0" t="0" r="0" b="1270"/>
             <wp:wrapSquare wrapText="bothSides"/>
             <wp:docPr id="1791883692" name="Obraz 3"/>
             <wp:cNvGraphicFramePr>
@@ -5456,7 +5456,7 @@
                   <pic:spPr>
                     <a:xfrm>
                       <a:off x="0" y="0"/>
-                      <a:ext cx="6471920" cy="8996680"/>
+                      <a:ext cx="6046470" cy="8704580"/>
                     </a:xfrm>
                     <a:prstGeom prst="rect">
                       <a:avLst/>
@@ -5488,7 +5488,7 @@
         <w:pStyle w:val="Nagwek2"/>
         <w:ind w:left="1284"/>
       </w:pPr>
-      <w:bookmarkStart w:id="12" w:name="_Toc156461465"/>
+      <w:bookmarkStart w:id="12" w:name="_Toc156473051"/>
       <w:r>
         <w:lastRenderedPageBreak/>
         <w:t>Wykorzystane oprogramowanie do tworzenia schematów blokowych i dodatkowe informacje</w:t>
@@ -5500,7 +5500,7 @@
         <w:pStyle w:val="Nagwek3"/>
         <w:ind w:left="1428"/>
       </w:pPr>
-      <w:bookmarkStart w:id="13" w:name="_Toc156461466"/>
+      <w:bookmarkStart w:id="13" w:name="_Toc156473052"/>
       <w:r>
         <w:t>Oprogramowanie</w:t>
       </w:r>
@@ -5541,7 +5541,7 @@
           <w:rFonts w:eastAsiaTheme="minorEastAsia"/>
         </w:rPr>
       </w:pPr>
-      <w:bookmarkStart w:id="14" w:name="_Toc156461467"/>
+      <w:bookmarkStart w:id="14" w:name="_Toc156473053"/>
       <w:r>
         <w:rPr>
           <w:rFonts w:eastAsiaTheme="minorEastAsia"/>
@@ -5576,7 +5576,7 @@
         <w:pStyle w:val="Nagwek1"/>
         <w:spacing w:line="276" w:lineRule="auto"/>
       </w:pPr>
-      <w:bookmarkStart w:id="15" w:name="_Toc156461468"/>
+      <w:bookmarkStart w:id="15" w:name="_Toc156473054"/>
       <w:r>
         <w:lastRenderedPageBreak/>
         <w:t>Schemat plików</w:t>
@@ -5643,7 +5643,7 @@
         <w:pStyle w:val="Nagwek2"/>
         <w:spacing w:line="276" w:lineRule="auto"/>
       </w:pPr>
-      <w:bookmarkStart w:id="16" w:name="_Toc156461469"/>
+      <w:bookmarkStart w:id="16" w:name="_Toc156473055"/>
       <w:r>
         <w:lastRenderedPageBreak/>
         <w:t>Opis struktury katalogów</w:t>
@@ -5655,7 +5655,7 @@
         <w:pStyle w:val="Nagwek3"/>
         <w:spacing w:line="276" w:lineRule="auto"/>
       </w:pPr>
-      <w:bookmarkStart w:id="17" w:name="_Toc156461470"/>
+      <w:bookmarkStart w:id="17" w:name="_Toc156473056"/>
       <w:r>
         <w:t>App</w:t>
       </w:r>
@@ -5705,7 +5705,7 @@
         <w:pStyle w:val="Nagwek3"/>
         <w:spacing w:line="276" w:lineRule="auto"/>
       </w:pPr>
-      <w:bookmarkStart w:id="18" w:name="_Toc156461471"/>
+      <w:bookmarkStart w:id="18" w:name="_Toc156473057"/>
       <w:r>
         <w:t>App/HiveHub</w:t>
       </w:r>
@@ -5807,7 +5807,7 @@
         <w:pStyle w:val="Nagwek4"/>
         <w:spacing w:line="276" w:lineRule="auto"/>
       </w:pPr>
-      <w:bookmarkStart w:id="19" w:name="_Toc156461472"/>
+      <w:bookmarkStart w:id="19" w:name="_Toc156473058"/>
       <w:r>
         <w:t>Config: Katalog zawierający pliki związane z konfiguracją aplikacji.</w:t>
       </w:r>
@@ -5883,7 +5883,7 @@
         <w:pStyle w:val="Nagwek4"/>
         <w:spacing w:line="276" w:lineRule="auto"/>
       </w:pPr>
-      <w:bookmarkStart w:id="20" w:name="_Toc156461473"/>
+      <w:bookmarkStart w:id="20" w:name="_Toc156473059"/>
       <w:r>
         <w:t>Database: Katalog zawierający pliki związane z obsługą bazy danych.</w:t>
       </w:r>
@@ -5946,7 +5946,7 @@
         <w:pStyle w:val="Nagwek4"/>
         <w:spacing w:line="276" w:lineRule="auto"/>
       </w:pPr>
-      <w:bookmarkStart w:id="21" w:name="_Toc156461474"/>
+      <w:bookmarkStart w:id="21" w:name="_Toc156473060"/>
       <w:r>
         <w:t>Methods: Katalog zawierający pliki związane z funkcjami i metodami aplikacji.</w:t>
       </w:r>
@@ -6035,7 +6035,7 @@
         <w:pStyle w:val="Nagwek4"/>
         <w:spacing w:line="276" w:lineRule="auto"/>
       </w:pPr>
-      <w:bookmarkStart w:id="22" w:name="_Toc156461475"/>
+      <w:bookmarkStart w:id="22" w:name="_Toc156473061"/>
       <w:r>
         <w:t>GUI_Features: Katalog z funkcjami interfejsu graficznego.</w:t>
       </w:r>
@@ -6098,7 +6098,7 @@
         <w:pStyle w:val="Nagwek4"/>
         <w:spacing w:line="276" w:lineRule="auto"/>
       </w:pPr>
-      <w:bookmarkStart w:id="23" w:name="_Toc156461476"/>
+      <w:bookmarkStart w:id="23" w:name="_Toc156473062"/>
       <w:r>
         <w:t>User_Display_Features: Katalog z funkcjami wyświetlania użytkowników.</w:t>
       </w:r>
@@ -6162,7 +6162,7 @@
         <w:pStyle w:val="Nagwek3"/>
         <w:spacing w:line="276" w:lineRule="auto"/>
       </w:pPr>
-      <w:bookmarkStart w:id="24" w:name="_Toc156461477"/>
+      <w:bookmarkStart w:id="24" w:name="_Toc156473063"/>
       <w:r>
         <w:t>Doc</w:t>
       </w:r>
@@ -6199,7 +6199,7 @@
         <w:pStyle w:val="Nagwek2"/>
         <w:spacing w:line="276" w:lineRule="auto"/>
       </w:pPr>
-      <w:bookmarkStart w:id="25" w:name="_Toc156461478"/>
+      <w:bookmarkStart w:id="25" w:name="_Toc156473064"/>
       <w:r>
         <w:t>Platforma i Wymagania Systemowe</w:t>
       </w:r>
@@ -6210,7 +6210,7 @@
         <w:pStyle w:val="Nagwek3"/>
         <w:spacing w:line="276" w:lineRule="auto"/>
       </w:pPr>
-      <w:bookmarkStart w:id="26" w:name="_Toc156461479"/>
+      <w:bookmarkStart w:id="26" w:name="_Toc156473065"/>
       <w:r>
         <w:t>Język i Narzędzia</w:t>
       </w:r>
@@ -6229,7 +6229,7 @@
         <w:pStyle w:val="Nagwek3"/>
         <w:spacing w:line="276" w:lineRule="auto"/>
       </w:pPr>
-      <w:bookmarkStart w:id="27" w:name="_Toc156461480"/>
+      <w:bookmarkStart w:id="27" w:name="_Toc156473066"/>
       <w:r>
         <w:t>System Operacyjny</w:t>
       </w:r>
@@ -6269,7 +6269,7 @@
         <w:pStyle w:val="Nagwek3"/>
         <w:spacing w:line="276" w:lineRule="auto"/>
       </w:pPr>
-      <w:bookmarkStart w:id="28" w:name="_Toc156461481"/>
+      <w:bookmarkStart w:id="28" w:name="_Toc156473067"/>
       <w:r>
         <w:t>Wymagania Sprzętowe</w:t>
       </w:r>
@@ -6319,7 +6319,7 @@
         <w:pStyle w:val="Nagwek3"/>
         <w:spacing w:line="276" w:lineRule="auto"/>
       </w:pPr>
-      <w:bookmarkStart w:id="29" w:name="_Toc156461482"/>
+      <w:bookmarkStart w:id="29" w:name="_Toc156473068"/>
       <w:r>
         <w:t>Zalecenia</w:t>
       </w:r>
@@ -6356,7 +6356,7 @@
         <w:pStyle w:val="Nagwek2"/>
         <w:spacing w:line="276" w:lineRule="auto"/>
       </w:pPr>
-      <w:bookmarkStart w:id="30" w:name="_Toc156461483"/>
+      <w:bookmarkStart w:id="30" w:name="_Toc156473069"/>
       <w:r>
         <w:t xml:space="preserve">Możliwe zastosowanie </w:t>
       </w:r>
@@ -6511,7 +6511,7 @@
         <w:pStyle w:val="Nagwek1"/>
         <w:spacing w:line="276" w:lineRule="auto"/>
       </w:pPr>
-      <w:bookmarkStart w:id="31" w:name="_Toc156461484"/>
+      <w:bookmarkStart w:id="31" w:name="_Toc156473070"/>
       <w:r>
         <w:lastRenderedPageBreak/>
         <w:t>Instrukcje Instalacji HiveHub</w:t>
@@ -6532,7 +6532,7 @@
         <w:pStyle w:val="Nagwek2"/>
         <w:spacing w:line="276" w:lineRule="auto"/>
       </w:pPr>
-      <w:bookmarkStart w:id="32" w:name="_Toc156461485"/>
+      <w:bookmarkStart w:id="32" w:name="_Toc156473071"/>
       <w:r>
         <w:t xml:space="preserve">Wymagania </w:t>
       </w:r>
@@ -6671,7 +6671,7 @@
         <w:pStyle w:val="Nagwek2"/>
         <w:spacing w:line="276" w:lineRule="auto"/>
       </w:pPr>
-      <w:bookmarkStart w:id="33" w:name="_Toc156461486"/>
+      <w:bookmarkStart w:id="33" w:name="_Toc156473072"/>
       <w:r>
         <w:t>Kroki Instalacji:</w:t>
       </w:r>
@@ -6682,7 +6682,7 @@
         <w:pStyle w:val="Nagwek3"/>
         <w:spacing w:line="276" w:lineRule="auto"/>
       </w:pPr>
-      <w:bookmarkStart w:id="34" w:name="_Toc156461487"/>
+      <w:bookmarkStart w:id="34" w:name="_Toc156473073"/>
       <w:r>
         <w:t>Pobranie Kodu Źródłowego:</w:t>
       </w:r>
@@ -6721,7 +6721,7 @@
         <w:pStyle w:val="Nagwek3"/>
         <w:spacing w:line="276" w:lineRule="auto"/>
       </w:pPr>
-      <w:bookmarkStart w:id="35" w:name="_Toc156461488"/>
+      <w:bookmarkStart w:id="35" w:name="_Toc156473074"/>
       <w:r>
         <w:t>Przygotowanie Środowiska:</w:t>
       </w:r>
@@ -6834,7 +6834,7 @@
         <w:pStyle w:val="Nagwek3"/>
         <w:spacing w:line="276" w:lineRule="auto"/>
       </w:pPr>
-      <w:bookmarkStart w:id="36" w:name="_Toc156461489"/>
+      <w:bookmarkStart w:id="36" w:name="_Toc156473075"/>
       <w:r>
         <w:lastRenderedPageBreak/>
         <w:t>Kompilacja za pomocą CMake:</w:t>
@@ -6923,7 +6923,7 @@
         <w:pStyle w:val="Nagwek3"/>
         <w:spacing w:line="276" w:lineRule="auto"/>
       </w:pPr>
-      <w:bookmarkStart w:id="37" w:name="_Toc156461490"/>
+      <w:bookmarkStart w:id="37" w:name="_Toc156473076"/>
       <w:r>
         <w:t>Uruchomienie Aplikacji:</w:t>
       </w:r>
@@ -6947,7 +6947,7 @@
         <w:pStyle w:val="Nagwek3"/>
         <w:spacing w:line="276" w:lineRule="auto"/>
       </w:pPr>
-      <w:bookmarkStart w:id="38" w:name="_Toc156461491"/>
+      <w:bookmarkStart w:id="38" w:name="_Toc156473077"/>
       <w:r>
         <w:t>Uruchomienie Aplikacji w Konsoli:</w:t>
       </w:r>
@@ -6984,7 +6984,7 @@
         <w:pStyle w:val="Nagwek3"/>
         <w:spacing w:line="276" w:lineRule="auto"/>
       </w:pPr>
-      <w:bookmarkStart w:id="39" w:name="_Toc156461492"/>
+      <w:bookmarkStart w:id="39" w:name="_Toc156473078"/>
       <w:r>
         <w:t>Finalizacja instalacji</w:t>
       </w:r>
@@ -7064,7 +7064,7 @@
       <w:pPr>
         <w:pStyle w:val="Nagwek1"/>
       </w:pPr>
-      <w:bookmarkStart w:id="40" w:name="_Toc156461493"/>
+      <w:bookmarkStart w:id="40" w:name="_Toc156473079"/>
       <w:r>
         <w:t>Przykłady działania oprogramowania</w:t>
       </w:r>
@@ -7074,7 +7074,7 @@
       <w:pPr>
         <w:pStyle w:val="Nagwek2"/>
       </w:pPr>
-      <w:bookmarkStart w:id="41" w:name="_Toc156461494"/>
+      <w:bookmarkStart w:id="41" w:name="_Toc156473080"/>
       <w:r>
         <w:t>Pierwsze uruchomienie aplikacji</w:t>
       </w:r>
@@ -7258,7 +7258,7 @@
       <w:pPr>
         <w:pStyle w:val="Nagwek2"/>
       </w:pPr>
-      <w:bookmarkStart w:id="42" w:name="_Toc156461495"/>
+      <w:bookmarkStart w:id="42" w:name="_Toc156473081"/>
       <w:r>
         <w:lastRenderedPageBreak/>
         <w:t>Dodawanie nowego użytkownika</w:t>
@@ -7268,14 +7268,11 @@
     <w:p/>
     <w:p>
       <w:r>
-        <w:rPr>
-          <w:noProof/>
-        </w:rPr>
         <w:drawing>
-          <wp:inline distT="0" distB="0" distL="0" distR="0" wp14:anchorId="055F6661" wp14:editId="3ED57FE7">
-            <wp:extent cx="5760720" cy="3244850"/>
-            <wp:effectExtent l="0" t="0" r="0" b="0"/>
-            <wp:docPr id="267330673" name="Obraz 1" descr="Obraz zawierający tekst, zrzut ekranu&#10;&#10;Opis wygenerowany automatycznie"/>
+          <wp:inline distT="0" distB="0" distL="0" distR="0" wp14:anchorId="39B9ECFF" wp14:editId="6F720B3B">
+            <wp:extent cx="5750070" cy="3238500"/>
+            <wp:effectExtent l="0" t="0" r="3175" b="0"/>
+            <wp:docPr id="1401260706" name="Obraz 1" descr="Obraz zawierający tekst, zrzut ekranu&#10;&#10;Opis wygenerowany automatycznie"/>
             <wp:cNvGraphicFramePr>
               <a:graphicFrameLocks xmlns:a="http://schemas.openxmlformats.org/drawingml/2006/main" noChangeAspect="1"/>
             </wp:cNvGraphicFramePr>
@@ -7283,7 +7280,7 @@
               <a:graphicData uri="http://schemas.openxmlformats.org/drawingml/2006/picture">
                 <pic:pic xmlns:pic="http://schemas.openxmlformats.org/drawingml/2006/picture">
                   <pic:nvPicPr>
-                    <pic:cNvPr id="267330673" name="Obraz 1" descr="Obraz zawierający tekst, zrzut ekranu&#10;&#10;Opis wygenerowany automatycznie"/>
+                    <pic:cNvPr id="1401260706" name="Obraz 1" descr="Obraz zawierający tekst, zrzut ekranu&#10;&#10;Opis wygenerowany automatycznie"/>
                     <pic:cNvPicPr/>
                   </pic:nvPicPr>
                   <pic:blipFill>
@@ -7295,7 +7292,7 @@
                   <pic:spPr>
                     <a:xfrm>
                       <a:off x="0" y="0"/>
-                      <a:ext cx="5760720" cy="3244850"/>
+                      <a:ext cx="5758292" cy="3243131"/>
                     </a:xfrm>
                     <a:prstGeom prst="rect">
                       <a:avLst/>
@@ -7400,15 +7397,12 @@
     </w:p>
     <w:p>
       <w:r>
-        <w:rPr>
-          <w:noProof/>
-        </w:rPr>
         <w:lastRenderedPageBreak/>
         <w:drawing>
-          <wp:inline distT="0" distB="0" distL="0" distR="0" wp14:anchorId="27619C3D" wp14:editId="753CC96E">
-            <wp:extent cx="5760720" cy="3244850"/>
-            <wp:effectExtent l="0" t="0" r="0" b="0"/>
-            <wp:docPr id="596743377" name="Obraz 1" descr="Obraz zawierający tekst, zrzut ekranu&#10;&#10;Opis wygenerowany automatycznie"/>
+          <wp:inline distT="0" distB="0" distL="0" distR="0" wp14:anchorId="3486A733" wp14:editId="1D6EA91B">
+            <wp:extent cx="5730887" cy="3227696"/>
+            <wp:effectExtent l="0" t="0" r="3175" b="0"/>
+            <wp:docPr id="1358985945" name="Obraz 1" descr="Obraz zawierający tekst, zrzut ekranu, oprogramowanie&#10;&#10;Opis wygenerowany automatycznie"/>
             <wp:cNvGraphicFramePr>
               <a:graphicFrameLocks xmlns:a="http://schemas.openxmlformats.org/drawingml/2006/main" noChangeAspect="1"/>
             </wp:cNvGraphicFramePr>
@@ -7416,7 +7410,7 @@
               <a:graphicData uri="http://schemas.openxmlformats.org/drawingml/2006/picture">
                 <pic:pic xmlns:pic="http://schemas.openxmlformats.org/drawingml/2006/picture">
                   <pic:nvPicPr>
-                    <pic:cNvPr id="596743377" name="Obraz 1" descr="Obraz zawierający tekst, zrzut ekranu&#10;&#10;Opis wygenerowany automatycznie"/>
+                    <pic:cNvPr id="1358985945" name="Obraz 1" descr="Obraz zawierający tekst, zrzut ekranu, oprogramowanie&#10;&#10;Opis wygenerowany automatycznie"/>
                     <pic:cNvPicPr/>
                   </pic:nvPicPr>
                   <pic:blipFill>
@@ -7428,7 +7422,86 @@
                   <pic:spPr>
                     <a:xfrm>
                       <a:off x="0" y="0"/>
-                      <a:ext cx="5760720" cy="3244850"/>
+                      <a:ext cx="5740338" cy="3233019"/>
+                    </a:xfrm>
+                    <a:prstGeom prst="rect">
+                      <a:avLst/>
+                    </a:prstGeom>
+                  </pic:spPr>
+                </pic:pic>
+              </a:graphicData>
+            </a:graphic>
+          </wp:inline>
+        </w:drawing>
+      </w:r>
+    </w:p>
+    <w:p>
+      <w:r>
+        <w:drawing>
+          <wp:inline distT="0" distB="0" distL="0" distR="0" wp14:anchorId="1502202B" wp14:editId="71085258">
+            <wp:extent cx="5738883" cy="3232199"/>
+            <wp:effectExtent l="0" t="0" r="0" b="6350"/>
+            <wp:docPr id="1150742985" name="Obraz 1"/>
+            <wp:cNvGraphicFramePr>
+              <a:graphicFrameLocks xmlns:a="http://schemas.openxmlformats.org/drawingml/2006/main" noChangeAspect="1"/>
+            </wp:cNvGraphicFramePr>
+            <a:graphic xmlns:a="http://schemas.openxmlformats.org/drawingml/2006/main">
+              <a:graphicData uri="http://schemas.openxmlformats.org/drawingml/2006/picture">
+                <pic:pic xmlns:pic="http://schemas.openxmlformats.org/drawingml/2006/picture">
+                  <pic:nvPicPr>
+                    <pic:cNvPr id="1150742985" name=""/>
+                    <pic:cNvPicPr/>
+                  </pic:nvPicPr>
+                  <pic:blipFill>
+                    <a:blip r:embed="rId23"/>
+                    <a:stretch>
+                      <a:fillRect/>
+                    </a:stretch>
+                  </pic:blipFill>
+                  <pic:spPr>
+                    <a:xfrm>
+                      <a:off x="0" y="0"/>
+                      <a:ext cx="5745667" cy="3236020"/>
+                    </a:xfrm>
+                    <a:prstGeom prst="rect">
+                      <a:avLst/>
+                    </a:prstGeom>
+                  </pic:spPr>
+                </pic:pic>
+              </a:graphicData>
+            </a:graphic>
+          </wp:inline>
+        </w:drawing>
+      </w:r>
+    </w:p>
+    <w:p>
+      <w:r>
+        <w:lastRenderedPageBreak/>
+        <w:drawing>
+          <wp:inline distT="0" distB="0" distL="0" distR="0" wp14:anchorId="68886143" wp14:editId="6D98C298">
+            <wp:extent cx="5755120" cy="3241344"/>
+            <wp:effectExtent l="0" t="0" r="0" b="0"/>
+            <wp:docPr id="126491222" name="Obraz 1"/>
+            <wp:cNvGraphicFramePr>
+              <a:graphicFrameLocks xmlns:a="http://schemas.openxmlformats.org/drawingml/2006/main" noChangeAspect="1"/>
+            </wp:cNvGraphicFramePr>
+            <a:graphic xmlns:a="http://schemas.openxmlformats.org/drawingml/2006/main">
+              <a:graphicData uri="http://schemas.openxmlformats.org/drawingml/2006/picture">
+                <pic:pic xmlns:pic="http://schemas.openxmlformats.org/drawingml/2006/picture">
+                  <pic:nvPicPr>
+                    <pic:cNvPr id="126491222" name=""/>
+                    <pic:cNvPicPr/>
+                  </pic:nvPicPr>
+                  <pic:blipFill>
+                    <a:blip r:embed="rId24"/>
+                    <a:stretch>
+                      <a:fillRect/>
+                    </a:stretch>
+                  </pic:blipFill>
+                  <pic:spPr>
+                    <a:xfrm>
+                      <a:off x="0" y="0"/>
+                      <a:ext cx="5767090" cy="3248086"/>
                     </a:xfrm>
                     <a:prstGeom prst="rect">
                       <a:avLst/>
@@ -7459,101 +7532,6 @@
                 <pic:pic xmlns:pic="http://schemas.openxmlformats.org/drawingml/2006/picture">
                   <pic:nvPicPr>
                     <pic:cNvPr id="288847917" name="Obraz 1" descr="Obraz zawierający tekst, zrzut ekranu&#10;&#10;Opis wygenerowany automatycznie"/>
-                    <pic:cNvPicPr/>
-                  </pic:nvPicPr>
-                  <pic:blipFill>
-                    <a:blip r:embed="rId23"/>
-                    <a:stretch>
-                      <a:fillRect/>
-                    </a:stretch>
-                  </pic:blipFill>
-                  <pic:spPr>
-                    <a:xfrm>
-                      <a:off x="0" y="0"/>
-                      <a:ext cx="5760720" cy="3244850"/>
-                    </a:xfrm>
-                    <a:prstGeom prst="rect">
-                      <a:avLst/>
-                    </a:prstGeom>
-                  </pic:spPr>
-                </pic:pic>
-              </a:graphicData>
-            </a:graphic>
-          </wp:inline>
-        </w:drawing>
-      </w:r>
-    </w:p>
-    <w:p>
-      <w:pPr>
-        <w:pStyle w:val="Nagwek2"/>
-      </w:pPr>
-      <w:bookmarkStart w:id="43" w:name="_Toc156461496"/>
-      <w:r>
-        <w:lastRenderedPageBreak/>
-        <w:t>Edycja danych – zmiana imienia</w:t>
-      </w:r>
-      <w:bookmarkEnd w:id="43"/>
-    </w:p>
-    <w:p>
-      <w:r>
-        <w:rPr>
-          <w:noProof/>
-        </w:rPr>
-        <w:drawing>
-          <wp:inline distT="0" distB="0" distL="0" distR="0" wp14:anchorId="334EB77E" wp14:editId="36FB8806">
-            <wp:extent cx="5760720" cy="3244850"/>
-            <wp:effectExtent l="0" t="0" r="0" b="0"/>
-            <wp:docPr id="1010693699" name="Obraz 1" descr="Obraz zawierający tekst, zrzut ekranu&#10;&#10;Opis wygenerowany automatycznie"/>
-            <wp:cNvGraphicFramePr>
-              <a:graphicFrameLocks xmlns:a="http://schemas.openxmlformats.org/drawingml/2006/main" noChangeAspect="1"/>
-            </wp:cNvGraphicFramePr>
-            <a:graphic xmlns:a="http://schemas.openxmlformats.org/drawingml/2006/main">
-              <a:graphicData uri="http://schemas.openxmlformats.org/drawingml/2006/picture">
-                <pic:pic xmlns:pic="http://schemas.openxmlformats.org/drawingml/2006/picture">
-                  <pic:nvPicPr>
-                    <pic:cNvPr id="1010693699" name="Obraz 1" descr="Obraz zawierający tekst, zrzut ekranu&#10;&#10;Opis wygenerowany automatycznie"/>
-                    <pic:cNvPicPr/>
-                  </pic:nvPicPr>
-                  <pic:blipFill>
-                    <a:blip r:embed="rId24"/>
-                    <a:stretch>
-                      <a:fillRect/>
-                    </a:stretch>
-                  </pic:blipFill>
-                  <pic:spPr>
-                    <a:xfrm>
-                      <a:off x="0" y="0"/>
-                      <a:ext cx="5760720" cy="3244850"/>
-                    </a:xfrm>
-                    <a:prstGeom prst="rect">
-                      <a:avLst/>
-                    </a:prstGeom>
-                  </pic:spPr>
-                </pic:pic>
-              </a:graphicData>
-            </a:graphic>
-          </wp:inline>
-        </w:drawing>
-      </w:r>
-    </w:p>
-    <w:p>
-      <w:r>
-        <w:rPr>
-          <w:noProof/>
-        </w:rPr>
-        <w:drawing>
-          <wp:inline distT="0" distB="0" distL="0" distR="0" wp14:anchorId="359ACAC7" wp14:editId="5E060075">
-            <wp:extent cx="5760720" cy="3244850"/>
-            <wp:effectExtent l="0" t="0" r="0" b="0"/>
-            <wp:docPr id="659639653" name="Obraz 1" descr="Obraz zawierający tekst, zrzut ekranu&#10;&#10;Opis wygenerowany automatycznie"/>
-            <wp:cNvGraphicFramePr>
-              <a:graphicFrameLocks xmlns:a="http://schemas.openxmlformats.org/drawingml/2006/main" noChangeAspect="1"/>
-            </wp:cNvGraphicFramePr>
-            <a:graphic xmlns:a="http://schemas.openxmlformats.org/drawingml/2006/main">
-              <a:graphicData uri="http://schemas.openxmlformats.org/drawingml/2006/picture">
-                <pic:pic xmlns:pic="http://schemas.openxmlformats.org/drawingml/2006/picture">
-                  <pic:nvPicPr>
-                    <pic:cNvPr id="659639653" name="Obraz 1" descr="Obraz zawierający tekst, zrzut ekranu&#10;&#10;Opis wygenerowany automatycznie"/>
                     <pic:cNvPicPr/>
                   </pic:nvPicPr>
                   <pic:blipFill>
@@ -7579,16 +7557,26 @@
       </w:r>
     </w:p>
     <w:p>
+      <w:pPr>
+        <w:pStyle w:val="Nagwek2"/>
+      </w:pPr>
+      <w:bookmarkStart w:id="43" w:name="_Toc156473082"/>
+      <w:r>
+        <w:lastRenderedPageBreak/>
+        <w:t>Edycja danych – zmiana imienia</w:t>
+      </w:r>
+      <w:bookmarkEnd w:id="43"/>
+    </w:p>
+    <w:p>
       <w:r>
         <w:rPr>
           <w:noProof/>
         </w:rPr>
-        <w:lastRenderedPageBreak/>
         <w:drawing>
-          <wp:inline distT="0" distB="0" distL="0" distR="0" wp14:anchorId="6869A622" wp14:editId="442FD270">
+          <wp:inline distT="0" distB="0" distL="0" distR="0" wp14:anchorId="334EB77E" wp14:editId="36FB8806">
             <wp:extent cx="5760720" cy="3244850"/>
             <wp:effectExtent l="0" t="0" r="0" b="0"/>
-            <wp:docPr id="924473121" name="Obraz 1" descr="Obraz zawierający tekst, zrzut ekranu&#10;&#10;Opis wygenerowany automatycznie"/>
+            <wp:docPr id="1010693699" name="Obraz 1" descr="Obraz zawierający tekst, zrzut ekranu&#10;&#10;Opis wygenerowany automatycznie"/>
             <wp:cNvGraphicFramePr>
               <a:graphicFrameLocks xmlns:a="http://schemas.openxmlformats.org/drawingml/2006/main" noChangeAspect="1"/>
             </wp:cNvGraphicFramePr>
@@ -7596,7 +7584,7 @@
               <a:graphicData uri="http://schemas.openxmlformats.org/drawingml/2006/picture">
                 <pic:pic xmlns:pic="http://schemas.openxmlformats.org/drawingml/2006/picture">
                   <pic:nvPicPr>
-                    <pic:cNvPr id="924473121" name="Obraz 1" descr="Obraz zawierający tekst, zrzut ekranu&#10;&#10;Opis wygenerowany automatycznie"/>
+                    <pic:cNvPr id="1010693699" name="Obraz 1" descr="Obraz zawierający tekst, zrzut ekranu&#10;&#10;Opis wygenerowany automatycznie"/>
                     <pic:cNvPicPr/>
                   </pic:nvPicPr>
                   <pic:blipFill>
@@ -7627,10 +7615,10 @@
           <w:noProof/>
         </w:rPr>
         <w:drawing>
-          <wp:inline distT="0" distB="0" distL="0" distR="0" wp14:anchorId="691D70A1" wp14:editId="29B46E78">
+          <wp:inline distT="0" distB="0" distL="0" distR="0" wp14:anchorId="359ACAC7" wp14:editId="5E060075">
             <wp:extent cx="5760720" cy="3244850"/>
             <wp:effectExtent l="0" t="0" r="0" b="0"/>
-            <wp:docPr id="364908136" name="Obraz 1" descr="Obraz zawierający tekst, zrzut ekranu&#10;&#10;Opis wygenerowany automatycznie"/>
+            <wp:docPr id="659639653" name="Obraz 1" descr="Obraz zawierający tekst, zrzut ekranu&#10;&#10;Opis wygenerowany automatycznie"/>
             <wp:cNvGraphicFramePr>
               <a:graphicFrameLocks xmlns:a="http://schemas.openxmlformats.org/drawingml/2006/main" noChangeAspect="1"/>
             </wp:cNvGraphicFramePr>
@@ -7638,7 +7626,7 @@
               <a:graphicData uri="http://schemas.openxmlformats.org/drawingml/2006/picture">
                 <pic:pic xmlns:pic="http://schemas.openxmlformats.org/drawingml/2006/picture">
                   <pic:nvPicPr>
-                    <pic:cNvPr id="364908136" name="Obraz 1" descr="Obraz zawierający tekst, zrzut ekranu&#10;&#10;Opis wygenerowany automatycznie"/>
+                    <pic:cNvPr id="659639653" name="Obraz 1" descr="Obraz zawierający tekst, zrzut ekranu&#10;&#10;Opis wygenerowany automatycznie"/>
                     <pic:cNvPicPr/>
                   </pic:nvPicPr>
                   <pic:blipFill>
@@ -7670,10 +7658,10 @@
         </w:rPr>
         <w:lastRenderedPageBreak/>
         <w:drawing>
-          <wp:inline distT="0" distB="0" distL="0" distR="0" wp14:anchorId="227D95CD" wp14:editId="1336C508">
+          <wp:inline distT="0" distB="0" distL="0" distR="0" wp14:anchorId="6869A622" wp14:editId="442FD270">
             <wp:extent cx="5760720" cy="3244850"/>
             <wp:effectExtent l="0" t="0" r="0" b="0"/>
-            <wp:docPr id="2057416827" name="Obraz 1" descr="Obraz zawierający tekst, zrzut ekranu&#10;&#10;Opis wygenerowany automatycznie"/>
+            <wp:docPr id="924473121" name="Obraz 1" descr="Obraz zawierający tekst, zrzut ekranu&#10;&#10;Opis wygenerowany automatycznie"/>
             <wp:cNvGraphicFramePr>
               <a:graphicFrameLocks xmlns:a="http://schemas.openxmlformats.org/drawingml/2006/main" noChangeAspect="1"/>
             </wp:cNvGraphicFramePr>
@@ -7681,7 +7669,7 @@
               <a:graphicData uri="http://schemas.openxmlformats.org/drawingml/2006/picture">
                 <pic:pic xmlns:pic="http://schemas.openxmlformats.org/drawingml/2006/picture">
                   <pic:nvPicPr>
-                    <pic:cNvPr id="2057416827" name="Obraz 1" descr="Obraz zawierający tekst, zrzut ekranu&#10;&#10;Opis wygenerowany automatycznie"/>
+                    <pic:cNvPr id="924473121" name="Obraz 1" descr="Obraz zawierający tekst, zrzut ekranu&#10;&#10;Opis wygenerowany automatycznie"/>
                     <pic:cNvPicPr/>
                   </pic:nvPicPr>
                   <pic:blipFill>
@@ -7705,15 +7693,17 @@
           </wp:inline>
         </w:drawing>
       </w:r>
+    </w:p>
+    <w:p>
       <w:r>
         <w:rPr>
           <w:noProof/>
         </w:rPr>
         <w:drawing>
-          <wp:inline distT="0" distB="0" distL="0" distR="0" wp14:anchorId="6A8B037E" wp14:editId="631B8731">
+          <wp:inline distT="0" distB="0" distL="0" distR="0" wp14:anchorId="691D70A1" wp14:editId="29B46E78">
             <wp:extent cx="5760720" cy="3244850"/>
             <wp:effectExtent l="0" t="0" r="0" b="0"/>
-            <wp:docPr id="153894525" name="Obraz 1" descr="Obraz zawierający tekst, zrzut ekranu&#10;&#10;Opis wygenerowany automatycznie"/>
+            <wp:docPr id="364908136" name="Obraz 1" descr="Obraz zawierający tekst, zrzut ekranu&#10;&#10;Opis wygenerowany automatycznie"/>
             <wp:cNvGraphicFramePr>
               <a:graphicFrameLocks xmlns:a="http://schemas.openxmlformats.org/drawingml/2006/main" noChangeAspect="1"/>
             </wp:cNvGraphicFramePr>
@@ -7721,7 +7711,7 @@
               <a:graphicData uri="http://schemas.openxmlformats.org/drawingml/2006/picture">
                 <pic:pic xmlns:pic="http://schemas.openxmlformats.org/drawingml/2006/picture">
                   <pic:nvPicPr>
-                    <pic:cNvPr id="153894525" name="Obraz 1" descr="Obraz zawierający tekst, zrzut ekranu&#10;&#10;Opis wygenerowany automatycznie"/>
+                    <pic:cNvPr id="364908136" name="Obraz 1" descr="Obraz zawierający tekst, zrzut ekranu&#10;&#10;Opis wygenerowany automatycznie"/>
                     <pic:cNvPicPr/>
                   </pic:nvPicPr>
                   <pic:blipFill>
@@ -7748,34 +7738,15 @@
     </w:p>
     <w:p>
       <w:r>
-        <w:br w:type="page"/>
-      </w:r>
-    </w:p>
-    <w:p>
-      <w:pPr>
-        <w:pStyle w:val="Nagwek2"/>
-      </w:pPr>
-      <w:bookmarkStart w:id="44" w:name="_Toc156461497"/>
-      <w:r>
-        <w:lastRenderedPageBreak/>
-        <w:t xml:space="preserve">Edycja Danych </w:t>
-      </w:r>
-      <w:r>
-        <w:t>– zmiana nazwiska</w:t>
-      </w:r>
-      <w:bookmarkEnd w:id="44"/>
-    </w:p>
-    <w:p/>
-    <w:p>
-      <w:r>
         <w:rPr>
           <w:noProof/>
         </w:rPr>
+        <w:lastRenderedPageBreak/>
         <w:drawing>
-          <wp:inline distT="0" distB="0" distL="0" distR="0" wp14:anchorId="302FA12E" wp14:editId="6154FAD4">
+          <wp:inline distT="0" distB="0" distL="0" distR="0" wp14:anchorId="227D95CD" wp14:editId="1336C508">
             <wp:extent cx="5760720" cy="3244850"/>
             <wp:effectExtent l="0" t="0" r="0" b="0"/>
-            <wp:docPr id="2018601506" name="Obraz 1" descr="Obraz zawierający tekst, zrzut ekranu&#10;&#10;Opis wygenerowany automatycznie"/>
+            <wp:docPr id="2057416827" name="Obraz 1" descr="Obraz zawierający tekst, zrzut ekranu&#10;&#10;Opis wygenerowany automatycznie"/>
             <wp:cNvGraphicFramePr>
               <a:graphicFrameLocks xmlns:a="http://schemas.openxmlformats.org/drawingml/2006/main" noChangeAspect="1"/>
             </wp:cNvGraphicFramePr>
@@ -7783,7 +7754,7 @@
               <a:graphicData uri="http://schemas.openxmlformats.org/drawingml/2006/picture">
                 <pic:pic xmlns:pic="http://schemas.openxmlformats.org/drawingml/2006/picture">
                   <pic:nvPicPr>
-                    <pic:cNvPr id="2018601506" name="Obraz 1" descr="Obraz zawierający tekst, zrzut ekranu&#10;&#10;Opis wygenerowany automatycznie"/>
+                    <pic:cNvPr id="2057416827" name="Obraz 1" descr="Obraz zawierający tekst, zrzut ekranu&#10;&#10;Opis wygenerowany automatycznie"/>
                     <pic:cNvPicPr/>
                   </pic:nvPicPr>
                   <pic:blipFill>
@@ -7807,17 +7778,15 @@
           </wp:inline>
         </w:drawing>
       </w:r>
-    </w:p>
-    <w:p>
       <w:r>
         <w:rPr>
           <w:noProof/>
         </w:rPr>
         <w:drawing>
-          <wp:inline distT="0" distB="0" distL="0" distR="0" wp14:anchorId="1D444F42" wp14:editId="3D13E28A">
+          <wp:inline distT="0" distB="0" distL="0" distR="0" wp14:anchorId="6A8B037E" wp14:editId="631B8731">
             <wp:extent cx="5760720" cy="3244850"/>
             <wp:effectExtent l="0" t="0" r="0" b="0"/>
-            <wp:docPr id="1594112087" name="Obraz 1" descr="Obraz zawierający tekst, zrzut ekranu&#10;&#10;Opis wygenerowany automatycznie"/>
+            <wp:docPr id="153894525" name="Obraz 1" descr="Obraz zawierający tekst, zrzut ekranu&#10;&#10;Opis wygenerowany automatycznie"/>
             <wp:cNvGraphicFramePr>
               <a:graphicFrameLocks xmlns:a="http://schemas.openxmlformats.org/drawingml/2006/main" noChangeAspect="1"/>
             </wp:cNvGraphicFramePr>
@@ -7825,7 +7794,7 @@
               <a:graphicData uri="http://schemas.openxmlformats.org/drawingml/2006/picture">
                 <pic:pic xmlns:pic="http://schemas.openxmlformats.org/drawingml/2006/picture">
                   <pic:nvPicPr>
-                    <pic:cNvPr id="1594112087" name="Obraz 1" descr="Obraz zawierający tekst, zrzut ekranu&#10;&#10;Opis wygenerowany automatycznie"/>
+                    <pic:cNvPr id="153894525" name="Obraz 1" descr="Obraz zawierający tekst, zrzut ekranu&#10;&#10;Opis wygenerowany automatycznie"/>
                     <pic:cNvPicPr/>
                   </pic:nvPicPr>
                   <pic:blipFill>
@@ -7852,15 +7821,34 @@
     </w:p>
     <w:p>
       <w:r>
+        <w:br w:type="page"/>
+      </w:r>
+    </w:p>
+    <w:p>
+      <w:pPr>
+        <w:pStyle w:val="Nagwek2"/>
+      </w:pPr>
+      <w:bookmarkStart w:id="44" w:name="_Toc156473083"/>
+      <w:r>
+        <w:lastRenderedPageBreak/>
+        <w:t xml:space="preserve">Edycja Danych </w:t>
+      </w:r>
+      <w:r>
+        <w:t>– zmiana nazwiska</w:t>
+      </w:r>
+      <w:bookmarkEnd w:id="44"/>
+    </w:p>
+    <w:p/>
+    <w:p>
+      <w:r>
         <w:rPr>
           <w:noProof/>
         </w:rPr>
-        <w:lastRenderedPageBreak/>
         <w:drawing>
-          <wp:inline distT="0" distB="0" distL="0" distR="0" wp14:anchorId="7F9CC664" wp14:editId="2E9DD1AB">
+          <wp:inline distT="0" distB="0" distL="0" distR="0" wp14:anchorId="302FA12E" wp14:editId="6154FAD4">
             <wp:extent cx="5760720" cy="3244850"/>
             <wp:effectExtent l="0" t="0" r="0" b="0"/>
-            <wp:docPr id="945619816" name="Obraz 1" descr="Obraz zawierający tekst, zrzut ekranu&#10;&#10;Opis wygenerowany automatycznie"/>
+            <wp:docPr id="2018601506" name="Obraz 1" descr="Obraz zawierający tekst, zrzut ekranu&#10;&#10;Opis wygenerowany automatycznie"/>
             <wp:cNvGraphicFramePr>
               <a:graphicFrameLocks xmlns:a="http://schemas.openxmlformats.org/drawingml/2006/main" noChangeAspect="1"/>
             </wp:cNvGraphicFramePr>
@@ -7868,7 +7856,7 @@
               <a:graphicData uri="http://schemas.openxmlformats.org/drawingml/2006/picture">
                 <pic:pic xmlns:pic="http://schemas.openxmlformats.org/drawingml/2006/picture">
                   <pic:nvPicPr>
-                    <pic:cNvPr id="945619816" name="Obraz 1" descr="Obraz zawierający tekst, zrzut ekranu&#10;&#10;Opis wygenerowany automatycznie"/>
+                    <pic:cNvPr id="2018601506" name="Obraz 1" descr="Obraz zawierający tekst, zrzut ekranu&#10;&#10;Opis wygenerowany automatycznie"/>
                     <pic:cNvPicPr/>
                   </pic:nvPicPr>
                   <pic:blipFill>
@@ -7899,10 +7887,10 @@
           <w:noProof/>
         </w:rPr>
         <w:drawing>
-          <wp:inline distT="0" distB="0" distL="0" distR="0" wp14:anchorId="262065E5" wp14:editId="577AC944">
+          <wp:inline distT="0" distB="0" distL="0" distR="0" wp14:anchorId="1D444F42" wp14:editId="3D13E28A">
             <wp:extent cx="5760720" cy="3244850"/>
             <wp:effectExtent l="0" t="0" r="0" b="0"/>
-            <wp:docPr id="256353133" name="Obraz 1" descr="Obraz zawierający tekst, zrzut ekranu&#10;&#10;Opis wygenerowany automatycznie"/>
+            <wp:docPr id="1594112087" name="Obraz 1" descr="Obraz zawierający tekst, zrzut ekranu&#10;&#10;Opis wygenerowany automatycznie"/>
             <wp:cNvGraphicFramePr>
               <a:graphicFrameLocks xmlns:a="http://schemas.openxmlformats.org/drawingml/2006/main" noChangeAspect="1"/>
             </wp:cNvGraphicFramePr>
@@ -7910,7 +7898,7 @@
               <a:graphicData uri="http://schemas.openxmlformats.org/drawingml/2006/picture">
                 <pic:pic xmlns:pic="http://schemas.openxmlformats.org/drawingml/2006/picture">
                   <pic:nvPicPr>
-                    <pic:cNvPr id="256353133" name="Obraz 1" descr="Obraz zawierający tekst, zrzut ekranu&#10;&#10;Opis wygenerowany automatycznie"/>
+                    <pic:cNvPr id="1594112087" name="Obraz 1" descr="Obraz zawierający tekst, zrzut ekranu&#10;&#10;Opis wygenerowany automatycznie"/>
                     <pic:cNvPicPr/>
                   </pic:nvPicPr>
                   <pic:blipFill>
@@ -7936,26 +7924,16 @@
       </w:r>
     </w:p>
     <w:p>
-      <w:pPr>
-        <w:pStyle w:val="Nagwek2"/>
-      </w:pPr>
-      <w:bookmarkStart w:id="45" w:name="_Toc156461498"/>
-      <w:r>
-        <w:lastRenderedPageBreak/>
-        <w:t>Edycja danych – zmiana zainteresowań</w:t>
-      </w:r>
-      <w:bookmarkEnd w:id="45"/>
-    </w:p>
-    <w:p>
       <w:r>
         <w:rPr>
           <w:noProof/>
         </w:rPr>
+        <w:lastRenderedPageBreak/>
         <w:drawing>
-          <wp:inline distT="0" distB="0" distL="0" distR="0" wp14:anchorId="6FE6BEF1" wp14:editId="1C1AC760">
+          <wp:inline distT="0" distB="0" distL="0" distR="0" wp14:anchorId="7F9CC664" wp14:editId="2E9DD1AB">
             <wp:extent cx="5760720" cy="3244850"/>
             <wp:effectExtent l="0" t="0" r="0" b="0"/>
-            <wp:docPr id="1852354920" name="Obraz 1" descr="Obraz zawierający tekst, zrzut ekranu&#10;&#10;Opis wygenerowany automatycznie"/>
+            <wp:docPr id="945619816" name="Obraz 1" descr="Obraz zawierający tekst, zrzut ekranu&#10;&#10;Opis wygenerowany automatycznie"/>
             <wp:cNvGraphicFramePr>
               <a:graphicFrameLocks xmlns:a="http://schemas.openxmlformats.org/drawingml/2006/main" noChangeAspect="1"/>
             </wp:cNvGraphicFramePr>
@@ -7963,7 +7941,7 @@
               <a:graphicData uri="http://schemas.openxmlformats.org/drawingml/2006/picture">
                 <pic:pic xmlns:pic="http://schemas.openxmlformats.org/drawingml/2006/picture">
                   <pic:nvPicPr>
-                    <pic:cNvPr id="1852354920" name="Obraz 1" descr="Obraz zawierający tekst, zrzut ekranu&#10;&#10;Opis wygenerowany automatycznie"/>
+                    <pic:cNvPr id="945619816" name="Obraz 1" descr="Obraz zawierający tekst, zrzut ekranu&#10;&#10;Opis wygenerowany automatycznie"/>
                     <pic:cNvPicPr/>
                   </pic:nvPicPr>
                   <pic:blipFill>
@@ -7994,10 +7972,10 @@
           <w:noProof/>
         </w:rPr>
         <w:drawing>
-          <wp:inline distT="0" distB="0" distL="0" distR="0" wp14:anchorId="11F6EC85" wp14:editId="2BFE3669">
+          <wp:inline distT="0" distB="0" distL="0" distR="0" wp14:anchorId="262065E5" wp14:editId="577AC944">
             <wp:extent cx="5760720" cy="3244850"/>
             <wp:effectExtent l="0" t="0" r="0" b="0"/>
-            <wp:docPr id="797199735" name="Obraz 1" descr="Obraz zawierający tekst, zrzut ekranu&#10;&#10;Opis wygenerowany automatycznie"/>
+            <wp:docPr id="256353133" name="Obraz 1" descr="Obraz zawierający tekst, zrzut ekranu&#10;&#10;Opis wygenerowany automatycznie"/>
             <wp:cNvGraphicFramePr>
               <a:graphicFrameLocks xmlns:a="http://schemas.openxmlformats.org/drawingml/2006/main" noChangeAspect="1"/>
             </wp:cNvGraphicFramePr>
@@ -8005,7 +7983,7 @@
               <a:graphicData uri="http://schemas.openxmlformats.org/drawingml/2006/picture">
                 <pic:pic xmlns:pic="http://schemas.openxmlformats.org/drawingml/2006/picture">
                   <pic:nvPicPr>
-                    <pic:cNvPr id="797199735" name="Obraz 1" descr="Obraz zawierający tekst, zrzut ekranu&#10;&#10;Opis wygenerowany automatycznie"/>
+                    <pic:cNvPr id="256353133" name="Obraz 1" descr="Obraz zawierający tekst, zrzut ekranu&#10;&#10;Opis wygenerowany automatycznie"/>
                     <pic:cNvPicPr/>
                   </pic:nvPicPr>
                   <pic:blipFill>
@@ -8031,16 +8009,26 @@
       </w:r>
     </w:p>
     <w:p>
+      <w:pPr>
+        <w:pStyle w:val="Nagwek2"/>
+      </w:pPr>
+      <w:bookmarkStart w:id="45" w:name="_Toc156473084"/>
+      <w:r>
+        <w:lastRenderedPageBreak/>
+        <w:t>Edycja danych – zmiana zainteresowań</w:t>
+      </w:r>
+      <w:bookmarkEnd w:id="45"/>
+    </w:p>
+    <w:p>
       <w:r>
         <w:rPr>
           <w:noProof/>
         </w:rPr>
-        <w:lastRenderedPageBreak/>
         <w:drawing>
-          <wp:inline distT="0" distB="0" distL="0" distR="0" wp14:anchorId="310DA8CF" wp14:editId="2047FA30">
+          <wp:inline distT="0" distB="0" distL="0" distR="0" wp14:anchorId="6FE6BEF1" wp14:editId="1C1AC760">
             <wp:extent cx="5760720" cy="3244850"/>
             <wp:effectExtent l="0" t="0" r="0" b="0"/>
-            <wp:docPr id="275361264" name="Obraz 1" descr="Obraz zawierający tekst, zrzut ekranu&#10;&#10;Opis wygenerowany automatycznie"/>
+            <wp:docPr id="1852354920" name="Obraz 1" descr="Obraz zawierający tekst, zrzut ekranu&#10;&#10;Opis wygenerowany automatycznie"/>
             <wp:cNvGraphicFramePr>
               <a:graphicFrameLocks xmlns:a="http://schemas.openxmlformats.org/drawingml/2006/main" noChangeAspect="1"/>
             </wp:cNvGraphicFramePr>
@@ -8048,7 +8036,7 @@
               <a:graphicData uri="http://schemas.openxmlformats.org/drawingml/2006/picture">
                 <pic:pic xmlns:pic="http://schemas.openxmlformats.org/drawingml/2006/picture">
                   <pic:nvPicPr>
-                    <pic:cNvPr id="275361264" name="Obraz 1" descr="Obraz zawierający tekst, zrzut ekranu&#10;&#10;Opis wygenerowany automatycznie"/>
+                    <pic:cNvPr id="1852354920" name="Obraz 1" descr="Obraz zawierający tekst, zrzut ekranu&#10;&#10;Opis wygenerowany automatycznie"/>
                     <pic:cNvPicPr/>
                   </pic:nvPicPr>
                   <pic:blipFill>
@@ -8079,10 +8067,10 @@
           <w:noProof/>
         </w:rPr>
         <w:drawing>
-          <wp:inline distT="0" distB="0" distL="0" distR="0" wp14:anchorId="2B39D204" wp14:editId="3DB527FB">
+          <wp:inline distT="0" distB="0" distL="0" distR="0" wp14:anchorId="11F6EC85" wp14:editId="2BFE3669">
             <wp:extent cx="5760720" cy="3244850"/>
             <wp:effectExtent l="0" t="0" r="0" b="0"/>
-            <wp:docPr id="2059242318" name="Obraz 1" descr="Obraz zawierający tekst, zrzut ekranu&#10;&#10;Opis wygenerowany automatycznie"/>
+            <wp:docPr id="797199735" name="Obraz 1" descr="Obraz zawierający tekst, zrzut ekranu&#10;&#10;Opis wygenerowany automatycznie"/>
             <wp:cNvGraphicFramePr>
               <a:graphicFrameLocks xmlns:a="http://schemas.openxmlformats.org/drawingml/2006/main" noChangeAspect="1"/>
             </wp:cNvGraphicFramePr>
@@ -8090,7 +8078,7 @@
               <a:graphicData uri="http://schemas.openxmlformats.org/drawingml/2006/picture">
                 <pic:pic xmlns:pic="http://schemas.openxmlformats.org/drawingml/2006/picture">
                   <pic:nvPicPr>
-                    <pic:cNvPr id="2059242318" name="Obraz 1" descr="Obraz zawierający tekst, zrzut ekranu&#10;&#10;Opis wygenerowany automatycznie"/>
+                    <pic:cNvPr id="797199735" name="Obraz 1" descr="Obraz zawierający tekst, zrzut ekranu&#10;&#10;Opis wygenerowany automatycznie"/>
                     <pic:cNvPicPr/>
                   </pic:nvPicPr>
                   <pic:blipFill>
@@ -8116,26 +8104,16 @@
       </w:r>
     </w:p>
     <w:p>
-      <w:pPr>
-        <w:pStyle w:val="Nagwek2"/>
-      </w:pPr>
-      <w:bookmarkStart w:id="46" w:name="_Toc156461499"/>
-      <w:r>
-        <w:lastRenderedPageBreak/>
-        <w:t>Edycja danych – usuwanie użytkownika</w:t>
-      </w:r>
-      <w:bookmarkEnd w:id="46"/>
-    </w:p>
-    <w:p>
       <w:r>
         <w:rPr>
           <w:noProof/>
         </w:rPr>
+        <w:lastRenderedPageBreak/>
         <w:drawing>
-          <wp:inline distT="0" distB="0" distL="0" distR="0" wp14:anchorId="0208763F" wp14:editId="3B6A364B">
+          <wp:inline distT="0" distB="0" distL="0" distR="0" wp14:anchorId="310DA8CF" wp14:editId="2047FA30">
             <wp:extent cx="5760720" cy="3244850"/>
             <wp:effectExtent l="0" t="0" r="0" b="0"/>
-            <wp:docPr id="1505993489" name="Obraz 1" descr="Obraz zawierający tekst, zrzut ekranu&#10;&#10;Opis wygenerowany automatycznie"/>
+            <wp:docPr id="275361264" name="Obraz 1" descr="Obraz zawierający tekst, zrzut ekranu&#10;&#10;Opis wygenerowany automatycznie"/>
             <wp:cNvGraphicFramePr>
               <a:graphicFrameLocks xmlns:a="http://schemas.openxmlformats.org/drawingml/2006/main" noChangeAspect="1"/>
             </wp:cNvGraphicFramePr>
@@ -8143,7 +8121,7 @@
               <a:graphicData uri="http://schemas.openxmlformats.org/drawingml/2006/picture">
                 <pic:pic xmlns:pic="http://schemas.openxmlformats.org/drawingml/2006/picture">
                   <pic:nvPicPr>
-                    <pic:cNvPr id="1505993489" name="Obraz 1" descr="Obraz zawierający tekst, zrzut ekranu&#10;&#10;Opis wygenerowany automatycznie"/>
+                    <pic:cNvPr id="275361264" name="Obraz 1" descr="Obraz zawierający tekst, zrzut ekranu&#10;&#10;Opis wygenerowany automatycznie"/>
                     <pic:cNvPicPr/>
                   </pic:nvPicPr>
                   <pic:blipFill>
@@ -8174,10 +8152,10 @@
           <w:noProof/>
         </w:rPr>
         <w:drawing>
-          <wp:inline distT="0" distB="0" distL="0" distR="0" wp14:anchorId="45D60D48" wp14:editId="10CC8165">
+          <wp:inline distT="0" distB="0" distL="0" distR="0" wp14:anchorId="2B39D204" wp14:editId="3DB527FB">
             <wp:extent cx="5760720" cy="3244850"/>
             <wp:effectExtent l="0" t="0" r="0" b="0"/>
-            <wp:docPr id="1814201683" name="Obraz 1" descr="Obraz zawierający tekst, zrzut ekranu&#10;&#10;Opis wygenerowany automatycznie"/>
+            <wp:docPr id="2059242318" name="Obraz 1" descr="Obraz zawierający tekst, zrzut ekranu&#10;&#10;Opis wygenerowany automatycznie"/>
             <wp:cNvGraphicFramePr>
               <a:graphicFrameLocks xmlns:a="http://schemas.openxmlformats.org/drawingml/2006/main" noChangeAspect="1"/>
             </wp:cNvGraphicFramePr>
@@ -8185,7 +8163,7 @@
               <a:graphicData uri="http://schemas.openxmlformats.org/drawingml/2006/picture">
                 <pic:pic xmlns:pic="http://schemas.openxmlformats.org/drawingml/2006/picture">
                   <pic:nvPicPr>
-                    <pic:cNvPr id="1814201683" name="Obraz 1" descr="Obraz zawierający tekst, zrzut ekranu&#10;&#10;Opis wygenerowany automatycznie"/>
+                    <pic:cNvPr id="2059242318" name="Obraz 1" descr="Obraz zawierający tekst, zrzut ekranu&#10;&#10;Opis wygenerowany automatycznie"/>
                     <pic:cNvPicPr/>
                   </pic:nvPicPr>
                   <pic:blipFill>
@@ -8211,16 +8189,26 @@
       </w:r>
     </w:p>
     <w:p>
+      <w:pPr>
+        <w:pStyle w:val="Nagwek2"/>
+      </w:pPr>
+      <w:bookmarkStart w:id="46" w:name="_Toc156473085"/>
+      <w:r>
+        <w:lastRenderedPageBreak/>
+        <w:t>Edycja danych – usuwanie użytkownika</w:t>
+      </w:r>
+      <w:bookmarkEnd w:id="46"/>
+    </w:p>
+    <w:p>
       <w:r>
         <w:rPr>
           <w:noProof/>
         </w:rPr>
-        <w:lastRenderedPageBreak/>
         <w:drawing>
-          <wp:inline distT="0" distB="0" distL="0" distR="0" wp14:anchorId="075871DA" wp14:editId="6B720229">
+          <wp:inline distT="0" distB="0" distL="0" distR="0" wp14:anchorId="0208763F" wp14:editId="3B6A364B">
             <wp:extent cx="5760720" cy="3244850"/>
             <wp:effectExtent l="0" t="0" r="0" b="0"/>
-            <wp:docPr id="163965846" name="Obraz 1" descr="Obraz zawierający tekst, zrzut ekranu&#10;&#10;Opis wygenerowany automatycznie"/>
+            <wp:docPr id="1505993489" name="Obraz 1" descr="Obraz zawierający tekst, zrzut ekranu&#10;&#10;Opis wygenerowany automatycznie"/>
             <wp:cNvGraphicFramePr>
               <a:graphicFrameLocks xmlns:a="http://schemas.openxmlformats.org/drawingml/2006/main" noChangeAspect="1"/>
             </wp:cNvGraphicFramePr>
@@ -8228,7 +8216,7 @@
               <a:graphicData uri="http://schemas.openxmlformats.org/drawingml/2006/picture">
                 <pic:pic xmlns:pic="http://schemas.openxmlformats.org/drawingml/2006/picture">
                   <pic:nvPicPr>
-                    <pic:cNvPr id="163965846" name="Obraz 1" descr="Obraz zawierający tekst, zrzut ekranu&#10;&#10;Opis wygenerowany automatycznie"/>
+                    <pic:cNvPr id="1505993489" name="Obraz 1" descr="Obraz zawierający tekst, zrzut ekranu&#10;&#10;Opis wygenerowany automatycznie"/>
                     <pic:cNvPicPr/>
                   </pic:nvPicPr>
                   <pic:blipFill>
@@ -8255,78 +8243,14 @@
     </w:p>
     <w:p>
       <w:r>
-        <w:br w:type="page"/>
-      </w:r>
-    </w:p>
-    <w:p>
-      <w:pPr>
-        <w:pStyle w:val="Nagwek2"/>
-      </w:pPr>
-      <w:bookmarkStart w:id="47" w:name="_Toc156461500"/>
-      <w:r>
-        <w:lastRenderedPageBreak/>
-        <w:t>Wyświetlanie użytkowników po email</w:t>
-      </w:r>
-      <w:bookmarkEnd w:id="47"/>
-    </w:p>
-    <w:p/>
-    <w:p>
-      <w:pPr>
-        <w:pStyle w:val="Cytatintensywny"/>
-      </w:pPr>
-      <w:r>
-        <w:t xml:space="preserve">Uwaga poprzednio użytkownik </w:t>
-      </w:r>
-      <w:hyperlink r:id="rId41" w:history="1">
-        <w:r>
-          <w:rPr>
-            <w:rStyle w:val="Hipercze"/>
-          </w:rPr>
-          <w:t>test@test.com</w:t>
-        </w:r>
-      </w:hyperlink>
-      <w:r>
-        <w:t xml:space="preserve"> został usunięty. Dlatego dodano nowego użytkownika </w:t>
-      </w:r>
-      <w:r>
-        <w:t xml:space="preserve">testowego </w:t>
-      </w:r>
-      <w:hyperlink r:id="rId42" w:history="1">
-        <w:r>
-          <w:rPr>
-            <w:rStyle w:val="Hipercze"/>
-          </w:rPr>
-          <w:t>drabina@test.com</w:t>
-        </w:r>
-      </w:hyperlink>
-      <w:r>
-        <w:t xml:space="preserve"> </w:t>
-      </w:r>
-      <w:r>
-        <w:t xml:space="preserve">i </w:t>
-      </w:r>
-      <w:hyperlink r:id="rId43" w:history="1">
-        <w:r>
-          <w:rPr>
-            <w:rStyle w:val="Hipercze"/>
-          </w:rPr>
-          <w:t>poziomka@test.com</w:t>
-        </w:r>
-      </w:hyperlink>
-      <w:r>
-        <w:t xml:space="preserve"> </w:t>
-      </w:r>
-    </w:p>
-    <w:p>
-      <w:r>
         <w:rPr>
           <w:noProof/>
         </w:rPr>
         <w:drawing>
-          <wp:inline distT="0" distB="0" distL="0" distR="0" wp14:anchorId="44E5E856" wp14:editId="64C05219">
+          <wp:inline distT="0" distB="0" distL="0" distR="0" wp14:anchorId="45D60D48" wp14:editId="10CC8165">
             <wp:extent cx="5760720" cy="3244850"/>
             <wp:effectExtent l="0" t="0" r="0" b="0"/>
-            <wp:docPr id="513533967" name="Obraz 1" descr="Obraz zawierający tekst, zrzut ekranu&#10;&#10;Opis wygenerowany automatycznie"/>
+            <wp:docPr id="1814201683" name="Obraz 1" descr="Obraz zawierający tekst, zrzut ekranu&#10;&#10;Opis wygenerowany automatycznie"/>
             <wp:cNvGraphicFramePr>
               <a:graphicFrameLocks xmlns:a="http://schemas.openxmlformats.org/drawingml/2006/main" noChangeAspect="1"/>
             </wp:cNvGraphicFramePr>
@@ -8334,11 +8258,11 @@
               <a:graphicData uri="http://schemas.openxmlformats.org/drawingml/2006/picture">
                 <pic:pic xmlns:pic="http://schemas.openxmlformats.org/drawingml/2006/picture">
                   <pic:nvPicPr>
-                    <pic:cNvPr id="513533967" name="Obraz 1" descr="Obraz zawierający tekst, zrzut ekranu&#10;&#10;Opis wygenerowany automatycznie"/>
+                    <pic:cNvPr id="1814201683" name="Obraz 1" descr="Obraz zawierający tekst, zrzut ekranu&#10;&#10;Opis wygenerowany automatycznie"/>
                     <pic:cNvPicPr/>
                   </pic:nvPicPr>
                   <pic:blipFill>
-                    <a:blip r:embed="rId44"/>
+                    <a:blip r:embed="rId41"/>
                     <a:stretch>
                       <a:fillRect/>
                     </a:stretch>
@@ -8364,11 +8288,12 @@
         <w:rPr>
           <w:noProof/>
         </w:rPr>
+        <w:lastRenderedPageBreak/>
         <w:drawing>
-          <wp:inline distT="0" distB="0" distL="0" distR="0" wp14:anchorId="241A7B86" wp14:editId="439B05B5">
+          <wp:inline distT="0" distB="0" distL="0" distR="0" wp14:anchorId="075871DA" wp14:editId="6B720229">
             <wp:extent cx="5760720" cy="3244850"/>
             <wp:effectExtent l="0" t="0" r="0" b="0"/>
-            <wp:docPr id="63246304" name="Obraz 1" descr="Obraz zawierający tekst, zrzut ekranu&#10;&#10;Opis wygenerowany automatycznie"/>
+            <wp:docPr id="163965846" name="Obraz 1" descr="Obraz zawierający tekst, zrzut ekranu&#10;&#10;Opis wygenerowany automatycznie"/>
             <wp:cNvGraphicFramePr>
               <a:graphicFrameLocks xmlns:a="http://schemas.openxmlformats.org/drawingml/2006/main" noChangeAspect="1"/>
             </wp:cNvGraphicFramePr>
@@ -8376,11 +8301,11 @@
               <a:graphicData uri="http://schemas.openxmlformats.org/drawingml/2006/picture">
                 <pic:pic xmlns:pic="http://schemas.openxmlformats.org/drawingml/2006/picture">
                   <pic:nvPicPr>
-                    <pic:cNvPr id="63246304" name="Obraz 1" descr="Obraz zawierający tekst, zrzut ekranu&#10;&#10;Opis wygenerowany automatycznie"/>
+                    <pic:cNvPr id="163965846" name="Obraz 1" descr="Obraz zawierający tekst, zrzut ekranu&#10;&#10;Opis wygenerowany automatycznie"/>
                     <pic:cNvPicPr/>
                   </pic:nvPicPr>
                   <pic:blipFill>
-                    <a:blip r:embed="rId45"/>
+                    <a:blip r:embed="rId42"/>
                     <a:stretch>
                       <a:fillRect/>
                     </a:stretch>
@@ -8403,15 +8328,78 @@
     </w:p>
     <w:p>
       <w:r>
+        <w:br w:type="page"/>
+      </w:r>
+    </w:p>
+    <w:p>
+      <w:pPr>
+        <w:pStyle w:val="Nagwek2"/>
+      </w:pPr>
+      <w:bookmarkStart w:id="47" w:name="_Toc156473086"/>
+      <w:r>
+        <w:lastRenderedPageBreak/>
+        <w:t>Wyświetlanie użytkowników po email</w:t>
+      </w:r>
+      <w:bookmarkEnd w:id="47"/>
+    </w:p>
+    <w:p/>
+    <w:p>
+      <w:pPr>
+        <w:pStyle w:val="Cytatintensywny"/>
+      </w:pPr>
+      <w:r>
+        <w:t xml:space="preserve">Uwaga poprzednio użytkownik </w:t>
+      </w:r>
+      <w:hyperlink r:id="rId43" w:history="1">
+        <w:r>
+          <w:rPr>
+            <w:rStyle w:val="Hipercze"/>
+          </w:rPr>
+          <w:t>test@test.com</w:t>
+        </w:r>
+      </w:hyperlink>
+      <w:r>
+        <w:t xml:space="preserve"> został usunięty. Dlatego dodano nowego użytkownika </w:t>
+      </w:r>
+      <w:r>
+        <w:t xml:space="preserve">testowego </w:t>
+      </w:r>
+      <w:hyperlink r:id="rId44" w:history="1">
+        <w:r>
+          <w:rPr>
+            <w:rStyle w:val="Hipercze"/>
+          </w:rPr>
+          <w:t>drabina@test.com</w:t>
+        </w:r>
+      </w:hyperlink>
+      <w:r>
+        <w:t xml:space="preserve"> </w:t>
+      </w:r>
+      <w:r>
+        <w:t xml:space="preserve">i </w:t>
+      </w:r>
+      <w:hyperlink r:id="rId45" w:history="1">
+        <w:r>
+          <w:rPr>
+            <w:rStyle w:val="Hipercze"/>
+          </w:rPr>
+          <w:t>poziomka@test.com</w:t>
+        </w:r>
+      </w:hyperlink>
+      <w:r>
+        <w:t xml:space="preserve"> </w:t>
+      </w:r>
+    </w:p>
+    <w:p>
+      <w:r>
         <w:rPr>
           <w:noProof/>
         </w:rPr>
-        <w:lastRenderedPageBreak/>
         <w:drawing>
-          <wp:inline distT="0" distB="0" distL="0" distR="0" wp14:anchorId="1731AA7A" wp14:editId="6AD4310B">
+          <wp:inline distT="0" distB="0" distL="0" distR="0" wp14:anchorId="44E5E856" wp14:editId="64C05219">
             <wp:extent cx="5760720" cy="3244850"/>
             <wp:effectExtent l="0" t="0" r="0" b="0"/>
-            <wp:docPr id="1712743806" name="Obraz 1" descr="Obraz zawierający tekst, zrzut ekranu&#10;&#10;Opis wygenerowany automatycznie"/>
+            <wp:docPr id="513533967" name="Obraz 1" descr="Obraz zawierający tekst, zrzut ekranu&#10;&#10;Opis wygenerowany automatycznie"/>
             <wp:cNvGraphicFramePr>
               <a:graphicFrameLocks xmlns:a="http://schemas.openxmlformats.org/drawingml/2006/main" noChangeAspect="1"/>
             </wp:cNvGraphicFramePr>
@@ -8419,7 +8407,7 @@
               <a:graphicData uri="http://schemas.openxmlformats.org/drawingml/2006/picture">
                 <pic:pic xmlns:pic="http://schemas.openxmlformats.org/drawingml/2006/picture">
                   <pic:nvPicPr>
-                    <pic:cNvPr id="1712743806" name="Obraz 1" descr="Obraz zawierający tekst, zrzut ekranu&#10;&#10;Opis wygenerowany automatycznie"/>
+                    <pic:cNvPr id="513533967" name="Obraz 1" descr="Obraz zawierający tekst, zrzut ekranu&#10;&#10;Opis wygenerowany automatycznie"/>
                     <pic:cNvPicPr/>
                   </pic:nvPicPr>
                   <pic:blipFill>
@@ -8450,10 +8438,10 @@
           <w:noProof/>
         </w:rPr>
         <w:drawing>
-          <wp:inline distT="0" distB="0" distL="0" distR="0" wp14:anchorId="6BDDECC3" wp14:editId="1B831EEE">
+          <wp:inline distT="0" distB="0" distL="0" distR="0" wp14:anchorId="241A7B86" wp14:editId="439B05B5">
             <wp:extent cx="5760720" cy="3244850"/>
             <wp:effectExtent l="0" t="0" r="0" b="0"/>
-            <wp:docPr id="385501232" name="Obraz 1" descr="Obraz zawierający tekst, zrzut ekranu&#10;&#10;Opis wygenerowany automatycznie"/>
+            <wp:docPr id="63246304" name="Obraz 1" descr="Obraz zawierający tekst, zrzut ekranu&#10;&#10;Opis wygenerowany automatycznie"/>
             <wp:cNvGraphicFramePr>
               <a:graphicFrameLocks xmlns:a="http://schemas.openxmlformats.org/drawingml/2006/main" noChangeAspect="1"/>
             </wp:cNvGraphicFramePr>
@@ -8461,7 +8449,7 @@
               <a:graphicData uri="http://schemas.openxmlformats.org/drawingml/2006/picture">
                 <pic:pic xmlns:pic="http://schemas.openxmlformats.org/drawingml/2006/picture">
                   <pic:nvPicPr>
-                    <pic:cNvPr id="385501232" name="Obraz 1" descr="Obraz zawierający tekst, zrzut ekranu&#10;&#10;Opis wygenerowany automatycznie"/>
+                    <pic:cNvPr id="63246304" name="Obraz 1" descr="Obraz zawierający tekst, zrzut ekranu&#10;&#10;Opis wygenerowany automatycznie"/>
                     <pic:cNvPicPr/>
                   </pic:nvPicPr>
                   <pic:blipFill>
@@ -8493,10 +8481,10 @@
         </w:rPr>
         <w:lastRenderedPageBreak/>
         <w:drawing>
-          <wp:inline distT="0" distB="0" distL="0" distR="0" wp14:anchorId="6692EA62" wp14:editId="53282896">
+          <wp:inline distT="0" distB="0" distL="0" distR="0" wp14:anchorId="1731AA7A" wp14:editId="6AD4310B">
             <wp:extent cx="5760720" cy="3244850"/>
             <wp:effectExtent l="0" t="0" r="0" b="0"/>
-            <wp:docPr id="506493954" name="Obraz 1" descr="Obraz zawierający tekst, zrzut ekranu&#10;&#10;Opis wygenerowany automatycznie"/>
+            <wp:docPr id="1712743806" name="Obraz 1" descr="Obraz zawierający tekst, zrzut ekranu&#10;&#10;Opis wygenerowany automatycznie"/>
             <wp:cNvGraphicFramePr>
               <a:graphicFrameLocks xmlns:a="http://schemas.openxmlformats.org/drawingml/2006/main" noChangeAspect="1"/>
             </wp:cNvGraphicFramePr>
@@ -8504,7 +8492,7 @@
               <a:graphicData uri="http://schemas.openxmlformats.org/drawingml/2006/picture">
                 <pic:pic xmlns:pic="http://schemas.openxmlformats.org/drawingml/2006/picture">
                   <pic:nvPicPr>
-                    <pic:cNvPr id="506493954" name="Obraz 1" descr="Obraz zawierający tekst, zrzut ekranu&#10;&#10;Opis wygenerowany automatycznie"/>
+                    <pic:cNvPr id="1712743806" name="Obraz 1" descr="Obraz zawierający tekst, zrzut ekranu&#10;&#10;Opis wygenerowany automatycznie"/>
                     <pic:cNvPicPr/>
                   </pic:nvPicPr>
                   <pic:blipFill>
@@ -8531,31 +8519,14 @@
     </w:p>
     <w:p>
       <w:r>
-        <w:br w:type="page"/>
-      </w:r>
-    </w:p>
-    <w:p>
-      <w:pPr>
-        <w:pStyle w:val="Nagwek2"/>
-      </w:pPr>
-      <w:bookmarkStart w:id="48" w:name="_Toc156461501"/>
-      <w:r>
-        <w:lastRenderedPageBreak/>
-        <w:t>Wyświetlanie użytkowników po zainteresowaniach</w:t>
-      </w:r>
-      <w:bookmarkEnd w:id="48"/>
-    </w:p>
-    <w:p/>
-    <w:p>
-      <w:r>
         <w:rPr>
           <w:noProof/>
         </w:rPr>
         <w:drawing>
-          <wp:inline distT="0" distB="0" distL="0" distR="0" wp14:anchorId="4A122F63" wp14:editId="0CBBE6FE">
+          <wp:inline distT="0" distB="0" distL="0" distR="0" wp14:anchorId="6BDDECC3" wp14:editId="1B831EEE">
             <wp:extent cx="5760720" cy="3244850"/>
             <wp:effectExtent l="0" t="0" r="0" b="0"/>
-            <wp:docPr id="1266041249" name="Obraz 1" descr="Obraz zawierający tekst, zrzut ekranu&#10;&#10;Opis wygenerowany automatycznie"/>
+            <wp:docPr id="385501232" name="Obraz 1" descr="Obraz zawierający tekst, zrzut ekranu&#10;&#10;Opis wygenerowany automatycznie"/>
             <wp:cNvGraphicFramePr>
               <a:graphicFrameLocks xmlns:a="http://schemas.openxmlformats.org/drawingml/2006/main" noChangeAspect="1"/>
             </wp:cNvGraphicFramePr>
@@ -8563,7 +8534,7 @@
               <a:graphicData uri="http://schemas.openxmlformats.org/drawingml/2006/picture">
                 <pic:pic xmlns:pic="http://schemas.openxmlformats.org/drawingml/2006/picture">
                   <pic:nvPicPr>
-                    <pic:cNvPr id="1266041249" name="Obraz 1" descr="Obraz zawierający tekst, zrzut ekranu&#10;&#10;Opis wygenerowany automatycznie"/>
+                    <pic:cNvPr id="385501232" name="Obraz 1" descr="Obraz zawierający tekst, zrzut ekranu&#10;&#10;Opis wygenerowany automatycznie"/>
                     <pic:cNvPicPr/>
                   </pic:nvPicPr>
                   <pic:blipFill>
@@ -8593,11 +8564,12 @@
         <w:rPr>
           <w:noProof/>
         </w:rPr>
+        <w:lastRenderedPageBreak/>
         <w:drawing>
-          <wp:inline distT="0" distB="0" distL="0" distR="0" wp14:anchorId="4BDD14CB" wp14:editId="32E7078D">
+          <wp:inline distT="0" distB="0" distL="0" distR="0" wp14:anchorId="6692EA62" wp14:editId="53282896">
             <wp:extent cx="5760720" cy="3244850"/>
             <wp:effectExtent l="0" t="0" r="0" b="0"/>
-            <wp:docPr id="1552484542" name="Obraz 1" descr="Obraz zawierający tekst, zrzut ekranu&#10;&#10;Opis wygenerowany automatycznie"/>
+            <wp:docPr id="506493954" name="Obraz 1" descr="Obraz zawierający tekst, zrzut ekranu&#10;&#10;Opis wygenerowany automatycznie"/>
             <wp:cNvGraphicFramePr>
               <a:graphicFrameLocks xmlns:a="http://schemas.openxmlformats.org/drawingml/2006/main" noChangeAspect="1"/>
             </wp:cNvGraphicFramePr>
@@ -8605,7 +8577,7 @@
               <a:graphicData uri="http://schemas.openxmlformats.org/drawingml/2006/picture">
                 <pic:pic xmlns:pic="http://schemas.openxmlformats.org/drawingml/2006/picture">
                   <pic:nvPicPr>
-                    <pic:cNvPr id="1552484542" name="Obraz 1" descr="Obraz zawierający tekst, zrzut ekranu&#10;&#10;Opis wygenerowany automatycznie"/>
+                    <pic:cNvPr id="506493954" name="Obraz 1" descr="Obraz zawierający tekst, zrzut ekranu&#10;&#10;Opis wygenerowany automatycznie"/>
                     <pic:cNvPicPr/>
                   </pic:nvPicPr>
                   <pic:blipFill>
@@ -8632,15 +8604,31 @@
     </w:p>
     <w:p>
       <w:r>
+        <w:br w:type="page"/>
+      </w:r>
+    </w:p>
+    <w:p>
+      <w:pPr>
+        <w:pStyle w:val="Nagwek2"/>
+      </w:pPr>
+      <w:bookmarkStart w:id="48" w:name="_Toc156473087"/>
+      <w:r>
+        <w:lastRenderedPageBreak/>
+        <w:t>Wyświetlanie użytkowników po zainteresowaniach</w:t>
+      </w:r>
+      <w:bookmarkEnd w:id="48"/>
+    </w:p>
+    <w:p/>
+    <w:p>
+      <w:r>
         <w:rPr>
           <w:noProof/>
         </w:rPr>
-        <w:lastRenderedPageBreak/>
         <w:drawing>
-          <wp:inline distT="0" distB="0" distL="0" distR="0" wp14:anchorId="384200FC" wp14:editId="56A4F791">
+          <wp:inline distT="0" distB="0" distL="0" distR="0" wp14:anchorId="4A122F63" wp14:editId="0CBBE6FE">
             <wp:extent cx="5760720" cy="3244850"/>
             <wp:effectExtent l="0" t="0" r="0" b="0"/>
-            <wp:docPr id="342149005" name="Obraz 1" descr="Obraz zawierający tekst, zrzut ekranu, oprogramowanie&#10;&#10;Opis wygenerowany automatycznie"/>
+            <wp:docPr id="1266041249" name="Obraz 1" descr="Obraz zawierający tekst, zrzut ekranu&#10;&#10;Opis wygenerowany automatycznie"/>
             <wp:cNvGraphicFramePr>
               <a:graphicFrameLocks xmlns:a="http://schemas.openxmlformats.org/drawingml/2006/main" noChangeAspect="1"/>
             </wp:cNvGraphicFramePr>
@@ -8648,7 +8636,7 @@
               <a:graphicData uri="http://schemas.openxmlformats.org/drawingml/2006/picture">
                 <pic:pic xmlns:pic="http://schemas.openxmlformats.org/drawingml/2006/picture">
                   <pic:nvPicPr>
-                    <pic:cNvPr id="342149005" name="Obraz 1" descr="Obraz zawierający tekst, zrzut ekranu, oprogramowanie&#10;&#10;Opis wygenerowany automatycznie"/>
+                    <pic:cNvPr id="1266041249" name="Obraz 1" descr="Obraz zawierający tekst, zrzut ekranu&#10;&#10;Opis wygenerowany automatycznie"/>
                     <pic:cNvPicPr/>
                   </pic:nvPicPr>
                   <pic:blipFill>
@@ -8675,30 +8663,14 @@
     </w:p>
     <w:p>
       <w:r>
-        <w:br w:type="page"/>
-      </w:r>
-    </w:p>
-    <w:p>
-      <w:pPr>
-        <w:pStyle w:val="Nagwek2"/>
-      </w:pPr>
-      <w:bookmarkStart w:id="49" w:name="_Toc156461502"/>
-      <w:r>
-        <w:lastRenderedPageBreak/>
-        <w:t>Wyświetlanie wszystkich użytkowników</w:t>
-      </w:r>
-      <w:bookmarkEnd w:id="49"/>
-    </w:p>
-    <w:p>
-      <w:r>
         <w:rPr>
           <w:noProof/>
         </w:rPr>
         <w:drawing>
-          <wp:inline distT="0" distB="0" distL="0" distR="0" wp14:anchorId="5024A287" wp14:editId="49F793F8">
+          <wp:inline distT="0" distB="0" distL="0" distR="0" wp14:anchorId="4BDD14CB" wp14:editId="32E7078D">
             <wp:extent cx="5760720" cy="3244850"/>
             <wp:effectExtent l="0" t="0" r="0" b="0"/>
-            <wp:docPr id="1923548683" name="Obraz 1" descr="Obraz zawierający tekst, zrzut ekranu&#10;&#10;Opis wygenerowany automatycznie"/>
+            <wp:docPr id="1552484542" name="Obraz 1" descr="Obraz zawierający tekst, zrzut ekranu&#10;&#10;Opis wygenerowany automatycznie"/>
             <wp:cNvGraphicFramePr>
               <a:graphicFrameLocks xmlns:a="http://schemas.openxmlformats.org/drawingml/2006/main" noChangeAspect="1"/>
             </wp:cNvGraphicFramePr>
@@ -8706,7 +8678,7 @@
               <a:graphicData uri="http://schemas.openxmlformats.org/drawingml/2006/picture">
                 <pic:pic xmlns:pic="http://schemas.openxmlformats.org/drawingml/2006/picture">
                   <pic:nvPicPr>
-                    <pic:cNvPr id="1923548683" name="Obraz 1" descr="Obraz zawierający tekst, zrzut ekranu&#10;&#10;Opis wygenerowany automatycznie"/>
+                    <pic:cNvPr id="1552484542" name="Obraz 1" descr="Obraz zawierający tekst, zrzut ekranu&#10;&#10;Opis wygenerowany automatycznie"/>
                     <pic:cNvPicPr/>
                   </pic:nvPicPr>
                   <pic:blipFill>
@@ -8736,11 +8708,12 @@
         <w:rPr>
           <w:noProof/>
         </w:rPr>
+        <w:lastRenderedPageBreak/>
         <w:drawing>
-          <wp:inline distT="0" distB="0" distL="0" distR="0" wp14:anchorId="7BF0A37C" wp14:editId="73E73187">
+          <wp:inline distT="0" distB="0" distL="0" distR="0" wp14:anchorId="384200FC" wp14:editId="56A4F791">
             <wp:extent cx="5760720" cy="3244850"/>
             <wp:effectExtent l="0" t="0" r="0" b="0"/>
-            <wp:docPr id="1389926968" name="Obraz 1" descr="Obraz zawierający tekst, zrzut ekranu&#10;&#10;Opis wygenerowany automatycznie"/>
+            <wp:docPr id="342149005" name="Obraz 1" descr="Obraz zawierający tekst, zrzut ekranu, oprogramowanie&#10;&#10;Opis wygenerowany automatycznie"/>
             <wp:cNvGraphicFramePr>
               <a:graphicFrameLocks xmlns:a="http://schemas.openxmlformats.org/drawingml/2006/main" noChangeAspect="1"/>
             </wp:cNvGraphicFramePr>
@@ -8748,7 +8721,7 @@
               <a:graphicData uri="http://schemas.openxmlformats.org/drawingml/2006/picture">
                 <pic:pic xmlns:pic="http://schemas.openxmlformats.org/drawingml/2006/picture">
                   <pic:nvPicPr>
-                    <pic:cNvPr id="1389926968" name="Obraz 1" descr="Obraz zawierający tekst, zrzut ekranu&#10;&#10;Opis wygenerowany automatycznie"/>
+                    <pic:cNvPr id="342149005" name="Obraz 1" descr="Obraz zawierający tekst, zrzut ekranu, oprogramowanie&#10;&#10;Opis wygenerowany automatycznie"/>
                     <pic:cNvPicPr/>
                   </pic:nvPicPr>
                   <pic:blipFill>
@@ -8774,15 +8747,20 @@
       </w:r>
     </w:p>
     <w:p>
+      <w:r>
+        <w:br w:type="page"/>
+      </w:r>
+    </w:p>
+    <w:p>
       <w:pPr>
         <w:pStyle w:val="Nagwek2"/>
       </w:pPr>
-      <w:bookmarkStart w:id="50" w:name="_Toc156461503"/>
+      <w:bookmarkStart w:id="49" w:name="_Toc156473088"/>
       <w:r>
         <w:lastRenderedPageBreak/>
-        <w:t>Wyjście z aplikacji</w:t>
-      </w:r>
-      <w:bookmarkEnd w:id="50"/>
+        <w:t>Wyświetlanie wszystkich użytkowników</w:t>
+      </w:r>
+      <w:bookmarkEnd w:id="49"/>
     </w:p>
     <w:p>
       <w:r>
@@ -8790,10 +8768,10 @@
           <w:noProof/>
         </w:rPr>
         <w:drawing>
-          <wp:inline distT="0" distB="0" distL="0" distR="0" wp14:anchorId="27DB289C" wp14:editId="76F1448B">
+          <wp:inline distT="0" distB="0" distL="0" distR="0" wp14:anchorId="5024A287" wp14:editId="49F793F8">
             <wp:extent cx="5760720" cy="3244850"/>
             <wp:effectExtent l="0" t="0" r="0" b="0"/>
-            <wp:docPr id="461371573" name="Obraz 1" descr="Obraz zawierający tekst, zrzut ekranu&#10;&#10;Opis wygenerowany automatycznie"/>
+            <wp:docPr id="1923548683" name="Obraz 1" descr="Obraz zawierający tekst, zrzut ekranu&#10;&#10;Opis wygenerowany automatycznie"/>
             <wp:cNvGraphicFramePr>
               <a:graphicFrameLocks xmlns:a="http://schemas.openxmlformats.org/drawingml/2006/main" noChangeAspect="1"/>
             </wp:cNvGraphicFramePr>
@@ -8801,7 +8779,7 @@
               <a:graphicData uri="http://schemas.openxmlformats.org/drawingml/2006/picture">
                 <pic:pic xmlns:pic="http://schemas.openxmlformats.org/drawingml/2006/picture">
                   <pic:nvPicPr>
-                    <pic:cNvPr id="461371573" name="Obraz 1" descr="Obraz zawierający tekst, zrzut ekranu&#10;&#10;Opis wygenerowany automatycznie"/>
+                    <pic:cNvPr id="1923548683" name="Obraz 1" descr="Obraz zawierający tekst, zrzut ekranu&#10;&#10;Opis wygenerowany automatycznie"/>
                     <pic:cNvPicPr/>
                   </pic:nvPicPr>
                   <pic:blipFill>
@@ -8832,10 +8810,10 @@
           <w:noProof/>
         </w:rPr>
         <w:drawing>
-          <wp:inline distT="0" distB="0" distL="0" distR="0" wp14:anchorId="5ECA10B4" wp14:editId="789A29E3">
+          <wp:inline distT="0" distB="0" distL="0" distR="0" wp14:anchorId="7BF0A37C" wp14:editId="73E73187">
             <wp:extent cx="5760720" cy="3244850"/>
             <wp:effectExtent l="0" t="0" r="0" b="0"/>
-            <wp:docPr id="394461197" name="Obraz 1" descr="Obraz zawierający tekst, zrzut ekranu&#10;&#10;Opis wygenerowany automatycznie"/>
+            <wp:docPr id="1389926968" name="Obraz 1" descr="Obraz zawierający tekst, zrzut ekranu&#10;&#10;Opis wygenerowany automatycznie"/>
             <wp:cNvGraphicFramePr>
               <a:graphicFrameLocks xmlns:a="http://schemas.openxmlformats.org/drawingml/2006/main" noChangeAspect="1"/>
             </wp:cNvGraphicFramePr>
@@ -8843,7 +8821,7 @@
               <a:graphicData uri="http://schemas.openxmlformats.org/drawingml/2006/picture">
                 <pic:pic xmlns:pic="http://schemas.openxmlformats.org/drawingml/2006/picture">
                   <pic:nvPicPr>
-                    <pic:cNvPr id="394461197" name="Obraz 1" descr="Obraz zawierający tekst, zrzut ekranu&#10;&#10;Opis wygenerowany automatycznie"/>
+                    <pic:cNvPr id="1389926968" name="Obraz 1" descr="Obraz zawierający tekst, zrzut ekranu&#10;&#10;Opis wygenerowany automatycznie"/>
                     <pic:cNvPicPr/>
                   </pic:nvPicPr>
                   <pic:blipFill>
@@ -8869,6 +8847,101 @@
       </w:r>
     </w:p>
     <w:p>
+      <w:pPr>
+        <w:pStyle w:val="Nagwek2"/>
+      </w:pPr>
+      <w:bookmarkStart w:id="50" w:name="_Toc156473089"/>
+      <w:r>
+        <w:lastRenderedPageBreak/>
+        <w:t>Wyjście z aplikacji</w:t>
+      </w:r>
+      <w:bookmarkEnd w:id="50"/>
+    </w:p>
+    <w:p>
+      <w:r>
+        <w:rPr>
+          <w:noProof/>
+        </w:rPr>
+        <w:drawing>
+          <wp:inline distT="0" distB="0" distL="0" distR="0" wp14:anchorId="27DB289C" wp14:editId="76F1448B">
+            <wp:extent cx="5760720" cy="3244850"/>
+            <wp:effectExtent l="0" t="0" r="0" b="0"/>
+            <wp:docPr id="461371573" name="Obraz 1" descr="Obraz zawierający tekst, zrzut ekranu&#10;&#10;Opis wygenerowany automatycznie"/>
+            <wp:cNvGraphicFramePr>
+              <a:graphicFrameLocks xmlns:a="http://schemas.openxmlformats.org/drawingml/2006/main" noChangeAspect="1"/>
+            </wp:cNvGraphicFramePr>
+            <a:graphic xmlns:a="http://schemas.openxmlformats.org/drawingml/2006/main">
+              <a:graphicData uri="http://schemas.openxmlformats.org/drawingml/2006/picture">
+                <pic:pic xmlns:pic="http://schemas.openxmlformats.org/drawingml/2006/picture">
+                  <pic:nvPicPr>
+                    <pic:cNvPr id="461371573" name="Obraz 1" descr="Obraz zawierający tekst, zrzut ekranu&#10;&#10;Opis wygenerowany automatycznie"/>
+                    <pic:cNvPicPr/>
+                  </pic:nvPicPr>
+                  <pic:blipFill>
+                    <a:blip r:embed="rId56"/>
+                    <a:stretch>
+                      <a:fillRect/>
+                    </a:stretch>
+                  </pic:blipFill>
+                  <pic:spPr>
+                    <a:xfrm>
+                      <a:off x="0" y="0"/>
+                      <a:ext cx="5760720" cy="3244850"/>
+                    </a:xfrm>
+                    <a:prstGeom prst="rect">
+                      <a:avLst/>
+                    </a:prstGeom>
+                  </pic:spPr>
+                </pic:pic>
+              </a:graphicData>
+            </a:graphic>
+          </wp:inline>
+        </w:drawing>
+      </w:r>
+    </w:p>
+    <w:p>
+      <w:r>
+        <w:rPr>
+          <w:noProof/>
+        </w:rPr>
+        <w:drawing>
+          <wp:inline distT="0" distB="0" distL="0" distR="0" wp14:anchorId="5ECA10B4" wp14:editId="789A29E3">
+            <wp:extent cx="5760720" cy="3244850"/>
+            <wp:effectExtent l="0" t="0" r="0" b="0"/>
+            <wp:docPr id="394461197" name="Obraz 1" descr="Obraz zawierający tekst, zrzut ekranu&#10;&#10;Opis wygenerowany automatycznie"/>
+            <wp:cNvGraphicFramePr>
+              <a:graphicFrameLocks xmlns:a="http://schemas.openxmlformats.org/drawingml/2006/main" noChangeAspect="1"/>
+            </wp:cNvGraphicFramePr>
+            <a:graphic xmlns:a="http://schemas.openxmlformats.org/drawingml/2006/main">
+              <a:graphicData uri="http://schemas.openxmlformats.org/drawingml/2006/picture">
+                <pic:pic xmlns:pic="http://schemas.openxmlformats.org/drawingml/2006/picture">
+                  <pic:nvPicPr>
+                    <pic:cNvPr id="394461197" name="Obraz 1" descr="Obraz zawierający tekst, zrzut ekranu&#10;&#10;Opis wygenerowany automatycznie"/>
+                    <pic:cNvPicPr/>
+                  </pic:nvPicPr>
+                  <pic:blipFill>
+                    <a:blip r:embed="rId57"/>
+                    <a:stretch>
+                      <a:fillRect/>
+                    </a:stretch>
+                  </pic:blipFill>
+                  <pic:spPr>
+                    <a:xfrm>
+                      <a:off x="0" y="0"/>
+                      <a:ext cx="5760720" cy="3244850"/>
+                    </a:xfrm>
+                    <a:prstGeom prst="rect">
+                      <a:avLst/>
+                    </a:prstGeom>
+                  </pic:spPr>
+                </pic:pic>
+              </a:graphicData>
+            </a:graphic>
+          </wp:inline>
+        </w:drawing>
+      </w:r>
+    </w:p>
+    <w:p>
       <w:r>
         <w:br w:type="page"/>
       </w:r>
@@ -8877,7 +8950,7 @@
       <w:pPr>
         <w:pStyle w:val="Nagwek1"/>
       </w:pPr>
-      <w:bookmarkStart w:id="51" w:name="_Toc156461504"/>
+      <w:bookmarkStart w:id="51" w:name="_Toc156473090"/>
       <w:r>
         <w:lastRenderedPageBreak/>
         <w:t>Źródła</w:t>
@@ -8892,7 +8965,7 @@
           <w:numId w:val="47"/>
         </w:numPr>
       </w:pPr>
-      <w:hyperlink r:id="rId56" w:history="1">
+      <w:hyperlink r:id="rId58" w:history="1">
         <w:r>
           <w:rPr>
             <w:rStyle w:val="Hipercze"/>
@@ -8909,7 +8982,7 @@
           <w:numId w:val="47"/>
         </w:numPr>
       </w:pPr>
-      <w:hyperlink r:id="rId57" w:history="1">
+      <w:hyperlink r:id="rId59" w:history="1">
         <w:r>
           <w:rPr>
             <w:rStyle w:val="Hipercze"/>
@@ -8926,7 +8999,7 @@
           <w:numId w:val="47"/>
         </w:numPr>
       </w:pPr>
-      <w:hyperlink r:id="rId58" w:history="1">
+      <w:hyperlink r:id="rId60" w:history="1">
         <w:r>
           <w:rPr>
             <w:rStyle w:val="Hipercze"/>
@@ -8943,7 +9016,7 @@
           <w:numId w:val="47"/>
         </w:numPr>
       </w:pPr>
-      <w:hyperlink r:id="rId59" w:history="1">
+      <w:hyperlink r:id="rId61" w:history="1">
         <w:r>
           <w:rPr>
             <w:rStyle w:val="Hipercze"/>
@@ -8960,7 +9033,7 @@
           <w:numId w:val="47"/>
         </w:numPr>
       </w:pPr>
-      <w:hyperlink r:id="rId60" w:history="1">
+      <w:hyperlink r:id="rId62" w:history="1">
         <w:r>
           <w:rPr>
             <w:rStyle w:val="Hipercze"/>
@@ -8977,7 +9050,7 @@
           <w:numId w:val="47"/>
         </w:numPr>
       </w:pPr>
-      <w:hyperlink r:id="rId61" w:history="1">
+      <w:hyperlink r:id="rId63" w:history="1">
         <w:r>
           <w:rPr>
             <w:rStyle w:val="Hipercze"/>
@@ -8988,12 +9061,12 @@
     </w:p>
     <w:p/>
     <w:sectPr>
-      <w:headerReference w:type="even" r:id="rId62"/>
-      <w:headerReference w:type="default" r:id="rId63"/>
-      <w:footerReference w:type="even" r:id="rId64"/>
-      <w:footerReference w:type="default" r:id="rId65"/>
-      <w:headerReference w:type="first" r:id="rId66"/>
-      <w:footerReference w:type="first" r:id="rId67"/>
+      <w:headerReference w:type="even" r:id="rId64"/>
+      <w:headerReference w:type="default" r:id="rId65"/>
+      <w:footerReference w:type="even" r:id="rId66"/>
+      <w:footerReference w:type="default" r:id="rId67"/>
+      <w:headerReference w:type="first" r:id="rId68"/>
+      <w:footerReference w:type="first" r:id="rId69"/>
       <w:pgSz w:w="11906" w:h="16838"/>
       <w:pgMar w:top="567" w:right="851" w:bottom="567" w:left="851" w:header="510" w:footer="709" w:gutter="0"/>
       <w:pgNumType w:start="0"/>
@@ -14942,18 +15015,21 @@
   </w:compat>
   <w:rsids>
     <w:rsidRoot w:val="00861A21"/>
+    <w:rsid w:val="00070ACE"/>
     <w:rsid w:val="002225AF"/>
     <w:rsid w:val="0038165B"/>
     <w:rsid w:val="003E60DE"/>
     <w:rsid w:val="004E3CD8"/>
     <w:rsid w:val="007B700C"/>
     <w:rsid w:val="00801397"/>
+    <w:rsid w:val="00832A71"/>
     <w:rsid w:val="00861A21"/>
     <w:rsid w:val="009235CB"/>
     <w:rsid w:val="00A671C5"/>
     <w:rsid w:val="00AC5495"/>
     <w:rsid w:val="00B62868"/>
     <w:rsid w:val="00BF49DA"/>
+    <w:rsid w:val="00DB5510"/>
     <w:rsid w:val="00E249AE"/>
   </w:rsids>
   <m:mathPr>

--- a/Doc/Documents/HiveHub-Doc.docx
+++ b/Doc/Documents/HiveHub-Doc.docx
@@ -5332,16 +5332,16 @@
           <w:noProof/>
         </w:rPr>
         <w:drawing>
-          <wp:anchor distT="0" distB="0" distL="114300" distR="114300" simplePos="0" relativeHeight="251660288" behindDoc="0" locked="0" layoutInCell="1" allowOverlap="1" wp14:anchorId="5992181E" wp14:editId="120B75D4">
+          <wp:anchor distT="0" distB="0" distL="114300" distR="114300" simplePos="0" relativeHeight="251660288" behindDoc="0" locked="0" layoutInCell="1" allowOverlap="1" wp14:anchorId="5992181E" wp14:editId="28C3186A">
             <wp:simplePos x="0" y="0"/>
             <wp:positionH relativeFrom="margin">
-              <wp:posOffset>-292735</wp:posOffset>
+              <wp:posOffset>-302260</wp:posOffset>
             </wp:positionH>
             <wp:positionV relativeFrom="margin">
-              <wp:posOffset>1732915</wp:posOffset>
+              <wp:posOffset>1286510</wp:posOffset>
             </wp:positionV>
-            <wp:extent cx="7068185" cy="6114415"/>
-            <wp:effectExtent l="0" t="0" r="0" b="635"/>
+            <wp:extent cx="7029450" cy="6953250"/>
+            <wp:effectExtent l="0" t="0" r="0" b="0"/>
             <wp:wrapSquare wrapText="bothSides"/>
             <wp:docPr id="1326165280" name="Obraz 7"/>
             <wp:cNvGraphicFramePr>
@@ -5369,7 +5369,7 @@
                   <pic:spPr>
                     <a:xfrm>
                       <a:off x="0" y="0"/>
-                      <a:ext cx="7068185" cy="6114415"/>
+                      <a:ext cx="7029450" cy="6953250"/>
                     </a:xfrm>
                     <a:prstGeom prst="rect">
                       <a:avLst/>
@@ -5419,15 +5419,15 @@
         </w:rPr>
         <w:lastRenderedPageBreak/>
         <w:drawing>
-          <wp:anchor distT="0" distB="0" distL="114300" distR="114300" simplePos="0" relativeHeight="251659264" behindDoc="0" locked="0" layoutInCell="1" allowOverlap="1" wp14:anchorId="5BD79923" wp14:editId="61DFF652">
+          <wp:anchor distT="0" distB="0" distL="114300" distR="114300" simplePos="0" relativeHeight="251659264" behindDoc="0" locked="0" layoutInCell="1" allowOverlap="1" wp14:anchorId="5BD79923" wp14:editId="56F66915">
             <wp:simplePos x="0" y="0"/>
             <wp:positionH relativeFrom="margin">
-              <wp:posOffset>124778</wp:posOffset>
+              <wp:posOffset>141605</wp:posOffset>
             </wp:positionH>
             <wp:positionV relativeFrom="margin">
-              <wp:posOffset>715010</wp:posOffset>
+              <wp:posOffset>713105</wp:posOffset>
             </wp:positionV>
-            <wp:extent cx="6046470" cy="8704580"/>
+            <wp:extent cx="6005830" cy="8704580"/>
             <wp:effectExtent l="0" t="0" r="0" b="1270"/>
             <wp:wrapSquare wrapText="bothSides"/>
             <wp:docPr id="1791883692" name="Obraz 3"/>
@@ -5456,7 +5456,7 @@
                   <pic:spPr>
                     <a:xfrm>
                       <a:off x="0" y="0"/>
-                      <a:ext cx="6046470" cy="8704580"/>
+                      <a:ext cx="6005830" cy="8704580"/>
                     </a:xfrm>
                     <a:prstGeom prst="rect">
                       <a:avLst/>
@@ -7268,6 +7268,9 @@
     <w:p/>
     <w:p>
       <w:r>
+        <w:rPr>
+          <w:noProof/>
+        </w:rPr>
         <w:drawing>
           <wp:inline distT="0" distB="0" distL="0" distR="0" wp14:anchorId="39B9ECFF" wp14:editId="6F720B3B">
             <wp:extent cx="5750070" cy="3238500"/>
@@ -7397,6 +7400,9 @@
     </w:p>
     <w:p>
       <w:r>
+        <w:rPr>
+          <w:noProof/>
+        </w:rPr>
         <w:lastRenderedPageBreak/>
         <w:drawing>
           <wp:inline distT="0" distB="0" distL="0" distR="0" wp14:anchorId="3486A733" wp14:editId="1D6EA91B">
@@ -7437,6 +7443,9 @@
     </w:p>
     <w:p>
       <w:r>
+        <w:rPr>
+          <w:noProof/>
+        </w:rPr>
         <w:drawing>
           <wp:inline distT="0" distB="0" distL="0" distR="0" wp14:anchorId="1502202B" wp14:editId="71085258">
             <wp:extent cx="5738883" cy="3232199"/>
@@ -7476,6 +7485,9 @@
     </w:p>
     <w:p>
       <w:r>
+        <w:rPr>
+          <w:noProof/>
+        </w:rPr>
         <w:lastRenderedPageBreak/>
         <w:drawing>
           <wp:inline distT="0" distB="0" distL="0" distR="0" wp14:anchorId="68886143" wp14:editId="6D98C298">
@@ -15031,6 +15043,7 @@
     <w:rsid w:val="00BF49DA"/>
     <w:rsid w:val="00DB5510"/>
     <w:rsid w:val="00E249AE"/>
+    <w:rsid w:val="00E357DD"/>
   </w:rsids>
   <m:mathPr>
     <m:mathFont m:val="Cambria Math"/>

--- a/Doc/Documents/HiveHub-Doc.docx
+++ b/Doc/Documents/HiveHub-Doc.docx
@@ -178,7 +178,7 @@
         <w:pStyle w:val="Nagwek1"/>
         <w:spacing w:line="276" w:lineRule="auto"/>
       </w:pPr>
-      <w:bookmarkStart w:id="0" w:name="_Toc156473039"/>
+      <w:bookmarkStart w:id="0" w:name="_Toc156567065"/>
       <w:r>
         <w:lastRenderedPageBreak/>
         <w:t>Spis treści</w:t>
@@ -222,7 +222,7 @@
           <w:r>
             <w:fldChar w:fldCharType="separate"/>
           </w:r>
-          <w:hyperlink w:anchor="_Toc156473039" w:history="1">
+          <w:hyperlink w:anchor="_Toc156567065" w:history="1">
             <w:r>
               <w:rPr>
                 <w:rStyle w:val="Hipercze"/>
@@ -265,7 +265,7 @@
                 <w:noProof/>
                 <w:webHidden/>
               </w:rPr>
-              <w:instrText xml:space="preserve"> PAGEREF _Toc156473039 \h </w:instrText>
+              <w:instrText xml:space="preserve"> PAGEREF _Toc156567065 \h </w:instrText>
             </w:r>
             <w:r>
               <w:rPr>
@@ -310,7 +310,7 @@
               <w14:ligatures w14:val="standardContextual"/>
             </w:rPr>
           </w:pPr>
-          <w:hyperlink w:anchor="_Toc156473040" w:history="1">
+          <w:hyperlink w:anchor="_Toc156567066" w:history="1">
             <w:r>
               <w:rPr>
                 <w:rStyle w:val="Hipercze"/>
@@ -353,7 +353,7 @@
                 <w:noProof/>
                 <w:webHidden/>
               </w:rPr>
-              <w:instrText xml:space="preserve"> PAGEREF _Toc156473040 \h </w:instrText>
+              <w:instrText xml:space="preserve"> PAGEREF _Toc156567066 \h </w:instrText>
             </w:r>
             <w:r>
               <w:rPr>
@@ -398,7 +398,7 @@
               <w14:ligatures w14:val="standardContextual"/>
             </w:rPr>
           </w:pPr>
-          <w:hyperlink w:anchor="_Toc156473041" w:history="1">
+          <w:hyperlink w:anchor="_Toc156567067" w:history="1">
             <w:r>
               <w:rPr>
                 <w:rStyle w:val="Hipercze"/>
@@ -441,7 +441,7 @@
                 <w:noProof/>
                 <w:webHidden/>
               </w:rPr>
-              <w:instrText xml:space="preserve"> PAGEREF _Toc156473041 \h </w:instrText>
+              <w:instrText xml:space="preserve"> PAGEREF _Toc156567067 \h </w:instrText>
             </w:r>
             <w:r>
               <w:rPr>
@@ -486,7 +486,7 @@
               <w14:ligatures w14:val="standardContextual"/>
             </w:rPr>
           </w:pPr>
-          <w:hyperlink w:anchor="_Toc156473042" w:history="1">
+          <w:hyperlink w:anchor="_Toc156567068" w:history="1">
             <w:r>
               <w:rPr>
                 <w:rStyle w:val="Hipercze"/>
@@ -529,7 +529,7 @@
                 <w:noProof/>
                 <w:webHidden/>
               </w:rPr>
-              <w:instrText xml:space="preserve"> PAGEREF _Toc156473042 \h </w:instrText>
+              <w:instrText xml:space="preserve"> PAGEREF _Toc156567068 \h </w:instrText>
             </w:r>
             <w:r>
               <w:rPr>
@@ -574,7 +574,7 @@
               <w14:ligatures w14:val="standardContextual"/>
             </w:rPr>
           </w:pPr>
-          <w:hyperlink w:anchor="_Toc156473043" w:history="1">
+          <w:hyperlink w:anchor="_Toc156567069" w:history="1">
             <w:r>
               <w:rPr>
                 <w:rStyle w:val="Hipercze"/>
@@ -617,7 +617,7 @@
                 <w:noProof/>
                 <w:webHidden/>
               </w:rPr>
-              <w:instrText xml:space="preserve"> PAGEREF _Toc156473043 \h </w:instrText>
+              <w:instrText xml:space="preserve"> PAGEREF _Toc156567069 \h </w:instrText>
             </w:r>
             <w:r>
               <w:rPr>
@@ -662,7 +662,7 @@
               <w14:ligatures w14:val="standardContextual"/>
             </w:rPr>
           </w:pPr>
-          <w:hyperlink w:anchor="_Toc156473044" w:history="1">
+          <w:hyperlink w:anchor="_Toc156567070" w:history="1">
             <w:r>
               <w:rPr>
                 <w:rStyle w:val="Hipercze"/>
@@ -705,7 +705,7 @@
                 <w:noProof/>
                 <w:webHidden/>
               </w:rPr>
-              <w:instrText xml:space="preserve"> PAGEREF _Toc156473044 \h </w:instrText>
+              <w:instrText xml:space="preserve"> PAGEREF _Toc156567070 \h </w:instrText>
             </w:r>
             <w:r>
               <w:rPr>
@@ -750,7 +750,7 @@
               <w14:ligatures w14:val="standardContextual"/>
             </w:rPr>
           </w:pPr>
-          <w:hyperlink w:anchor="_Toc156473045" w:history="1">
+          <w:hyperlink w:anchor="_Toc156567071" w:history="1">
             <w:r>
               <w:rPr>
                 <w:rStyle w:val="Hipercze"/>
@@ -793,7 +793,7 @@
                 <w:noProof/>
                 <w:webHidden/>
               </w:rPr>
-              <w:instrText xml:space="preserve"> PAGEREF _Toc156473045 \h </w:instrText>
+              <w:instrText xml:space="preserve"> PAGEREF _Toc156567071 \h </w:instrText>
             </w:r>
             <w:r>
               <w:rPr>
@@ -838,7 +838,7 @@
               <w14:ligatures w14:val="standardContextual"/>
             </w:rPr>
           </w:pPr>
-          <w:hyperlink w:anchor="_Toc156473046" w:history="1">
+          <w:hyperlink w:anchor="_Toc156567072" w:history="1">
             <w:r>
               <w:rPr>
                 <w:rStyle w:val="Hipercze"/>
@@ -881,7 +881,7 @@
                 <w:noProof/>
                 <w:webHidden/>
               </w:rPr>
-              <w:instrText xml:space="preserve"> PAGEREF _Toc156473046 \h </w:instrText>
+              <w:instrText xml:space="preserve"> PAGEREF _Toc156567072 \h </w:instrText>
             </w:r>
             <w:r>
               <w:rPr>
@@ -926,7 +926,7 @@
               <w14:ligatures w14:val="standardContextual"/>
             </w:rPr>
           </w:pPr>
-          <w:hyperlink w:anchor="_Toc156473047" w:history="1">
+          <w:hyperlink w:anchor="_Toc156567073" w:history="1">
             <w:r>
               <w:rPr>
                 <w:rStyle w:val="Hipercze"/>
@@ -969,7 +969,7 @@
                 <w:noProof/>
                 <w:webHidden/>
               </w:rPr>
-              <w:instrText xml:space="preserve"> PAGEREF _Toc156473047 \h </w:instrText>
+              <w:instrText xml:space="preserve"> PAGEREF _Toc156567073 \h </w:instrText>
             </w:r>
             <w:r>
               <w:rPr>
@@ -1014,7 +1014,7 @@
               <w14:ligatures w14:val="standardContextual"/>
             </w:rPr>
           </w:pPr>
-          <w:hyperlink w:anchor="_Toc156473048" w:history="1">
+          <w:hyperlink w:anchor="_Toc156567074" w:history="1">
             <w:r>
               <w:rPr>
                 <w:rStyle w:val="Hipercze"/>
@@ -1057,7 +1057,7 @@
                 <w:noProof/>
                 <w:webHidden/>
               </w:rPr>
-              <w:instrText xml:space="preserve"> PAGEREF _Toc156473048 \h </w:instrText>
+              <w:instrText xml:space="preserve"> PAGEREF _Toc156567074 \h </w:instrText>
             </w:r>
             <w:r>
               <w:rPr>
@@ -1102,7 +1102,7 @@
               <w14:ligatures w14:val="standardContextual"/>
             </w:rPr>
           </w:pPr>
-          <w:hyperlink w:anchor="_Toc156473049" w:history="1">
+          <w:hyperlink w:anchor="_Toc156567075" w:history="1">
             <w:r>
               <w:rPr>
                 <w:rStyle w:val="Hipercze"/>
@@ -1145,7 +1145,7 @@
                 <w:noProof/>
                 <w:webHidden/>
               </w:rPr>
-              <w:instrText xml:space="preserve"> PAGEREF _Toc156473049 \h </w:instrText>
+              <w:instrText xml:space="preserve"> PAGEREF _Toc156567075 \h </w:instrText>
             </w:r>
             <w:r>
               <w:rPr>
@@ -1190,7 +1190,7 @@
               <w14:ligatures w14:val="standardContextual"/>
             </w:rPr>
           </w:pPr>
-          <w:hyperlink w:anchor="_Toc156473050" w:history="1">
+          <w:hyperlink w:anchor="_Toc156567076" w:history="1">
             <w:r>
               <w:rPr>
                 <w:rStyle w:val="Hipercze"/>
@@ -1212,7 +1212,7 @@
                 <w:rStyle w:val="Hipercze"/>
                 <w:noProof/>
               </w:rPr>
-              <w:t xml:space="preserve"> Schemat blokowy przedstawiający działanie funkcji dodawania użytkownika do bazy danych („userCreator”)</w:t>
+              <w:t xml:space="preserve"> Schemat Blokowy przedstawiający działanie funkcji dodawania użytkownika do bazy danych („userCreator”)</w:t>
             </w:r>
             <w:r>
               <w:rPr>
@@ -1233,7 +1233,7 @@
                 <w:noProof/>
                 <w:webHidden/>
               </w:rPr>
-              <w:instrText xml:space="preserve"> PAGEREF _Toc156473050 \h </w:instrText>
+              <w:instrText xml:space="preserve"> PAGEREF _Toc156567076 \h </w:instrText>
             </w:r>
             <w:r>
               <w:rPr>
@@ -1278,7 +1278,7 @@
               <w14:ligatures w14:val="standardContextual"/>
             </w:rPr>
           </w:pPr>
-          <w:hyperlink w:anchor="_Toc156473051" w:history="1">
+          <w:hyperlink w:anchor="_Toc156567077" w:history="1">
             <w:r>
               <w:rPr>
                 <w:rStyle w:val="Hipercze"/>
@@ -1321,7 +1321,7 @@
                 <w:noProof/>
                 <w:webHidden/>
               </w:rPr>
-              <w:instrText xml:space="preserve"> PAGEREF _Toc156473051 \h </w:instrText>
+              <w:instrText xml:space="preserve"> PAGEREF _Toc156567077 \h </w:instrText>
             </w:r>
             <w:r>
               <w:rPr>
@@ -1366,7 +1366,7 @@
               <w14:ligatures w14:val="standardContextual"/>
             </w:rPr>
           </w:pPr>
-          <w:hyperlink w:anchor="_Toc156473052" w:history="1">
+          <w:hyperlink w:anchor="_Toc156567078" w:history="1">
             <w:r>
               <w:rPr>
                 <w:rStyle w:val="Hipercze"/>
@@ -1409,7 +1409,7 @@
                 <w:noProof/>
                 <w:webHidden/>
               </w:rPr>
-              <w:instrText xml:space="preserve"> PAGEREF _Toc156473052 \h </w:instrText>
+              <w:instrText xml:space="preserve"> PAGEREF _Toc156567078 \h </w:instrText>
             </w:r>
             <w:r>
               <w:rPr>
@@ -1454,7 +1454,7 @@
               <w14:ligatures w14:val="standardContextual"/>
             </w:rPr>
           </w:pPr>
-          <w:hyperlink w:anchor="_Toc156473053" w:history="1">
+          <w:hyperlink w:anchor="_Toc156567079" w:history="1">
             <w:r>
               <w:rPr>
                 <w:rStyle w:val="Hipercze"/>
@@ -1497,7 +1497,7 @@
                 <w:noProof/>
                 <w:webHidden/>
               </w:rPr>
-              <w:instrText xml:space="preserve"> PAGEREF _Toc156473053 \h </w:instrText>
+              <w:instrText xml:space="preserve"> PAGEREF _Toc156567079 \h </w:instrText>
             </w:r>
             <w:r>
               <w:rPr>
@@ -1542,7 +1542,7 @@
               <w14:ligatures w14:val="standardContextual"/>
             </w:rPr>
           </w:pPr>
-          <w:hyperlink w:anchor="_Toc156473054" w:history="1">
+          <w:hyperlink w:anchor="_Toc156567080" w:history="1">
             <w:r>
               <w:rPr>
                 <w:rStyle w:val="Hipercze"/>
@@ -1585,7 +1585,7 @@
                 <w:noProof/>
                 <w:webHidden/>
               </w:rPr>
-              <w:instrText xml:space="preserve"> PAGEREF _Toc156473054 \h </w:instrText>
+              <w:instrText xml:space="preserve"> PAGEREF _Toc156567080 \h </w:instrText>
             </w:r>
             <w:r>
               <w:rPr>
@@ -1630,7 +1630,7 @@
               <w14:ligatures w14:val="standardContextual"/>
             </w:rPr>
           </w:pPr>
-          <w:hyperlink w:anchor="_Toc156473055" w:history="1">
+          <w:hyperlink w:anchor="_Toc156567081" w:history="1">
             <w:r>
               <w:rPr>
                 <w:rStyle w:val="Hipercze"/>
@@ -1673,7 +1673,7 @@
                 <w:noProof/>
                 <w:webHidden/>
               </w:rPr>
-              <w:instrText xml:space="preserve"> PAGEREF _Toc156473055 \h </w:instrText>
+              <w:instrText xml:space="preserve"> PAGEREF _Toc156567081 \h </w:instrText>
             </w:r>
             <w:r>
               <w:rPr>
@@ -1718,7 +1718,7 @@
               <w14:ligatures w14:val="standardContextual"/>
             </w:rPr>
           </w:pPr>
-          <w:hyperlink w:anchor="_Toc156473056" w:history="1">
+          <w:hyperlink w:anchor="_Toc156567082" w:history="1">
             <w:r>
               <w:rPr>
                 <w:rStyle w:val="Hipercze"/>
@@ -1761,7 +1761,7 @@
                 <w:noProof/>
                 <w:webHidden/>
               </w:rPr>
-              <w:instrText xml:space="preserve"> PAGEREF _Toc156473056 \h </w:instrText>
+              <w:instrText xml:space="preserve"> PAGEREF _Toc156567082 \h </w:instrText>
             </w:r>
             <w:r>
               <w:rPr>
@@ -1806,7 +1806,7 @@
               <w14:ligatures w14:val="standardContextual"/>
             </w:rPr>
           </w:pPr>
-          <w:hyperlink w:anchor="_Toc156473057" w:history="1">
+          <w:hyperlink w:anchor="_Toc156567083" w:history="1">
             <w:r>
               <w:rPr>
                 <w:rStyle w:val="Hipercze"/>
@@ -1849,7 +1849,7 @@
                 <w:noProof/>
                 <w:webHidden/>
               </w:rPr>
-              <w:instrText xml:space="preserve"> PAGEREF _Toc156473057 \h </w:instrText>
+              <w:instrText xml:space="preserve"> PAGEREF _Toc156567083 \h </w:instrText>
             </w:r>
             <w:r>
               <w:rPr>
@@ -1894,7 +1894,7 @@
               <w14:ligatures w14:val="standardContextual"/>
             </w:rPr>
           </w:pPr>
-          <w:hyperlink w:anchor="_Toc156473058" w:history="1">
+          <w:hyperlink w:anchor="_Toc156567084" w:history="1">
             <w:r>
               <w:rPr>
                 <w:rStyle w:val="Hipercze"/>
@@ -1937,7 +1937,7 @@
                 <w:noProof/>
                 <w:webHidden/>
               </w:rPr>
-              <w:instrText xml:space="preserve"> PAGEREF _Toc156473058 \h </w:instrText>
+              <w:instrText xml:space="preserve"> PAGEREF _Toc156567084 \h </w:instrText>
             </w:r>
             <w:r>
               <w:rPr>
@@ -1982,7 +1982,7 @@
               <w14:ligatures w14:val="standardContextual"/>
             </w:rPr>
           </w:pPr>
-          <w:hyperlink w:anchor="_Toc156473059" w:history="1">
+          <w:hyperlink w:anchor="_Toc156567085" w:history="1">
             <w:r>
               <w:rPr>
                 <w:rStyle w:val="Hipercze"/>
@@ -2025,7 +2025,7 @@
                 <w:noProof/>
                 <w:webHidden/>
               </w:rPr>
-              <w:instrText xml:space="preserve"> PAGEREF _Toc156473059 \h </w:instrText>
+              <w:instrText xml:space="preserve"> PAGEREF _Toc156567085 \h </w:instrText>
             </w:r>
             <w:r>
               <w:rPr>
@@ -2070,7 +2070,7 @@
               <w14:ligatures w14:val="standardContextual"/>
             </w:rPr>
           </w:pPr>
-          <w:hyperlink w:anchor="_Toc156473060" w:history="1">
+          <w:hyperlink w:anchor="_Toc156567086" w:history="1">
             <w:r>
               <w:rPr>
                 <w:rStyle w:val="Hipercze"/>
@@ -2113,7 +2113,7 @@
                 <w:noProof/>
                 <w:webHidden/>
               </w:rPr>
-              <w:instrText xml:space="preserve"> PAGEREF _Toc156473060 \h </w:instrText>
+              <w:instrText xml:space="preserve"> PAGEREF _Toc156567086 \h </w:instrText>
             </w:r>
             <w:r>
               <w:rPr>
@@ -2158,7 +2158,7 @@
               <w14:ligatures w14:val="standardContextual"/>
             </w:rPr>
           </w:pPr>
-          <w:hyperlink w:anchor="_Toc156473061" w:history="1">
+          <w:hyperlink w:anchor="_Toc156567087" w:history="1">
             <w:r>
               <w:rPr>
                 <w:rStyle w:val="Hipercze"/>
@@ -2201,7 +2201,7 @@
                 <w:noProof/>
                 <w:webHidden/>
               </w:rPr>
-              <w:instrText xml:space="preserve"> PAGEREF _Toc156473061 \h </w:instrText>
+              <w:instrText xml:space="preserve"> PAGEREF _Toc156567087 \h </w:instrText>
             </w:r>
             <w:r>
               <w:rPr>
@@ -2246,7 +2246,7 @@
               <w14:ligatures w14:val="standardContextual"/>
             </w:rPr>
           </w:pPr>
-          <w:hyperlink w:anchor="_Toc156473062" w:history="1">
+          <w:hyperlink w:anchor="_Toc156567088" w:history="1">
             <w:r>
               <w:rPr>
                 <w:rStyle w:val="Hipercze"/>
@@ -2289,7 +2289,7 @@
                 <w:noProof/>
                 <w:webHidden/>
               </w:rPr>
-              <w:instrText xml:space="preserve"> PAGEREF _Toc156473062 \h </w:instrText>
+              <w:instrText xml:space="preserve"> PAGEREF _Toc156567088 \h </w:instrText>
             </w:r>
             <w:r>
               <w:rPr>
@@ -2334,7 +2334,7 @@
               <w14:ligatures w14:val="standardContextual"/>
             </w:rPr>
           </w:pPr>
-          <w:hyperlink w:anchor="_Toc156473063" w:history="1">
+          <w:hyperlink w:anchor="_Toc156567089" w:history="1">
             <w:r>
               <w:rPr>
                 <w:rStyle w:val="Hipercze"/>
@@ -2377,7 +2377,95 @@
                 <w:noProof/>
                 <w:webHidden/>
               </w:rPr>
-              <w:instrText xml:space="preserve"> PAGEREF _Toc156473063 \h </w:instrText>
+              <w:instrText xml:space="preserve"> PAGEREF _Toc156567089 \h </w:instrText>
+            </w:r>
+            <w:r>
+              <w:rPr>
+                <w:noProof/>
+                <w:webHidden/>
+              </w:rPr>
+            </w:r>
+            <w:r>
+              <w:rPr>
+                <w:noProof/>
+                <w:webHidden/>
+              </w:rPr>
+              <w:fldChar w:fldCharType="separate"/>
+            </w:r>
+            <w:r>
+              <w:rPr>
+                <w:noProof/>
+                <w:webHidden/>
+              </w:rPr>
+              <w:t>10</w:t>
+            </w:r>
+            <w:r>
+              <w:rPr>
+                <w:noProof/>
+                <w:webHidden/>
+              </w:rPr>
+              <w:fldChar w:fldCharType="end"/>
+            </w:r>
+          </w:hyperlink>
+        </w:p>
+        <w:p>
+          <w:pPr>
+            <w:pStyle w:val="Spistreci3"/>
+            <w:tabs>
+              <w:tab w:val="left" w:pos="1320"/>
+              <w:tab w:val="right" w:leader="dot" w:pos="10194"/>
+            </w:tabs>
+            <w:rPr>
+              <w:noProof/>
+              <w:kern w:val="2"/>
+              <w:lang w:eastAsia="pl-PL"/>
+              <w14:ligatures w14:val="standardContextual"/>
+            </w:rPr>
+          </w:pPr>
+          <w:hyperlink w:anchor="_Toc156567090" w:history="1">
+            <w:r>
+              <w:rPr>
+                <w:rStyle w:val="Hipercze"/>
+                <w:noProof/>
+              </w:rPr>
+              <w:t>4.1.4</w:t>
+            </w:r>
+            <w:r>
+              <w:rPr>
+                <w:noProof/>
+                <w:kern w:val="2"/>
+                <w:lang w:eastAsia="pl-PL"/>
+                <w14:ligatures w14:val="standardContextual"/>
+              </w:rPr>
+              <w:tab/>
+            </w:r>
+            <w:r>
+              <w:rPr>
+                <w:rStyle w:val="Hipercze"/>
+                <w:noProof/>
+              </w:rPr>
+              <w:t>Release</w:t>
+            </w:r>
+            <w:r>
+              <w:rPr>
+                <w:noProof/>
+                <w:webHidden/>
+              </w:rPr>
+              <w:tab/>
+            </w:r>
+            <w:r>
+              <w:rPr>
+                <w:noProof/>
+                <w:webHidden/>
+              </w:rPr>
+              <w:fldChar w:fldCharType="begin"/>
+            </w:r>
+            <w:r>
+              <w:rPr>
+                <w:noProof/>
+                <w:webHidden/>
+              </w:rPr>
+              <w:instrText xml:space="preserve"> PAGEREF _Toc156567090 \h </w:instrText>
             </w:r>
             <w:r>
               <w:rPr>
@@ -2422,7 +2510,7 @@
               <w14:ligatures w14:val="standardContextual"/>
             </w:rPr>
           </w:pPr>
-          <w:hyperlink w:anchor="_Toc156473064" w:history="1">
+          <w:hyperlink w:anchor="_Toc156567091" w:history="1">
             <w:r>
               <w:rPr>
                 <w:rStyle w:val="Hipercze"/>
@@ -2465,7 +2553,7 @@
                 <w:noProof/>
                 <w:webHidden/>
               </w:rPr>
-              <w:instrText xml:space="preserve"> PAGEREF _Toc156473064 \h </w:instrText>
+              <w:instrText xml:space="preserve"> PAGEREF _Toc156567091 \h </w:instrText>
             </w:r>
             <w:r>
               <w:rPr>
@@ -2510,7 +2598,7 @@
               <w14:ligatures w14:val="standardContextual"/>
             </w:rPr>
           </w:pPr>
-          <w:hyperlink w:anchor="_Toc156473065" w:history="1">
+          <w:hyperlink w:anchor="_Toc156567092" w:history="1">
             <w:r>
               <w:rPr>
                 <w:rStyle w:val="Hipercze"/>
@@ -2553,7 +2641,7 @@
                 <w:noProof/>
                 <w:webHidden/>
               </w:rPr>
-              <w:instrText xml:space="preserve"> PAGEREF _Toc156473065 \h </w:instrText>
+              <w:instrText xml:space="preserve"> PAGEREF _Toc156567092 \h </w:instrText>
             </w:r>
             <w:r>
               <w:rPr>
@@ -2598,7 +2686,7 @@
               <w14:ligatures w14:val="standardContextual"/>
             </w:rPr>
           </w:pPr>
-          <w:hyperlink w:anchor="_Toc156473066" w:history="1">
+          <w:hyperlink w:anchor="_Toc156567093" w:history="1">
             <w:r>
               <w:rPr>
                 <w:rStyle w:val="Hipercze"/>
@@ -2641,7 +2729,7 @@
                 <w:noProof/>
                 <w:webHidden/>
               </w:rPr>
-              <w:instrText xml:space="preserve"> PAGEREF _Toc156473066 \h </w:instrText>
+              <w:instrText xml:space="preserve"> PAGEREF _Toc156567093 \h </w:instrText>
             </w:r>
             <w:r>
               <w:rPr>
@@ -2686,7 +2774,7 @@
               <w14:ligatures w14:val="standardContextual"/>
             </w:rPr>
           </w:pPr>
-          <w:hyperlink w:anchor="_Toc156473067" w:history="1">
+          <w:hyperlink w:anchor="_Toc156567094" w:history="1">
             <w:r>
               <w:rPr>
                 <w:rStyle w:val="Hipercze"/>
@@ -2729,7 +2817,7 @@
                 <w:noProof/>
                 <w:webHidden/>
               </w:rPr>
-              <w:instrText xml:space="preserve"> PAGEREF _Toc156473067 \h </w:instrText>
+              <w:instrText xml:space="preserve"> PAGEREF _Toc156567094 \h </w:instrText>
             </w:r>
             <w:r>
               <w:rPr>
@@ -2774,7 +2862,7 @@
               <w14:ligatures w14:val="standardContextual"/>
             </w:rPr>
           </w:pPr>
-          <w:hyperlink w:anchor="_Toc156473068" w:history="1">
+          <w:hyperlink w:anchor="_Toc156567095" w:history="1">
             <w:r>
               <w:rPr>
                 <w:rStyle w:val="Hipercze"/>
@@ -2817,7 +2905,7 @@
                 <w:noProof/>
                 <w:webHidden/>
               </w:rPr>
-              <w:instrText xml:space="preserve"> PAGEREF _Toc156473068 \h </w:instrText>
+              <w:instrText xml:space="preserve"> PAGEREF _Toc156567095 \h </w:instrText>
             </w:r>
             <w:r>
               <w:rPr>
@@ -2862,7 +2950,7 @@
               <w14:ligatures w14:val="standardContextual"/>
             </w:rPr>
           </w:pPr>
-          <w:hyperlink w:anchor="_Toc156473069" w:history="1">
+          <w:hyperlink w:anchor="_Toc156567096" w:history="1">
             <w:r>
               <w:rPr>
                 <w:rStyle w:val="Hipercze"/>
@@ -2905,7 +2993,7 @@
                 <w:noProof/>
                 <w:webHidden/>
               </w:rPr>
-              <w:instrText xml:space="preserve"> PAGEREF _Toc156473069 \h </w:instrText>
+              <w:instrText xml:space="preserve"> PAGEREF _Toc156567096 \h </w:instrText>
             </w:r>
             <w:r>
               <w:rPr>
@@ -2950,7 +3038,7 @@
               <w14:ligatures w14:val="standardContextual"/>
             </w:rPr>
           </w:pPr>
-          <w:hyperlink w:anchor="_Toc156473070" w:history="1">
+          <w:hyperlink w:anchor="_Toc156567097" w:history="1">
             <w:r>
               <w:rPr>
                 <w:rStyle w:val="Hipercze"/>
@@ -2993,7 +3081,7 @@
                 <w:noProof/>
                 <w:webHidden/>
               </w:rPr>
-              <w:instrText xml:space="preserve"> PAGEREF _Toc156473070 \h </w:instrText>
+              <w:instrText xml:space="preserve"> PAGEREF _Toc156567097 \h </w:instrText>
             </w:r>
             <w:r>
               <w:rPr>
@@ -3038,7 +3126,7 @@
               <w14:ligatures w14:val="standardContextual"/>
             </w:rPr>
           </w:pPr>
-          <w:hyperlink w:anchor="_Toc156473071" w:history="1">
+          <w:hyperlink w:anchor="_Toc156567098" w:history="1">
             <w:r>
               <w:rPr>
                 <w:rStyle w:val="Hipercze"/>
@@ -3081,7 +3169,7 @@
                 <w:noProof/>
                 <w:webHidden/>
               </w:rPr>
-              <w:instrText xml:space="preserve"> PAGEREF _Toc156473071 \h </w:instrText>
+              <w:instrText xml:space="preserve"> PAGEREF _Toc156567098 \h </w:instrText>
             </w:r>
             <w:r>
               <w:rPr>
@@ -3126,7 +3214,7 @@
               <w14:ligatures w14:val="standardContextual"/>
             </w:rPr>
           </w:pPr>
-          <w:hyperlink w:anchor="_Toc156473072" w:history="1">
+          <w:hyperlink w:anchor="_Toc156567099" w:history="1">
             <w:r>
               <w:rPr>
                 <w:rStyle w:val="Hipercze"/>
@@ -3169,7 +3257,7 @@
                 <w:noProof/>
                 <w:webHidden/>
               </w:rPr>
-              <w:instrText xml:space="preserve"> PAGEREF _Toc156473072 \h </w:instrText>
+              <w:instrText xml:space="preserve"> PAGEREF _Toc156567099 \h </w:instrText>
             </w:r>
             <w:r>
               <w:rPr>
@@ -3214,7 +3302,7 @@
               <w14:ligatures w14:val="standardContextual"/>
             </w:rPr>
           </w:pPr>
-          <w:hyperlink w:anchor="_Toc156473073" w:history="1">
+          <w:hyperlink w:anchor="_Toc156567100" w:history="1">
             <w:r>
               <w:rPr>
                 <w:rStyle w:val="Hipercze"/>
@@ -3257,7 +3345,7 @@
                 <w:noProof/>
                 <w:webHidden/>
               </w:rPr>
-              <w:instrText xml:space="preserve"> PAGEREF _Toc156473073 \h </w:instrText>
+              <w:instrText xml:space="preserve"> PAGEREF _Toc156567100 \h </w:instrText>
             </w:r>
             <w:r>
               <w:rPr>
@@ -3302,7 +3390,7 @@
               <w14:ligatures w14:val="standardContextual"/>
             </w:rPr>
           </w:pPr>
-          <w:hyperlink w:anchor="_Toc156473074" w:history="1">
+          <w:hyperlink w:anchor="_Toc156567101" w:history="1">
             <w:r>
               <w:rPr>
                 <w:rStyle w:val="Hipercze"/>
@@ -3324,7 +3412,7 @@
                 <w:rStyle w:val="Hipercze"/>
                 <w:noProof/>
               </w:rPr>
-              <w:t>Przygotowanie Środowiska:</w:t>
+              <w:t>Przygotowanie Środowiska w przypadku kompilacji kodu:</w:t>
             </w:r>
             <w:r>
               <w:rPr>
@@ -3345,7 +3433,7 @@
                 <w:noProof/>
                 <w:webHidden/>
               </w:rPr>
-              <w:instrText xml:space="preserve"> PAGEREF _Toc156473074 \h </w:instrText>
+              <w:instrText xml:space="preserve"> PAGEREF _Toc156567101 \h </w:instrText>
             </w:r>
             <w:r>
               <w:rPr>
@@ -3390,7 +3478,7 @@
               <w14:ligatures w14:val="standardContextual"/>
             </w:rPr>
           </w:pPr>
-          <w:hyperlink w:anchor="_Toc156473075" w:history="1">
+          <w:hyperlink w:anchor="_Toc156567102" w:history="1">
             <w:r>
               <w:rPr>
                 <w:rStyle w:val="Hipercze"/>
@@ -3412,7 +3500,7 @@
                 <w:rStyle w:val="Hipercze"/>
                 <w:noProof/>
               </w:rPr>
-              <w:t>Kompilacja za pomocą CMake:</w:t>
+              <w:t>Kompilacja HiveHub za pomocą CMake:</w:t>
             </w:r>
             <w:r>
               <w:rPr>
@@ -3433,7 +3521,7 @@
                 <w:noProof/>
                 <w:webHidden/>
               </w:rPr>
-              <w:instrText xml:space="preserve"> PAGEREF _Toc156473075 \h </w:instrText>
+              <w:instrText xml:space="preserve"> PAGEREF _Toc156567102 \h </w:instrText>
             </w:r>
             <w:r>
               <w:rPr>
@@ -3478,7 +3566,7 @@
               <w14:ligatures w14:val="standardContextual"/>
             </w:rPr>
           </w:pPr>
-          <w:hyperlink w:anchor="_Toc156473076" w:history="1">
+          <w:hyperlink w:anchor="_Toc156567103" w:history="1">
             <w:r>
               <w:rPr>
                 <w:rStyle w:val="Hipercze"/>
@@ -3500,7 +3588,7 @@
                 <w:rStyle w:val="Hipercze"/>
                 <w:noProof/>
               </w:rPr>
-              <w:t>Uruchomienie Aplikacji:</w:t>
+              <w:t>Uruchomienie Aplikacji po kompilacji:</w:t>
             </w:r>
             <w:r>
               <w:rPr>
@@ -3521,7 +3609,7 @@
                 <w:noProof/>
                 <w:webHidden/>
               </w:rPr>
-              <w:instrText xml:space="preserve"> PAGEREF _Toc156473076 \h </w:instrText>
+              <w:instrText xml:space="preserve"> PAGEREF _Toc156567103 \h </w:instrText>
             </w:r>
             <w:r>
               <w:rPr>
@@ -3566,7 +3654,7 @@
               <w14:ligatures w14:val="standardContextual"/>
             </w:rPr>
           </w:pPr>
-          <w:hyperlink w:anchor="_Toc156473077" w:history="1">
+          <w:hyperlink w:anchor="_Toc156567104" w:history="1">
             <w:r>
               <w:rPr>
                 <w:rStyle w:val="Hipercze"/>
@@ -3609,7 +3697,7 @@
                 <w:noProof/>
                 <w:webHidden/>
               </w:rPr>
-              <w:instrText xml:space="preserve"> PAGEREF _Toc156473077 \h </w:instrText>
+              <w:instrText xml:space="preserve"> PAGEREF _Toc156567104 \h </w:instrText>
             </w:r>
             <w:r>
               <w:rPr>
@@ -3654,7 +3742,7 @@
               <w14:ligatures w14:val="standardContextual"/>
             </w:rPr>
           </w:pPr>
-          <w:hyperlink w:anchor="_Toc156473078" w:history="1">
+          <w:hyperlink w:anchor="_Toc156567105" w:history="1">
             <w:r>
               <w:rPr>
                 <w:rStyle w:val="Hipercze"/>
@@ -3676,7 +3764,7 @@
                 <w:rStyle w:val="Hipercze"/>
                 <w:noProof/>
               </w:rPr>
-              <w:t>Finalizacja instalacji</w:t>
+              <w:t>Uruchamianie bez instalowania kompilatora i Cmake:</w:t>
             </w:r>
             <w:r>
               <w:rPr>
@@ -3697,7 +3785,95 @@
                 <w:noProof/>
                 <w:webHidden/>
               </w:rPr>
-              <w:instrText xml:space="preserve"> PAGEREF _Toc156473078 \h </w:instrText>
+              <w:instrText xml:space="preserve"> PAGEREF _Toc156567105 \h </w:instrText>
+            </w:r>
+            <w:r>
+              <w:rPr>
+                <w:noProof/>
+                <w:webHidden/>
+              </w:rPr>
+            </w:r>
+            <w:r>
+              <w:rPr>
+                <w:noProof/>
+                <w:webHidden/>
+              </w:rPr>
+              <w:fldChar w:fldCharType="separate"/>
+            </w:r>
+            <w:r>
+              <w:rPr>
+                <w:noProof/>
+                <w:webHidden/>
+              </w:rPr>
+              <w:t>12</w:t>
+            </w:r>
+            <w:r>
+              <w:rPr>
+                <w:noProof/>
+                <w:webHidden/>
+              </w:rPr>
+              <w:fldChar w:fldCharType="end"/>
+            </w:r>
+          </w:hyperlink>
+        </w:p>
+        <w:p>
+          <w:pPr>
+            <w:pStyle w:val="Spistreci3"/>
+            <w:tabs>
+              <w:tab w:val="left" w:pos="1320"/>
+              <w:tab w:val="right" w:leader="dot" w:pos="10194"/>
+            </w:tabs>
+            <w:rPr>
+              <w:noProof/>
+              <w:kern w:val="2"/>
+              <w:lang w:eastAsia="pl-PL"/>
+              <w14:ligatures w14:val="standardContextual"/>
+            </w:rPr>
+          </w:pPr>
+          <w:hyperlink w:anchor="_Toc156567106" w:history="1">
+            <w:r>
+              <w:rPr>
+                <w:rStyle w:val="Hipercze"/>
+                <w:noProof/>
+              </w:rPr>
+              <w:t>5.2.7</w:t>
+            </w:r>
+            <w:r>
+              <w:rPr>
+                <w:noProof/>
+                <w:kern w:val="2"/>
+                <w:lang w:eastAsia="pl-PL"/>
+                <w14:ligatures w14:val="standardContextual"/>
+              </w:rPr>
+              <w:tab/>
+            </w:r>
+            <w:r>
+              <w:rPr>
+                <w:rStyle w:val="Hipercze"/>
+                <w:noProof/>
+              </w:rPr>
+              <w:t>Finalizacja instalacji:</w:t>
+            </w:r>
+            <w:r>
+              <w:rPr>
+                <w:noProof/>
+                <w:webHidden/>
+              </w:rPr>
+              <w:tab/>
+            </w:r>
+            <w:r>
+              <w:rPr>
+                <w:noProof/>
+                <w:webHidden/>
+              </w:rPr>
+              <w:fldChar w:fldCharType="begin"/>
+            </w:r>
+            <w:r>
+              <w:rPr>
+                <w:noProof/>
+                <w:webHidden/>
+              </w:rPr>
+              <w:instrText xml:space="preserve"> PAGEREF _Toc156567106 \h </w:instrText>
             </w:r>
             <w:r>
               <w:rPr>
@@ -3742,7 +3918,7 @@
               <w14:ligatures w14:val="standardContextual"/>
             </w:rPr>
           </w:pPr>
-          <w:hyperlink w:anchor="_Toc156473079" w:history="1">
+          <w:hyperlink w:anchor="_Toc156567107" w:history="1">
             <w:r>
               <w:rPr>
                 <w:rStyle w:val="Hipercze"/>
@@ -3785,7 +3961,7 @@
                 <w:noProof/>
                 <w:webHidden/>
               </w:rPr>
-              <w:instrText xml:space="preserve"> PAGEREF _Toc156473079 \h </w:instrText>
+              <w:instrText xml:space="preserve"> PAGEREF _Toc156567107 \h </w:instrText>
             </w:r>
             <w:r>
               <w:rPr>
@@ -3830,7 +4006,7 @@
               <w14:ligatures w14:val="standardContextual"/>
             </w:rPr>
           </w:pPr>
-          <w:hyperlink w:anchor="_Toc156473080" w:history="1">
+          <w:hyperlink w:anchor="_Toc156567108" w:history="1">
             <w:r>
               <w:rPr>
                 <w:rStyle w:val="Hipercze"/>
@@ -3873,7 +4049,7 @@
                 <w:noProof/>
                 <w:webHidden/>
               </w:rPr>
-              <w:instrText xml:space="preserve"> PAGEREF _Toc156473080 \h </w:instrText>
+              <w:instrText xml:space="preserve"> PAGEREF _Toc156567108 \h </w:instrText>
             </w:r>
             <w:r>
               <w:rPr>
@@ -3918,7 +4094,7 @@
               <w14:ligatures w14:val="standardContextual"/>
             </w:rPr>
           </w:pPr>
-          <w:hyperlink w:anchor="_Toc156473081" w:history="1">
+          <w:hyperlink w:anchor="_Toc156567109" w:history="1">
             <w:r>
               <w:rPr>
                 <w:rStyle w:val="Hipercze"/>
@@ -3961,7 +4137,7 @@
                 <w:noProof/>
                 <w:webHidden/>
               </w:rPr>
-              <w:instrText xml:space="preserve"> PAGEREF _Toc156473081 \h </w:instrText>
+              <w:instrText xml:space="preserve"> PAGEREF _Toc156567109 \h </w:instrText>
             </w:r>
             <w:r>
               <w:rPr>
@@ -4006,7 +4182,7 @@
               <w14:ligatures w14:val="standardContextual"/>
             </w:rPr>
           </w:pPr>
-          <w:hyperlink w:anchor="_Toc156473082" w:history="1">
+          <w:hyperlink w:anchor="_Toc156567110" w:history="1">
             <w:r>
               <w:rPr>
                 <w:rStyle w:val="Hipercze"/>
@@ -4049,7 +4225,7 @@
                 <w:noProof/>
                 <w:webHidden/>
               </w:rPr>
-              <w:instrText xml:space="preserve"> PAGEREF _Toc156473082 \h </w:instrText>
+              <w:instrText xml:space="preserve"> PAGEREF _Toc156567110 \h </w:instrText>
             </w:r>
             <w:r>
               <w:rPr>
@@ -4094,7 +4270,7 @@
               <w14:ligatures w14:val="standardContextual"/>
             </w:rPr>
           </w:pPr>
-          <w:hyperlink w:anchor="_Toc156473083" w:history="1">
+          <w:hyperlink w:anchor="_Toc156567111" w:history="1">
             <w:r>
               <w:rPr>
                 <w:rStyle w:val="Hipercze"/>
@@ -4137,7 +4313,7 @@
                 <w:noProof/>
                 <w:webHidden/>
               </w:rPr>
-              <w:instrText xml:space="preserve"> PAGEREF _Toc156473083 \h </w:instrText>
+              <w:instrText xml:space="preserve"> PAGEREF _Toc156567111 \h </w:instrText>
             </w:r>
             <w:r>
               <w:rPr>
@@ -4182,7 +4358,7 @@
               <w14:ligatures w14:val="standardContextual"/>
             </w:rPr>
           </w:pPr>
-          <w:hyperlink w:anchor="_Toc156473084" w:history="1">
+          <w:hyperlink w:anchor="_Toc156567112" w:history="1">
             <w:r>
               <w:rPr>
                 <w:rStyle w:val="Hipercze"/>
@@ -4225,7 +4401,7 @@
                 <w:noProof/>
                 <w:webHidden/>
               </w:rPr>
-              <w:instrText xml:space="preserve"> PAGEREF _Toc156473084 \h </w:instrText>
+              <w:instrText xml:space="preserve"> PAGEREF _Toc156567112 \h </w:instrText>
             </w:r>
             <w:r>
               <w:rPr>
@@ -4270,7 +4446,7 @@
               <w14:ligatures w14:val="standardContextual"/>
             </w:rPr>
           </w:pPr>
-          <w:hyperlink w:anchor="_Toc156473085" w:history="1">
+          <w:hyperlink w:anchor="_Toc156567113" w:history="1">
             <w:r>
               <w:rPr>
                 <w:rStyle w:val="Hipercze"/>
@@ -4313,7 +4489,7 @@
                 <w:noProof/>
                 <w:webHidden/>
               </w:rPr>
-              <w:instrText xml:space="preserve"> PAGEREF _Toc156473085 \h </w:instrText>
+              <w:instrText xml:space="preserve"> PAGEREF _Toc156567113 \h </w:instrText>
             </w:r>
             <w:r>
               <w:rPr>
@@ -4358,7 +4534,7 @@
               <w14:ligatures w14:val="standardContextual"/>
             </w:rPr>
           </w:pPr>
-          <w:hyperlink w:anchor="_Toc156473086" w:history="1">
+          <w:hyperlink w:anchor="_Toc156567114" w:history="1">
             <w:r>
               <w:rPr>
                 <w:rStyle w:val="Hipercze"/>
@@ -4401,7 +4577,7 @@
                 <w:noProof/>
                 <w:webHidden/>
               </w:rPr>
-              <w:instrText xml:space="preserve"> PAGEREF _Toc156473086 \h </w:instrText>
+              <w:instrText xml:space="preserve"> PAGEREF _Toc156567114 \h </w:instrText>
             </w:r>
             <w:r>
               <w:rPr>
@@ -4446,7 +4622,7 @@
               <w14:ligatures w14:val="standardContextual"/>
             </w:rPr>
           </w:pPr>
-          <w:hyperlink w:anchor="_Toc156473087" w:history="1">
+          <w:hyperlink w:anchor="_Toc156567115" w:history="1">
             <w:r>
               <w:rPr>
                 <w:rStyle w:val="Hipercze"/>
@@ -4489,7 +4665,7 @@
                 <w:noProof/>
                 <w:webHidden/>
               </w:rPr>
-              <w:instrText xml:space="preserve"> PAGEREF _Toc156473087 \h </w:instrText>
+              <w:instrText xml:space="preserve"> PAGEREF _Toc156567115 \h </w:instrText>
             </w:r>
             <w:r>
               <w:rPr>
@@ -4534,7 +4710,7 @@
               <w14:ligatures w14:val="standardContextual"/>
             </w:rPr>
           </w:pPr>
-          <w:hyperlink w:anchor="_Toc156473088" w:history="1">
+          <w:hyperlink w:anchor="_Toc156567116" w:history="1">
             <w:r>
               <w:rPr>
                 <w:rStyle w:val="Hipercze"/>
@@ -4577,7 +4753,7 @@
                 <w:noProof/>
                 <w:webHidden/>
               </w:rPr>
-              <w:instrText xml:space="preserve"> PAGEREF _Toc156473088 \h </w:instrText>
+              <w:instrText xml:space="preserve"> PAGEREF _Toc156567116 \h </w:instrText>
             </w:r>
             <w:r>
               <w:rPr>
@@ -4622,7 +4798,7 @@
               <w14:ligatures w14:val="standardContextual"/>
             </w:rPr>
           </w:pPr>
-          <w:hyperlink w:anchor="_Toc156473089" w:history="1">
+          <w:hyperlink w:anchor="_Toc156567117" w:history="1">
             <w:r>
               <w:rPr>
                 <w:rStyle w:val="Hipercze"/>
@@ -4665,7 +4841,7 @@
                 <w:noProof/>
                 <w:webHidden/>
               </w:rPr>
-              <w:instrText xml:space="preserve"> PAGEREF _Toc156473089 \h </w:instrText>
+              <w:instrText xml:space="preserve"> PAGEREF _Toc156567117 \h </w:instrText>
             </w:r>
             <w:r>
               <w:rPr>
@@ -4710,7 +4886,7 @@
               <w14:ligatures w14:val="standardContextual"/>
             </w:rPr>
           </w:pPr>
-          <w:hyperlink w:anchor="_Toc156473090" w:history="1">
+          <w:hyperlink w:anchor="_Toc156567118" w:history="1">
             <w:r>
               <w:rPr>
                 <w:rStyle w:val="Hipercze"/>
@@ -4753,7 +4929,7 @@
                 <w:noProof/>
                 <w:webHidden/>
               </w:rPr>
-              <w:instrText xml:space="preserve"> PAGEREF _Toc156473090 \h </w:instrText>
+              <w:instrText xml:space="preserve"> PAGEREF _Toc156567118 \h </w:instrText>
             </w:r>
             <w:r>
               <w:rPr>
@@ -4814,7 +4990,7 @@
         <w:pStyle w:val="Nagwek1"/>
         <w:spacing w:line="276" w:lineRule="auto"/>
       </w:pPr>
-      <w:bookmarkStart w:id="1" w:name="_Toc156473040"/>
+      <w:bookmarkStart w:id="1" w:name="_Toc156567066"/>
       <w:r>
         <w:lastRenderedPageBreak/>
         <w:t xml:space="preserve">Opis ogólny </w:t>
@@ -4852,7 +5028,7 @@
         <w:pStyle w:val="Nagwek2"/>
         <w:spacing w:line="276" w:lineRule="auto"/>
       </w:pPr>
-      <w:bookmarkStart w:id="2" w:name="_Toc156473041"/>
+      <w:bookmarkStart w:id="2" w:name="_Toc156567067"/>
       <w:r>
         <w:t>Sformułowanie zadania</w:t>
       </w:r>
@@ -4863,7 +5039,7 @@
         <w:pStyle w:val="Nagwek3"/>
         <w:spacing w:line="276" w:lineRule="auto"/>
       </w:pPr>
-      <w:bookmarkStart w:id="3" w:name="_Toc156473042"/>
+      <w:bookmarkStart w:id="3" w:name="_Toc156567068"/>
       <w:r>
         <w:t>Treść Zadania</w:t>
       </w:r>
@@ -4889,7 +5065,7 @@
         <w:pStyle w:val="Nagwek3"/>
         <w:spacing w:line="276" w:lineRule="auto"/>
       </w:pPr>
-      <w:bookmarkStart w:id="4" w:name="_Toc156473043"/>
+      <w:bookmarkStart w:id="4" w:name="_Toc156567069"/>
       <w:r>
         <w:t>Interpretacja zadania</w:t>
       </w:r>
@@ -4923,7 +5099,7 @@
       <w:pPr>
         <w:pStyle w:val="Nagwek3"/>
       </w:pPr>
-      <w:bookmarkStart w:id="5" w:name="_Toc156473044"/>
+      <w:bookmarkStart w:id="5" w:name="_Toc156567070"/>
       <w:r>
         <w:t>Problematyka projektu</w:t>
       </w:r>
@@ -5042,7 +5218,7 @@
       <w:pPr>
         <w:pStyle w:val="Nagwek3"/>
       </w:pPr>
-      <w:bookmarkStart w:id="6" w:name="_Toc156473045"/>
+      <w:bookmarkStart w:id="6" w:name="_Toc156567071"/>
       <w:r>
         <w:lastRenderedPageBreak/>
         <w:t>Struktura Danych</w:t>
@@ -5155,7 +5331,7 @@
           <w:iCs w:val="0"/>
         </w:rPr>
       </w:pPr>
-      <w:bookmarkStart w:id="7" w:name="_Toc156473046"/>
+      <w:bookmarkStart w:id="7" w:name="_Toc156567072"/>
       <w:r>
         <w:rPr>
           <w:i w:val="0"/>
@@ -5246,7 +5422,7 @@
         <w:pStyle w:val="Nagwek2"/>
         <w:spacing w:line="276" w:lineRule="auto"/>
       </w:pPr>
-      <w:bookmarkStart w:id="8" w:name="_Toc156473047"/>
+      <w:bookmarkStart w:id="8" w:name="_Toc156567073"/>
       <w:r>
         <w:t>Zadania realizowane przez HiveHub</w:t>
       </w:r>
@@ -5309,7 +5485,7 @@
         <w:pStyle w:val="Nagwek1"/>
         <w:spacing w:line="276" w:lineRule="auto"/>
       </w:pPr>
-      <w:bookmarkStart w:id="9" w:name="_Toc156473048"/>
+      <w:bookmarkStart w:id="9" w:name="_Toc156567074"/>
       <w:r>
         <w:lastRenderedPageBreak/>
         <w:t>Schematy blokowe</w:t>
@@ -5326,7 +5502,7 @@
           <w:noProof/>
         </w:rPr>
       </w:pPr>
-      <w:bookmarkStart w:id="10" w:name="_Toc156473049"/>
+      <w:bookmarkStart w:id="10" w:name="_Toc156567075"/>
       <w:r>
         <w:rPr>
           <w:noProof/>
@@ -5412,7 +5588,7 @@
         <w:pStyle w:val="Nagwek2"/>
         <w:spacing w:line="276" w:lineRule="auto"/>
       </w:pPr>
-      <w:bookmarkStart w:id="11" w:name="_Toc156473050"/>
+      <w:bookmarkStart w:id="11" w:name="_Toc156567076"/>
       <w:r>
         <w:rPr>
           <w:noProof/>
@@ -5476,7 +5652,13 @@
       </w:r>
       <w:r>
         <w:tab/>
-        <w:t>Schemat blokowy przedstawiający działanie funkcji dodawania użytkownika do bazy danych</w:t>
+        <w:t xml:space="preserve">Schemat </w:t>
+      </w:r>
+      <w:r>
+        <w:t>B</w:t>
+      </w:r>
+      <w:r>
+        <w:t>lokowy przedstawiający działanie funkcji dodawania użytkownika do bazy danych</w:t>
       </w:r>
       <w:r>
         <w:t xml:space="preserve"> („userCreator”)</w:t>
@@ -5488,7 +5670,7 @@
         <w:pStyle w:val="Nagwek2"/>
         <w:ind w:left="1284"/>
       </w:pPr>
-      <w:bookmarkStart w:id="12" w:name="_Toc156473051"/>
+      <w:bookmarkStart w:id="12" w:name="_Toc156567077"/>
       <w:r>
         <w:lastRenderedPageBreak/>
         <w:t>Wykorzystane oprogramowanie do tworzenia schematów blokowych i dodatkowe informacje</w:t>
@@ -5500,7 +5682,7 @@
         <w:pStyle w:val="Nagwek3"/>
         <w:ind w:left="1428"/>
       </w:pPr>
-      <w:bookmarkStart w:id="13" w:name="_Toc156473052"/>
+      <w:bookmarkStart w:id="13" w:name="_Toc156567078"/>
       <w:r>
         <w:t>Oprogramowanie</w:t>
       </w:r>
@@ -5541,7 +5723,7 @@
           <w:rFonts w:eastAsiaTheme="minorEastAsia"/>
         </w:rPr>
       </w:pPr>
-      <w:bookmarkStart w:id="14" w:name="_Toc156473053"/>
+      <w:bookmarkStart w:id="14" w:name="_Toc156567079"/>
       <w:r>
         <w:rPr>
           <w:rFonts w:eastAsiaTheme="minorEastAsia"/>
@@ -5576,7 +5758,7 @@
         <w:pStyle w:val="Nagwek1"/>
         <w:spacing w:line="276" w:lineRule="auto"/>
       </w:pPr>
-      <w:bookmarkStart w:id="15" w:name="_Toc156473054"/>
+      <w:bookmarkStart w:id="15" w:name="_Toc156567080"/>
       <w:r>
         <w:lastRenderedPageBreak/>
         <w:t>Schemat plików</w:t>
@@ -5592,10 +5774,10 @@
           <w:noProof/>
         </w:rPr>
         <w:drawing>
-          <wp:inline distT="0" distB="0" distL="0" distR="0" wp14:anchorId="17F6E3D4" wp14:editId="758F0811">
-            <wp:extent cx="4801270" cy="7878274"/>
-            <wp:effectExtent l="0" t="0" r="0" b="8890"/>
-            <wp:docPr id="62012020" name="Obraz 1" descr="Obraz zawierający tekst, zrzut ekranu, menu, Czcionka&#10;&#10;Opis wygenerowany automatycznie"/>
+          <wp:inline distT="0" distB="0" distL="0" distR="0" wp14:anchorId="17F6E3D4" wp14:editId="459D16D1">
+            <wp:extent cx="3788138" cy="8782050"/>
+            <wp:effectExtent l="0" t="0" r="3175" b="0"/>
+            <wp:docPr id="62012020" name="Obraz 1"/>
             <wp:cNvGraphicFramePr>
               <a:graphicFrameLocks xmlns:a="http://schemas.openxmlformats.org/drawingml/2006/main" noChangeAspect="1"/>
             </wp:cNvGraphicFramePr>
@@ -5603,11 +5785,17 @@
               <a:graphicData uri="http://schemas.openxmlformats.org/drawingml/2006/picture">
                 <pic:pic xmlns:pic="http://schemas.openxmlformats.org/drawingml/2006/picture">
                   <pic:nvPicPr>
-                    <pic:cNvPr id="62012020" name="Obraz 1" descr="Obraz zawierający tekst, zrzut ekranu, menu, Czcionka&#10;&#10;Opis wygenerowany automatycznie"/>
+                    <pic:cNvPr id="62012020" name="Obraz 1"/>
                     <pic:cNvPicPr/>
                   </pic:nvPicPr>
                   <pic:blipFill>
-                    <a:blip r:embed="rId12"/>
+                    <a:blip r:embed="rId12">
+                      <a:extLst>
+                        <a:ext uri="{28A0092B-C50C-407E-A947-70E740481C1C}">
+                          <a14:useLocalDpi xmlns:a14="http://schemas.microsoft.com/office/drawing/2010/main" val="0"/>
+                        </a:ext>
+                      </a:extLst>
+                    </a:blip>
                     <a:stretch>
                       <a:fillRect/>
                     </a:stretch>
@@ -5615,7 +5803,7 @@
                   <pic:spPr>
                     <a:xfrm>
                       <a:off x="0" y="0"/>
-                      <a:ext cx="4801270" cy="7878274"/>
+                      <a:ext cx="3800367" cy="8810401"/>
                     </a:xfrm>
                     <a:prstGeom prst="rect">
                       <a:avLst/>
@@ -5643,9 +5831,8 @@
         <w:pStyle w:val="Nagwek2"/>
         <w:spacing w:line="276" w:lineRule="auto"/>
       </w:pPr>
-      <w:bookmarkStart w:id="16" w:name="_Toc156473055"/>
-      <w:r>
-        <w:lastRenderedPageBreak/>
+      <w:bookmarkStart w:id="16" w:name="_Toc156567081"/>
+      <w:r>
         <w:t>Opis struktury katalogów</w:t>
       </w:r>
       <w:bookmarkEnd w:id="16"/>
@@ -5655,7 +5842,7 @@
         <w:pStyle w:val="Nagwek3"/>
         <w:spacing w:line="276" w:lineRule="auto"/>
       </w:pPr>
-      <w:bookmarkStart w:id="17" w:name="_Toc156473056"/>
+      <w:bookmarkStart w:id="17" w:name="_Toc156567082"/>
       <w:r>
         <w:t>App</w:t>
       </w:r>
@@ -5705,7 +5892,7 @@
         <w:pStyle w:val="Nagwek3"/>
         <w:spacing w:line="276" w:lineRule="auto"/>
       </w:pPr>
-      <w:bookmarkStart w:id="18" w:name="_Toc156473057"/>
+      <w:bookmarkStart w:id="18" w:name="_Toc156567083"/>
       <w:r>
         <w:t>App/HiveHub</w:t>
       </w:r>
@@ -5807,7 +5994,7 @@
         <w:pStyle w:val="Nagwek4"/>
         <w:spacing w:line="276" w:lineRule="auto"/>
       </w:pPr>
-      <w:bookmarkStart w:id="19" w:name="_Toc156473058"/>
+      <w:bookmarkStart w:id="19" w:name="_Toc156567084"/>
       <w:r>
         <w:t>Config: Katalog zawierający pliki związane z konfiguracją aplikacji.</w:t>
       </w:r>
@@ -5883,7 +6070,7 @@
         <w:pStyle w:val="Nagwek4"/>
         <w:spacing w:line="276" w:lineRule="auto"/>
       </w:pPr>
-      <w:bookmarkStart w:id="20" w:name="_Toc156473059"/>
+      <w:bookmarkStart w:id="20" w:name="_Toc156567085"/>
       <w:r>
         <w:t>Database: Katalog zawierający pliki związane z obsługą bazy danych.</w:t>
       </w:r>
@@ -5946,7 +6133,7 @@
         <w:pStyle w:val="Nagwek4"/>
         <w:spacing w:line="276" w:lineRule="auto"/>
       </w:pPr>
-      <w:bookmarkStart w:id="21" w:name="_Toc156473060"/>
+      <w:bookmarkStart w:id="21" w:name="_Toc156567086"/>
       <w:r>
         <w:t>Methods: Katalog zawierający pliki związane z funkcjami i metodami aplikacji.</w:t>
       </w:r>
@@ -6035,7 +6222,7 @@
         <w:pStyle w:val="Nagwek4"/>
         <w:spacing w:line="276" w:lineRule="auto"/>
       </w:pPr>
-      <w:bookmarkStart w:id="22" w:name="_Toc156473061"/>
+      <w:bookmarkStart w:id="22" w:name="_Toc156567087"/>
       <w:r>
         <w:t>GUI_Features: Katalog z funkcjami interfejsu graficznego.</w:t>
       </w:r>
@@ -6098,7 +6285,7 @@
         <w:pStyle w:val="Nagwek4"/>
         <w:spacing w:line="276" w:lineRule="auto"/>
       </w:pPr>
-      <w:bookmarkStart w:id="23" w:name="_Toc156473062"/>
+      <w:bookmarkStart w:id="23" w:name="_Toc156567088"/>
       <w:r>
         <w:t>User_Display_Features: Katalog z funkcjami wyświetlania użytkowników.</w:t>
       </w:r>
@@ -6127,6 +6314,7 @@
         <w:spacing w:line="276" w:lineRule="auto"/>
       </w:pPr>
       <w:r>
+        <w:lastRenderedPageBreak/>
         <w:t>display_by_email.cpp: Plik źródłowy z funkcją wyświetlania użytkownika po adresie e-mail.</w:t>
       </w:r>
     </w:p>
@@ -6153,7 +6341,6 @@
         <w:spacing w:line="276" w:lineRule="auto"/>
       </w:pPr>
       <w:r>
-        <w:lastRenderedPageBreak/>
         <w:t>display_features.h: Plik nagłówkowy z ogólnymi funkcjami wyświetlania.</w:t>
       </w:r>
     </w:p>
@@ -6162,7 +6349,7 @@
         <w:pStyle w:val="Nagwek3"/>
         <w:spacing w:line="276" w:lineRule="auto"/>
       </w:pPr>
-      <w:bookmarkStart w:id="24" w:name="_Toc156473063"/>
+      <w:bookmarkStart w:id="24" w:name="_Toc156567089"/>
       <w:r>
         <w:t>Doc</w:t>
       </w:r>
@@ -6196,25 +6383,72 @@
     </w:p>
     <w:p>
       <w:pPr>
+        <w:pStyle w:val="Nagwek3"/>
+        <w:spacing w:line="276" w:lineRule="auto"/>
+      </w:pPr>
+      <w:bookmarkStart w:id="25" w:name="_Toc156567090"/>
+      <w:proofErr w:type="spellStart"/>
+      <w:r>
+        <w:t>Release</w:t>
+      </w:r>
+      <w:bookmarkEnd w:id="25"/>
+      <w:proofErr w:type="spellEnd"/>
+    </w:p>
+    <w:p>
+      <w:pPr>
+        <w:pStyle w:val="Akapitzlist"/>
+        <w:numPr>
+          <w:ilvl w:val="0"/>
+          <w:numId w:val="48"/>
+        </w:numPr>
+        <w:spacing w:line="276" w:lineRule="auto"/>
+      </w:pPr>
+      <w:r>
+        <w:t>HiveHub.exe: Plik wykonywalny, który można uruchomić bez konieczności kompilacji projektu. Ten plik zawiera skompilowany kod źródłowy i umożliwia natychmiastowe korzystanie z funkcji aplikacji HiveHub.</w:t>
+      </w:r>
+    </w:p>
+    <w:p>
+      <w:pPr>
+        <w:pStyle w:val="Akapitzlist"/>
+        <w:numPr>
+          <w:ilvl w:val="0"/>
+          <w:numId w:val="48"/>
+        </w:numPr>
+        <w:spacing w:line="276" w:lineRule="auto"/>
+      </w:pPr>
+      <w:r>
+        <w:t xml:space="preserve">HiveHub.pdb: Plik debugowania zawierający informacje </w:t>
+      </w:r>
+      <w:proofErr w:type="spellStart"/>
+      <w:r>
+        <w:t>debugowe</w:t>
+      </w:r>
+      <w:proofErr w:type="spellEnd"/>
+      <w:r>
+        <w:t>. Może być używany do analizy błędów i debugowania w trakcie pracy programu.</w:t>
+      </w:r>
+    </w:p>
+    <w:p>
+      <w:pPr>
         <w:pStyle w:val="Nagwek2"/>
         <w:spacing w:line="276" w:lineRule="auto"/>
       </w:pPr>
-      <w:bookmarkStart w:id="25" w:name="_Toc156473064"/>
+      <w:bookmarkStart w:id="26" w:name="_Toc156567091"/>
       <w:r>
         <w:t>Platforma i Wymagania Systemowe</w:t>
       </w:r>
-      <w:bookmarkEnd w:id="25"/>
+      <w:bookmarkEnd w:id="26"/>
     </w:p>
     <w:p>
       <w:pPr>
         <w:pStyle w:val="Nagwek3"/>
         <w:spacing w:line="276" w:lineRule="auto"/>
       </w:pPr>
-      <w:bookmarkStart w:id="26" w:name="_Toc156473065"/>
+      <w:bookmarkStart w:id="27" w:name="_Toc156567092"/>
       <w:r>
         <w:t>Język i Narzędzia</w:t>
       </w:r>
-      <w:bookmarkEnd w:id="26"/>
+      <w:bookmarkEnd w:id="27"/>
     </w:p>
     <w:p>
       <w:pPr>
@@ -6229,11 +6463,11 @@
         <w:pStyle w:val="Nagwek3"/>
         <w:spacing w:line="276" w:lineRule="auto"/>
       </w:pPr>
-      <w:bookmarkStart w:id="27" w:name="_Toc156473066"/>
+      <w:bookmarkStart w:id="28" w:name="_Toc156567093"/>
       <w:r>
         <w:t>System Operacyjny</w:t>
       </w:r>
-      <w:bookmarkEnd w:id="27"/>
+      <w:bookmarkEnd w:id="28"/>
     </w:p>
     <w:p>
       <w:pPr>
@@ -6269,11 +6503,11 @@
         <w:pStyle w:val="Nagwek3"/>
         <w:spacing w:line="276" w:lineRule="auto"/>
       </w:pPr>
-      <w:bookmarkStart w:id="28" w:name="_Toc156473067"/>
+      <w:bookmarkStart w:id="29" w:name="_Toc156567094"/>
       <w:r>
         <w:t>Wymagania Sprzętowe</w:t>
       </w:r>
-      <w:bookmarkEnd w:id="28"/>
+      <w:bookmarkEnd w:id="29"/>
     </w:p>
     <w:p>
       <w:pPr>
@@ -6285,7 +6519,7 @@
         <w:spacing w:line="276" w:lineRule="auto"/>
       </w:pPr>
       <w:r>
-        <w:t xml:space="preserve">    Pamięć RAM: Minimum 20MB.</w:t>
+        <w:t>Pamięć RAM: Minimum 20MB.</w:t>
       </w:r>
     </w:p>
     <w:p>
@@ -6298,7 +6532,7 @@
         <w:spacing w:line="276" w:lineRule="auto"/>
       </w:pPr>
       <w:r>
-        <w:t xml:space="preserve">    Przestrzeń Dyskowa: Około 60MB wolnej przestrzeni dyskowej.</w:t>
+        <w:t>Przestrzeń Dyskowa: Około 60MB wolnej przestrzeni dyskowej.</w:t>
       </w:r>
     </w:p>
     <w:p>
@@ -6311,7 +6545,7 @@
         <w:spacing w:line="276" w:lineRule="auto"/>
       </w:pPr>
       <w:r>
-        <w:t xml:space="preserve">    Karta Graficzna: Aplikacja działa w trybie konsolowym, więc nie wymaga karty graficznej.</w:t>
+        <w:t>Karta Graficzna: Aplikacja działa w trybie konsolowym, więc nie wymaga karty graficznej.</w:t>
       </w:r>
     </w:p>
     <w:p>
@@ -6319,11 +6553,11 @@
         <w:pStyle w:val="Nagwek3"/>
         <w:spacing w:line="276" w:lineRule="auto"/>
       </w:pPr>
-      <w:bookmarkStart w:id="29" w:name="_Toc156473068"/>
+      <w:bookmarkStart w:id="30" w:name="_Toc156567095"/>
       <w:r>
         <w:t>Zalecenia</w:t>
       </w:r>
-      <w:bookmarkEnd w:id="29"/>
+      <w:bookmarkEnd w:id="30"/>
     </w:p>
     <w:p>
       <w:pPr>
@@ -6356,14 +6590,14 @@
         <w:pStyle w:val="Nagwek2"/>
         <w:spacing w:line="276" w:lineRule="auto"/>
       </w:pPr>
-      <w:bookmarkStart w:id="30" w:name="_Toc156473069"/>
+      <w:bookmarkStart w:id="31" w:name="_Toc156567096"/>
       <w:r>
         <w:t xml:space="preserve">Możliwe zastosowanie </w:t>
       </w:r>
       <w:r>
         <w:t>aplikacji</w:t>
       </w:r>
-      <w:bookmarkEnd w:id="30"/>
+      <w:bookmarkEnd w:id="31"/>
     </w:p>
     <w:p>
       <w:pPr>
@@ -6427,6 +6661,16 @@
     </w:p>
     <w:p>
       <w:pPr>
+        <w:spacing w:line="276" w:lineRule="auto"/>
+      </w:pPr>
+    </w:p>
+    <w:p>
+      <w:pPr>
+        <w:spacing w:line="276" w:lineRule="auto"/>
+      </w:pPr>
+    </w:p>
+    <w:p>
+      <w:pPr>
         <w:pStyle w:val="Akapitzlist"/>
         <w:numPr>
           <w:ilvl w:val="0"/>
@@ -6435,6 +6679,7 @@
         <w:spacing w:line="276" w:lineRule="auto"/>
       </w:pPr>
       <w:r>
+        <w:lastRenderedPageBreak/>
         <w:t>Organizacja Wydarzeń:</w:t>
       </w:r>
     </w:p>
@@ -6511,12 +6756,11 @@
         <w:pStyle w:val="Nagwek1"/>
         <w:spacing w:line="276" w:lineRule="auto"/>
       </w:pPr>
-      <w:bookmarkStart w:id="31" w:name="_Toc156473070"/>
-      <w:r>
-        <w:lastRenderedPageBreak/>
+      <w:bookmarkStart w:id="32" w:name="_Toc156567097"/>
+      <w:r>
         <w:t>Instrukcje Instalacji HiveHub</w:t>
       </w:r>
-      <w:bookmarkEnd w:id="31"/>
+      <w:bookmarkEnd w:id="32"/>
     </w:p>
     <w:p>
       <w:pPr>
@@ -6532,7 +6776,7 @@
         <w:pStyle w:val="Nagwek2"/>
         <w:spacing w:line="276" w:lineRule="auto"/>
       </w:pPr>
-      <w:bookmarkStart w:id="32" w:name="_Toc156473071"/>
+      <w:bookmarkStart w:id="33" w:name="_Toc156567098"/>
       <w:r>
         <w:t xml:space="preserve">Wymagania </w:t>
       </w:r>
@@ -6542,7 +6786,7 @@
       <w:r>
         <w:t>:</w:t>
       </w:r>
-      <w:bookmarkEnd w:id="32"/>
+      <w:bookmarkEnd w:id="33"/>
     </w:p>
     <w:p>
       <w:pPr>
@@ -6650,6 +6894,9 @@
         <w:spacing w:line="276" w:lineRule="auto"/>
       </w:pPr>
       <w:r>
+        <w:t xml:space="preserve">    </w:t>
+      </w:r>
+      <w:r>
         <w:t>Dostęp do Sieci:</w:t>
       </w:r>
     </w:p>
@@ -6671,22 +6918,22 @@
         <w:pStyle w:val="Nagwek2"/>
         <w:spacing w:line="276" w:lineRule="auto"/>
       </w:pPr>
-      <w:bookmarkStart w:id="33" w:name="_Toc156473072"/>
+      <w:bookmarkStart w:id="34" w:name="_Toc156567099"/>
       <w:r>
         <w:t>Kroki Instalacji:</w:t>
       </w:r>
-      <w:bookmarkEnd w:id="33"/>
+      <w:bookmarkEnd w:id="34"/>
     </w:p>
     <w:p>
       <w:pPr>
         <w:pStyle w:val="Nagwek3"/>
         <w:spacing w:line="276" w:lineRule="auto"/>
       </w:pPr>
-      <w:bookmarkStart w:id="34" w:name="_Toc156473073"/>
+      <w:bookmarkStart w:id="35" w:name="_Toc156567100"/>
       <w:r>
         <w:t>Pobranie Kodu Źródłowego:</w:t>
       </w:r>
-      <w:bookmarkEnd w:id="34"/>
+      <w:bookmarkEnd w:id="35"/>
     </w:p>
     <w:p>
       <w:pPr>
@@ -6706,6 +6953,10 @@
         <w:spacing w:line="276" w:lineRule="auto"/>
         <w:ind w:left="360"/>
         <w:jc w:val="center"/>
+        <w:rPr>
+          <w:color w:val="CC9900" w:themeColor="hyperlink"/>
+          <w:u w:val="single"/>
+        </w:rPr>
       </w:pPr>
       <w:hyperlink r:id="rId13">
         <w:r>
@@ -6721,11 +6972,17 @@
         <w:pStyle w:val="Nagwek3"/>
         <w:spacing w:line="276" w:lineRule="auto"/>
       </w:pPr>
-      <w:bookmarkStart w:id="35" w:name="_Toc156473074"/>
-      <w:r>
-        <w:t>Przygotowanie Środowiska:</w:t>
-      </w:r>
-      <w:bookmarkEnd w:id="35"/>
+      <w:bookmarkStart w:id="36" w:name="_Toc156567101"/>
+      <w:r>
+        <w:t>Przygotowanie Środowiska</w:t>
+      </w:r>
+      <w:r>
+        <w:t xml:space="preserve"> w przypadku kompilacji kodu</w:t>
+      </w:r>
+      <w:r>
+        <w:t>:</w:t>
+      </w:r>
+      <w:bookmarkEnd w:id="36"/>
     </w:p>
     <w:p>
       <w:pPr>
@@ -6795,6 +7052,7 @@
         <w:spacing w:line="276" w:lineRule="auto"/>
       </w:pPr>
       <w:r>
+        <w:lastRenderedPageBreak/>
         <w:t>Wybierz edytor tekstu lub środowisko programistyczne, w którym czujesz się komfortowo. Popularne opcje obejmują Visual Studio Code, Visual Studio, Code::Blocks lub inne, zależnie od preferencji.</w:t>
       </w:r>
     </w:p>
@@ -6821,12 +7079,10 @@
         <w:spacing w:line="276" w:lineRule="auto"/>
       </w:pPr>
       <w:r>
-        <w:t>Po wykonaniu tych kroków, Twoje środowisko powinno być gotowe do kompilacji i uruchomienia projektu HiveHub. Przed przystąpieniem do procesu kompilacji, zaleca się dokładne zapoznanie się z dokumentacją projektu, aby uniknąć ewentualnych problemów i zastosować się do ewentualnych dodatkowych zaleceń dotyczących konfiguracji środowiska.</w:t>
-      </w:r>
-    </w:p>
-    <w:p>
-      <w:r>
-        <w:br w:type="page"/>
+        <w:t>Po wykonaniu tych kroków, Twoje środowisko powinno być gotowe do kompilacji i uruchomienia projektu HiveHub. Przed przystąpieniem do procesu kompilacji, zaleca się dokładne zapoznanie się z dokumentacją projektu, aby uniknąć ewentualnych problemów</w:t>
+      </w:r>
+      <w:r>
+        <w:t>.</w:t>
       </w:r>
     </w:p>
     <w:p>
@@ -6834,12 +7090,17 @@
         <w:pStyle w:val="Nagwek3"/>
         <w:spacing w:line="276" w:lineRule="auto"/>
       </w:pPr>
-      <w:bookmarkStart w:id="36" w:name="_Toc156473075"/>
-      <w:r>
-        <w:lastRenderedPageBreak/>
-        <w:t>Kompilacja za pomocą CMake:</w:t>
-      </w:r>
-      <w:bookmarkEnd w:id="36"/>
+      <w:bookmarkStart w:id="37" w:name="_Toc156567102"/>
+      <w:r>
+        <w:t>Kompilacja</w:t>
+      </w:r>
+      <w:r>
+        <w:t xml:space="preserve"> HiveHub</w:t>
+      </w:r>
+      <w:r>
+        <w:t xml:space="preserve"> za pomocą CMake:</w:t>
+      </w:r>
+      <w:bookmarkEnd w:id="37"/>
     </w:p>
     <w:p>
       <w:pPr>
@@ -6920,14 +7181,44 @@
     </w:p>
     <w:p>
       <w:pPr>
+        <w:pStyle w:val="Akapitzlist"/>
+        <w:numPr>
+          <w:ilvl w:val="0"/>
+          <w:numId w:val="5"/>
+        </w:numPr>
+        <w:spacing w:line="276" w:lineRule="auto"/>
+      </w:pPr>
+      <w:r>
+        <w:t xml:space="preserve">    </w:t>
+      </w:r>
+      <w:r>
+        <w:t>Przejdź do folderu ‘HiveHub’ a następnie ‘</w:t>
+      </w:r>
+      <w:proofErr w:type="spellStart"/>
+      <w:r>
+        <w:t>Debug</w:t>
+      </w:r>
+      <w:proofErr w:type="spellEnd"/>
+      <w:r>
+        <w:t>’</w:t>
+      </w:r>
+    </w:p>
+    <w:p>
+      <w:pPr>
         <w:pStyle w:val="Nagwek3"/>
         <w:spacing w:line="276" w:lineRule="auto"/>
       </w:pPr>
-      <w:bookmarkStart w:id="37" w:name="_Toc156473076"/>
-      <w:r>
-        <w:t>Uruchomienie Aplikacji:</w:t>
-      </w:r>
-      <w:bookmarkEnd w:id="37"/>
+      <w:bookmarkStart w:id="38" w:name="_Toc156567103"/>
+      <w:r>
+        <w:t>Uruchomienie Aplikacji</w:t>
+      </w:r>
+      <w:r>
+        <w:t xml:space="preserve"> po kompilacji</w:t>
+      </w:r>
+      <w:r>
+        <w:t>:</w:t>
+      </w:r>
+      <w:bookmarkEnd w:id="38"/>
     </w:p>
     <w:p>
       <w:pPr>
@@ -6939,7 +7230,10 @@
         <w:spacing w:line="276" w:lineRule="auto"/>
       </w:pPr>
       <w:r>
-        <w:t>Po skompilowaniu projektu, znajdź plik wykonywalny (np. HiveHub.exe) w katalogu wynikowym.</w:t>
+        <w:t xml:space="preserve">Po skompilowaniu projektu, </w:t>
+      </w:r>
+      <w:r>
+        <w:t>należy uruchomić plik wykonywalny „HiveHub.exe”.</w:t>
       </w:r>
     </w:p>
     <w:p>
@@ -6947,11 +7241,11 @@
         <w:pStyle w:val="Nagwek3"/>
         <w:spacing w:line="276" w:lineRule="auto"/>
       </w:pPr>
-      <w:bookmarkStart w:id="38" w:name="_Toc156473077"/>
+      <w:bookmarkStart w:id="39" w:name="_Toc156567104"/>
       <w:r>
         <w:t>Uruchomienie Aplikacji w Konsoli:</w:t>
       </w:r>
-      <w:bookmarkEnd w:id="38"/>
+      <w:bookmarkEnd w:id="39"/>
     </w:p>
     <w:p>
       <w:pPr>
@@ -6982,13 +7276,78 @@
     <w:p>
       <w:pPr>
         <w:pStyle w:val="Nagwek3"/>
+      </w:pPr>
+      <w:bookmarkStart w:id="40" w:name="_Toc156567105"/>
+      <w:r>
+        <w:t xml:space="preserve">Uruchamianie bez instalowania kompilatora i </w:t>
+      </w:r>
+      <w:proofErr w:type="spellStart"/>
+      <w:r>
+        <w:t>Cmake</w:t>
+      </w:r>
+      <w:proofErr w:type="spellEnd"/>
+      <w:r>
+        <w:t>:</w:t>
+      </w:r>
+      <w:bookmarkEnd w:id="40"/>
+    </w:p>
+    <w:p>
+      <w:pPr>
+        <w:pStyle w:val="Akapitzlist"/>
         <w:spacing w:line="276" w:lineRule="auto"/>
       </w:pPr>
-      <w:bookmarkStart w:id="39" w:name="_Toc156473078"/>
+      <w:r>
+        <w:t xml:space="preserve">W przypadku, gdy nie chcesz kompilować projektu samodzielnie, możesz uruchomić aplikację bez instalowania kompilatora i CMake. Pobierz gotowy plik wykonywalny </w:t>
+      </w:r>
+      <w:r>
+        <w:t>„HiveHub.exe”</w:t>
+      </w:r>
+      <w:r>
+        <w:t xml:space="preserve"> z </w:t>
+      </w:r>
+      <w:r>
+        <w:t>katalogu HiveHub</w:t>
+      </w:r>
+      <w:r>
+        <w:t>/</w:t>
+      </w:r>
+      <w:proofErr w:type="spellStart"/>
+      <w:r>
+        <w:t>Release</w:t>
+      </w:r>
+      <w:proofErr w:type="spellEnd"/>
+      <w:r>
+        <w:t xml:space="preserve"> wraz z plikiem „HiveHub.pdb”</w:t>
+      </w:r>
+      <w:r>
+        <w:t xml:space="preserve"> i uruchom go bezpośrednio na swoim systemie</w:t>
+      </w:r>
+      <w:r>
+        <w:t>. Dzięki temu istnieje możliwość</w:t>
+      </w:r>
+      <w:r>
+        <w:t xml:space="preserve"> korzystani</w:t>
+      </w:r>
+      <w:r>
+        <w:t>a</w:t>
+      </w:r>
+      <w:r>
+        <w:t xml:space="preserve"> z HiveHub bez konieczności instalacji dodatkowych narzędzi programistycznych.</w:t>
+      </w:r>
+    </w:p>
+    <w:p>
+      <w:pPr>
+        <w:pStyle w:val="Nagwek3"/>
+        <w:spacing w:line="276" w:lineRule="auto"/>
+      </w:pPr>
+      <w:bookmarkStart w:id="41" w:name="_Toc156567106"/>
       <w:r>
         <w:t>Finalizacja instalacji</w:t>
       </w:r>
-      <w:bookmarkEnd w:id="39"/>
+      <w:r>
+        <w:t>:</w:t>
+      </w:r>
+      <w:bookmarkEnd w:id="41"/>
     </w:p>
     <w:p>
       <w:pPr>
@@ -7016,7 +7375,25 @@
         <w:spacing w:line="276" w:lineRule="auto"/>
       </w:pPr>
       <w:r>
-        <w:t xml:space="preserve">Przy pierwszym uruchomieniu aplikacji rozpocznie się proces konfiguracji. Jeżeli chcesz dowiedzieć się więcej to sprawdź w dokumentacji sekcję </w:t>
+        <w:t xml:space="preserve">Przy pierwszym uruchomieniu aplikacji rozpocznie się proces konfiguracji. </w:t>
+      </w:r>
+      <w:r>
+        <w:t xml:space="preserve">Proces ten został przedstawiony </w:t>
+      </w:r>
+      <w:r>
+        <w:t xml:space="preserve">w dokumentacji </w:t>
+      </w:r>
+      <w:r>
+        <w:t xml:space="preserve">w </w:t>
+      </w:r>
+      <w:r>
+        <w:t>sekcj</w:t>
+      </w:r>
+      <w:r>
+        <w:t>i</w:t>
+      </w:r>
+      <w:r>
+        <w:t xml:space="preserve"> </w:t>
       </w:r>
       <w:r>
         <w:rPr>
@@ -7064,21 +7441,21 @@
       <w:pPr>
         <w:pStyle w:val="Nagwek1"/>
       </w:pPr>
-      <w:bookmarkStart w:id="40" w:name="_Toc156473079"/>
+      <w:bookmarkStart w:id="42" w:name="_Toc156567107"/>
       <w:r>
         <w:t>Przykłady działania oprogramowania</w:t>
       </w:r>
-      <w:bookmarkEnd w:id="40"/>
+      <w:bookmarkEnd w:id="42"/>
     </w:p>
     <w:p>
       <w:pPr>
         <w:pStyle w:val="Nagwek2"/>
       </w:pPr>
-      <w:bookmarkStart w:id="41" w:name="_Toc156473080"/>
+      <w:bookmarkStart w:id="43" w:name="_Toc156567108"/>
       <w:r>
         <w:t>Pierwsze uruchomienie aplikacji</w:t>
       </w:r>
-      <w:bookmarkEnd w:id="41"/>
+      <w:bookmarkEnd w:id="43"/>
     </w:p>
     <w:p>
       <w:r>
@@ -7258,14 +7635,13 @@
       <w:pPr>
         <w:pStyle w:val="Nagwek2"/>
       </w:pPr>
-      <w:bookmarkStart w:id="42" w:name="_Toc156473081"/>
+      <w:bookmarkStart w:id="44" w:name="_Toc156567109"/>
       <w:r>
         <w:lastRenderedPageBreak/>
         <w:t>Dodawanie nowego użytkownika</w:t>
       </w:r>
-      <w:bookmarkEnd w:id="42"/>
-    </w:p>
-    <w:p/>
+      <w:bookmarkEnd w:id="44"/>
+    </w:p>
     <w:p>
       <w:r>
         <w:rPr>
@@ -7572,12 +7948,12 @@
       <w:pPr>
         <w:pStyle w:val="Nagwek2"/>
       </w:pPr>
-      <w:bookmarkStart w:id="43" w:name="_Toc156473082"/>
+      <w:bookmarkStart w:id="45" w:name="_Toc156567110"/>
       <w:r>
         <w:lastRenderedPageBreak/>
         <w:t>Edycja danych – zmiana imienia</w:t>
       </w:r>
-      <w:bookmarkEnd w:id="43"/>
+      <w:bookmarkEnd w:id="45"/>
     </w:p>
     <w:p>
       <w:r>
@@ -7840,7 +8216,7 @@
       <w:pPr>
         <w:pStyle w:val="Nagwek2"/>
       </w:pPr>
-      <w:bookmarkStart w:id="44" w:name="_Toc156473083"/>
+      <w:bookmarkStart w:id="46" w:name="_Toc156567111"/>
       <w:r>
         <w:lastRenderedPageBreak/>
         <w:t xml:space="preserve">Edycja Danych </w:t>
@@ -7848,9 +8224,8 @@
       <w:r>
         <w:t>– zmiana nazwiska</w:t>
       </w:r>
-      <w:bookmarkEnd w:id="44"/>
-    </w:p>
-    <w:p/>
+      <w:bookmarkEnd w:id="46"/>
+    </w:p>
     <w:p>
       <w:r>
         <w:rPr>
@@ -8024,12 +8399,12 @@
       <w:pPr>
         <w:pStyle w:val="Nagwek2"/>
       </w:pPr>
-      <w:bookmarkStart w:id="45" w:name="_Toc156473084"/>
+      <w:bookmarkStart w:id="47" w:name="_Toc156567112"/>
       <w:r>
         <w:lastRenderedPageBreak/>
         <w:t>Edycja danych – zmiana zainteresowań</w:t>
       </w:r>
-      <w:bookmarkEnd w:id="45"/>
+      <w:bookmarkEnd w:id="47"/>
     </w:p>
     <w:p>
       <w:r>
@@ -8204,12 +8579,12 @@
       <w:pPr>
         <w:pStyle w:val="Nagwek2"/>
       </w:pPr>
-      <w:bookmarkStart w:id="46" w:name="_Toc156473085"/>
+      <w:bookmarkStart w:id="48" w:name="_Toc156567113"/>
       <w:r>
         <w:lastRenderedPageBreak/>
         <w:t>Edycja danych – usuwanie użytkownika</w:t>
       </w:r>
-      <w:bookmarkEnd w:id="46"/>
+      <w:bookmarkEnd w:id="48"/>
     </w:p>
     <w:p>
       <w:r>
@@ -8347,14 +8722,13 @@
       <w:pPr>
         <w:pStyle w:val="Nagwek2"/>
       </w:pPr>
-      <w:bookmarkStart w:id="47" w:name="_Toc156473086"/>
+      <w:bookmarkStart w:id="49" w:name="_Toc156567114"/>
       <w:r>
         <w:lastRenderedPageBreak/>
         <w:t>Wyświetlanie użytkowników po email</w:t>
       </w:r>
-      <w:bookmarkEnd w:id="47"/>
-    </w:p>
-    <w:p/>
+      <w:bookmarkEnd w:id="49"/>
+    </w:p>
     <w:p>
       <w:pPr>
         <w:pStyle w:val="Cytatintensywny"/>
@@ -8623,14 +8997,13 @@
       <w:pPr>
         <w:pStyle w:val="Nagwek2"/>
       </w:pPr>
-      <w:bookmarkStart w:id="48" w:name="_Toc156473087"/>
+      <w:bookmarkStart w:id="50" w:name="_Toc156567115"/>
       <w:r>
         <w:lastRenderedPageBreak/>
         <w:t>Wyświetlanie użytkowników po zainteresowaniach</w:t>
       </w:r>
-      <w:bookmarkEnd w:id="48"/>
-    </w:p>
-    <w:p/>
+      <w:bookmarkEnd w:id="50"/>
+    </w:p>
     <w:p>
       <w:r>
         <w:rPr>
@@ -8767,12 +9140,12 @@
       <w:pPr>
         <w:pStyle w:val="Nagwek2"/>
       </w:pPr>
-      <w:bookmarkStart w:id="49" w:name="_Toc156473088"/>
+      <w:bookmarkStart w:id="51" w:name="_Toc156567116"/>
       <w:r>
         <w:lastRenderedPageBreak/>
         <w:t>Wyświetlanie wszystkich użytkowników</w:t>
       </w:r>
-      <w:bookmarkEnd w:id="49"/>
+      <w:bookmarkEnd w:id="51"/>
     </w:p>
     <w:p>
       <w:r>
@@ -8862,12 +9235,12 @@
       <w:pPr>
         <w:pStyle w:val="Nagwek2"/>
       </w:pPr>
-      <w:bookmarkStart w:id="50" w:name="_Toc156473089"/>
+      <w:bookmarkStart w:id="52" w:name="_Toc156567117"/>
       <w:r>
         <w:lastRenderedPageBreak/>
         <w:t>Wyjście z aplikacji</w:t>
       </w:r>
-      <w:bookmarkEnd w:id="50"/>
+      <w:bookmarkEnd w:id="52"/>
     </w:p>
     <w:p>
       <w:r>
@@ -8962,12 +9335,12 @@
       <w:pPr>
         <w:pStyle w:val="Nagwek1"/>
       </w:pPr>
-      <w:bookmarkStart w:id="51" w:name="_Toc156473090"/>
+      <w:bookmarkStart w:id="53" w:name="_Toc156567118"/>
       <w:r>
         <w:lastRenderedPageBreak/>
         <w:t>Źródła</w:t>
       </w:r>
-      <w:bookmarkEnd w:id="51"/>
+      <w:bookmarkEnd w:id="53"/>
     </w:p>
     <w:p>
       <w:pPr>
@@ -11750,6 +12123,120 @@
     </w:lvl>
   </w:abstractNum>
   <w:abstractNum w:abstractNumId="22" w15:restartNumberingAfterBreak="0">
+    <w:nsid w:val="4B7922BA"/>
+    <w:multiLevelType w:val="hybridMultilevel"/>
+    <w:tmpl w:val="F28EC958"/>
+    <w:lvl w:ilvl="0" w:tplc="71B818E8">
+      <w:start w:val="1"/>
+      <w:numFmt w:val="bullet"/>
+      <w:lvlText w:val=""/>
+      <w:lvlJc w:val="left"/>
+      <w:pPr>
+        <w:ind w:left="720" w:hanging="360"/>
+      </w:pPr>
+      <w:rPr>
+        <w:rFonts w:ascii="Symbol" w:hAnsi="Symbol" w:hint="default"/>
+        <w:color w:val="DE6A5C" w:themeColor="accent2" w:themeTint="99"/>
+      </w:rPr>
+    </w:lvl>
+    <w:lvl w:ilvl="1" w:tplc="04150003" w:tentative="1">
+      <w:start w:val="1"/>
+      <w:numFmt w:val="bullet"/>
+      <w:lvlText w:val="o"/>
+      <w:lvlJc w:val="left"/>
+      <w:pPr>
+        <w:ind w:left="1440" w:hanging="360"/>
+      </w:pPr>
+      <w:rPr>
+        <w:rFonts w:ascii="Courier New" w:hAnsi="Courier New" w:cs="Courier New" w:hint="default"/>
+      </w:rPr>
+    </w:lvl>
+    <w:lvl w:ilvl="2" w:tplc="04150005" w:tentative="1">
+      <w:start w:val="1"/>
+      <w:numFmt w:val="bullet"/>
+      <w:lvlText w:val=""/>
+      <w:lvlJc w:val="left"/>
+      <w:pPr>
+        <w:ind w:left="2160" w:hanging="360"/>
+      </w:pPr>
+      <w:rPr>
+        <w:rFonts w:ascii="Wingdings" w:hAnsi="Wingdings" w:hint="default"/>
+      </w:rPr>
+    </w:lvl>
+    <w:lvl w:ilvl="3" w:tplc="04150001" w:tentative="1">
+      <w:start w:val="1"/>
+      <w:numFmt w:val="bullet"/>
+      <w:lvlText w:val=""/>
+      <w:lvlJc w:val="left"/>
+      <w:pPr>
+        <w:ind w:left="2880" w:hanging="360"/>
+      </w:pPr>
+      <w:rPr>
+        <w:rFonts w:ascii="Symbol" w:hAnsi="Symbol" w:hint="default"/>
+      </w:rPr>
+    </w:lvl>
+    <w:lvl w:ilvl="4" w:tplc="04150003" w:tentative="1">
+      <w:start w:val="1"/>
+      <w:numFmt w:val="bullet"/>
+      <w:lvlText w:val="o"/>
+      <w:lvlJc w:val="left"/>
+      <w:pPr>
+        <w:ind w:left="3600" w:hanging="360"/>
+      </w:pPr>
+      <w:rPr>
+        <w:rFonts w:ascii="Courier New" w:hAnsi="Courier New" w:cs="Courier New" w:hint="default"/>
+      </w:rPr>
+    </w:lvl>
+    <w:lvl w:ilvl="5" w:tplc="04150005" w:tentative="1">
+      <w:start w:val="1"/>
+      <w:numFmt w:val="bullet"/>
+      <w:lvlText w:val=""/>
+      <w:lvlJc w:val="left"/>
+      <w:pPr>
+        <w:ind w:left="4320" w:hanging="360"/>
+      </w:pPr>
+      <w:rPr>
+        <w:rFonts w:ascii="Wingdings" w:hAnsi="Wingdings" w:hint="default"/>
+      </w:rPr>
+    </w:lvl>
+    <w:lvl w:ilvl="6" w:tplc="04150001" w:tentative="1">
+      <w:start w:val="1"/>
+      <w:numFmt w:val="bullet"/>
+      <w:lvlText w:val=""/>
+      <w:lvlJc w:val="left"/>
+      <w:pPr>
+        <w:ind w:left="5040" w:hanging="360"/>
+      </w:pPr>
+      <w:rPr>
+        <w:rFonts w:ascii="Symbol" w:hAnsi="Symbol" w:hint="default"/>
+      </w:rPr>
+    </w:lvl>
+    <w:lvl w:ilvl="7" w:tplc="04150003" w:tentative="1">
+      <w:start w:val="1"/>
+      <w:numFmt w:val="bullet"/>
+      <w:lvlText w:val="o"/>
+      <w:lvlJc w:val="left"/>
+      <w:pPr>
+        <w:ind w:left="5760" w:hanging="360"/>
+      </w:pPr>
+      <w:rPr>
+        <w:rFonts w:ascii="Courier New" w:hAnsi="Courier New" w:cs="Courier New" w:hint="default"/>
+      </w:rPr>
+    </w:lvl>
+    <w:lvl w:ilvl="8" w:tplc="04150005" w:tentative="1">
+      <w:start w:val="1"/>
+      <w:numFmt w:val="bullet"/>
+      <w:lvlText w:val=""/>
+      <w:lvlJc w:val="left"/>
+      <w:pPr>
+        <w:ind w:left="6480" w:hanging="360"/>
+      </w:pPr>
+      <w:rPr>
+        <w:rFonts w:ascii="Wingdings" w:hAnsi="Wingdings" w:hint="default"/>
+      </w:rPr>
+    </w:lvl>
+  </w:abstractNum>
+  <w:abstractNum w:abstractNumId="23" w15:restartNumberingAfterBreak="0">
     <w:nsid w:val="508E23FF"/>
     <w:multiLevelType w:val="hybridMultilevel"/>
     <w:tmpl w:val="5C36F372"/>
@@ -11863,7 +12350,7 @@
       </w:rPr>
     </w:lvl>
   </w:abstractNum>
-  <w:abstractNum w:abstractNumId="23" w15:restartNumberingAfterBreak="0">
+  <w:abstractNum w:abstractNumId="24" w15:restartNumberingAfterBreak="0">
     <w:nsid w:val="512A7F1B"/>
     <w:multiLevelType w:val="hybridMultilevel"/>
     <w:tmpl w:val="0B504A2E"/>
@@ -11977,7 +12464,7 @@
       </w:rPr>
     </w:lvl>
   </w:abstractNum>
-  <w:abstractNum w:abstractNumId="24" w15:restartNumberingAfterBreak="0">
+  <w:abstractNum w:abstractNumId="25" w15:restartNumberingAfterBreak="0">
     <w:nsid w:val="537B4BFE"/>
     <w:multiLevelType w:val="hybridMultilevel"/>
     <w:tmpl w:val="2C24C840"/>
@@ -12090,7 +12577,7 @@
       </w:rPr>
     </w:lvl>
   </w:abstractNum>
-  <w:abstractNum w:abstractNumId="25" w15:restartNumberingAfterBreak="0">
+  <w:abstractNum w:abstractNumId="26" w15:restartNumberingAfterBreak="0">
     <w:nsid w:val="5AD08E88"/>
     <w:multiLevelType w:val="hybridMultilevel"/>
     <w:tmpl w:val="2332C072"/>
@@ -12176,7 +12663,7 @@
       </w:pPr>
     </w:lvl>
   </w:abstractNum>
-  <w:abstractNum w:abstractNumId="26" w15:restartNumberingAfterBreak="0">
+  <w:abstractNum w:abstractNumId="27" w15:restartNumberingAfterBreak="0">
     <w:nsid w:val="5C351490"/>
     <w:multiLevelType w:val="hybridMultilevel"/>
     <w:tmpl w:val="41CED58E"/>
@@ -12290,7 +12777,7 @@
       </w:rPr>
     </w:lvl>
   </w:abstractNum>
-  <w:abstractNum w:abstractNumId="27" w15:restartNumberingAfterBreak="0">
+  <w:abstractNum w:abstractNumId="28" w15:restartNumberingAfterBreak="0">
     <w:nsid w:val="5DA95CA1"/>
     <w:multiLevelType w:val="hybridMultilevel"/>
     <w:tmpl w:val="87764C8C"/>
@@ -12404,7 +12891,7 @@
       </w:rPr>
     </w:lvl>
   </w:abstractNum>
-  <w:abstractNum w:abstractNumId="28" w15:restartNumberingAfterBreak="0">
+  <w:abstractNum w:abstractNumId="29" w15:restartNumberingAfterBreak="0">
     <w:nsid w:val="5E94466F"/>
     <w:multiLevelType w:val="hybridMultilevel"/>
     <w:tmpl w:val="B65A41D8"/>
@@ -12517,7 +13004,7 @@
       </w:rPr>
     </w:lvl>
   </w:abstractNum>
-  <w:abstractNum w:abstractNumId="29" w15:restartNumberingAfterBreak="0">
+  <w:abstractNum w:abstractNumId="30" w15:restartNumberingAfterBreak="0">
     <w:nsid w:val="62E00526"/>
     <w:multiLevelType w:val="hybridMultilevel"/>
     <w:tmpl w:val="8004942C"/>
@@ -12631,7 +13118,7 @@
       </w:rPr>
     </w:lvl>
   </w:abstractNum>
-  <w:abstractNum w:abstractNumId="30" w15:restartNumberingAfterBreak="0">
+  <w:abstractNum w:abstractNumId="31" w15:restartNumberingAfterBreak="0">
     <w:nsid w:val="631725A5"/>
     <w:multiLevelType w:val="hybridMultilevel"/>
     <w:tmpl w:val="B20E751E"/>
@@ -12745,7 +13232,7 @@
       </w:rPr>
     </w:lvl>
   </w:abstractNum>
-  <w:abstractNum w:abstractNumId="31" w15:restartNumberingAfterBreak="0">
+  <w:abstractNum w:abstractNumId="32" w15:restartNumberingAfterBreak="0">
     <w:nsid w:val="69903AEE"/>
     <w:multiLevelType w:val="hybridMultilevel"/>
     <w:tmpl w:val="A5A09178"/>
@@ -12858,7 +13345,7 @@
       </w:rPr>
     </w:lvl>
   </w:abstractNum>
-  <w:abstractNum w:abstractNumId="32" w15:restartNumberingAfterBreak="0">
+  <w:abstractNum w:abstractNumId="33" w15:restartNumberingAfterBreak="0">
     <w:nsid w:val="6FED181E"/>
     <w:multiLevelType w:val="hybridMultilevel"/>
     <w:tmpl w:val="DEF4F1DE"/>
@@ -12972,7 +13459,7 @@
       </w:rPr>
     </w:lvl>
   </w:abstractNum>
-  <w:abstractNum w:abstractNumId="33" w15:restartNumberingAfterBreak="0">
+  <w:abstractNum w:abstractNumId="34" w15:restartNumberingAfterBreak="0">
     <w:nsid w:val="74CA17AE"/>
     <w:multiLevelType w:val="hybridMultilevel"/>
     <w:tmpl w:val="3B5CBF4E"/>
@@ -13085,7 +13572,7 @@
       </w:rPr>
     </w:lvl>
   </w:abstractNum>
-  <w:abstractNum w:abstractNumId="34" w15:restartNumberingAfterBreak="0">
+  <w:abstractNum w:abstractNumId="35" w15:restartNumberingAfterBreak="0">
     <w:nsid w:val="75230796"/>
     <w:multiLevelType w:val="hybridMultilevel"/>
     <w:tmpl w:val="C67C0E5A"/>
@@ -13199,7 +13686,7 @@
       </w:rPr>
     </w:lvl>
   </w:abstractNum>
-  <w:abstractNum w:abstractNumId="35" w15:restartNumberingAfterBreak="0">
+  <w:abstractNum w:abstractNumId="36" w15:restartNumberingAfterBreak="0">
     <w:nsid w:val="75F87E12"/>
     <w:multiLevelType w:val="hybridMultilevel"/>
     <w:tmpl w:val="9A7AC27C"/>
@@ -13312,7 +13799,7 @@
       </w:rPr>
     </w:lvl>
   </w:abstractNum>
-  <w:abstractNum w:abstractNumId="36" w15:restartNumberingAfterBreak="0">
+  <w:abstractNum w:abstractNumId="37" w15:restartNumberingAfterBreak="0">
     <w:nsid w:val="792C0639"/>
     <w:multiLevelType w:val="hybridMultilevel"/>
     <w:tmpl w:val="2E04D562"/>
@@ -13425,7 +13912,7 @@
       </w:rPr>
     </w:lvl>
   </w:abstractNum>
-  <w:abstractNum w:abstractNumId="37" w15:restartNumberingAfterBreak="0">
+  <w:abstractNum w:abstractNumId="38" w15:restartNumberingAfterBreak="0">
     <w:nsid w:val="7FBF107F"/>
     <w:multiLevelType w:val="hybridMultilevel"/>
     <w:tmpl w:val="F60A97DC"/>
@@ -13545,10 +14032,10 @@
     <w:abstractNumId w:val="16"/>
   </w:num>
   <w:num w:numId="3" w16cid:durableId="800924110">
-    <w:abstractNumId w:val="33"/>
+    <w:abstractNumId w:val="34"/>
   </w:num>
   <w:num w:numId="4" w16cid:durableId="925266955">
-    <w:abstractNumId w:val="24"/>
+    <w:abstractNumId w:val="25"/>
   </w:num>
   <w:num w:numId="5" w16cid:durableId="1393118476">
     <w:abstractNumId w:val="15"/>
@@ -13563,13 +14050,13 @@
     <w:abstractNumId w:val="4"/>
   </w:num>
   <w:num w:numId="9" w16cid:durableId="1290432668">
-    <w:abstractNumId w:val="28"/>
+    <w:abstractNumId w:val="29"/>
   </w:num>
   <w:num w:numId="10" w16cid:durableId="333995230">
-    <w:abstractNumId w:val="31"/>
+    <w:abstractNumId w:val="32"/>
   </w:num>
   <w:num w:numId="11" w16cid:durableId="1250503902">
-    <w:abstractNumId w:val="36"/>
+    <w:abstractNumId w:val="37"/>
   </w:num>
   <w:num w:numId="12" w16cid:durableId="402992127">
     <w:abstractNumId w:val="21"/>
@@ -13578,7 +14065,7 @@
     <w:abstractNumId w:val="11"/>
   </w:num>
   <w:num w:numId="14" w16cid:durableId="556671453">
-    <w:abstractNumId w:val="25"/>
+    <w:abstractNumId w:val="26"/>
   </w:num>
   <w:num w:numId="15" w16cid:durableId="1561666978">
     <w:abstractNumId w:val="7"/>
@@ -13614,13 +14101,13 @@
     <w:abstractNumId w:val="9"/>
   </w:num>
   <w:num w:numId="26" w16cid:durableId="1326589288">
-    <w:abstractNumId w:val="27"/>
+    <w:abstractNumId w:val="28"/>
   </w:num>
   <w:num w:numId="27" w16cid:durableId="864637863">
-    <w:abstractNumId w:val="34"/>
+    <w:abstractNumId w:val="35"/>
   </w:num>
   <w:num w:numId="28" w16cid:durableId="1878396363">
-    <w:abstractNumId w:val="30"/>
+    <w:abstractNumId w:val="31"/>
   </w:num>
   <w:num w:numId="29" w16cid:durableId="1701592559">
     <w:abstractNumId w:val="2"/>
@@ -13635,7 +14122,7 @@
     <w:abstractNumId w:val="10"/>
   </w:num>
   <w:num w:numId="33" w16cid:durableId="341203811">
-    <w:abstractNumId w:val="26"/>
+    <w:abstractNumId w:val="27"/>
   </w:num>
   <w:num w:numId="34" w16cid:durableId="415980714">
     <w:abstractNumId w:val="3"/>
@@ -13644,19 +14131,19 @@
     <w:abstractNumId w:val="5"/>
   </w:num>
   <w:num w:numId="36" w16cid:durableId="2063359968">
-    <w:abstractNumId w:val="32"/>
+    <w:abstractNumId w:val="33"/>
   </w:num>
   <w:num w:numId="37" w16cid:durableId="1150824853">
-    <w:abstractNumId w:val="22"/>
+    <w:abstractNumId w:val="23"/>
   </w:num>
   <w:num w:numId="38" w16cid:durableId="1834955598">
     <w:abstractNumId w:val="0"/>
   </w:num>
   <w:num w:numId="39" w16cid:durableId="141243040">
-    <w:abstractNumId w:val="23"/>
+    <w:abstractNumId w:val="24"/>
   </w:num>
   <w:num w:numId="40" w16cid:durableId="1889755131">
-    <w:abstractNumId w:val="29"/>
+    <w:abstractNumId w:val="30"/>
   </w:num>
   <w:num w:numId="41" w16cid:durableId="1185822067">
     <w:abstractNumId w:val="12"/>
@@ -13671,13 +14158,16 @@
     <w:abstractNumId w:val="1"/>
   </w:num>
   <w:num w:numId="45" w16cid:durableId="2101640283">
-    <w:abstractNumId w:val="37"/>
+    <w:abstractNumId w:val="38"/>
   </w:num>
   <w:num w:numId="46" w16cid:durableId="1553538631">
     <w:abstractNumId w:val="18"/>
   </w:num>
   <w:num w:numId="47" w16cid:durableId="1848053469">
-    <w:abstractNumId w:val="35"/>
+    <w:abstractNumId w:val="36"/>
+  </w:num>
+  <w:num w:numId="48" w16cid:durableId="884218612">
+    <w:abstractNumId w:val="22"/>
   </w:num>
 </w:numbering>
 </file>
@@ -15029,11 +15519,13 @@
     <w:rsidRoot w:val="00861A21"/>
     <w:rsid w:val="00070ACE"/>
     <w:rsid w:val="002225AF"/>
+    <w:rsid w:val="002B0BB1"/>
     <w:rsid w:val="0038165B"/>
     <w:rsid w:val="003E60DE"/>
     <w:rsid w:val="004E3CD8"/>
     <w:rsid w:val="007B700C"/>
     <w:rsid w:val="00801397"/>
+    <w:rsid w:val="00804507"/>
     <w:rsid w:val="00832A71"/>
     <w:rsid w:val="00861A21"/>
     <w:rsid w:val="009235CB"/>

--- a/Doc/Documents/HiveHub-Doc.docx
+++ b/Doc/Documents/HiveHub-Doc.docx
@@ -5508,16 +5508,16 @@
           <w:noProof/>
         </w:rPr>
         <w:drawing>
-          <wp:anchor distT="0" distB="0" distL="114300" distR="114300" simplePos="0" relativeHeight="251660288" behindDoc="0" locked="0" layoutInCell="1" allowOverlap="1" wp14:anchorId="5992181E" wp14:editId="28C3186A">
+          <wp:anchor distT="0" distB="0" distL="114300" distR="114300" simplePos="0" relativeHeight="251660288" behindDoc="0" locked="0" layoutInCell="1" allowOverlap="1" wp14:anchorId="5992181E" wp14:editId="263BE60A">
             <wp:simplePos x="0" y="0"/>
             <wp:positionH relativeFrom="margin">
-              <wp:posOffset>-302260</wp:posOffset>
+              <wp:posOffset>-149860</wp:posOffset>
             </wp:positionH>
             <wp:positionV relativeFrom="margin">
               <wp:posOffset>1286510</wp:posOffset>
             </wp:positionV>
-            <wp:extent cx="7029450" cy="6953250"/>
-            <wp:effectExtent l="0" t="0" r="0" b="0"/>
+            <wp:extent cx="6638925" cy="7033895"/>
+            <wp:effectExtent l="0" t="0" r="9525" b="0"/>
             <wp:wrapSquare wrapText="bothSides"/>
             <wp:docPr id="1326165280" name="Obraz 7"/>
             <wp:cNvGraphicFramePr>
@@ -5545,7 +5545,7 @@
                   <pic:spPr>
                     <a:xfrm>
                       <a:off x="0" y="0"/>
-                      <a:ext cx="7029450" cy="6953250"/>
+                      <a:ext cx="6638925" cy="7033895"/>
                     </a:xfrm>
                     <a:prstGeom prst="rect">
                       <a:avLst/>
@@ -15518,11 +15518,13 @@
   <w:rsids>
     <w:rsidRoot w:val="00861A21"/>
     <w:rsid w:val="00070ACE"/>
+    <w:rsid w:val="001B1998"/>
     <w:rsid w:val="002225AF"/>
     <w:rsid w:val="002B0BB1"/>
     <w:rsid w:val="0038165B"/>
     <w:rsid w:val="003E60DE"/>
     <w:rsid w:val="004E3CD8"/>
+    <w:rsid w:val="006931AE"/>
     <w:rsid w:val="007B700C"/>
     <w:rsid w:val="00801397"/>
     <w:rsid w:val="00804507"/>
